--- a/ReporteFacturasCFDI.docx
+++ b/ReporteFacturasCFDI.docx
@@ -1854,7 +1854,7 @@
           <w:alias w:val="#Nav: /Conceptos"/>
           <w:tag w:val="#Nav: HG_ReporteCFDI/50516"/>
           <w:id w:val="-1699144381"/>
-          <w15:dataBinding w:prefixMappings="xmlns:ns0='urn:microsoft-dynamics-nav/reports/HG_ReporteCFDI/50516/'" w:xpath="/ns0:NavWordReportXmlPart[1]/ns0:Conceptos" w:storeItemID="{8DA1382F-C1C1-45A7-84EC-5465FA2D9901}"/>
+          <w15:dataBinding w:prefixMappings="xmlns:ns0='urn:microsoft-dynamics-nav/reports/HG_ReporteCFDI/50516/'" w:xpath="/ns0:NavWordReportXmlPart[1]/ns0:Conceptos" w:storeItemID="{57467F23-CE1F-4D9A-A07C-487EDB0AE65D}"/>
           <w15:repeatingSection/>
         </w:sdtPr>
         <w:sdtEndPr>
@@ -2286,7 +2286,7 @@
           <w:alias w:val="#Nav: /PedimentosTable"/>
           <w:tag w:val="#Nav: HG_ReporteCFDI/50516"/>
           <w:id w:val="1797096701"/>
-          <w15:dataBinding w:prefixMappings="xmlns:ns0='urn:microsoft-dynamics-nav/reports/HG_ReporteCFDI/50516/'" w:xpath="/ns0:NavWordReportXmlPart[1]/ns0:PedimentosTable" w:storeItemID="{8DA1382F-C1C1-45A7-84EC-5465FA2D9901}"/>
+          <w15:dataBinding w:prefixMappings="xmlns:ns0='urn:microsoft-dynamics-nav/reports/HG_ReporteCFDI/50516/'" w:xpath="/ns0:NavWordReportXmlPart[1]/ns0:PedimentosTable" w:storeItemID="{57467F23-CE1F-4D9A-A07C-487EDB0AE65D}"/>
           <w15:repeatingSection/>
         </w:sdtPr>
         <w:sdtEndPr>
@@ -2502,11 +2502,11 @@
                   <w:sz w:val="18"/>
                   <w:szCs w:val="18"/>
                 </w:rPr>
-                <w:id w:val="-490877385"/>
+                <w:id w:val="-2068092489"/>
                 <w:placeholder>
                   <w:docPart w:val="DefaultPlaceholder_-1854013440"/>
                 </w:placeholder>
-                <w15:dataBinding w:prefixMappings="xmlns:ns0='urn:microsoft-dynamics-nav/reports/HG_ReporteCFDI/50895/' " w:xpath="/ns0:NavWordReportXmlPart[1]/ns0:Cliente[1]/ns0:CFDI_Relation[1]" w:storeItemID="{8DA1382F-C1C1-45A7-84EC-5465FA2D9901}"/>
+                <w15:dataBinding w:prefixMappings="xmlns:ns0='urn:microsoft-dynamics-nav/reports/HG_ReporteCFDI/50516/' " w:xpath="/ns0:NavWordReportXmlPart[1]/ns0:facturas_Timbradas[1]/ns0:Tiporelacion[1]" w:storeItemID="{57467F23-CE1F-4D9A-A07C-487EDB0AE65D}"/>
               </w:sdtPr>
               <w:sdtEndPr/>
               <w:sdtContent>
@@ -2516,7 +2516,7 @@
                     <w:sz w:val="18"/>
                     <w:szCs w:val="18"/>
                   </w:rPr>
-                  <w:t>CFDI_Relation</w:t>
+                  <w:t>Tiporelacion</w:t>
                 </w:r>
                 <w:proofErr w:type="spellEnd"/>
               </w:sdtContent>
@@ -2553,11 +2553,11 @@
                   <w:sz w:val="18"/>
                   <w:szCs w:val="18"/>
                 </w:rPr>
-                <w:id w:val="-1540043850"/>
+                <w:id w:val="244468822"/>
                 <w:placeholder>
                   <w:docPart w:val="DefaultPlaceholder_-1854013440"/>
                 </w:placeholder>
-                <w15:dataBinding w:prefixMappings="xmlns:ns0='urn:microsoft-dynamics-nav/reports/HG_ReporteCFDI/50895/' " w:xpath="/ns0:NavWordReportXmlPart[1]/ns0:Cliente[1]/ns0:UUID_Relation[1]" w:storeItemID="{8DA1382F-C1C1-45A7-84EC-5465FA2D9901}"/>
+                <w15:dataBinding w:prefixMappings="xmlns:ns0='urn:microsoft-dynamics-nav/reports/HG_ReporteCFDI/50516/' " w:xpath="/ns0:NavWordReportXmlPart[1]/ns0:facturas_Timbradas[1]/ns0:UUIDRelacionado[1]" w:storeItemID="{57467F23-CE1F-4D9A-A07C-487EDB0AE65D}"/>
               </w:sdtPr>
               <w:sdtEndPr/>
               <w:sdtContent>
@@ -2567,7 +2567,7 @@
                     <w:sz w:val="18"/>
                     <w:szCs w:val="18"/>
                   </w:rPr>
-                  <w:t>UUID_Relation</w:t>
+                  <w:t>UUIDRelacionado</w:t>
                 </w:r>
                 <w:proofErr w:type="spellEnd"/>
               </w:sdtContent>
@@ -3479,7 +3479,7 @@
             <w:alias w:val="#Nav: /facturas_Timbradas/temp"/>
             <w:tag w:val="#Nav: HG_ReporteCFDI/50516"/>
             <w:id w:val="1324542573"/>
-            <w:dataBinding w:prefixMappings="xmlns:ns0='urn:microsoft-dynamics-nav/reports/HG_ReporteCFDI/50516/'" w:xpath="/ns0:NavWordReportXmlPart[1]/ns0:facturas_Timbradas[1]/ns0:temp[1]" w:storeItemID="{8DA1382F-C1C1-45A7-84EC-5465FA2D9901}"/>
+            <w:dataBinding w:prefixMappings="xmlns:ns0='urn:microsoft-dynamics-nav/reports/HG_ReporteCFDI/50516/'" w:xpath="/ns0:NavWordReportXmlPart[1]/ns0:facturas_Timbradas[1]/ns0:temp[1]" w:storeItemID="{57467F23-CE1F-4D9A-A07C-487EDB0AE65D}"/>
             <w:picture/>
           </w:sdtPr>
           <w:sdtEndPr/>
@@ -3605,34 +3605,34 @@
             </w:pPr>
           </w:p>
         </w:tc>
-        <w:tc>
-          <w:tcPr>
-            <w:tcW w:w="9549" w:type="dxa"/>
-            <w:gridSpan w:val="5"/>
-          </w:tcPr>
-          <w:p>
-            <w:pPr>
-              <w:pStyle w:val="Header"/>
-              <w:jc w:val="both"/>
-              <w:rPr>
-                <w:sz w:val="10"/>
-                <w:szCs w:val="10"/>
-              </w:rPr>
-            </w:pPr>
-            <w:sdt>
-              <w:sdtPr>
-                <w:rPr>
-                  <w:sz w:val="10"/>
-                  <w:szCs w:val="10"/>
-                </w:rPr>
-                <w:id w:val="-298070945"/>
-                <w:placeholder>
-                  <w:docPart w:val="A76855CC4A8B40C286A01DAC39589225"/>
-                </w:placeholder>
-                <w15:dataBinding w:prefixMappings="xmlns:ns0='urn:microsoft-dynamics-nav/reports/HG_ReporteCFDI/50895/' " w:xpath="/ns0:NavWordReportXmlPart[1]/ns0:facturas_Timbradas[1]/ns0:CertificadoCadena[1]" w:storeItemID="{8DA1382F-C1C1-45A7-84EC-5465FA2D9901}"/>
-              </w:sdtPr>
-              <w:sdtEndPr/>
-              <w:sdtContent>
+        <w:sdt>
+          <w:sdtPr>
+            <w:rPr>
+              <w:sz w:val="10"/>
+              <w:szCs w:val="10"/>
+            </w:rPr>
+            <w:id w:val="1150949621"/>
+            <w:placeholder>
+              <w:docPart w:val="DefaultPlaceholder_-1854013440"/>
+            </w:placeholder>
+            <w15:dataBinding w:prefixMappings="xmlns:ns0='urn:microsoft-dynamics-nav/reports/HG_ReporteCFDI/50516/' " w:xpath="/ns0:NavWordReportXmlPart[1]/ns0:facturas_Timbradas[1]/ns0:CertificadoCadena[1]" w:storeItemID="{57467F23-CE1F-4D9A-A07C-487EDB0AE65D}"/>
+          </w:sdtPr>
+          <w:sdtContent>
+            <w:tc>
+              <w:tcPr>
+                <w:tcW w:w="9549" w:type="dxa"/>
+                <w:gridSpan w:val="5"/>
+              </w:tcPr>
+              <w:p>
+                <w:pPr>
+                  <w:pStyle w:val="Header"/>
+                  <w:jc w:val="both"/>
+                  <w:rPr>
+                    <w:sz w:val="10"/>
+                    <w:szCs w:val="10"/>
+                  </w:rPr>
+                </w:pPr>
+                <w:proofErr w:type="spellStart"/>
                 <w:r>
                   <w:rPr>
                     <w:sz w:val="10"/>
@@ -3640,33 +3640,11 @@
                   </w:rPr>
                   <w:t>CertificadoCadena</w:t>
                 </w:r>
-              </w:sdtContent>
-            </w:sdt>
-            <w:sdt>
-              <w:sdtPr>
-                <w:rPr>
-                  <w:sz w:val="10"/>
-                  <w:szCs w:val="10"/>
-                </w:rPr>
-                <w:id w:val="1882968309"/>
-                <w:placeholder>
-                  <w:docPart w:val="A76855CC4A8B40C286A01DAC39589225"/>
-                </w:placeholder>
-                <w15:dataBinding w:prefixMappings="xmlns:ns0='urn:microsoft-dynamics-nav/reports/HG_ReporteCFDI/50895/' " w:xpath="/ns0:NavWordReportXmlPart[1]/ns0:facturas_Timbradas[1]/ns0:CertificadoCadenaPart2[1]" w:storeItemID="{8DA1382F-C1C1-45A7-84EC-5465FA2D9901}"/>
-              </w:sdtPr>
-              <w:sdtEndPr/>
-              <w:sdtContent>
-                <w:r>
-                  <w:rPr>
-                    <w:sz w:val="10"/>
-                    <w:szCs w:val="10"/>
-                  </w:rPr>
-                  <w:t>CertificadoCadenaPart2</w:t>
-                </w:r>
-              </w:sdtContent>
-            </w:sdt>
-          </w:p>
-        </w:tc>
+                <w:proofErr w:type="spellEnd"/>
+              </w:p>
+            </w:tc>
+          </w:sdtContent>
+        </w:sdt>
       </w:tr>
       <w:bookmarkEnd w:id="0"/>
     </w:tbl>
@@ -4659,6 +4637,7 @@
   </w:compat>
   <w:rsids>
     <w:rsidRoot w:val="00274B99"/>
+    <w:rsid w:val="001F5433"/>
     <w:rsid w:val="00227502"/>
     <w:rsid w:val="00274B99"/>
     <w:rsid w:val="00322ED2"/>
@@ -4671,6 +4650,7 @@
     <w:rsid w:val="00AA400B"/>
     <w:rsid w:val="00D845BB"/>
     <w:rsid w:val="00DE45AA"/>
+    <w:rsid w:val="00E4430E"/>
     <w:rsid w:val="00EE4041"/>
     <w:rsid w:val="00F8363B"/>
     <w:rsid w:val="00FE158D"/>
@@ -5461,9 +5441,7 @@
 </a:theme>
 </file>
 
-<file path=customXML/item2.xml>��< ? x m l   v e r s i o n = " 1 . 0 "   e n c o d i n g = " u t f - 1 6 " ? > - 
- < N a v W o r d R e p o r t X m l P a r t   x m l n s = " u r n : m i c r o s o f t - d y n a m i c s - n a v / r e p o r t s / H G _ R e p o r t e C F D I / 5 0 5 1 6 / " > +<file path=customXml/item1.xml>��< ? x m l   v e r s i o n = " 1 . 0 "   e n c o d i n g = " u t f - 1 6 " ? > < N a v W o r d R e p o r t X m l P a r t   x m l n s = " u r n : m i c r o s o f t - d y n a m i c s - n a v / r e p o r t s / H G _ R e p o r t e C F D I / 5 0 5 1 6 / " >   
      < t e m p o r a l >   
@@ -5477,8 +5455,6 @@
  
          < C e r t i f i c a d o C a d e n a > C e r t i f i c a d o C a d e n a < / C e r t i f i c a d o C a d e n a >   
-         < C e r t i f i c a d o C a d e n a P a r t 2 > C e r t i f i c a d o C a d e n a P a r t 2 < / C e r t i f i c a d o C a d e n a P a r t 2 > - 
          < D e s c r i p c i o n > D e s c r i p c i o n < / D e s c r i p c i o n >   
          < F e c h a > F e c h a < / F e c h a > @@ -5513,6 +5489,8 @@
  
          < R F C > R F C < / R F C >   
+         < R F C p r o v e d o r > R F C p r o v e d o r < / R F C p r o v e d o r > + 
          < R f c R e c e p t o r > R f c R e c e p t o r < / R f c R e c e p t o r >   
          < S e l l o D i g i t a l C F D > S e l l o D i g i t a l C F D < / S e l l o D i g i t a l C F D > @@ -5521,14 +5499,14 @@
  
          < S u b t o t a l > S u b t o t a l < / S u b t o t a l >   
-         < S y s t e m I d > S y s t e m I d < / S y s t e m I d > - 
          < t e m p > t e m p < / t e m p >   
          < T i p o C a m b i o > T i p o C a m b i o < / T i p o C a m b i o >   
          < t i p o D e C o m p r o b a n t e > t i p o D e C o m p r o b a n t e < / t i p o D e C o m p r o b a n t e >   
+         < T i p o r e l a c i o n > T i p o r e l a c i o n < / T i p o r e l a c i o n > + 
          < T o t a l > T o t a l < / T o t a l >   
          < T o t a l T e x t > T o t a l T e x t < / T o t a l T e x t > @@ -5537,6 +5515,10 @@
  
          < U U I D > U U I D < / U U I D >   
+         < U U I D R e l a c i o n a d o > U U I D R e l a c i o n a d o < / U U I D R e l a c i o n a d o > + 
+         < V e r s i o n > V e r s i o n < / V e r s i o n > + 
      < / f a c t u r a s _ T i m b r a d a s >   
      < C o m p a n y _ I n f o r m a t i o n > @@ -5624,4 +5606,12 @@
      < / P e d i m e n t o s T a b l e >   
  < / N a v W o r d R e p o r t X m l P a r t > 
+</file>
+
+<file path=customXml/itemProps1.xml><?xml version="1.0" encoding="utf-8"?>
+<ds:datastoreItem xmlns:ds="http://schemas.openxmlformats.org/officeDocument/2006/customXml" ds:itemID="{57467F23-CE1F-4D9A-A07C-487EDB0AE65D}">
+  <ds:schemaRefs>
+    <ds:schemaRef ds:uri="urn:microsoft-dynamics-nav/reports/HG_ReporteCFDI/50516/"/>
+  </ds:schemaRefs>
+</ds:datastoreItem>
 </file>
--- a/ReporteFacturasCFDI.docx
+++ b/ReporteFacturasCFDI.docx
@@ -1633,29 +1633,45 @@
         </w:tc>
       </w:tr>
     </w:tbl>
+    <w:p>
+      <w:pPr>
+        <w:spacing w:after="0"/>
+        <w:rPr>
+          <w:sz w:val="16"/>
+          <w:szCs w:val="16"/>
+        </w:rPr>
+      </w:pPr>
+    </w:p>
     <w:tbl>
       <w:tblPr>
         <w:tblStyle w:val="TableGrid"/>
-        <w:tblpPr w:leftFromText="141" w:rightFromText="141" w:vertAnchor="text" w:horzAnchor="margin" w:tblpX="4" w:tblpY="165"/>
-        <w:tblW w:w="11501" w:type="dxa"/>
+        <w:tblpPr w:leftFromText="141" w:rightFromText="141" w:vertAnchor="text" w:horzAnchor="margin" w:tblpX="113" w:tblpY="165"/>
+        <w:tblW w:w="11500" w:type="dxa"/>
         <w:tblLayout w:type="fixed"/>
         <w:tblLook w:val="04A0" w:firstRow="1" w:lastRow="0" w:firstColumn="1" w:lastColumn="0" w:noHBand="0" w:noVBand="1"/>
       </w:tblPr>
       <w:tblGrid>
-        <w:gridCol w:w="985"/>
-        <w:gridCol w:w="1440"/>
-        <w:gridCol w:w="2700"/>
-        <w:gridCol w:w="1260"/>
-        <w:gridCol w:w="630"/>
-        <w:gridCol w:w="1170"/>
-        <w:gridCol w:w="810"/>
-        <w:gridCol w:w="1260"/>
-        <w:gridCol w:w="1246"/>
+        <w:gridCol w:w="1928"/>
+        <w:gridCol w:w="1831"/>
+        <w:gridCol w:w="1462"/>
+        <w:gridCol w:w="622"/>
+        <w:gridCol w:w="2128"/>
+        <w:gridCol w:w="2128"/>
+        <w:gridCol w:w="1401"/>
       </w:tblGrid>
       <w:tr>
-        <w:tc>
-          <w:tcPr>
-            <w:tcW w:w="985" w:type="dxa"/>
+        <w:trPr>
+          <w:trHeight w:val="426"/>
+        </w:trPr>
+        <w:tc>
+          <w:tcPr>
+            <w:tcW w:w="1928" w:type="dxa"/>
+            <w:tcBorders>
+              <w:top w:val="single" w:color="auto" w:sz="4" w:space="0"/>
+              <w:left w:val="single" w:color="auto" w:sz="4" w:space="0"/>
+              <w:bottom w:val="single" w:color="auto" w:sz="4" w:space="0"/>
+              <w:right w:val="single" w:color="auto" w:sz="4" w:space="0"/>
+            </w:tcBorders>
             <w:shd w:val="clear" w:color="auto" w:fill="F9A141"/>
           </w:tcPr>
           <w:p>
@@ -1672,17 +1688,6 @@
               </w:rPr>
               <w:t>Clave</w:t>
             </w:r>
-          </w:p>
-        </w:tc>
-        <w:tc>
-          <w:tcPr>
-            <w:tcW w:w="1440" w:type="dxa"/>
-            <w:shd w:val="clear" w:color="auto" w:fill="F9A141"/>
-          </w:tcPr>
-          <w:p>
-            <w:pPr>
-              <w:jc w:val="center"/>
-            </w:pPr>
             <w:r>
               <w:rPr>
                 <w:b/>
@@ -1691,13 +1696,19 @@
                 <w:sz w:val="18"/>
                 <w:szCs w:val="18"/>
               </w:rPr>
-              <w:t>Articulo</w:t>
+              <w:t xml:space="preserve"> del producto</w:t>
             </w:r>
           </w:p>
         </w:tc>
         <w:tc>
           <w:tcPr>
-            <w:tcW w:w="2700" w:type="dxa"/>
+            <w:tcW w:w="1832" w:type="dxa"/>
+            <w:tcBorders>
+              <w:top w:val="single" w:color="auto" w:sz="4" w:space="0"/>
+              <w:left w:val="single" w:color="auto" w:sz="4" w:space="0"/>
+              <w:bottom w:val="single" w:color="auto" w:sz="4" w:space="0"/>
+              <w:right w:val="single" w:color="auto" w:sz="4" w:space="0"/>
+            </w:tcBorders>
             <w:shd w:val="clear" w:color="auto" w:fill="F9A141"/>
           </w:tcPr>
           <w:p>
@@ -1712,13 +1723,20 @@
                 <w:sz w:val="18"/>
                 <w:szCs w:val="18"/>
               </w:rPr>
-              <w:t>Descripción</w:t>
+              <w:t>No. Identificación</w:t>
             </w:r>
           </w:p>
         </w:tc>
         <w:tc>
           <w:tcPr>
-            <w:tcW w:w="1260" w:type="dxa"/>
+            <w:tcW w:w="2085" w:type="dxa"/>
+            <w:gridSpan w:val="2"/>
+            <w:tcBorders>
+              <w:top w:val="single" w:color="auto" w:sz="4" w:space="0"/>
+              <w:left w:val="single" w:color="auto" w:sz="4" w:space="0"/>
+              <w:bottom w:val="single" w:color="auto" w:sz="4" w:space="0"/>
+              <w:right w:val="single" w:color="auto" w:sz="4" w:space="0"/>
+            </w:tcBorders>
             <w:shd w:val="clear" w:color="auto" w:fill="F9A141"/>
           </w:tcPr>
           <w:p>
@@ -1739,7 +1757,10 @@
         </w:tc>
         <w:tc>
           <w:tcPr>
-            <w:tcW w:w="630" w:type="dxa"/>
+            <w:tcW w:w="2129" w:type="dxa"/>
+            <w:tcBorders>
+              <w:left w:val="single" w:color="auto" w:sz="4" w:space="0"/>
+            </w:tcBorders>
             <w:shd w:val="clear" w:color="auto" w:fill="F9A141"/>
           </w:tcPr>
           <w:p>
@@ -1754,13 +1775,13 @@
                 <w:sz w:val="18"/>
                 <w:szCs w:val="18"/>
               </w:rPr>
-              <w:t>U.M.</w:t>
+              <w:t>Clave unidad</w:t>
             </w:r>
           </w:p>
         </w:tc>
         <w:tc>
           <w:tcPr>
-            <w:tcW w:w="1170" w:type="dxa"/>
+            <w:tcW w:w="2129" w:type="dxa"/>
             <w:shd w:val="clear" w:color="auto" w:fill="F9A141"/>
           </w:tcPr>
           <w:p>
@@ -1775,55 +1796,13 @@
                 <w:sz w:val="18"/>
                 <w:szCs w:val="18"/>
               </w:rPr>
-              <w:t>IVA</w:t>
+              <w:t>Valor unitario</w:t>
             </w:r>
           </w:p>
         </w:tc>
         <w:tc>
           <w:tcPr>
-            <w:tcW w:w="810" w:type="dxa"/>
-            <w:shd w:val="clear" w:color="auto" w:fill="F9A141"/>
-          </w:tcPr>
-          <w:p>
-            <w:pPr>
-              <w:jc w:val="center"/>
-            </w:pPr>
-            <w:r>
-              <w:rPr>
-                <w:b/>
-                <w:bCs/>
-                <w:color w:val="FFFFFF" w:themeColor="background1"/>
-                <w:sz w:val="18"/>
-                <w:szCs w:val="18"/>
-              </w:rPr>
-              <w:t>Valor</w:t>
-            </w:r>
-          </w:p>
-        </w:tc>
-        <w:tc>
-          <w:tcPr>
-            <w:tcW w:w="1260" w:type="dxa"/>
-            <w:shd w:val="clear" w:color="auto" w:fill="F9A141"/>
-          </w:tcPr>
-          <w:p>
-            <w:pPr>
-              <w:jc w:val="center"/>
-            </w:pPr>
-            <w:r>
-              <w:rPr>
-                <w:b/>
-                <w:bCs/>
-                <w:color w:val="FFFFFF" w:themeColor="background1"/>
-                <w:sz w:val="18"/>
-                <w:szCs w:val="18"/>
-              </w:rPr>
-              <w:t>Base</w:t>
-            </w:r>
-          </w:p>
-        </w:tc>
-        <w:tc>
-          <w:tcPr>
-            <w:tcW w:w="1246" w:type="dxa"/>
+            <w:tcW w:w="1397" w:type="dxa"/>
             <w:shd w:val="clear" w:color="auto" w:fill="F9A141"/>
           </w:tcPr>
           <w:p>
@@ -1853,15 +1832,11 @@
           </w:rPr>
           <w:alias w:val="#Nav: /Conceptos"/>
           <w:tag w:val="#Nav: HG_ReporteCFDI/50516"/>
-          <w:id w:val="-1699144381"/>
+          <w:id w:val="2123489029"/>
           <w15:dataBinding w:prefixMappings="xmlns:ns0='urn:microsoft-dynamics-nav/reports/HG_ReporteCFDI/50516/'" w:xpath="/ns0:NavWordReportXmlPart[1]/ns0:Conceptos" w:storeItemID="{57467F23-CE1F-4D9A-A07C-487EDB0AE65D}"/>
           <w15:repeatingSection/>
         </w:sdtPr>
-        <w:sdtEndPr>
-          <w:rPr>
-            <w:lang w:val="es-MX"/>
-          </w:rPr>
-        </w:sdtEndPr>
+        <w:sdtEndPr/>
         <w:sdtContent>
           <w:sdt>
             <w:sdtPr>
@@ -1871,119 +1846,431 @@
                 <w:szCs w:val="18"/>
                 <w:lang w:val="en-US"/>
               </w:rPr>
-              <w:id w:val="871580278"/>
+              <w:id w:val="-144595147"/>
               <w:placeholder>
                 <w:docPart w:val="DefaultPlaceholder_-1854013435"/>
               </w:placeholder>
               <w15:repeatingSectionItem/>
             </w:sdtPr>
-            <w:sdtEndPr>
-              <w:rPr>
-                <w:lang w:val="es-MX"/>
-              </w:rPr>
-            </w:sdtEndPr>
+            <w:sdtEndPr/>
             <w:sdtContent>
-              <w:tr>
-                <w:trPr>
-                  <w:trHeight w:val="302"/>
-                </w:trPr>
+              <w:sdt>
+                <w:sdtPr>
+                  <w:rPr>
+                    <w:rFonts w:eastAsiaTheme="minorEastAsia"/>
+                    <w:sz w:val="18"/>
+                    <w:szCs w:val="18"/>
+                    <w:lang w:val="en-US"/>
+                  </w:rPr>
+                  <w:alias w:val="#Nav: /Conceptos"/>
+                  <w:tag w:val="#Nav: HG_ReporteCFDI/50516"/>
+                  <w:id w:val="-642115556"/>
+                  <w15:dataBinding w:prefixMappings="xmlns:ns0='urn:microsoft-dynamics-nav/reports/HG_ReporteCFDI/50516/'" w:xpath="/ns0:NavWordReportXmlPart[1]/ns0:Conceptos" w:storeItemID="{57467F23-CE1F-4D9A-A07C-487EDB0AE65D}"/>
+                  <w15:repeatingSection/>
+                </w:sdtPr>
+                <w:sdtEndPr/>
+                <w:sdtContent>
+                  <w:sdt>
+                    <w:sdtPr>
+                      <w:rPr>
+                        <w:rFonts w:eastAsiaTheme="minorEastAsia"/>
+                        <w:sz w:val="18"/>
+                        <w:szCs w:val="18"/>
+                        <w:lang w:val="en-US"/>
+                      </w:rPr>
+                      <w:id w:val="-1092780167"/>
+                      <w:placeholder>
+                        <w:docPart w:val="DefaultPlaceholder_-1854013435"/>
+                      </w:placeholder>
+                      <w15:repeatingSectionItem/>
+                    </w:sdtPr>
+                    <w:sdtEndPr/>
+                    <w:sdtContent>
+                      <w:tr>
+                        <w:trPr>
+                          <w:trHeight w:val="169"/>
+                        </w:trPr>
+                        <w:sdt>
+                          <w:sdtPr>
+                            <w:rPr>
+                              <w:rFonts w:eastAsiaTheme="minorEastAsia"/>
+                              <w:sz w:val="18"/>
+                              <w:szCs w:val="18"/>
+                              <w:lang w:val="en-US"/>
+                            </w:rPr>
+                            <w:alias w:val="#Nav: /Conceptos/ClaveProdServ"/>
+                            <w:tag w:val="#Nav: HG_ReporteCFDI/50516"/>
+                            <w:id w:val="415288342"/>
+                            <w:placeholder>
+                              <w:docPart w:val="DefaultPlaceholder_-1854013440"/>
+                            </w:placeholder>
+                            <w15:dataBinding w:prefixMappings="xmlns:ns0='urn:microsoft-dynamics-nav/reports/HG_ReporteCFDI/50516/' " w:xpath="/ns0:NavWordReportXmlPart[1]/ns0:Conceptos[1]/ns0:ClaveProdServ[1]" w:storeItemID="{57467F23-CE1F-4D9A-A07C-487EDB0AE65D}"/>
+                          </w:sdtPr>
+                          <w:sdtEndPr>
+                            <w:rPr>
+                              <w:rFonts w:eastAsiaTheme="minorHAnsi"/>
+                              <w:lang w:val="es-MX"/>
+                            </w:rPr>
+                          </w:sdtEndPr>
+                          <w:sdtContent>
+                            <w:tc>
+                              <w:tcPr>
+                                <w:tcW w:w="1928" w:type="dxa"/>
+                                <w:tcBorders>
+                                  <w:top w:val="single" w:color="auto" w:sz="4" w:space="0"/>
+                                  <w:left w:val="single" w:color="auto" w:sz="4" w:space="0"/>
+                                  <w:bottom w:val="single" w:color="auto" w:sz="4" w:space="0"/>
+                                  <w:right w:val="single" w:color="auto" w:sz="4" w:space="0"/>
+                                </w:tcBorders>
+                                <w:shd w:val="clear" w:color="auto" w:fill="auto"/>
+                              </w:tcPr>
+                              <w:p>
+                                <w:pPr>
+                                  <w:jc w:val="center"/>
+                                  <w:rPr>
+                                    <w:sz w:val="18"/>
+                                    <w:szCs w:val="18"/>
+                                  </w:rPr>
+                                </w:pPr>
+                                <w:proofErr w:type="spellStart"/>
+                                <w:r>
+                                  <w:rPr>
+                                    <w:sz w:val="18"/>
+                                    <w:szCs w:val="18"/>
+                                  </w:rPr>
+                                  <w:t>ClaveProdServ</w:t>
+                                </w:r>
+                                <w:proofErr w:type="spellEnd"/>
+                              </w:p>
+                            </w:tc>
+                          </w:sdtContent>
+                        </w:sdt>
+                        <w:sdt>
+                          <w:sdtPr>
+                            <w:rPr>
+                              <w:sz w:val="18"/>
+                              <w:szCs w:val="18"/>
+                            </w:rPr>
+                            <w:alias w:val="#Nav: /Conceptos/NoIdentificacion"/>
+                            <w:tag w:val="#Nav: HG_ReporteCFDI/50516"/>
+                            <w:id w:val="-727226902"/>
+                            <w:placeholder>
+                              <w:docPart w:val="DefaultPlaceholder_-1854013440"/>
+                            </w:placeholder>
+                            <w15:dataBinding w:prefixMappings="xmlns:ns0='urn:microsoft-dynamics-nav/reports/HG_ReporteCFDI/50516/' " w:xpath="/ns0:NavWordReportXmlPart[1]/ns0:Conceptos[1]/ns0:NoIdentificacion[1]" w:storeItemID="{57467F23-CE1F-4D9A-A07C-487EDB0AE65D}"/>
+                          </w:sdtPr>
+                          <w:sdtEndPr/>
+                          <w:sdtContent>
+                            <w:tc>
+                              <w:tcPr>
+                                <w:tcW w:w="1832" w:type="dxa"/>
+                                <w:tcBorders>
+                                  <w:top w:val="single" w:color="auto" w:sz="4" w:space="0"/>
+                                  <w:left w:val="single" w:color="auto" w:sz="4" w:space="0"/>
+                                  <w:bottom w:val="single" w:color="auto" w:sz="4" w:space="0"/>
+                                  <w:right w:val="single" w:color="auto" w:sz="4" w:space="0"/>
+                                </w:tcBorders>
+                                <w:shd w:val="clear" w:color="auto" w:fill="auto"/>
+                              </w:tcPr>
+                              <w:p>
+                                <w:pPr>
+                                  <w:jc w:val="center"/>
+                                  <w:rPr>
+                                    <w:sz w:val="18"/>
+                                    <w:szCs w:val="18"/>
+                                  </w:rPr>
+                                </w:pPr>
+                                <w:proofErr w:type="spellStart"/>
+                                <w:r>
+                                  <w:rPr>
+                                    <w:sz w:val="18"/>
+                                    <w:szCs w:val="18"/>
+                                  </w:rPr>
+                                  <w:t>NoIdentificacion</w:t>
+                                </w:r>
+                                <w:proofErr w:type="spellEnd"/>
+                              </w:p>
+                            </w:tc>
+                          </w:sdtContent>
+                        </w:sdt>
+                        <w:sdt>
+                          <w:sdtPr>
+                            <w:rPr>
+                              <w:sz w:val="18"/>
+                              <w:szCs w:val="18"/>
+                            </w:rPr>
+                            <w:alias w:val="#Nav: /Conceptos/Cantidad"/>
+                            <w:tag w:val="#Nav: HG_ReporteCFDI/50516"/>
+                            <w:id w:val="1848450740"/>
+                            <w:placeholder>
+                              <w:docPart w:val="DefaultPlaceholder_-1854013440"/>
+                            </w:placeholder>
+                            <w15:dataBinding w:prefixMappings="xmlns:ns0='urn:microsoft-dynamics-nav/reports/HG_ReporteCFDI/50516/' " w:xpath="/ns0:NavWordReportXmlPart[1]/ns0:Conceptos[1]/ns0:Cantidad[1]" w:storeItemID="{57467F23-CE1F-4D9A-A07C-487EDB0AE65D}"/>
+                          </w:sdtPr>
+                          <w:sdtEndPr/>
+                          <w:sdtContent>
+                            <w:tc>
+                              <w:tcPr>
+                                <w:tcW w:w="2085" w:type="dxa"/>
+                                <w:gridSpan w:val="2"/>
+                                <w:tcBorders>
+                                  <w:top w:val="single" w:color="auto" w:sz="4" w:space="0"/>
+                                  <w:left w:val="single" w:color="auto" w:sz="4" w:space="0"/>
+                                  <w:bottom w:val="single" w:color="auto" w:sz="4" w:space="0"/>
+                                  <w:right w:val="single" w:color="auto" w:sz="4" w:space="0"/>
+                                </w:tcBorders>
+                                <w:shd w:val="clear" w:color="auto" w:fill="auto"/>
+                              </w:tcPr>
+                              <w:p>
+                                <w:pPr>
+                                  <w:jc w:val="center"/>
+                                  <w:rPr>
+                                    <w:sz w:val="18"/>
+                                    <w:szCs w:val="18"/>
+                                  </w:rPr>
+                                </w:pPr>
+                                <w:r>
+                                  <w:rPr>
+                                    <w:sz w:val="18"/>
+                                    <w:szCs w:val="18"/>
+                                  </w:rPr>
+                                  <w:t>Cantidad</w:t>
+                                </w:r>
+                              </w:p>
+                            </w:tc>
+                          </w:sdtContent>
+                        </w:sdt>
+                        <w:sdt>
+                          <w:sdtPr>
+                            <w:rPr>
+                              <w:sz w:val="18"/>
+                              <w:szCs w:val="18"/>
+                            </w:rPr>
+                            <w:alias w:val="#Nav: /Conceptos/ClaveUnidad"/>
+                            <w:tag w:val="#Nav: HG_ReporteCFDI/50516"/>
+                            <w:id w:val="-484159240"/>
+                            <w:placeholder>
+                              <w:docPart w:val="DefaultPlaceholder_-1854013440"/>
+                            </w:placeholder>
+                            <w15:dataBinding w:prefixMappings="xmlns:ns0='urn:microsoft-dynamics-nav/reports/HG_ReporteCFDI/50516/' " w:xpath="/ns0:NavWordReportXmlPart[1]/ns0:Conceptos[1]/ns0:ClaveUnidad[1]" w:storeItemID="{57467F23-CE1F-4D9A-A07C-487EDB0AE65D}"/>
+                          </w:sdtPr>
+                          <w:sdtEndPr/>
+                          <w:sdtContent>
+                            <w:tc>
+                              <w:tcPr>
+                                <w:tcW w:w="2129" w:type="dxa"/>
+                                <w:tcBorders>
+                                  <w:left w:val="single" w:color="auto" w:sz="4" w:space="0"/>
+                                </w:tcBorders>
+                                <w:shd w:val="clear" w:color="auto" w:fill="auto"/>
+                              </w:tcPr>
+                              <w:p>
+                                <w:pPr>
+                                  <w:jc w:val="center"/>
+                                  <w:rPr>
+                                    <w:sz w:val="18"/>
+                                    <w:szCs w:val="18"/>
+                                  </w:rPr>
+                                </w:pPr>
+                                <w:proofErr w:type="spellStart"/>
+                                <w:r>
+                                  <w:rPr>
+                                    <w:sz w:val="18"/>
+                                    <w:szCs w:val="18"/>
+                                  </w:rPr>
+                                  <w:t>ClaveUnidad</w:t>
+                                </w:r>
+                                <w:proofErr w:type="spellEnd"/>
+                              </w:p>
+                            </w:tc>
+                          </w:sdtContent>
+                        </w:sdt>
+                        <w:sdt>
+                          <w:sdtPr>
+                            <w:rPr>
+                              <w:sz w:val="18"/>
+                              <w:szCs w:val="18"/>
+                            </w:rPr>
+                            <w:alias w:val="#Nav: /Conceptos/ValorUnitario"/>
+                            <w:tag w:val="#Nav: HG_ReporteCFDI/50516"/>
+                            <w:id w:val="2117175749"/>
+                            <w:placeholder>
+                              <w:docPart w:val="DefaultPlaceholder_-1854013440"/>
+                            </w:placeholder>
+                            <w15:dataBinding w:prefixMappings="xmlns:ns0='urn:microsoft-dynamics-nav/reports/HG_ReporteCFDI/50516/' " w:xpath="/ns0:NavWordReportXmlPart[1]/ns0:Conceptos[1]/ns0:ValorUnitario[1]" w:storeItemID="{57467F23-CE1F-4D9A-A07C-487EDB0AE65D}"/>
+                          </w:sdtPr>
+                          <w:sdtEndPr/>
+                          <w:sdtContent>
+                            <w:tc>
+                              <w:tcPr>
+                                <w:tcW w:w="2129" w:type="dxa"/>
+                                <w:shd w:val="clear" w:color="auto" w:fill="auto"/>
+                              </w:tcPr>
+                              <w:p>
+                                <w:pPr>
+                                  <w:jc w:val="center"/>
+                                  <w:rPr>
+                                    <w:sz w:val="18"/>
+                                    <w:szCs w:val="18"/>
+                                  </w:rPr>
+                                </w:pPr>
+                                <w:proofErr w:type="spellStart"/>
+                                <w:r>
+                                  <w:rPr>
+                                    <w:sz w:val="18"/>
+                                    <w:szCs w:val="18"/>
+                                  </w:rPr>
+                                  <w:t>ValorUnitario</w:t>
+                                </w:r>
+                                <w:proofErr w:type="spellEnd"/>
+                              </w:p>
+                            </w:tc>
+                          </w:sdtContent>
+                        </w:sdt>
+                        <w:sdt>
+                          <w:sdtPr>
+                            <w:rPr>
+                              <w:sz w:val="18"/>
+                              <w:szCs w:val="18"/>
+                            </w:rPr>
+                            <w:alias w:val="#Nav: /Conceptos/Importe"/>
+                            <w:tag w:val="#Nav: HG_ReporteCFDI/50516"/>
+                            <w:id w:val="-1858736704"/>
+                            <w:placeholder>
+                              <w:docPart w:val="DefaultPlaceholder_-1854013440"/>
+                            </w:placeholder>
+                            <w15:dataBinding w:prefixMappings="xmlns:ns0='urn:microsoft-dynamics-nav/reports/HG_ReporteCFDI/50516/' " w:xpath="/ns0:NavWordReportXmlPart[1]/ns0:Conceptos[1]/ns0:Importe[1]" w:storeItemID="{57467F23-CE1F-4D9A-A07C-487EDB0AE65D}"/>
+                          </w:sdtPr>
+                          <w:sdtEndPr/>
+                          <w:sdtContent>
+                            <w:tc>
+                              <w:tcPr>
+                                <w:tcW w:w="1397" w:type="dxa"/>
+                                <w:shd w:val="clear" w:color="auto" w:fill="auto"/>
+                              </w:tcPr>
+                              <w:p>
+                                <w:pPr>
+                                  <w:jc w:val="center"/>
+                                  <w:rPr>
+                                    <w:sz w:val="18"/>
+                                    <w:szCs w:val="18"/>
+                                  </w:rPr>
+                                </w:pPr>
+                                <w:r>
+                                  <w:rPr>
+                                    <w:sz w:val="18"/>
+                                    <w:szCs w:val="18"/>
+                                  </w:rPr>
+                                  <w:t>Importe</w:t>
+                                </w:r>
+                              </w:p>
+                            </w:tc>
+                          </w:sdtContent>
+                        </w:sdt>
+                      </w:tr>
+                    </w:sdtContent>
+                  </w:sdt>
+                </w:sdtContent>
+              </w:sdt>
+            </w:sdtContent>
+          </w:sdt>
+        </w:sdtContent>
+      </w:sdt>
+      <w:tr>
+        <w:tblPrEx>
+          <w:tblLook w:val="0000" w:firstRow="0" w:lastRow="0" w:firstColumn="0" w:lastColumn="0" w:noHBand="0" w:noVBand="0"/>
+        </w:tblPrEx>
+        <w:trPr>
+          <w:trHeight w:val="488"/>
+        </w:trPr>
+        <w:tc>
+          <w:tcPr>
+            <w:tcW w:w="1924" w:type="dxa"/>
+            <w:shd w:val="clear" w:color="auto" w:fill="F9A141"/>
+          </w:tcPr>
+          <w:p>
+            <w:pPr>
+              <w:jc w:val="center"/>
+              <w:rPr>
+                <w:sz w:val="16"/>
+                <w:szCs w:val="16"/>
+              </w:rPr>
+            </w:pPr>
+            <w:r>
+              <w:rPr>
+                <w:b/>
+                <w:bCs/>
+                <w:color w:val="FFFFFF" w:themeColor="background1"/>
+                <w:sz w:val="18"/>
+                <w:szCs w:val="18"/>
+              </w:rPr>
+              <w:t>Descripción</w:t>
+            </w:r>
+          </w:p>
+        </w:tc>
+        <w:sdt>
+          <w:sdtPr>
+            <w:rPr>
+              <w:sz w:val="16"/>
+              <w:szCs w:val="16"/>
+            </w:rPr>
+            <w:alias w:val="#Nav: /Conceptos"/>
+            <w:tag w:val="#Nav: HG_ReporteCFDI/50516"/>
+            <w:id w:val="-988244146"/>
+            <w15:dataBinding w:prefixMappings="xmlns:ns0='urn:microsoft-dynamics-nav/reports/HG_ReporteCFDI/50516/'" w:xpath="/ns0:NavWordReportXmlPart[1]/ns0:Conceptos" w:storeItemID="{57467F23-CE1F-4D9A-A07C-487EDB0AE65D}"/>
+            <w15:repeatingSection/>
+          </w:sdtPr>
+          <w:sdtEndPr/>
+          <w:sdtContent>
+            <w:sdt>
+              <w:sdtPr>
+                <w:rPr>
+                  <w:sz w:val="16"/>
+                  <w:szCs w:val="16"/>
+                </w:rPr>
+                <w:id w:val="2096514424"/>
+                <w:placeholder>
+                  <w:docPart w:val="DefaultPlaceholder_-1854013435"/>
+                </w:placeholder>
+                <w15:repeatingSectionItem/>
+              </w:sdtPr>
+              <w:sdtEndPr/>
+              <w:sdtContent>
                 <w:tc>
                   <w:tcPr>
-                    <w:tcW w:w="985" w:type="dxa"/>
-                  </w:tcPr>
-                  <w:p>
-                    <w:pPr>
-                      <w:jc w:val="center"/>
-                    </w:pPr>
-                    <w:sdt>
-                      <w:sdtPr>
-                        <w:rPr>
-                          <w:sz w:val="18"/>
-                          <w:szCs w:val="18"/>
-                        </w:rPr>
-                        <w:alias w:val="#Nav: /Conceptos/ClaveProdServ"/>
-                        <w:tag w:val="#Nav: HG_ReporteCFDI/50895"/>
-                        <w:id w:val="-1082832278"/>
-                        <w:placeholder>
-                          <w:docPart w:val="DefaultPlaceholder_-1854013440"/>
-                        </w:placeholder>
-                        <w15:dataBinding w:prefixMappings="xmlns:ns0='urn:microsoft-dynamics-nav/reports/HG_ReporteCFDI/50895/' " w:xpath="/ns0:NavWordReportXmlPart[1]/ns0:Conceptos[1]/ns0:ClaveProdServ[1]" w:storeItemID="{8DA1382F-C1C1-45A7-84EC-5465FA2D9901}"/>
-                      </w:sdtPr>
-                      <w:sdtEndPr/>
-                      <w:sdtContent>
-                        <w:proofErr w:type="spellStart"/>
-                        <w:r>
-                          <w:rPr>
-                            <w:sz w:val="18"/>
-                            <w:szCs w:val="18"/>
-                          </w:rPr>
-                          <w:t>ClaveProdServ</w:t>
-                        </w:r>
-                        <w:proofErr w:type="spellEnd"/>
-                      </w:sdtContent>
-                    </w:sdt>
-                  </w:p>
-                </w:tc>
-                <w:tc>
-                  <w:tcPr>
-                    <w:tcW w:w="1440" w:type="dxa"/>
+                    <w:tcW w:w="3295" w:type="dxa"/>
+                    <w:gridSpan w:val="2"/>
+                    <w:shd w:val="clear" w:color="auto" w:fill="auto"/>
                   </w:tcPr>
                   <w:sdt>
                     <w:sdtPr>
                       <w:rPr>
-                        <w:sz w:val="18"/>
-                        <w:szCs w:val="18"/>
+                        <w:sz w:val="16"/>
+                        <w:szCs w:val="16"/>
                       </w:rPr>
-                      <w:alias w:val="#Nav: /Conceptos/NoIdentificacion"/>
-                      <w:tag w:val="#Nav: HG_ReporteCFDI/50895"/>
-                      <w:id w:val="486206812"/>
+                      <w:alias w:val="#Nav: /Conceptos/DescripcionConcepto"/>
+                      <w:tag w:val="#Nav: HG_ReporteCFDI/50516"/>
+                      <w:id w:val="1220947943"/>
                       <w:placeholder>
                         <w:docPart w:val="DefaultPlaceholder_-1854013440"/>
                       </w:placeholder>
-                      <w15:dataBinding w:prefixMappings="xmlns:ns0='urn:microsoft-dynamics-nav/reports/HG_ReporteCFDI/50895/' " w:xpath="/ns0:NavWordReportXmlPart[1]/ns0:Conceptos[1]/ns0:NoIdentificacion[1]" w:storeItemID="{8DA1382F-C1C1-45A7-84EC-5465FA2D9901}"/>
+                      <w15:dataBinding w:prefixMappings="xmlns:ns0='urn:microsoft-dynamics-nav/reports/HG_ReporteCFDI/50516/' " w:xpath="/ns0:NavWordReportXmlPart[1]/ns0:Conceptos[1]/ns0:DescripcionConcepto[1]" w:storeItemID="{57467F23-CE1F-4D9A-A07C-487EDB0AE65D}"/>
                     </w:sdtPr>
                     <w:sdtEndPr/>
                     <w:sdtContent>
                       <w:p>
+                        <w:pPr>
+                          <w:rPr>
+                            <w:sz w:val="16"/>
+                            <w:szCs w:val="16"/>
+                            <w:lang w:val="en-US"/>
+                          </w:rPr>
+                        </w:pPr>
                         <w:proofErr w:type="spellStart"/>
                         <w:r>
                           <w:rPr>
-                            <w:sz w:val="18"/>
-                            <w:szCs w:val="18"/>
-                          </w:rPr>
-                          <w:t>NoIdentificacion</w:t>
-                        </w:r>
-                        <w:proofErr w:type="spellEnd"/>
-                      </w:p>
-                    </w:sdtContent>
-                  </w:sdt>
-                </w:tc>
-                <w:tc>
-                  <w:tcPr>
-                    <w:tcW w:w="2700" w:type="dxa"/>
-                  </w:tcPr>
-                  <w:sdt>
-                    <w:sdtPr>
-                      <w:rPr>
-                        <w:sz w:val="18"/>
-                        <w:szCs w:val="18"/>
-                      </w:rPr>
-                      <w:alias w:val="#Nav: /Conceptos/DescripcionConcepto"/>
-                      <w:tag w:val="#Nav: HG_ReporteCFDI/50895"/>
-                      <w:id w:val="91521482"/>
-                      <w:placeholder>
-                        <w:docPart w:val="DefaultPlaceholder_-1854013440"/>
-                      </w:placeholder>
-                      <w15:dataBinding w:prefixMappings="xmlns:ns0='urn:microsoft-dynamics-nav/reports/HG_ReporteCFDI/50895/' " w:xpath="/ns0:NavWordReportXmlPart[1]/ns0:Conceptos[1]/ns0:DescripcionConcepto[1]" w:storeItemID="{8DA1382F-C1C1-45A7-84EC-5465FA2D9901}"/>
-                    </w:sdtPr>
-                    <w:sdtEndPr/>
-                    <w:sdtContent>
-                      <w:p>
-                        <w:proofErr w:type="spellStart"/>
-                        <w:r>
-                          <w:rPr>
-                            <w:sz w:val="18"/>
-                            <w:szCs w:val="18"/>
+                            <w:sz w:val="16"/>
+                            <w:szCs w:val="16"/>
                           </w:rPr>
                           <w:t>DescripcionConcepto</w:t>
                         </w:r>
@@ -1992,216 +2279,525 @@
                     </w:sdtContent>
                   </w:sdt>
                 </w:tc>
-                <w:tc>
-                  <w:tcPr>
-                    <w:tcW w:w="1260" w:type="dxa"/>
-                  </w:tcPr>
-                  <w:sdt>
-                    <w:sdtPr>
-                      <w:rPr>
-                        <w:sz w:val="18"/>
-                        <w:szCs w:val="18"/>
-                      </w:rPr>
-                      <w:alias w:val="#Nav: /Conceptos/Cantidad"/>
-                      <w:tag w:val="#Nav: HG_ReporteCFDI/50895"/>
-                      <w:id w:val="1159191103"/>
-                      <w:placeholder>
-                        <w:docPart w:val="DefaultPlaceholder_-1854013440"/>
-                      </w:placeholder>
-                      <w15:dataBinding w:prefixMappings="xmlns:ns0='urn:microsoft-dynamics-nav/reports/HG_ReporteCFDI/50895/' " w:xpath="/ns0:NavWordReportXmlPart[1]/ns0:Conceptos[1]/ns0:Cantidad[1]" w:storeItemID="{8DA1382F-C1C1-45A7-84EC-5465FA2D9901}"/>
-                    </w:sdtPr>
-                    <w:sdtEndPr/>
-                    <w:sdtContent>
-                      <w:p>
-                        <w:r>
+              </w:sdtContent>
+            </w:sdt>
+          </w:sdtContent>
+        </w:sdt>
+        <w:tc>
+          <w:tcPr>
+            <w:tcW w:w="6281" w:type="dxa"/>
+            <w:gridSpan w:val="4"/>
+          </w:tcPr>
+          <w:tbl>
+            <w:tblPr>
+              <w:tblStyle w:val="TableGrid"/>
+              <w:tblpPr w:leftFromText="141" w:rightFromText="141" w:vertAnchor="text" w:horzAnchor="margin" w:tblpX="-180" w:tblpY="218"/>
+              <w:tblOverlap w:val="never"/>
+              <w:tblW w:w="6415" w:type="dxa"/>
+              <w:tblLayout w:type="fixed"/>
+              <w:tblLook w:val="0000" w:firstRow="0" w:lastRow="0" w:firstColumn="0" w:lastColumn="0" w:noHBand="0" w:noVBand="0"/>
+            </w:tblPr>
+            <w:tblGrid>
+              <w:gridCol w:w="900"/>
+              <w:gridCol w:w="810"/>
+              <w:gridCol w:w="1080"/>
+              <w:gridCol w:w="1080"/>
+              <w:gridCol w:w="1080"/>
+              <w:gridCol w:w="1465"/>
+            </w:tblGrid>
+            <w:tr>
+              <w:trPr>
+                <w:trHeight w:val="247"/>
+              </w:trPr>
+              <w:tc>
+                <w:tcPr>
+                  <w:tcW w:w="900" w:type="dxa"/>
+                  <w:tcBorders>
+                    <w:top w:val="nil"/>
+                    <w:left w:val="nil"/>
+                    <w:bottom w:val="nil"/>
+                    <w:right w:val="nil"/>
+                  </w:tcBorders>
+                  <w:shd w:val="clear" w:color="auto" w:fill="auto"/>
+                </w:tcPr>
+                <w:p>
+                  <w:pPr>
+                    <w:rPr>
+                      <w:b/>
+                      <w:bCs/>
+                      <w:sz w:val="16"/>
+                      <w:szCs w:val="16"/>
+                    </w:rPr>
+                  </w:pPr>
+                  <w:r>
+                    <w:rPr>
+                      <w:b/>
+                      <w:bCs/>
+                      <w:sz w:val="16"/>
+                      <w:szCs w:val="16"/>
+                    </w:rPr>
+                    <w:t>Impuesto</w:t>
+                  </w:r>
+                </w:p>
+              </w:tc>
+              <w:tc>
+                <w:tcPr>
+                  <w:tcW w:w="810" w:type="dxa"/>
+                  <w:tcBorders>
+                    <w:top w:val="nil"/>
+                    <w:left w:val="nil"/>
+                    <w:bottom w:val="nil"/>
+                    <w:right w:val="nil"/>
+                  </w:tcBorders>
+                  <w:shd w:val="clear" w:color="auto" w:fill="auto"/>
+                </w:tcPr>
+                <w:p>
+                  <w:pPr>
+                    <w:rPr>
+                      <w:b/>
+                      <w:bCs/>
+                      <w:sz w:val="16"/>
+                      <w:szCs w:val="16"/>
+                    </w:rPr>
+                  </w:pPr>
+                  <w:r>
+                    <w:rPr>
+                      <w:b/>
+                      <w:bCs/>
+                      <w:sz w:val="16"/>
+                      <w:szCs w:val="16"/>
+                    </w:rPr>
+                    <w:t>Tipo</w:t>
+                  </w:r>
+                </w:p>
+              </w:tc>
+              <w:tc>
+                <w:tcPr>
+                  <w:tcW w:w="1080" w:type="dxa"/>
+                  <w:tcBorders>
+                    <w:top w:val="nil"/>
+                    <w:left w:val="nil"/>
+                    <w:bottom w:val="nil"/>
+                    <w:right w:val="nil"/>
+                  </w:tcBorders>
+                  <w:shd w:val="clear" w:color="auto" w:fill="auto"/>
+                </w:tcPr>
+                <w:p>
+                  <w:pPr>
+                    <w:rPr>
+                      <w:b/>
+                      <w:bCs/>
+                      <w:sz w:val="16"/>
+                      <w:szCs w:val="16"/>
+                    </w:rPr>
+                  </w:pPr>
+                  <w:r>
+                    <w:rPr>
+                      <w:b/>
+                      <w:bCs/>
+                      <w:sz w:val="16"/>
+                      <w:szCs w:val="16"/>
+                    </w:rPr>
+                    <w:t>Base</w:t>
+                  </w:r>
+                </w:p>
+              </w:tc>
+              <w:tc>
+                <w:tcPr>
+                  <w:tcW w:w="1080" w:type="dxa"/>
+                  <w:tcBorders>
+                    <w:top w:val="nil"/>
+                    <w:left w:val="nil"/>
+                    <w:bottom w:val="nil"/>
+                    <w:right w:val="nil"/>
+                  </w:tcBorders>
+                  <w:shd w:val="clear" w:color="auto" w:fill="auto"/>
+                </w:tcPr>
+                <w:p>
+                  <w:pPr>
+                    <w:rPr>
+                      <w:b/>
+                      <w:bCs/>
+                      <w:sz w:val="16"/>
+                      <w:szCs w:val="16"/>
+                    </w:rPr>
+                  </w:pPr>
+                  <w:r>
+                    <w:rPr>
+                      <w:b/>
+                      <w:bCs/>
+                      <w:sz w:val="16"/>
+                      <w:szCs w:val="16"/>
+                    </w:rPr>
+                    <w:t>Tipo factor</w:t>
+                  </w:r>
+                </w:p>
+              </w:tc>
+              <w:tc>
+                <w:tcPr>
+                  <w:tcW w:w="1080" w:type="dxa"/>
+                  <w:tcBorders>
+                    <w:top w:val="nil"/>
+                    <w:left w:val="nil"/>
+                    <w:bottom w:val="nil"/>
+                    <w:right w:val="nil"/>
+                  </w:tcBorders>
+                  <w:shd w:val="clear" w:color="auto" w:fill="auto"/>
+                </w:tcPr>
+                <w:p>
+                  <w:pPr>
+                    <w:rPr>
+                      <w:b/>
+                      <w:bCs/>
+                      <w:sz w:val="16"/>
+                      <w:szCs w:val="16"/>
+                    </w:rPr>
+                  </w:pPr>
+                  <w:r>
+                    <w:rPr>
+                      <w:b/>
+                      <w:bCs/>
+                      <w:sz w:val="16"/>
+                      <w:szCs w:val="16"/>
+                    </w:rPr>
+                    <w:t>Tasa o Cuota</w:t>
+                  </w:r>
+                </w:p>
+              </w:tc>
+              <w:tc>
+                <w:tcPr>
+                  <w:tcW w:w="1465" w:type="dxa"/>
+                  <w:tcBorders>
+                    <w:top w:val="nil"/>
+                    <w:left w:val="nil"/>
+                    <w:bottom w:val="nil"/>
+                    <w:right w:val="nil"/>
+                  </w:tcBorders>
+                  <w:shd w:val="clear" w:color="auto" w:fill="auto"/>
+                </w:tcPr>
+                <w:p>
+                  <w:pPr>
+                    <w:rPr>
+                      <w:b/>
+                      <w:bCs/>
+                      <w:sz w:val="16"/>
+                      <w:szCs w:val="16"/>
+                    </w:rPr>
+                  </w:pPr>
+                  <w:r>
+                    <w:rPr>
+                      <w:b/>
+                      <w:bCs/>
+                      <w:sz w:val="16"/>
+                      <w:szCs w:val="16"/>
+                    </w:rPr>
+                    <w:t>Importe</w:t>
+                  </w:r>
+                </w:p>
+              </w:tc>
+            </w:tr>
+            <w:sdt>
+              <w:sdtPr>
+                <w:rPr>
+                  <w:rFonts w:eastAsiaTheme="minorEastAsia"/>
+                  <w:sz w:val="16"/>
+                  <w:szCs w:val="16"/>
+                  <w:lang w:val="en-US"/>
+                </w:rPr>
+                <w:alias w:val="#Nav: /Conceptos"/>
+                <w:tag w:val="#Nav: HG_ReporteCFDI/50516"/>
+                <w:id w:val="-1421488143"/>
+                <w15:dataBinding w:prefixMappings="xmlns:ns0='urn:microsoft-dynamics-nav/reports/HG_ReporteCFDI/50516/'" w:xpath="/ns0:NavWordReportXmlPart[1]/ns0:Conceptos" w:storeItemID="{57467F23-CE1F-4D9A-A07C-487EDB0AE65D}"/>
+                <w15:repeatingSection/>
+              </w:sdtPr>
+              <w:sdtEndPr/>
+              <w:sdtContent>
+                <w:sdt>
+                  <w:sdtPr>
+                    <w:rPr>
+                      <w:rFonts w:eastAsiaTheme="minorEastAsia"/>
+                      <w:sz w:val="16"/>
+                      <w:szCs w:val="16"/>
+                      <w:lang w:val="en-US"/>
+                    </w:rPr>
+                    <w:id w:val="377057861"/>
+                    <w:placeholder>
+                      <w:docPart w:val="348E2193B50440B599F5FDD648F3BD41"/>
+                    </w:placeholder>
+                    <w15:repeatingSectionItem/>
+                  </w:sdtPr>
+                  <w:sdtEndPr/>
+                  <w:sdtContent>
+                    <w:tr>
+                      <w:trPr>
+                        <w:trHeight w:val="256"/>
+                      </w:trPr>
+                      <w:tc>
+                        <w:tcPr>
+                          <w:tcW w:w="900" w:type="dxa"/>
+                          <w:tcBorders>
+                            <w:top w:val="nil"/>
+                            <w:left w:val="nil"/>
+                            <w:bottom w:val="nil"/>
+                            <w:right w:val="nil"/>
+                          </w:tcBorders>
+                          <w:shd w:val="clear" w:color="auto" w:fill="auto"/>
+                        </w:tcPr>
+                        <w:p>
+                          <w:pPr>
+                            <w:rPr>
+                              <w:sz w:val="16"/>
+                              <w:szCs w:val="16"/>
+                            </w:rPr>
+                          </w:pPr>
+                          <w:r>
+                            <w:rPr>
+                              <w:sz w:val="16"/>
+                              <w:szCs w:val="16"/>
+                            </w:rPr>
+                            <w:t>IVA</w:t>
+                          </w:r>
+                        </w:p>
+                      </w:tc>
+                      <w:tc>
+                        <w:tcPr>
+                          <w:tcW w:w="810" w:type="dxa"/>
+                          <w:tcBorders>
+                            <w:top w:val="nil"/>
+                            <w:left w:val="nil"/>
+                            <w:bottom w:val="nil"/>
+                            <w:right w:val="nil"/>
+                          </w:tcBorders>
+                          <w:shd w:val="clear" w:color="auto" w:fill="auto"/>
+                        </w:tcPr>
+                        <w:p>
+                          <w:pPr>
+                            <w:rPr>
+                              <w:sz w:val="16"/>
+                              <w:szCs w:val="16"/>
+                            </w:rPr>
+                          </w:pPr>
+                          <w:r>
+                            <w:rPr>
+                              <w:sz w:val="16"/>
+                              <w:szCs w:val="16"/>
+                            </w:rPr>
+                            <w:t>Traslado</w:t>
+                          </w:r>
+                        </w:p>
+                      </w:tc>
+                      <w:sdt>
+                        <w:sdtPr>
                           <w:rPr>
-                            <w:sz w:val="18"/>
-                            <w:szCs w:val="18"/>
+                            <w:sz w:val="16"/>
+                            <w:szCs w:val="16"/>
                           </w:rPr>
-                          <w:t>Cantidad</w:t>
-                        </w:r>
-                      </w:p>
-                    </w:sdtContent>
-                  </w:sdt>
-                </w:tc>
-                <w:tc>
-                  <w:tcPr>
-                    <w:tcW w:w="630" w:type="dxa"/>
-                  </w:tcPr>
-                  <w:sdt>
-                    <w:sdtPr>
-                      <w:rPr>
-                        <w:sz w:val="18"/>
-                        <w:szCs w:val="18"/>
-                      </w:rPr>
-                      <w:alias w:val="#Nav: /Conceptos/Unidad"/>
-                      <w:tag w:val="#Nav: HG_ReporteCFDI/50895"/>
-                      <w:id w:val="-92395251"/>
-                      <w:placeholder>
-                        <w:docPart w:val="DefaultPlaceholder_-1854013440"/>
-                      </w:placeholder>
-                      <w15:dataBinding w:prefixMappings="xmlns:ns0='urn:microsoft-dynamics-nav/reports/HG_ReporteCFDI/50895/' " w:xpath="/ns0:NavWordReportXmlPart[1]/ns0:Conceptos[1]/ns0:Unidad[1]" w:storeItemID="{8DA1382F-C1C1-45A7-84EC-5465FA2D9901}"/>
-                    </w:sdtPr>
-                    <w:sdtEndPr/>
-                    <w:sdtContent>
-                      <w:p>
-                        <w:r>
+                          <w:alias w:val="#Nav: /Conceptos/BaseTraslado"/>
+                          <w:tag w:val="#Nav: HG_ReporteCFDI/50516"/>
+                          <w:id w:val="-1856719842"/>
+                          <w:placeholder>
+                            <w:docPart w:val="DefaultPlaceholder_-1854013440"/>
+                          </w:placeholder>
+                          <w15:dataBinding w:prefixMappings="xmlns:ns0='urn:microsoft-dynamics-nav/reports/HG_ReporteCFDI/50516/' " w:xpath="/ns0:NavWordReportXmlPart[1]/ns0:Conceptos[1]/ns0:BaseTraslado[1]" w:storeItemID="{57467F23-CE1F-4D9A-A07C-487EDB0AE65D}"/>
+                        </w:sdtPr>
+                        <w:sdtEndPr/>
+                        <w:sdtContent>
+                          <w:tc>
+                            <w:tcPr>
+                              <w:tcW w:w="1080" w:type="dxa"/>
+                              <w:tcBorders>
+                                <w:top w:val="nil"/>
+                                <w:left w:val="nil"/>
+                                <w:bottom w:val="nil"/>
+                                <w:right w:val="nil"/>
+                              </w:tcBorders>
+                              <w:shd w:val="clear" w:color="auto" w:fill="auto"/>
+                            </w:tcPr>
+                            <w:p>
+                              <w:pPr>
+                                <w:rPr>
+                                  <w:sz w:val="16"/>
+                                  <w:szCs w:val="16"/>
+                                </w:rPr>
+                              </w:pPr>
+                              <w:proofErr w:type="spellStart"/>
+                              <w:r>
+                                <w:rPr>
+                                  <w:sz w:val="16"/>
+                                  <w:szCs w:val="16"/>
+                                </w:rPr>
+                                <w:t>BaseTraslado</w:t>
+                              </w:r>
+                              <w:proofErr w:type="spellEnd"/>
+                            </w:p>
+                          </w:tc>
+                        </w:sdtContent>
+                      </w:sdt>
+                      <w:sdt>
+                        <w:sdtPr>
                           <w:rPr>
-                            <w:sz w:val="18"/>
-                            <w:szCs w:val="18"/>
+                            <w:sz w:val="16"/>
+                            <w:szCs w:val="16"/>
                           </w:rPr>
-                          <w:t>Unidad</w:t>
-                        </w:r>
-                      </w:p>
-                    </w:sdtContent>
-                  </w:sdt>
-                </w:tc>
-                <w:tc>
-                  <w:tcPr>
-                    <w:tcW w:w="1170" w:type="dxa"/>
-                  </w:tcPr>
-                  <w:sdt>
-                    <w:sdtPr>
-                      <w:rPr>
-                        <w:sz w:val="18"/>
-                        <w:szCs w:val="18"/>
-                      </w:rPr>
-                      <w:alias w:val="#Nav: /Conceptos/ImporteTraslado"/>
-                      <w:tag w:val="#Nav: HG_ReporteCFDI/50895"/>
-                      <w:id w:val="405737458"/>
-                      <w:placeholder>
-                        <w:docPart w:val="DefaultPlaceholder_-1854013440"/>
-                      </w:placeholder>
-                      <w15:dataBinding w:prefixMappings="xmlns:ns0='urn:microsoft-dynamics-nav/reports/HG_ReporteCFDI/50895/' " w:xpath="/ns0:NavWordReportXmlPart[1]/ns0:Conceptos[1]/ns0:ImporteTraslado[1]" w:storeItemID="{8DA1382F-C1C1-45A7-84EC-5465FA2D9901}"/>
-                    </w:sdtPr>
-                    <w:sdtEndPr/>
-                    <w:sdtContent>
-                      <w:p>
-                        <w:proofErr w:type="spellStart"/>
-                        <w:r>
+                          <w:alias w:val="#Nav: /Conceptos/TipoFactor"/>
+                          <w:tag w:val="#Nav: HG_ReporteCFDI/50516"/>
+                          <w:id w:val="-106739583"/>
+                          <w:placeholder>
+                            <w:docPart w:val="DefaultPlaceholder_-1854013440"/>
+                          </w:placeholder>
+                          <w15:dataBinding w:prefixMappings="xmlns:ns0='urn:microsoft-dynamics-nav/reports/HG_ReporteCFDI/50516/' " w:xpath="/ns0:NavWordReportXmlPart[1]/ns0:Conceptos[1]/ns0:TipoFactor[1]" w:storeItemID="{57467F23-CE1F-4D9A-A07C-487EDB0AE65D}"/>
+                        </w:sdtPr>
+                        <w:sdtEndPr/>
+                        <w:sdtContent>
+                          <w:tc>
+                            <w:tcPr>
+                              <w:tcW w:w="1080" w:type="dxa"/>
+                              <w:tcBorders>
+                                <w:top w:val="nil"/>
+                                <w:left w:val="nil"/>
+                                <w:bottom w:val="nil"/>
+                                <w:right w:val="nil"/>
+                              </w:tcBorders>
+                              <w:shd w:val="clear" w:color="auto" w:fill="auto"/>
+                            </w:tcPr>
+                            <w:p>
+                              <w:pPr>
+                                <w:rPr>
+                                  <w:sz w:val="16"/>
+                                  <w:szCs w:val="16"/>
+                                </w:rPr>
+                              </w:pPr>
+                              <w:proofErr w:type="spellStart"/>
+                              <w:r>
+                                <w:rPr>
+                                  <w:sz w:val="16"/>
+                                  <w:szCs w:val="16"/>
+                                </w:rPr>
+                                <w:t>TipoFactor</w:t>
+                              </w:r>
+                              <w:proofErr w:type="spellEnd"/>
+                            </w:p>
+                          </w:tc>
+                        </w:sdtContent>
+                      </w:sdt>
+                      <w:tc>
+                        <w:tcPr>
+                          <w:tcW w:w="1080" w:type="dxa"/>
+                          <w:tcBorders>
+                            <w:top w:val="nil"/>
+                            <w:left w:val="nil"/>
+                            <w:bottom w:val="nil"/>
+                            <w:right w:val="nil"/>
+                          </w:tcBorders>
+                          <w:shd w:val="clear" w:color="auto" w:fill="auto"/>
+                        </w:tcPr>
+                        <w:p>
+                          <w:pPr>
+                            <w:rPr>
+                              <w:sz w:val="16"/>
+                              <w:szCs w:val="16"/>
+                            </w:rPr>
+                          </w:pPr>
+                        </w:p>
+                      </w:tc>
+                      <w:sdt>
+                        <w:sdtPr>
                           <w:rPr>
-                            <w:sz w:val="18"/>
-                            <w:szCs w:val="18"/>
+                            <w:sz w:val="16"/>
+                            <w:szCs w:val="16"/>
                           </w:rPr>
-                          <w:t>ImporteTraslado</w:t>
-                        </w:r>
-                        <w:proofErr w:type="spellEnd"/>
-                      </w:p>
-                    </w:sdtContent>
-                  </w:sdt>
-                </w:tc>
-                <w:tc>
-                  <w:tcPr>
-                    <w:tcW w:w="810" w:type="dxa"/>
-                  </w:tcPr>
-                  <w:sdt>
-                    <w:sdtPr>
-                      <w:rPr>
-                        <w:sz w:val="18"/>
-                        <w:szCs w:val="18"/>
-                      </w:rPr>
-                      <w:alias w:val="#Nav: /Conceptos/ValorUnitario"/>
-                      <w:tag w:val="#Nav: HG_ReporteCFDI/50895"/>
-                      <w:id w:val="-1746493286"/>
-                      <w:placeholder>
-                        <w:docPart w:val="DefaultPlaceholder_-1854013440"/>
-                      </w:placeholder>
-                      <w15:dataBinding w:prefixMappings="xmlns:ns0='urn:microsoft-dynamics-nav/reports/HG_ReporteCFDI/50895/' " w:xpath="/ns0:NavWordReportXmlPart[1]/ns0:Conceptos[1]/ns0:ValorUnitario[1]" w:storeItemID="{8DA1382F-C1C1-45A7-84EC-5465FA2D9901}"/>
-                    </w:sdtPr>
-                    <w:sdtEndPr/>
-                    <w:sdtContent>
-                      <w:p>
-                        <w:proofErr w:type="spellStart"/>
-                        <w:r>
-                          <w:rPr>
-                            <w:sz w:val="18"/>
-                            <w:szCs w:val="18"/>
-                          </w:rPr>
-                          <w:t>ValorUnitario</w:t>
-                        </w:r>
-                        <w:proofErr w:type="spellEnd"/>
-                      </w:p>
-                    </w:sdtContent>
-                  </w:sdt>
-                </w:tc>
-                <w:tc>
-                  <w:tcPr>
-                    <w:tcW w:w="1260" w:type="dxa"/>
-                  </w:tcPr>
-                  <w:sdt>
-                    <w:sdtPr>
-                      <w:rPr>
-                        <w:sz w:val="18"/>
-                        <w:szCs w:val="18"/>
-                      </w:rPr>
-                      <w:alias w:val="#Nav: /Conceptos/BaseTraslado"/>
-                      <w:tag w:val="#Nav: HG_ReporteCFDI/50895"/>
-                      <w:id w:val="184260134"/>
-                      <w:placeholder>
-                        <w:docPart w:val="DefaultPlaceholder_-1854013440"/>
-                      </w:placeholder>
-                      <w15:dataBinding w:prefixMappings="xmlns:ns0='urn:microsoft-dynamics-nav/reports/HG_ReporteCFDI/50895/' " w:xpath="/ns0:NavWordReportXmlPart[1]/ns0:Conceptos[1]/ns0:BaseTraslado[1]" w:storeItemID="{8DA1382F-C1C1-45A7-84EC-5465FA2D9901}"/>
-                    </w:sdtPr>
-                    <w:sdtEndPr/>
-                    <w:sdtContent>
-                      <w:p>
-                        <w:proofErr w:type="spellStart"/>
-                        <w:r>
-                          <w:rPr>
-                            <w:sz w:val="18"/>
-                            <w:szCs w:val="18"/>
-                          </w:rPr>
-                          <w:t>BaseTraslado</w:t>
-                        </w:r>
-                        <w:proofErr w:type="spellEnd"/>
-                      </w:p>
-                    </w:sdtContent>
-                  </w:sdt>
-                </w:tc>
-                <w:tc>
-                  <w:tcPr>
-                    <w:tcW w:w="1246" w:type="dxa"/>
-                  </w:tcPr>
-                  <w:sdt>
-                    <w:sdtPr>
-                      <w:rPr>
-                        <w:sz w:val="18"/>
-                        <w:szCs w:val="18"/>
-                      </w:rPr>
-                      <w:alias w:val="#Nav: /Conceptos/Importe"/>
-                      <w:tag w:val="#Nav: HG_ReporteCFDI/50895"/>
-                      <w:id w:val="11041266"/>
-                      <w:placeholder>
-                        <w:docPart w:val="DefaultPlaceholder_-1854013440"/>
-                      </w:placeholder>
-                      <w15:dataBinding w:prefixMappings="xmlns:ns0='urn:microsoft-dynamics-nav/reports/HG_ReporteCFDI/50895/' " w:xpath="/ns0:NavWordReportXmlPart[1]/ns0:Conceptos[1]/ns0:Importe[1]" w:storeItemID="{8DA1382F-C1C1-45A7-84EC-5465FA2D9901}"/>
-                    </w:sdtPr>
-                    <w:sdtEndPr/>
-                    <w:sdtContent>
-                      <w:p>
-                        <w:pPr>
-                          <w:rPr>
-                            <w:sz w:val="18"/>
-                            <w:szCs w:val="18"/>
-                          </w:rPr>
-                        </w:pPr>
-                        <w:r>
-                          <w:rPr>
-                            <w:sz w:val="18"/>
-                            <w:szCs w:val="18"/>
-                          </w:rPr>
-                          <w:t>Importe</w:t>
-                        </w:r>
-                      </w:p>
-                    </w:sdtContent>
-                  </w:sdt>
-                </w:tc>
-              </w:tr>
-            </w:sdtContent>
-          </w:sdt>
-        </w:sdtContent>
-      </w:sdt>
+                          <w:alias w:val="#Nav: /Conceptos/ImporteTraslado"/>
+                          <w:tag w:val="#Nav: HG_ReporteCFDI/50516"/>
+                          <w:id w:val="-1950699462"/>
+                          <w:placeholder>
+                            <w:docPart w:val="DefaultPlaceholder_-1854013440"/>
+                          </w:placeholder>
+                          <w15:dataBinding w:prefixMappings="xmlns:ns0='urn:microsoft-dynamics-nav/reports/HG_ReporteCFDI/50516/' " w:xpath="/ns0:NavWordReportXmlPart[1]/ns0:Conceptos[1]/ns0:ImporteTraslado[1]" w:storeItemID="{57467F23-CE1F-4D9A-A07C-487EDB0AE65D}"/>
+                        </w:sdtPr>
+                        <w:sdtEndPr/>
+                        <w:sdtContent>
+                          <w:tc>
+                            <w:tcPr>
+                              <w:tcW w:w="1465" w:type="dxa"/>
+                              <w:tcBorders>
+                                <w:top w:val="nil"/>
+                                <w:left w:val="nil"/>
+                                <w:bottom w:val="nil"/>
+                                <w:right w:val="nil"/>
+                              </w:tcBorders>
+                              <w:shd w:val="clear" w:color="auto" w:fill="auto"/>
+                            </w:tcPr>
+                            <w:p>
+                              <w:pPr>
+                                <w:rPr>
+                                  <w:sz w:val="16"/>
+                                  <w:szCs w:val="16"/>
+                                </w:rPr>
+                              </w:pPr>
+                              <w:proofErr w:type="spellStart"/>
+                              <w:r>
+                                <w:rPr>
+                                  <w:sz w:val="16"/>
+                                  <w:szCs w:val="16"/>
+                                </w:rPr>
+                                <w:t>ImporteTraslado</w:t>
+                              </w:r>
+                              <w:proofErr w:type="spellEnd"/>
+                            </w:p>
+                          </w:tc>
+                        </w:sdtContent>
+                      </w:sdt>
+                    </w:tr>
+                  </w:sdtContent>
+                </w:sdt>
+              </w:sdtContent>
+            </w:sdt>
+          </w:tbl>
+          <w:p>
+            <w:pPr>
+              <w:rPr>
+                <w:sz w:val="16"/>
+                <w:szCs w:val="16"/>
+              </w:rPr>
+            </w:pPr>
+          </w:p>
+        </w:tc>
+      </w:tr>
     </w:tbl>
+    <w:p>
+      <w:pPr>
+        <w:rPr>
+          <w:sz w:val="16"/>
+          <w:szCs w:val="16"/>
+        </w:rPr>
+      </w:pPr>
+    </w:p>
+    <w:p>
+      <w:pPr>
+        <w:rPr>
+          <w:sz w:val="16"/>
+          <w:szCs w:val="16"/>
+        </w:rPr>
+      </w:pPr>
+    </w:p>
+    <w:p>
+      <w:pPr>
+        <w:spacing w:after="0"/>
+        <w:rPr>
+          <w:sz w:val="16"/>
+          <w:szCs w:val="16"/>
+        </w:rPr>
+      </w:pPr>
+    </w:p>
+    <w:p>
+      <w:pPr>
+        <w:spacing w:after="0"/>
+        <w:rPr>
+          <w:sz w:val="16"/>
+          <w:szCs w:val="16"/>
+        </w:rPr>
+      </w:pPr>
+    </w:p>
     <w:p>
       <w:pPr>
         <w:spacing w:after="0"/>
@@ -2682,6 +3278,7 @@
                 <w:sz w:val="18"/>
                 <w:szCs w:val="18"/>
               </w:rPr>
+              <w:lastRenderedPageBreak/>
               <w:t>Fecha y hora certificación:</w:t>
             </w:r>
           </w:p>
@@ -3617,6 +4214,7 @@
             </w:placeholder>
             <w15:dataBinding w:prefixMappings="xmlns:ns0='urn:microsoft-dynamics-nav/reports/HG_ReporteCFDI/50516/' " w:xpath="/ns0:NavWordReportXmlPart[1]/ns0:facturas_Timbradas[1]/ns0:CertificadoCadena[1]" w:storeItemID="{57467F23-CE1F-4D9A-A07C-487EDB0AE65D}"/>
           </w:sdtPr>
+          <w:sdtEndPr/>
           <w:sdtContent>
             <w:tc>
               <w:tcPr>
@@ -4591,6 +5189,35 @@
         </w:p>
       </w:docPartBody>
     </w:docPart>
+    <w:docPart>
+      <w:docPartPr>
+        <w:name w:val="348E2193B50440B599F5FDD648F3BD41"/>
+        <w:category>
+          <w:name w:val="General"/>
+          <w:gallery w:val="placeholder"/>
+        </w:category>
+        <w:types>
+          <w:type w:val="bbPlcHdr"/>
+        </w:types>
+        <w:behaviors>
+          <w:behavior w:val="content"/>
+        </w:behaviors>
+        <w:guid w:val="{26390576-09EC-47B0-AA9C-01DFFBC5B24D}"/>
+      </w:docPartPr>
+      <w:docPartBody>
+        <w:p>
+          <w:pPr>
+            <w:pStyle w:val="348E2193B50440B599F5FDD648F3BD41"/>
+          </w:pPr>
+          <w:r>
+            <w:rPr>
+              <w:rStyle w:val="PlaceholderText"/>
+            </w:rPr>
+            <w:t>Enter any content that you want to repeat, including other content controls. You can also insert this control around table rows in order to repeat parts of a table.</w:t>
+          </w:r>
+        </w:p>
+      </w:docPartBody>
+    </w:docPart>
   </w:docParts>
 </w:glossaryDocument>
 </file>
@@ -4637,17 +5264,21 @@
   </w:compat>
   <w:rsids>
     <w:rsidRoot w:val="00274B99"/>
+    <w:rsid w:val="00062B70"/>
     <w:rsid w:val="001F5433"/>
+    <w:rsid w:val="0021327D"/>
     <w:rsid w:val="00227502"/>
     <w:rsid w:val="00274B99"/>
     <w:rsid w:val="00322ED2"/>
     <w:rsid w:val="00412A3A"/>
     <w:rsid w:val="00443E1F"/>
+    <w:rsid w:val="004E133A"/>
     <w:rsid w:val="00661013"/>
     <w:rsid w:val="007B2446"/>
     <w:rsid w:val="009E5649"/>
     <w:rsid w:val="00A576BE"/>
     <w:rsid w:val="00AA400B"/>
+    <w:rsid w:val="00D0620A"/>
     <w:rsid w:val="00D845BB"/>
     <w:rsid w:val="00DE45AA"/>
     <w:rsid w:val="00E4430E"/>
@@ -5107,7 +5738,7 @@
     <w:basedOn w:val="DefaultParagraphFont"/>
     <w:uiPriority w:val="99"/>
     <w:semiHidden/>
-    <w:rsid w:val="00322ED2"/>
+    <w:rsid w:val="00D0620A"/>
     <w:rPr>
       <w:color w:val="808080"/>
     </w:rPr>
@@ -5135,6 +5766,62 @@
   <w:style w:type="paragraph" w:customStyle="1" w:styleId="66739649274C4B87987D54CF73000518">
     <w:name w:val="66739649274C4B87987D54CF73000518"/>
     <w:rsid w:val="00322ED2"/>
+  </w:style>
+  <w:style w:type="paragraph" w:customStyle="1" w:styleId="6DF5F7A40EA84F4FB7BEDFA98139B5B9">
+    <w:name w:val="6DF5F7A40EA84F4FB7BEDFA98139B5B9"/>
+    <w:rsid w:val="00D0620A"/>
+  </w:style>
+  <w:style w:type="paragraph" w:customStyle="1" w:styleId="4D948D4096174166915EEA54A787372F">
+    <w:name w:val="4D948D4096174166915EEA54A787372F"/>
+    <w:rsid w:val="00D0620A"/>
+  </w:style>
+  <w:style w:type="paragraph" w:customStyle="1" w:styleId="3E2866E31A60408A8346369814F30CB9">
+    <w:name w:val="3E2866E31A60408A8346369814F30CB9"/>
+    <w:rsid w:val="00D0620A"/>
+  </w:style>
+  <w:style w:type="paragraph" w:customStyle="1" w:styleId="AE2BD9CC560748E69D45019174F0E0D2">
+    <w:name w:val="AE2BD9CC560748E69D45019174F0E0D2"/>
+    <w:rsid w:val="00D0620A"/>
+  </w:style>
+  <w:style w:type="paragraph" w:customStyle="1" w:styleId="CE914E3FAC6B4CD698148103DBB537BB">
+    <w:name w:val="CE914E3FAC6B4CD698148103DBB537BB"/>
+    <w:rsid w:val="00D0620A"/>
+  </w:style>
+  <w:style w:type="paragraph" w:customStyle="1" w:styleId="839E7953A8BC4F0CBA231C4378051386">
+    <w:name w:val="839E7953A8BC4F0CBA231C4378051386"/>
+    <w:rsid w:val="00D0620A"/>
+  </w:style>
+  <w:style w:type="paragraph" w:customStyle="1" w:styleId="A0901DF670764EE38FA2D726D8938190">
+    <w:name w:val="A0901DF670764EE38FA2D726D8938190"/>
+    <w:rsid w:val="00D0620A"/>
+  </w:style>
+  <w:style w:type="paragraph" w:customStyle="1" w:styleId="C2E72BCE2FF1469E9697231DF0EB5C80">
+    <w:name w:val="C2E72BCE2FF1469E9697231DF0EB5C80"/>
+    <w:rsid w:val="00D0620A"/>
+  </w:style>
+  <w:style w:type="paragraph" w:customStyle="1" w:styleId="348E2193B50440B599F5FDD648F3BD41">
+    <w:name w:val="348E2193B50440B599F5FDD648F3BD41"/>
+    <w:rsid w:val="00D0620A"/>
+  </w:style>
+  <w:style w:type="paragraph" w:customStyle="1" w:styleId="7F5E66A7C866405A854328DFD1C3431B">
+    <w:name w:val="7F5E66A7C866405A854328DFD1C3431B"/>
+    <w:rsid w:val="00D0620A"/>
+  </w:style>
+  <w:style w:type="paragraph" w:customStyle="1" w:styleId="82715661F23E4087BEECD75825970FEF">
+    <w:name w:val="82715661F23E4087BEECD75825970FEF"/>
+    <w:rsid w:val="00D0620A"/>
+  </w:style>
+  <w:style w:type="paragraph" w:customStyle="1" w:styleId="32099D16BB1441CFA0ACF694BE5A6F27">
+    <w:name w:val="32099D16BB1441CFA0ACF694BE5A6F27"/>
+    <w:rsid w:val="00D0620A"/>
+  </w:style>
+  <w:style w:type="paragraph" w:customStyle="1" w:styleId="1CF2368119654EACAA0059AB957C2094">
+    <w:name w:val="1CF2368119654EACAA0059AB957C2094"/>
+    <w:rsid w:val="00D0620A"/>
+  </w:style>
+  <w:style w:type="paragraph" w:customStyle="1" w:styleId="112A71826E3D4CB9A77B52EFB11DE279">
+    <w:name w:val="112A71826E3D4CB9A77B52EFB11DE279"/>
+    <w:rsid w:val="00D0620A"/>
   </w:style>
 </w:styles>
 </file>
@@ -5441,7 +6128,9 @@
 </a:theme>
 </file>
 
-<file path=customXml/item1.xml>��< ? x m l   v e r s i o n = " 1 . 0 "   e n c o d i n g = " u t f - 1 6 " ? > < N a v W o r d R e p o r t X m l P a r t   x m l n s = " u r n : m i c r o s o f t - d y n a m i c s - n a v / r e p o r t s / H G _ R e p o r t e C F D I / 5 0 5 1 6 / " > +<file path=customXml/item1.xml>��< ? x m l   v e r s i o n = " 1 . 0 "   e n c o d i n g = " u t f - 1 6 " ? > + 
+ < N a v W o r d R e p o r t X m l P a r t   x m l n s = " u r n : m i c r o s o f t - d y n a m i c s - n a v / r e p o r t s / H G _ R e p o r t e C F D I / 5 0 5 1 6 / " >   
      < t e m p o r a l >   

--- a/ReporteFacturasCFDI.docx
+++ b/ReporteFacturasCFDI.docx
@@ -2,20 +2,11 @@
 <file path=word/document.xml><?xml version="1.0" encoding="utf-8"?>
 <w:document xmlns:a="http://schemas.openxmlformats.org/drawingml/2006/main" xmlns:pic="http://schemas.openxmlformats.org/drawingml/2006/picture" xmlns:a14="http://schemas.microsoft.com/office/drawing/2010/main" xmlns:wpc="http://schemas.microsoft.com/office/word/2010/wordprocessingCanvas" xmlns:cx="http://schemas.microsoft.com/office/drawing/2014/chartex" xmlns:cx1="http://schemas.microsoft.com/office/drawing/2015/9/8/chartex" xmlns:cx2="http://schemas.microsoft.com/office/drawing/2015/10/21/chartex" xmlns:cx3="http://schemas.microsoft.com/office/drawing/2016/5/9/chartex" xmlns:cx4="http://schemas.microsoft.com/office/drawing/2016/5/10/chartex" xmlns:cx5="http://schemas.microsoft.com/office/drawing/2016/5/11/chartex" xmlns:cx6="http://schemas.microsoft.com/office/drawing/2016/5/12/chartex" xmlns:cx7="http://schemas.microsoft.com/office/drawing/2016/5/13/chartex" xmlns:cx8="http://schemas.microsoft.com/office/drawing/2016/5/14/chartex" xmlns:mc="http://schemas.openxmlformats.org/markup-compatibility/2006" xmlns:aink="http://schemas.microsoft.com/office/drawing/2016/ink" xmlns:am3d="http://schemas.microsoft.com/office/drawing/2017/model3d" xmlns:o="urn:schemas-microsoft-com:office:office" xmlns:r="http://schemas.openxmlformats.org/officeDocument/2006/relationships" xmlns:m="http://schemas.openxmlformats.org/officeDocument/2006/math" xmlns:v="urn:schemas-microsoft-com:vml" xmlns:wp14="http://schemas.microsoft.com/office/word/2010/wordprocessingDrawing" xmlns:wp="http://schemas.openxmlformats.org/drawingml/2006/wordprocessingDrawing" xmlns:w10="urn:schemas-microsoft-com:office:word" xmlns:w="http://schemas.openxmlformats.org/wordprocessingml/2006/main" xmlns:w14="http://schemas.microsoft.com/office/word/2010/wordml" xmlns:w15="http://schemas.microsoft.com/office/word/2012/wordml" xmlns:w16cex="http://schemas.microsoft.com/office/word/2018/wordml/cex" xmlns:w16cid="http://schemas.microsoft.com/office/word/2016/wordml/cid" xmlns:w16="http://schemas.microsoft.com/office/word/2018/wordml" xmlns:w16se="http://schemas.microsoft.com/office/word/2015/wordml/symex" xmlns:wpg="http://schemas.microsoft.com/office/word/2010/wordprocessingGroup" xmlns:wpi="http://schemas.microsoft.com/office/word/2010/wordprocessingInk" xmlns:wne="http://schemas.microsoft.com/office/word/2006/wordml" xmlns:wps="http://schemas.microsoft.com/office/word/2010/wordprocessingShape" mc:Ignorable="w14 w15 w16se w16cid w16 w16cex wp14">
   <w:body>
-    <w:p>
-      <w:pPr>
-        <w:spacing w:after="0"/>
-        <w:rPr>
-          <w:sz w:val="6"/>
-          <w:szCs w:val="6"/>
-        </w:rPr>
-      </w:pPr>
-    </w:p>
     <w:tbl>
       <w:tblPr>
         <w:tblStyle w:val="TableGrid"/>
         <w:tblW w:w="11506" w:type="dxa"/>
-        <w:tblInd w:w="-5" w:type="dxa"/>
+        <w:jc w:val="center"/>
         <w:tblBorders>
           <w:top w:val="none" w:color="auto" w:sz="0" w:space="0"/>
           <w:left w:val="none" w:color="auto" w:sz="0" w:space="0"/>
@@ -26,6 +17,7 @@
         </w:tblBorders>
         <w:tblLayout w:type="fixed"/>
         <w:tblLook w:val="04A0" w:firstRow="1" w:lastRow="0" w:firstColumn="1" w:lastColumn="0" w:noHBand="0" w:noVBand="1"/>
+        <w:tblCaption w:val="Header"/>
       </w:tblPr>
       <w:tblGrid>
         <w:gridCol w:w="1560"/>
@@ -34,6 +26,9 @@
         <w:gridCol w:w="2575"/>
       </w:tblGrid>
       <w:tr>
+        <w:trPr>
+          <w:jc w:val="center"/>
+        </w:trPr>
         <w:tc>
           <w:tcPr>
             <w:tcW w:w="1560" w:type="dxa"/>
@@ -48,7 +43,7 @@
                 <w:noProof/>
               </w:rPr>
               <w:drawing>
-                <wp:inline distT="0" distB="0" distL="0" distR="0" wp14:anchorId="690373E5" wp14:editId="44821027">
+                <wp:inline distT="0" distB="0" distL="0" distR="0" wp14:anchorId="22EA9F55" wp14:editId="1DEF47AA">
                   <wp:extent cx="850342" cy="904332"/>
                   <wp:effectExtent l="0" t="0" r="6985" b="0"/>
                   <wp:docPr id="21" name="Imagen 21"/>
@@ -65,7 +60,7 @@
                           </pic:cNvPicPr>
                         </pic:nvPicPr>
                         <pic:blipFill>
-                          <a:blip r:embed="rId7" cstate="print">
+                          <a:blip r:embed="rId8" cstate="print">
                             <a:extLst>
                               <a:ext uri="{28A0092B-C50C-407E-A947-70E740481C1C}">
                                 <a14:useLocalDpi xmlns:a14="http://schemas.microsoft.com/office/drawing/2010/main" val="0"/>
@@ -109,11 +104,11 @@
                 <w:b/>
                 <w:bCs/>
               </w:rPr>
-              <w:id w:val="-1552377738"/>
+              <w:id w:val="-1830666311"/>
               <w:placeholder>
                 <w:docPart w:val="DefaultPlaceholder_-1854013440"/>
               </w:placeholder>
-              <w15:dataBinding w:prefixMappings="xmlns:ns0='urn:microsoft-dynamics-nav/reports/HG_ReporteCFDI/50895/' " w:xpath="/ns0:NavWordReportXmlPart[1]/ns0:Company_Information[1]/ns0:Name[1]" w:storeItemID="{8DA1382F-C1C1-45A7-84EC-5465FA2D9901}"/>
+              <w15:dataBinding w:prefixMappings="xmlns:ns0='urn:microsoft-dynamics-nav/reports/HG_ReporteCFDI/50516/' " w:xpath="/ns0:NavWordReportXmlPart[1]/ns0:Company_Information[1]/ns0:Name[1]" w:storeItemID="{8EF8AC63-E5FB-4CC1-8216-28CFD77E3EBC}"/>
             </w:sdtPr>
             <w:sdtEndPr/>
             <w:sdtContent>
@@ -161,12 +156,39 @@
                 <w:bCs/>
                 <w:color w:val="FFFFFF" w:themeColor="background1"/>
               </w:rPr>
-              <w:t>Fecha y Hora</w:t>
+              <w:t xml:space="preserve">Fecha y </w:t>
+            </w:r>
+            <w:r>
+              <w:rPr>
+                <w:b/>
+                <w:bCs/>
+                <w:color w:val="FFFFFF" w:themeColor="background1"/>
+              </w:rPr>
+              <w:t>h</w:t>
+            </w:r>
+            <w:r>
+              <w:rPr>
+                <w:b/>
+                <w:bCs/>
+                <w:color w:val="FFFFFF" w:themeColor="background1"/>
+              </w:rPr>
+              <w:t>ora</w:t>
+            </w:r>
+            <w:r>
+              <w:rPr>
+                <w:b/>
+                <w:bCs/>
+                <w:color w:val="FFFFFF" w:themeColor="background1"/>
+              </w:rPr>
+              <w:t xml:space="preserve"> de emisión</w:t>
             </w:r>
           </w:p>
         </w:tc>
       </w:tr>
       <w:tr>
+        <w:trPr>
+          <w:jc w:val="center"/>
+        </w:trPr>
         <w:tc>
           <w:tcPr>
             <w:tcW w:w="1560" w:type="dxa"/>
@@ -202,11 +224,11 @@
           </w:tcPr>
           <w:sdt>
             <w:sdtPr>
-              <w:id w:val="1570771062"/>
+              <w:id w:val="1043787569"/>
               <w:placeholder>
                 <w:docPart w:val="DefaultPlaceholder_-1854013440"/>
               </w:placeholder>
-              <w15:dataBinding w:prefixMappings="xmlns:ns0='urn:microsoft-dynamics-nav/reports/HG_ReporteCFDI/50895/' " w:xpath="/ns0:NavWordReportXmlPart[1]/ns0:facturas_Timbradas[1]/ns0:Fecha[1]" w:storeItemID="{8DA1382F-C1C1-45A7-84EC-5465FA2D9901}"/>
+              <w15:dataBinding w:prefixMappings="xmlns:ns0='urn:microsoft-dynamics-nav/reports/HG_ReporteCFDI/50516/' " w:xpath="/ns0:NavWordReportXmlPart[1]/ns0:facturas_Timbradas[1]/ns0:Fecha[1]" w:storeItemID="{8EF8AC63-E5FB-4CC1-8216-28CFD77E3EBC}"/>
             </w:sdtPr>
             <w:sdtEndPr/>
             <w:sdtContent>
@@ -223,6 +245,9 @@
         </w:tc>
       </w:tr>
       <w:tr>
+        <w:trPr>
+          <w:jc w:val="center"/>
+        </w:trPr>
         <w:tc>
           <w:tcPr>
             <w:tcW w:w="1560" w:type="dxa"/>
@@ -235,57 +260,44 @@
             <w:tcW w:w="7087" w:type="dxa"/>
             <w:vMerge w:val="restart"/>
           </w:tcPr>
-          <w:p>
-            <w:pPr>
-              <w:jc w:val="center"/>
-            </w:pPr>
-            <w:r>
-              <w:rPr>
-                <w:b/>
-                <w:bCs/>
-              </w:rPr>
-              <w:t>Dirección:</w:t>
-            </w:r>
-            <w:r>
-              <w:t xml:space="preserve"> </w:t>
-            </w:r>
-            <w:sdt>
-              <w:sdtPr>
-                <w:id w:val="-822359109"/>
-                <w:placeholder>
-                  <w:docPart w:val="DefaultPlaceholder_-1854013440"/>
-                </w:placeholder>
-                <w15:dataBinding w:prefixMappings="xmlns:ns0='urn:microsoft-dynamics-nav/reports/HG_ReporteCFDI/50895/' " w:xpath="/ns0:NavWordReportXmlPart[1]/ns0:Company_Information[1]/ns0:Address[1]" w:storeItemID="{8DA1382F-C1C1-45A7-84EC-5465FA2D9901}"/>
-              </w:sdtPr>
-              <w:sdtEndPr/>
-              <w:sdtContent>
+          <w:sdt>
+            <w:sdtPr>
+              <w:id w:val="484597377"/>
+              <w:placeholder>
+                <w:docPart w:val="DefaultPlaceholder_-1854013440"/>
+              </w:placeholder>
+              <w15:dataBinding w:prefixMappings="xmlns:ns0='urn:microsoft-dynamics-nav/reports/HG_ReporteCFDI/50516/' " w:xpath="/ns0:NavWordReportXmlPart[1]/ns0:Company_Information[1]/ns0:Address[1]" w:storeItemID="{8EF8AC63-E5FB-4CC1-8216-28CFD77E3EBC}"/>
+            </w:sdtPr>
+            <w:sdtEndPr/>
+            <w:sdtContent>
+              <w:p>
+                <w:pPr>
+                  <w:jc w:val="center"/>
+                </w:pPr>
                 <w:proofErr w:type="spellStart"/>
                 <w:r>
                   <w:t>Address</w:t>
                 </w:r>
                 <w:proofErr w:type="spellEnd"/>
-              </w:sdtContent>
-            </w:sdt>
+              </w:p>
+            </w:sdtContent>
+          </w:sdt>
+          <w:p>
+            <w:pPr>
+              <w:jc w:val="center"/>
+            </w:pPr>
+            <w:r>
+              <w:rPr>
+                <w:b/>
+                <w:bCs/>
+              </w:rPr>
+              <w:t>C.P.:</w:t>
+            </w:r>
             <w:r>
               <w:t xml:space="preserve"> </w:t>
             </w:r>
-          </w:p>
-          <w:p>
-            <w:pPr>
-              <w:jc w:val="center"/>
-            </w:pPr>
-            <w:r>
-              <w:rPr>
-                <w:b/>
-                <w:bCs/>
-              </w:rPr>
-              <w:t>C.P.:</w:t>
-            </w:r>
-            <w:r>
-              <w:t xml:space="preserve"> </w:t>
-            </w:r>
-            <w:r>
-              <w:t>32469</w:t>
+            <w:r>
+              <w:t>32459</w:t>
             </w:r>
           </w:p>
         </w:tc>
@@ -321,6 +333,9 @@
         </w:tc>
       </w:tr>
       <w:tr>
+        <w:trPr>
+          <w:jc w:val="center"/>
+        </w:trPr>
         <w:tc>
           <w:tcPr>
             <w:tcW w:w="1560" w:type="dxa"/>
@@ -360,11 +375,11 @@
                 <w:b/>
                 <w:bCs/>
               </w:rPr>
-              <w:id w:val="1803041788"/>
+              <w:id w:val="-1565337239"/>
               <w:placeholder>
                 <w:docPart w:val="DefaultPlaceholder_-1854013440"/>
               </w:placeholder>
-              <w15:dataBinding w:prefixMappings="xmlns:ns0='urn:microsoft-dynamics-nav/reports/HG_ReporteCFDI/50895/' " w:xpath="/ns0:NavWordReportXmlPart[1]/ns0:Cliente[1]/ns0:OrderNo[1]" w:storeItemID="{8DA1382F-C1C1-45A7-84EC-5465FA2D9901}"/>
+              <w15:dataBinding w:prefixMappings="xmlns:ns0='urn:microsoft-dynamics-nav/reports/HG_ReporteCFDI/50516/' " w:xpath="/ns0:NavWordReportXmlPart[1]/ns0:Cliente[1]/ns0:OrderNo[1]" w:storeItemID="{8EF8AC63-E5FB-4CC1-8216-28CFD77E3EBC}"/>
             </w:sdtPr>
             <w:sdtEndPr/>
             <w:sdtContent>
@@ -393,6 +408,9 @@
         </w:tc>
       </w:tr>
       <w:tr>
+        <w:trPr>
+          <w:jc w:val="center"/>
+        </w:trPr>
         <w:tc>
           <w:tcPr>
             <w:tcW w:w="1560" w:type="dxa"/>
@@ -423,11 +441,11 @@
             </w:r>
             <w:sdt>
               <w:sdtPr>
-                <w:id w:val="-341551928"/>
+                <w:id w:val="-707258256"/>
                 <w:placeholder>
                   <w:docPart w:val="DefaultPlaceholder_-1854013440"/>
                 </w:placeholder>
-                <w15:dataBinding w:prefixMappings="xmlns:ns0='urn:microsoft-dynamics-nav/reports/HG_ReporteCFDI/50895/' " w:xpath="/ns0:NavWordReportXmlPart[1]/ns0:Company_Information[1]/ns0:RFCEmisor[1]" w:storeItemID="{8DA1382F-C1C1-45A7-84EC-5465FA2D9901}"/>
+                <w15:dataBinding w:prefixMappings="xmlns:ns0='urn:microsoft-dynamics-nav/reports/HG_ReporteCFDI/50516/' " w:xpath="/ns0:NavWordReportXmlPart[1]/ns0:Company_Information[1]/ns0:RFCEmisor[1]" w:storeItemID="{8EF8AC63-E5FB-4CC1-8216-28CFD77E3EBC}"/>
               </w:sdtPr>
               <w:sdtEndPr/>
               <w:sdtContent>
@@ -457,11 +475,11 @@
             </w:r>
             <w:sdt>
               <w:sdtPr>
-                <w:id w:val="2078631217"/>
+                <w:id w:val="1553735520"/>
                 <w:placeholder>
                   <w:docPart w:val="DefaultPlaceholder_-1854013440"/>
                 </w:placeholder>
-                <w15:dataBinding w:prefixMappings="xmlns:ns0='urn:microsoft-dynamics-nav/reports/HG_ReporteCFDI/50895/' " w:xpath="/ns0:NavWordReportXmlPart[1]/ns0:Company_Information[1]/ns0:RegimenFiscalEmisor[1]" w:storeItemID="{8DA1382F-C1C1-45A7-84EC-5465FA2D9901}"/>
+                <w15:dataBinding w:prefixMappings="xmlns:ns0='urn:microsoft-dynamics-nav/reports/HG_ReporteCFDI/50516/' " w:xpath="/ns0:NavWordReportXmlPart[1]/ns0:Company_Information[1]/ns0:RegimenFiscalEmisor[1]" w:storeItemID="{8EF8AC63-E5FB-4CC1-8216-28CFD77E3EBC}"/>
               </w:sdtPr>
               <w:sdtEndPr/>
               <w:sdtContent>
@@ -495,6 +513,9 @@
         </w:tc>
       </w:tr>
       <w:tr>
+        <w:trPr>
+          <w:jc w:val="center"/>
+        </w:trPr>
         <w:tc>
           <w:tcPr>
             <w:tcW w:w="1560" w:type="dxa"/>
@@ -549,6 +570,9 @@
         </w:tc>
       </w:tr>
       <w:tr>
+        <w:trPr>
+          <w:jc w:val="center"/>
+        </w:trPr>
         <w:tc>
           <w:tcPr>
             <w:tcW w:w="8647" w:type="dxa"/>
@@ -559,17 +583,17 @@
             <w:pPr>
               <w:jc w:val="center"/>
               <w:rPr>
-                <w:sz w:val="20"/>
-                <w:szCs w:val="20"/>
-              </w:rPr>
-            </w:pPr>
-            <w:r>
-              <w:rPr>
-                <w:b/>
-                <w:bCs/>
-                <w:color w:val="FFFFFF" w:themeColor="background1"/>
-                <w:sz w:val="20"/>
-                <w:szCs w:val="20"/>
+                <w:sz w:val="16"/>
+                <w:szCs w:val="16"/>
+              </w:rPr>
+            </w:pPr>
+            <w:r>
+              <w:rPr>
+                <w:b/>
+                <w:bCs/>
+                <w:color w:val="FFFFFF" w:themeColor="background1"/>
+                <w:sz w:val="16"/>
+                <w:szCs w:val="16"/>
               </w:rPr>
               <w:t>FACTURA A</w:t>
             </w:r>
@@ -583,8 +607,8 @@
           <w:p>
             <w:pPr>
               <w:rPr>
-                <w:sz w:val="20"/>
-                <w:szCs w:val="20"/>
+                <w:sz w:val="16"/>
+                <w:szCs w:val="16"/>
               </w:rPr>
             </w:pPr>
           </w:p>
@@ -599,17 +623,17 @@
               <w:pStyle w:val="Header"/>
               <w:jc w:val="center"/>
               <w:rPr>
-                <w:sz w:val="20"/>
-                <w:szCs w:val="20"/>
-              </w:rPr>
-            </w:pPr>
-            <w:r>
-              <w:rPr>
-                <w:b/>
-                <w:bCs/>
-                <w:color w:val="FFFFFF" w:themeColor="background1"/>
-                <w:sz w:val="20"/>
-                <w:szCs w:val="20"/>
+                <w:sz w:val="16"/>
+                <w:szCs w:val="16"/>
+              </w:rPr>
+            </w:pPr>
+            <w:r>
+              <w:rPr>
+                <w:b/>
+                <w:bCs/>
+                <w:color w:val="FFFFFF" w:themeColor="background1"/>
+                <w:sz w:val="16"/>
+                <w:szCs w:val="16"/>
               </w:rPr>
               <w:t>Tipo de comprobante</w:t>
             </w:r>
@@ -617,6 +641,9 @@
         </w:tc>
       </w:tr>
       <w:tr>
+        <w:trPr>
+          <w:jc w:val="center"/>
+        </w:trPr>
         <w:tc>
           <w:tcPr>
             <w:tcW w:w="1560" w:type="dxa"/>
@@ -628,8 +655,8 @@
               <w:rPr>
                 <w:b/>
                 <w:bCs/>
-                <w:sz w:val="20"/>
-                <w:szCs w:val="20"/>
+                <w:sz w:val="16"/>
+                <w:szCs w:val="16"/>
               </w:rPr>
             </w:pPr>
             <w:r>
@@ -637,8 +664,8 @@
                 <w:b/>
                 <w:bCs/>
                 <w:noProof/>
-                <w:sz w:val="20"/>
-                <w:szCs w:val="20"/>
+                <w:sz w:val="16"/>
+                <w:szCs w:val="16"/>
               </w:rPr>
               <w:t>Cliente:</w:t>
             </w:r>
@@ -652,14 +679,14 @@
           <w:sdt>
             <w:sdtPr>
               <w:rPr>
-                <w:sz w:val="20"/>
-                <w:szCs w:val="20"/>
-              </w:rPr>
-              <w:id w:val="117567927"/>
+                <w:sz w:val="16"/>
+                <w:szCs w:val="16"/>
+              </w:rPr>
+              <w:id w:val="-2060624388"/>
               <w:placeholder>
                 <w:docPart w:val="DefaultPlaceholder_-1854013440"/>
               </w:placeholder>
-              <w15:dataBinding w:prefixMappings="xmlns:ns0='urn:microsoft-dynamics-nav/reports/HG_ReporteCFDI/50895/' " w:xpath="/ns0:NavWordReportXmlPart[1]/ns0:Cliente[1]/ns0:BilltoName[1]" w:storeItemID="{8DA1382F-C1C1-45A7-84EC-5465FA2D9901}"/>
+              <w15:dataBinding w:prefixMappings="xmlns:ns0='urn:microsoft-dynamics-nav/reports/HG_ReporteCFDI/50516/' " w:xpath="/ns0:NavWordReportXmlPart[1]/ns0:Cliente[1]/ns0:BilltoName[1]" w:storeItemID="{8EF8AC63-E5FB-4CC1-8216-28CFD77E3EBC}"/>
             </w:sdtPr>
             <w:sdtEndPr/>
             <w:sdtContent>
@@ -667,15 +694,15 @@
                 <w:pPr>
                   <w:jc w:val="both"/>
                   <w:rPr>
-                    <w:sz w:val="20"/>
-                    <w:szCs w:val="20"/>
+                    <w:sz w:val="16"/>
+                    <w:szCs w:val="16"/>
                   </w:rPr>
                 </w:pPr>
                 <w:proofErr w:type="spellStart"/>
                 <w:r>
                   <w:rPr>
-                    <w:sz w:val="20"/>
-                    <w:szCs w:val="20"/>
+                    <w:sz w:val="16"/>
+                    <w:szCs w:val="16"/>
                   </w:rPr>
                   <w:t>BilltoName</w:t>
                 </w:r>
@@ -692,8 +719,8 @@
           <w:p>
             <w:pPr>
               <w:rPr>
-                <w:sz w:val="20"/>
-                <w:szCs w:val="20"/>
+                <w:sz w:val="16"/>
+                <w:szCs w:val="16"/>
               </w:rPr>
             </w:pPr>
           </w:p>
@@ -705,14 +732,14 @@
           <w:sdt>
             <w:sdtPr>
               <w:rPr>
-                <w:sz w:val="20"/>
-                <w:szCs w:val="20"/>
-              </w:rPr>
-              <w:id w:val="887235816"/>
+                <w:sz w:val="16"/>
+                <w:szCs w:val="16"/>
+              </w:rPr>
+              <w:id w:val="-1694600663"/>
               <w:placeholder>
                 <w:docPart w:val="DefaultPlaceholder_-1854013440"/>
               </w:placeholder>
-              <w15:dataBinding w:prefixMappings="xmlns:ns0='urn:microsoft-dynamics-nav/reports/HG_ReporteCFDI/50895/' " w:xpath="/ns0:NavWordReportXmlPart[1]/ns0:facturas_Timbradas[1]/ns0:tipoDeComprobante[1]" w:storeItemID="{8DA1382F-C1C1-45A7-84EC-5465FA2D9901}"/>
+              <w15:dataBinding w:prefixMappings="xmlns:ns0='urn:microsoft-dynamics-nav/reports/HG_ReporteCFDI/50516/' " w:xpath="/ns0:NavWordReportXmlPart[1]/ns0:facturas_Timbradas[1]/ns0:tipoDeComprobante[1]" w:storeItemID="{8EF8AC63-E5FB-4CC1-8216-28CFD77E3EBC}"/>
             </w:sdtPr>
             <w:sdtEndPr/>
             <w:sdtContent>
@@ -720,15 +747,15 @@
                 <w:pPr>
                   <w:jc w:val="center"/>
                   <w:rPr>
-                    <w:sz w:val="20"/>
-                    <w:szCs w:val="20"/>
+                    <w:sz w:val="16"/>
+                    <w:szCs w:val="16"/>
                   </w:rPr>
                 </w:pPr>
                 <w:proofErr w:type="spellStart"/>
                 <w:r>
                   <w:rPr>
-                    <w:sz w:val="20"/>
-                    <w:szCs w:val="20"/>
+                    <w:sz w:val="16"/>
+                    <w:szCs w:val="16"/>
                   </w:rPr>
                   <w:t>tipoDeComprobante</w:t>
                 </w:r>
@@ -739,6 +766,9 @@
         </w:tc>
       </w:tr>
       <w:tr>
+        <w:trPr>
+          <w:jc w:val="center"/>
+        </w:trPr>
         <w:tc>
           <w:tcPr>
             <w:tcW w:w="1560" w:type="dxa"/>
@@ -750,8 +780,8 @@
               <w:rPr>
                 <w:b/>
                 <w:bCs/>
-                <w:sz w:val="20"/>
-                <w:szCs w:val="20"/>
+                <w:sz w:val="16"/>
+                <w:szCs w:val="16"/>
               </w:rPr>
             </w:pPr>
             <w:r>
@@ -759,10 +789,10 @@
                 <w:b/>
                 <w:bCs/>
                 <w:noProof/>
-                <w:sz w:val="20"/>
-                <w:szCs w:val="20"/>
-              </w:rPr>
-              <w:t>Direccion:</w:t>
+                <w:sz w:val="16"/>
+                <w:szCs w:val="16"/>
+              </w:rPr>
+              <w:t>RFC:</w:t>
             </w:r>
           </w:p>
         </w:tc>
@@ -771,206 +801,17 @@
             <w:tcW w:w="7087" w:type="dxa"/>
             <w:shd w:val="clear" w:color="auto" w:fill="E8EFF1"/>
           </w:tcPr>
-          <w:p>
-            <w:pPr>
-              <w:jc w:val="both"/>
-              <w:rPr>
-                <w:sz w:val="20"/>
-                <w:szCs w:val="20"/>
-                <w:lang w:val="en-US"/>
-              </w:rPr>
-            </w:pPr>
-            <w:sdt>
-              <w:sdtPr>
-                <w:rPr>
-                  <w:sz w:val="20"/>
-                  <w:szCs w:val="20"/>
-                </w:rPr>
-                <w:id w:val="-1823191067"/>
-                <w:placeholder>
-                  <w:docPart w:val="DefaultPlaceholder_-1854013440"/>
-                </w:placeholder>
-                <w15:dataBinding w:prefixMappings="xmlns:ns0='urn:microsoft-dynamics-nav/reports/HG_ReporteCFDI/50895/' " w:xpath="/ns0:NavWordReportXmlPart[1]/ns0:Cliente[1]/ns0:BilltoAddress[1]" w:storeItemID="{8DA1382F-C1C1-45A7-84EC-5465FA2D9901}"/>
-              </w:sdtPr>
-              <w:sdtEndPr/>
-              <w:sdtContent>
-                <w:r>
-                  <w:rPr>
-                    <w:sz w:val="20"/>
-                    <w:szCs w:val="20"/>
-                    <w:lang w:val="en-US"/>
-                  </w:rPr>
-                  <w:t>BilltoAddress</w:t>
-                </w:r>
-              </w:sdtContent>
-            </w:sdt>
-            <w:sdt>
-              <w:sdtPr>
-                <w:rPr>
-                  <w:sz w:val="20"/>
-                  <w:szCs w:val="20"/>
-                </w:rPr>
-                <w:id w:val="1877651015"/>
-                <w:placeholder>
-                  <w:docPart w:val="DefaultPlaceholder_-1854013440"/>
-                </w:placeholder>
-                <w15:dataBinding w:prefixMappings="xmlns:ns0='urn:microsoft-dynamics-nav/reports/HG_ReporteCFDI/50895/' " w:xpath="/ns0:NavWordReportXmlPart[1]/ns0:Cliente[1]/ns0:BilltoAddress2[1]" w:storeItemID="{8DA1382F-C1C1-45A7-84EC-5465FA2D9901}"/>
-              </w:sdtPr>
-              <w:sdtEndPr/>
-              <w:sdtContent>
-                <w:r>
-                  <w:rPr>
-                    <w:sz w:val="20"/>
-                    <w:szCs w:val="20"/>
-                    <w:lang w:val="en-US"/>
-                  </w:rPr>
-                  <w:t>BilltoAddress2</w:t>
-                </w:r>
-              </w:sdtContent>
-            </w:sdt>
-            <w:r>
-              <w:rPr>
-                <w:sz w:val="20"/>
-                <w:szCs w:val="20"/>
-                <w:lang w:val="en-US"/>
-              </w:rPr>
-              <w:t xml:space="preserve">  </w:t>
-            </w:r>
-            <w:r>
-              <w:rPr>
-                <w:b/>
-                <w:bCs/>
-                <w:noProof/>
-                <w:sz w:val="20"/>
-                <w:szCs w:val="20"/>
-                <w:lang w:val="en-US"/>
-              </w:rPr>
-              <w:t xml:space="preserve">C.P.: </w:t>
-            </w:r>
-            <w:sdt>
-              <w:sdtPr>
-                <w:rPr>
-                  <w:b/>
-                  <w:bCs/>
-                  <w:noProof/>
-                  <w:sz w:val="20"/>
-                  <w:szCs w:val="20"/>
-                </w:rPr>
-                <w:id w:val="-1396035996"/>
-                <w:placeholder>
-                  <w:docPart w:val="DefaultPlaceholder_-1854013440"/>
-                </w:placeholder>
-                <w15:dataBinding w:prefixMappings="xmlns:ns0='urn:microsoft-dynamics-nav/reports/HG_ReporteCFDI/50895/' " w:xpath="/ns0:NavWordReportXmlPart[1]/ns0:Cliente[1]/ns0:BilltoPostCode[1]" w:storeItemID="{8DA1382F-C1C1-45A7-84EC-5465FA2D9901}"/>
-              </w:sdtPr>
-              <w:sdtEndPr>
-                <w:rPr>
-                  <w:b w:val="0"/>
-                  <w:bCs w:val="0"/>
-                  <w:noProof w:val="0"/>
-                </w:rPr>
-              </w:sdtEndPr>
-              <w:sdtContent>
-                <w:r>
-                  <w:rPr>
-                    <w:b/>
-                    <w:bCs/>
-                    <w:noProof/>
-                    <w:sz w:val="20"/>
-                    <w:szCs w:val="20"/>
-                    <w:lang w:val="en-US"/>
-                  </w:rPr>
-                  <w:t>BilltoPostCode</w:t>
-                </w:r>
-              </w:sdtContent>
-            </w:sdt>
-          </w:p>
-        </w:tc>
-        <w:tc>
-          <w:tcPr>
-            <w:tcW w:w="284" w:type="dxa"/>
-            <w:shd w:val="clear" w:color="auto" w:fill="auto"/>
-          </w:tcPr>
-          <w:p>
-            <w:pPr>
-              <w:rPr>
-                <w:sz w:val="20"/>
-                <w:szCs w:val="20"/>
-                <w:lang w:val="en-US"/>
-              </w:rPr>
-            </w:pPr>
-          </w:p>
-        </w:tc>
-        <w:tc>
-          <w:tcPr>
-            <w:tcW w:w="2575" w:type="dxa"/>
-            <w:shd w:val="clear" w:color="auto" w:fill="F9A141"/>
-          </w:tcPr>
-          <w:p>
-            <w:pPr>
-              <w:pStyle w:val="Header"/>
-              <w:jc w:val="center"/>
-              <w:rPr>
-                <w:sz w:val="20"/>
-                <w:szCs w:val="20"/>
-              </w:rPr>
-            </w:pPr>
-            <w:r>
-              <w:rPr>
-                <w:b/>
-                <w:bCs/>
-                <w:color w:val="FFFFFF" w:themeColor="background1"/>
-                <w:sz w:val="20"/>
-                <w:szCs w:val="20"/>
-              </w:rPr>
-              <w:t>Método de pago</w:t>
-            </w:r>
-          </w:p>
-        </w:tc>
-      </w:tr>
-      <w:tr>
-        <w:tc>
-          <w:tcPr>
-            <w:tcW w:w="1560" w:type="dxa"/>
-            <w:shd w:val="clear" w:color="auto" w:fill="E8EFF1"/>
-          </w:tcPr>
-          <w:p>
-            <w:pPr>
-              <w:jc w:val="right"/>
-              <w:rPr>
-                <w:b/>
-                <w:bCs/>
-                <w:sz w:val="20"/>
-                <w:szCs w:val="20"/>
-              </w:rPr>
-            </w:pPr>
-            <w:r>
-              <w:rPr>
-                <w:b/>
-                <w:bCs/>
-                <w:noProof/>
-                <w:sz w:val="20"/>
-                <w:szCs w:val="20"/>
-              </w:rPr>
-              <w:t>RFC:</w:t>
-            </w:r>
-          </w:p>
-        </w:tc>
-        <w:tc>
-          <w:tcPr>
-            <w:tcW w:w="7087" w:type="dxa"/>
-            <w:shd w:val="clear" w:color="auto" w:fill="E8EFF1"/>
-          </w:tcPr>
           <w:sdt>
             <w:sdtPr>
               <w:rPr>
-                <w:sz w:val="20"/>
-                <w:szCs w:val="20"/>
-              </w:rPr>
-              <w:id w:val="-1773463898"/>
+                <w:sz w:val="16"/>
+                <w:szCs w:val="16"/>
+              </w:rPr>
+              <w:id w:val="517892974"/>
               <w:placeholder>
                 <w:docPart w:val="DefaultPlaceholder_-1854013440"/>
               </w:placeholder>
-              <w15:dataBinding w:prefixMappings="xmlns:ns0='urn:microsoft-dynamics-nav/reports/HG_ReporteCFDI/50895/' " w:xpath="/ns0:NavWordReportXmlPart[1]/ns0:facturas_Timbradas[1]/ns0:RfcReceptor[1]" w:storeItemID="{8DA1382F-C1C1-45A7-84EC-5465FA2D9901}"/>
+              <w15:dataBinding w:prefixMappings="xmlns:ns0='urn:microsoft-dynamics-nav/reports/HG_ReporteCFDI/50516/' " w:xpath="/ns0:NavWordReportXmlPart[1]/ns0:facturas_Timbradas[1]/ns0:RfcReceptor[1]" w:storeItemID="{8EF8AC63-E5FB-4CC1-8216-28CFD77E3EBC}"/>
             </w:sdtPr>
             <w:sdtEndPr/>
             <w:sdtContent>
@@ -978,15 +819,15 @@
                 <w:pPr>
                   <w:jc w:val="both"/>
                   <w:rPr>
-                    <w:sz w:val="20"/>
-                    <w:szCs w:val="20"/>
+                    <w:sz w:val="16"/>
+                    <w:szCs w:val="16"/>
                   </w:rPr>
                 </w:pPr>
                 <w:proofErr w:type="spellStart"/>
                 <w:r>
                   <w:rPr>
-                    <w:sz w:val="20"/>
-                    <w:szCs w:val="20"/>
+                    <w:sz w:val="16"/>
+                    <w:szCs w:val="16"/>
                   </w:rPr>
                   <w:t>RfcReceptor</w:t>
                 </w:r>
@@ -1003,8 +844,8 @@
           <w:p>
             <w:pPr>
               <w:rPr>
-                <w:sz w:val="20"/>
-                <w:szCs w:val="20"/>
+                <w:sz w:val="16"/>
+                <w:szCs w:val="16"/>
               </w:rPr>
             </w:pPr>
           </w:p>
@@ -1012,18 +853,130 @@
         <w:tc>
           <w:tcPr>
             <w:tcW w:w="2575" w:type="dxa"/>
+            <w:shd w:val="clear" w:color="auto" w:fill="F9A141"/>
+          </w:tcPr>
+          <w:p>
+            <w:pPr>
+              <w:pStyle w:val="Header"/>
+              <w:jc w:val="center"/>
+              <w:rPr>
+                <w:sz w:val="16"/>
+                <w:szCs w:val="16"/>
+              </w:rPr>
+            </w:pPr>
+            <w:r>
+              <w:rPr>
+                <w:b/>
+                <w:bCs/>
+                <w:color w:val="FFFFFF" w:themeColor="background1"/>
+                <w:sz w:val="16"/>
+                <w:szCs w:val="16"/>
+              </w:rPr>
+              <w:t>Método de pago</w:t>
+            </w:r>
+          </w:p>
+        </w:tc>
+      </w:tr>
+      <w:tr>
+        <w:trPr>
+          <w:jc w:val="center"/>
+        </w:trPr>
+        <w:tc>
+          <w:tcPr>
+            <w:tcW w:w="1560" w:type="dxa"/>
+            <w:shd w:val="clear" w:color="auto" w:fill="E8EFF1"/>
+          </w:tcPr>
+          <w:p>
+            <w:pPr>
+              <w:jc w:val="right"/>
+              <w:rPr>
+                <w:b/>
+                <w:bCs/>
+                <w:sz w:val="16"/>
+                <w:szCs w:val="16"/>
+              </w:rPr>
+            </w:pPr>
+            <w:r>
+              <w:rPr>
+                <w:b/>
+                <w:bCs/>
+                <w:noProof/>
+                <w:sz w:val="16"/>
+                <w:szCs w:val="16"/>
+              </w:rPr>
+              <w:t>Uso CFDI:</w:t>
+            </w:r>
+          </w:p>
+        </w:tc>
+        <w:tc>
+          <w:tcPr>
+            <w:tcW w:w="7087" w:type="dxa"/>
+            <w:shd w:val="clear" w:color="auto" w:fill="E8EFF1"/>
           </w:tcPr>
           <w:sdt>
             <w:sdtPr>
               <w:rPr>
-                <w:sz w:val="20"/>
-                <w:szCs w:val="20"/>
-              </w:rPr>
-              <w:id w:val="-749037194"/>
+                <w:sz w:val="16"/>
+                <w:szCs w:val="16"/>
+              </w:rPr>
+              <w:id w:val="-412931989"/>
               <w:placeholder>
                 <w:docPart w:val="DefaultPlaceholder_-1854013440"/>
               </w:placeholder>
-              <w15:dataBinding w:prefixMappings="xmlns:ns0='urn:microsoft-dynamics-nav/reports/HG_ReporteCFDI/50895/' " w:xpath="/ns0:NavWordReportXmlPart[1]/ns0:facturas_Timbradas[1]/ns0:Metododepago[1]" w:storeItemID="{8DA1382F-C1C1-45A7-84EC-5465FA2D9901}"/>
+              <w15:dataBinding w:prefixMappings="xmlns:ns0='urn:microsoft-dynamics-nav/reports/HG_ReporteCFDI/50516/' " w:xpath="/ns0:NavWordReportXmlPart[1]/ns0:facturas_Timbradas[1]/ns0:UsoCFDI[1]" w:storeItemID="{8EF8AC63-E5FB-4CC1-8216-28CFD77E3EBC}"/>
+            </w:sdtPr>
+            <w:sdtEndPr/>
+            <w:sdtContent>
+              <w:p>
+                <w:pPr>
+                  <w:jc w:val="both"/>
+                  <w:rPr>
+                    <w:sz w:val="16"/>
+                    <w:szCs w:val="16"/>
+                  </w:rPr>
+                </w:pPr>
+                <w:proofErr w:type="spellStart"/>
+                <w:r>
+                  <w:rPr>
+                    <w:sz w:val="16"/>
+                    <w:szCs w:val="16"/>
+                  </w:rPr>
+                  <w:t>UsoCFDI</w:t>
+                </w:r>
+                <w:proofErr w:type="spellEnd"/>
+              </w:p>
+            </w:sdtContent>
+          </w:sdt>
+        </w:tc>
+        <w:tc>
+          <w:tcPr>
+            <w:tcW w:w="284" w:type="dxa"/>
+            <w:shd w:val="clear" w:color="auto" w:fill="auto"/>
+          </w:tcPr>
+          <w:p>
+            <w:pPr>
+              <w:rPr>
+                <w:sz w:val="16"/>
+                <w:szCs w:val="16"/>
+              </w:rPr>
+            </w:pPr>
+          </w:p>
+        </w:tc>
+        <w:tc>
+          <w:tcPr>
+            <w:tcW w:w="2575" w:type="dxa"/>
+          </w:tcPr>
+          <w:sdt>
+            <w:sdtPr>
+              <w:rPr>
+                <w:sz w:val="16"/>
+                <w:szCs w:val="16"/>
+              </w:rPr>
+              <w:id w:val="-14769278"/>
+              <w:placeholder>
+                <w:docPart w:val="DefaultPlaceholder_-1854013440"/>
+              </w:placeholder>
+              <w15:dataBinding w:prefixMappings="xmlns:ns0='urn:microsoft-dynamics-nav/reports/HG_ReporteCFDI/50516/' " w:xpath="/ns0:NavWordReportXmlPart[1]/ns0:facturas_Timbradas[1]/ns0:Metododepago[1]" w:storeItemID="{8EF8AC63-E5FB-4CC1-8216-28CFD77E3EBC}"/>
             </w:sdtPr>
             <w:sdtEndPr/>
             <w:sdtContent>
@@ -1031,15 +984,15 @@
                 <w:pPr>
                   <w:jc w:val="center"/>
                   <w:rPr>
-                    <w:sz w:val="20"/>
-                    <w:szCs w:val="20"/>
+                    <w:sz w:val="16"/>
+                    <w:szCs w:val="16"/>
                   </w:rPr>
                 </w:pPr>
                 <w:proofErr w:type="spellStart"/>
                 <w:r>
                   <w:rPr>
-                    <w:sz w:val="20"/>
-                    <w:szCs w:val="20"/>
+                    <w:sz w:val="16"/>
+                    <w:szCs w:val="16"/>
                   </w:rPr>
                   <w:t>Metododepago</w:t>
                 </w:r>
@@ -1050,6 +1003,9 @@
         </w:tc>
       </w:tr>
       <w:tr>
+        <w:trPr>
+          <w:jc w:val="center"/>
+        </w:trPr>
         <w:tc>
           <w:tcPr>
             <w:tcW w:w="1560" w:type="dxa"/>
@@ -1061,20 +1017,10 @@
               <w:rPr>
                 <w:b/>
                 <w:bCs/>
-                <w:sz w:val="20"/>
-                <w:szCs w:val="20"/>
-              </w:rPr>
-            </w:pPr>
-            <w:r>
-              <w:rPr>
-                <w:b/>
-                <w:bCs/>
-                <w:noProof/>
-                <w:sz w:val="20"/>
-                <w:szCs w:val="20"/>
-              </w:rPr>
-              <w:t>Uso CFDI:</w:t>
-            </w:r>
+                <w:sz w:val="16"/>
+                <w:szCs w:val="16"/>
+              </w:rPr>
+            </w:pPr>
           </w:p>
         </w:tc>
         <w:tc>
@@ -1082,144 +1028,122 @@
             <w:tcW w:w="7087" w:type="dxa"/>
             <w:shd w:val="clear" w:color="auto" w:fill="E8EFF1"/>
           </w:tcPr>
+          <w:p>
+            <w:pPr>
+              <w:jc w:val="both"/>
+              <w:rPr>
+                <w:sz w:val="16"/>
+                <w:szCs w:val="16"/>
+              </w:rPr>
+            </w:pPr>
+          </w:p>
+        </w:tc>
+        <w:tc>
+          <w:tcPr>
+            <w:tcW w:w="284" w:type="dxa"/>
+            <w:shd w:val="clear" w:color="auto" w:fill="auto"/>
+          </w:tcPr>
+          <w:p>
+            <w:pPr>
+              <w:rPr>
+                <w:sz w:val="16"/>
+                <w:szCs w:val="16"/>
+              </w:rPr>
+            </w:pPr>
+          </w:p>
+        </w:tc>
+        <w:tc>
+          <w:tcPr>
+            <w:tcW w:w="2575" w:type="dxa"/>
+            <w:shd w:val="clear" w:color="auto" w:fill="F9A141"/>
+          </w:tcPr>
+          <w:p>
+            <w:pPr>
+              <w:pStyle w:val="Header"/>
+              <w:jc w:val="center"/>
+              <w:rPr>
+                <w:sz w:val="16"/>
+                <w:szCs w:val="16"/>
+              </w:rPr>
+            </w:pPr>
+            <w:r>
+              <w:rPr>
+                <w:b/>
+                <w:bCs/>
+                <w:color w:val="FFFFFF" w:themeColor="background1"/>
+                <w:sz w:val="16"/>
+                <w:szCs w:val="16"/>
+              </w:rPr>
+              <w:t>Forma de pago</w:t>
+            </w:r>
+          </w:p>
+        </w:tc>
+      </w:tr>
+      <w:tr>
+        <w:trPr>
+          <w:jc w:val="center"/>
+        </w:trPr>
+        <w:tc>
+          <w:tcPr>
+            <w:tcW w:w="1560" w:type="dxa"/>
+            <w:shd w:val="clear" w:color="auto" w:fill="E8EFF1"/>
+          </w:tcPr>
+          <w:p>
+            <w:pPr>
+              <w:jc w:val="right"/>
+              <w:rPr>
+                <w:b/>
+                <w:bCs/>
+                <w:sz w:val="16"/>
+                <w:szCs w:val="16"/>
+              </w:rPr>
+            </w:pPr>
+          </w:p>
+        </w:tc>
+        <w:tc>
+          <w:tcPr>
+            <w:tcW w:w="7087" w:type="dxa"/>
+            <w:shd w:val="clear" w:color="auto" w:fill="E8EFF1"/>
+          </w:tcPr>
+          <w:p>
+            <w:pPr>
+              <w:jc w:val="both"/>
+              <w:rPr>
+                <w:sz w:val="16"/>
+                <w:szCs w:val="16"/>
+              </w:rPr>
+            </w:pPr>
+          </w:p>
+        </w:tc>
+        <w:tc>
+          <w:tcPr>
+            <w:tcW w:w="284" w:type="dxa"/>
+            <w:shd w:val="clear" w:color="auto" w:fill="auto"/>
+          </w:tcPr>
+          <w:p>
+            <w:pPr>
+              <w:rPr>
+                <w:sz w:val="16"/>
+                <w:szCs w:val="16"/>
+              </w:rPr>
+            </w:pPr>
+          </w:p>
+        </w:tc>
+        <w:tc>
+          <w:tcPr>
+            <w:tcW w:w="2575" w:type="dxa"/>
+          </w:tcPr>
           <w:sdt>
             <w:sdtPr>
               <w:rPr>
-                <w:sz w:val="20"/>
-                <w:szCs w:val="20"/>
-              </w:rPr>
-              <w:id w:val="-2003502880"/>
+                <w:sz w:val="16"/>
+                <w:szCs w:val="16"/>
+              </w:rPr>
+              <w:id w:val="882898556"/>
               <w:placeholder>
                 <w:docPart w:val="DefaultPlaceholder_-1854013440"/>
               </w:placeholder>
-              <w15:dataBinding w:prefixMappings="xmlns:ns0='urn:microsoft-dynamics-nav/reports/HG_ReporteCFDI/50895/' " w:xpath="/ns0:NavWordReportXmlPart[1]/ns0:facturas_Timbradas[1]/ns0:UsoCFDI[1]" w:storeItemID="{8DA1382F-C1C1-45A7-84EC-5465FA2D9901}"/>
-            </w:sdtPr>
-            <w:sdtEndPr/>
-            <w:sdtContent>
-              <w:p>
-                <w:pPr>
-                  <w:jc w:val="both"/>
-                  <w:rPr>
-                    <w:sz w:val="20"/>
-                    <w:szCs w:val="20"/>
-                  </w:rPr>
-                </w:pPr>
-                <w:proofErr w:type="spellStart"/>
-                <w:r>
-                  <w:rPr>
-                    <w:sz w:val="20"/>
-                    <w:szCs w:val="20"/>
-                  </w:rPr>
-                  <w:t>UsoCFDI</w:t>
-                </w:r>
-                <w:proofErr w:type="spellEnd"/>
-              </w:p>
-            </w:sdtContent>
-          </w:sdt>
-        </w:tc>
-        <w:tc>
-          <w:tcPr>
-            <w:tcW w:w="284" w:type="dxa"/>
-            <w:shd w:val="clear" w:color="auto" w:fill="auto"/>
-          </w:tcPr>
-          <w:p>
-            <w:pPr>
-              <w:rPr>
-                <w:sz w:val="20"/>
-                <w:szCs w:val="20"/>
-              </w:rPr>
-            </w:pPr>
-          </w:p>
-        </w:tc>
-        <w:tc>
-          <w:tcPr>
-            <w:tcW w:w="2575" w:type="dxa"/>
-            <w:shd w:val="clear" w:color="auto" w:fill="F9A141"/>
-          </w:tcPr>
-          <w:p>
-            <w:pPr>
-              <w:pStyle w:val="Header"/>
-              <w:jc w:val="center"/>
-              <w:rPr>
-                <w:sz w:val="20"/>
-                <w:szCs w:val="20"/>
-              </w:rPr>
-            </w:pPr>
-            <w:r>
-              <w:rPr>
-                <w:b/>
-                <w:bCs/>
-                <w:color w:val="FFFFFF" w:themeColor="background1"/>
-                <w:sz w:val="20"/>
-                <w:szCs w:val="20"/>
-              </w:rPr>
-              <w:t>Forma de pago</w:t>
-            </w:r>
-          </w:p>
-        </w:tc>
-      </w:tr>
-      <w:tr>
-        <w:tc>
-          <w:tcPr>
-            <w:tcW w:w="1560" w:type="dxa"/>
-            <w:shd w:val="clear" w:color="auto" w:fill="E8EFF1"/>
-          </w:tcPr>
-          <w:p>
-            <w:pPr>
-              <w:jc w:val="right"/>
-              <w:rPr>
-                <w:b/>
-                <w:bCs/>
-                <w:sz w:val="20"/>
-                <w:szCs w:val="20"/>
-              </w:rPr>
-            </w:pPr>
-          </w:p>
-        </w:tc>
-        <w:tc>
-          <w:tcPr>
-            <w:tcW w:w="7087" w:type="dxa"/>
-            <w:shd w:val="clear" w:color="auto" w:fill="E8EFF1"/>
-          </w:tcPr>
-          <w:p>
-            <w:pPr>
-              <w:jc w:val="both"/>
-              <w:rPr>
-                <w:sz w:val="20"/>
-                <w:szCs w:val="20"/>
-              </w:rPr>
-            </w:pPr>
-          </w:p>
-        </w:tc>
-        <w:tc>
-          <w:tcPr>
-            <w:tcW w:w="284" w:type="dxa"/>
-            <w:shd w:val="clear" w:color="auto" w:fill="auto"/>
-          </w:tcPr>
-          <w:p>
-            <w:pPr>
-              <w:rPr>
-                <w:sz w:val="20"/>
-                <w:szCs w:val="20"/>
-              </w:rPr>
-            </w:pPr>
-          </w:p>
-        </w:tc>
-        <w:tc>
-          <w:tcPr>
-            <w:tcW w:w="2575" w:type="dxa"/>
-          </w:tcPr>
-          <w:sdt>
-            <w:sdtPr>
-              <w:rPr>
-                <w:sz w:val="20"/>
-                <w:szCs w:val="20"/>
-              </w:rPr>
-              <w:id w:val="-1405372684"/>
-              <w:placeholder>
-                <w:docPart w:val="DefaultPlaceholder_-1854013440"/>
-              </w:placeholder>
-              <w15:dataBinding w:prefixMappings="xmlns:ns0='urn:microsoft-dynamics-nav/reports/HG_ReporteCFDI/50895/' " w:xpath="/ns0:NavWordReportXmlPart[1]/ns0:facturas_Timbradas[1]/ns0:FormaDePago[1]" w:storeItemID="{8DA1382F-C1C1-45A7-84EC-5465FA2D9901}"/>
+              <w15:dataBinding w:prefixMappings="xmlns:ns0='urn:microsoft-dynamics-nav/reports/HG_ReporteCFDI/50516/' " w:xpath="/ns0:NavWordReportXmlPart[1]/ns0:facturas_Timbradas[1]/ns0:FormaDePago[1]" w:storeItemID="{8EF8AC63-E5FB-4CC1-8216-28CFD77E3EBC}"/>
             </w:sdtPr>
             <w:sdtEndPr/>
             <w:sdtContent>
@@ -1227,15 +1151,15 @@
                 <w:pPr>
                   <w:jc w:val="center"/>
                   <w:rPr>
-                    <w:sz w:val="20"/>
-                    <w:szCs w:val="20"/>
+                    <w:sz w:val="16"/>
+                    <w:szCs w:val="16"/>
                   </w:rPr>
                 </w:pPr>
                 <w:proofErr w:type="spellStart"/>
                 <w:r>
                   <w:rPr>
-                    <w:sz w:val="20"/>
-                    <w:szCs w:val="20"/>
+                    <w:sz w:val="16"/>
+                    <w:szCs w:val="16"/>
                   </w:rPr>
                   <w:t>FormaDePago</w:t>
                 </w:r>
@@ -1246,6 +1170,9 @@
         </w:tc>
       </w:tr>
       <w:tr>
+        <w:trPr>
+          <w:jc w:val="center"/>
+        </w:trPr>
         <w:tc>
           <w:tcPr>
             <w:tcW w:w="1560" w:type="dxa"/>
@@ -1309,6 +1236,9 @@
         </w:tc>
       </w:tr>
       <w:tr>
+        <w:trPr>
+          <w:jc w:val="center"/>
+        </w:trPr>
         <w:tc>
           <w:tcPr>
             <w:tcW w:w="1560" w:type="dxa"/>
@@ -1322,17 +1252,17 @@
               <w:rPr>
                 <w:b/>
                 <w:bCs/>
-                <w:sz w:val="20"/>
-                <w:szCs w:val="20"/>
-              </w:rPr>
-            </w:pPr>
-            <w:r>
-              <w:rPr>
-                <w:b/>
-                <w:bCs/>
-                <w:color w:val="FFFFFF" w:themeColor="background1"/>
-                <w:sz w:val="20"/>
-                <w:szCs w:val="20"/>
+                <w:sz w:val="16"/>
+                <w:szCs w:val="16"/>
+              </w:rPr>
+            </w:pPr>
+            <w:r>
+              <w:rPr>
+                <w:b/>
+                <w:bCs/>
+                <w:color w:val="FFFFFF" w:themeColor="background1"/>
+                <w:sz w:val="16"/>
+                <w:szCs w:val="16"/>
               </w:rPr>
               <w:t>Condiciones de pago</w:t>
             </w:r>
@@ -1347,44 +1277,44 @@
             <w:pPr>
               <w:jc w:val="both"/>
               <w:rPr>
-                <w:sz w:val="20"/>
-                <w:szCs w:val="20"/>
-              </w:rPr>
-            </w:pPr>
-            <w:r>
-              <w:rPr>
-                <w:b/>
-                <w:bCs/>
-                <w:sz w:val="20"/>
-                <w:szCs w:val="20"/>
+                <w:sz w:val="16"/>
+                <w:szCs w:val="16"/>
+              </w:rPr>
+            </w:pPr>
+            <w:r>
+              <w:rPr>
+                <w:b/>
+                <w:bCs/>
+                <w:sz w:val="16"/>
+                <w:szCs w:val="16"/>
               </w:rPr>
               <w:t>Folio:</w:t>
             </w:r>
             <w:r>
               <w:rPr>
-                <w:sz w:val="20"/>
-                <w:szCs w:val="20"/>
+                <w:sz w:val="16"/>
+                <w:szCs w:val="16"/>
               </w:rPr>
               <w:t xml:space="preserve"> </w:t>
             </w:r>
             <w:sdt>
               <w:sdtPr>
                 <w:rPr>
-                  <w:sz w:val="20"/>
-                  <w:szCs w:val="20"/>
+                  <w:sz w:val="16"/>
+                  <w:szCs w:val="16"/>
                 </w:rPr>
-                <w:id w:val="484129173"/>
+                <w:id w:val="928088762"/>
                 <w:placeholder>
                   <w:docPart w:val="DefaultPlaceholder_-1854013440"/>
                 </w:placeholder>
-                <w15:dataBinding w:prefixMappings="xmlns:ns0='urn:microsoft-dynamics-nav/reports/HG_ReporteCFDI/50895/' " w:xpath="/ns0:NavWordReportXmlPart[1]/ns0:facturas_Timbradas[1]/ns0:Folio[1]" w:storeItemID="{8DA1382F-C1C1-45A7-84EC-5465FA2D9901}"/>
+                <w15:dataBinding w:prefixMappings="xmlns:ns0='urn:microsoft-dynamics-nav/reports/HG_ReporteCFDI/50516/' " w:xpath="/ns0:NavWordReportXmlPart[1]/ns0:facturas_Timbradas[1]/ns0:Folio[1]" w:storeItemID="{8EF8AC63-E5FB-4CC1-8216-28CFD77E3EBC}"/>
               </w:sdtPr>
               <w:sdtEndPr/>
               <w:sdtContent>
                 <w:r>
                   <w:rPr>
-                    <w:sz w:val="20"/>
-                    <w:szCs w:val="20"/>
+                    <w:sz w:val="16"/>
+                    <w:szCs w:val="16"/>
                   </w:rPr>
                   <w:t>Folio</w:t>
                 </w:r>
@@ -1400,8 +1330,8 @@
           <w:p>
             <w:pPr>
               <w:rPr>
-                <w:sz w:val="20"/>
-                <w:szCs w:val="20"/>
+                <w:sz w:val="16"/>
+                <w:szCs w:val="16"/>
               </w:rPr>
             </w:pPr>
           </w:p>
@@ -1419,14 +1349,17 @@
                 <w:b/>
                 <w:bCs/>
                 <w:color w:val="FFFFFF" w:themeColor="background1"/>
-                <w:sz w:val="20"/>
-                <w:szCs w:val="20"/>
+                <w:sz w:val="16"/>
+                <w:szCs w:val="16"/>
               </w:rPr>
             </w:pPr>
           </w:p>
         </w:tc>
       </w:tr>
       <w:tr>
+        <w:trPr>
+          <w:jc w:val="center"/>
+        </w:trPr>
         <w:tc>
           <w:tcPr>
             <w:tcW w:w="1560" w:type="dxa"/>
@@ -1439,8 +1372,8 @@
               <w:rPr>
                 <w:b/>
                 <w:bCs/>
-                <w:sz w:val="20"/>
-                <w:szCs w:val="20"/>
+                <w:sz w:val="16"/>
+                <w:szCs w:val="16"/>
               </w:rPr>
             </w:pPr>
           </w:p>
@@ -1454,44 +1387,44 @@
             <w:pPr>
               <w:jc w:val="both"/>
               <w:rPr>
-                <w:sz w:val="20"/>
-                <w:szCs w:val="20"/>
-              </w:rPr>
-            </w:pPr>
-            <w:r>
-              <w:rPr>
-                <w:b/>
-                <w:bCs/>
-                <w:sz w:val="20"/>
-                <w:szCs w:val="20"/>
+                <w:sz w:val="16"/>
+                <w:szCs w:val="16"/>
+              </w:rPr>
+            </w:pPr>
+            <w:r>
+              <w:rPr>
+                <w:b/>
+                <w:bCs/>
+                <w:sz w:val="16"/>
+                <w:szCs w:val="16"/>
               </w:rPr>
               <w:t>Moneda:</w:t>
             </w:r>
             <w:r>
               <w:rPr>
-                <w:sz w:val="20"/>
-                <w:szCs w:val="20"/>
+                <w:sz w:val="16"/>
+                <w:szCs w:val="16"/>
               </w:rPr>
               <w:t xml:space="preserve"> </w:t>
             </w:r>
             <w:sdt>
               <w:sdtPr>
                 <w:rPr>
-                  <w:sz w:val="20"/>
-                  <w:szCs w:val="20"/>
+                  <w:sz w:val="16"/>
+                  <w:szCs w:val="16"/>
                 </w:rPr>
-                <w:id w:val="235293708"/>
+                <w:id w:val="1871340316"/>
                 <w:placeholder>
                   <w:docPart w:val="DefaultPlaceholder_-1854013440"/>
                 </w:placeholder>
-                <w15:dataBinding w:prefixMappings="xmlns:ns0='urn:microsoft-dynamics-nav/reports/HG_ReporteCFDI/50895/' " w:xpath="/ns0:NavWordReportXmlPart[1]/ns0:facturas_Timbradas[1]/ns0:Moneda[1]" w:storeItemID="{8DA1382F-C1C1-45A7-84EC-5465FA2D9901}"/>
+                <w15:dataBinding w:prefixMappings="xmlns:ns0='urn:microsoft-dynamics-nav/reports/HG_ReporteCFDI/50516/' " w:xpath="/ns0:NavWordReportXmlPart[1]/ns0:facturas_Timbradas[1]/ns0:Moneda[1]" w:storeItemID="{8EF8AC63-E5FB-4CC1-8216-28CFD77E3EBC}"/>
               </w:sdtPr>
               <w:sdtEndPr/>
               <w:sdtContent>
                 <w:r>
                   <w:rPr>
-                    <w:sz w:val="20"/>
-                    <w:szCs w:val="20"/>
+                    <w:sz w:val="16"/>
+                    <w:szCs w:val="16"/>
                   </w:rPr>
                   <w:t>Moneda</w:t>
                 </w:r>
@@ -1507,8 +1440,8 @@
           <w:p>
             <w:pPr>
               <w:rPr>
-                <w:sz w:val="20"/>
-                <w:szCs w:val="20"/>
+                <w:sz w:val="16"/>
+                <w:szCs w:val="16"/>
               </w:rPr>
             </w:pPr>
           </w:p>
@@ -1521,14 +1454,17 @@
             <w:pPr>
               <w:jc w:val="center"/>
               <w:rPr>
-                <w:sz w:val="20"/>
-                <w:szCs w:val="20"/>
+                <w:sz w:val="16"/>
+                <w:szCs w:val="16"/>
               </w:rPr>
             </w:pPr>
           </w:p>
         </w:tc>
       </w:tr>
       <w:tr>
+        <w:trPr>
+          <w:jc w:val="center"/>
+        </w:trPr>
         <w:tc>
           <w:tcPr>
             <w:tcW w:w="1560" w:type="dxa"/>
@@ -1541,8 +1477,8 @@
               <w:rPr>
                 <w:b/>
                 <w:bCs/>
-                <w:sz w:val="20"/>
-                <w:szCs w:val="20"/>
+                <w:sz w:val="16"/>
+                <w:szCs w:val="16"/>
               </w:rPr>
             </w:pPr>
           </w:p>
@@ -1556,45 +1492,45 @@
             <w:pPr>
               <w:jc w:val="both"/>
               <w:rPr>
-                <w:sz w:val="20"/>
-                <w:szCs w:val="20"/>
-              </w:rPr>
-            </w:pPr>
-            <w:r>
-              <w:rPr>
-                <w:b/>
-                <w:bCs/>
-                <w:sz w:val="20"/>
-                <w:szCs w:val="20"/>
+                <w:sz w:val="16"/>
+                <w:szCs w:val="16"/>
+              </w:rPr>
+            </w:pPr>
+            <w:r>
+              <w:rPr>
+                <w:b/>
+                <w:bCs/>
+                <w:sz w:val="16"/>
+                <w:szCs w:val="16"/>
               </w:rPr>
               <w:t>Tipo de cambio:</w:t>
             </w:r>
             <w:r>
               <w:rPr>
-                <w:sz w:val="20"/>
-                <w:szCs w:val="20"/>
+                <w:sz w:val="16"/>
+                <w:szCs w:val="16"/>
               </w:rPr>
               <w:t xml:space="preserve"> </w:t>
             </w:r>
             <w:sdt>
               <w:sdtPr>
                 <w:rPr>
-                  <w:sz w:val="20"/>
-                  <w:szCs w:val="20"/>
+                  <w:sz w:val="16"/>
+                  <w:szCs w:val="16"/>
                 </w:rPr>
-                <w:id w:val="-990482845"/>
+                <w:id w:val="-1316788937"/>
                 <w:placeholder>
                   <w:docPart w:val="DefaultPlaceholder_-1854013440"/>
                 </w:placeholder>
-                <w15:dataBinding w:prefixMappings="xmlns:ns0='urn:microsoft-dynamics-nav/reports/HG_ReporteCFDI/50895/' " w:xpath="/ns0:NavWordReportXmlPart[1]/ns0:facturas_Timbradas[1]/ns0:TipoCambio[1]" w:storeItemID="{8DA1382F-C1C1-45A7-84EC-5465FA2D9901}"/>
+                <w15:dataBinding w:prefixMappings="xmlns:ns0='urn:microsoft-dynamics-nav/reports/HG_ReporteCFDI/50516/' " w:xpath="/ns0:NavWordReportXmlPart[1]/ns0:facturas_Timbradas[1]/ns0:TipoCambio[1]" w:storeItemID="{8EF8AC63-E5FB-4CC1-8216-28CFD77E3EBC}"/>
               </w:sdtPr>
               <w:sdtEndPr/>
               <w:sdtContent>
                 <w:proofErr w:type="spellStart"/>
                 <w:r>
                   <w:rPr>
-                    <w:sz w:val="20"/>
-                    <w:szCs w:val="20"/>
+                    <w:sz w:val="16"/>
+                    <w:szCs w:val="16"/>
                   </w:rPr>
                   <w:t>TipoCambio</w:t>
                 </w:r>
@@ -1611,8 +1547,8 @@
           <w:p>
             <w:pPr>
               <w:rPr>
-                <w:sz w:val="20"/>
-                <w:szCs w:val="20"/>
+                <w:sz w:val="16"/>
+                <w:szCs w:val="16"/>
               </w:rPr>
             </w:pPr>
           </w:p>
@@ -1625,8 +1561,8 @@
             <w:pPr>
               <w:jc w:val="center"/>
               <w:rPr>
-                <w:sz w:val="20"/>
-                <w:szCs w:val="20"/>
+                <w:sz w:val="16"/>
+                <w:szCs w:val="16"/>
               </w:rPr>
             </w:pPr>
           </w:p>
@@ -1645,111 +1581,151 @@
     <w:tbl>
       <w:tblPr>
         <w:tblStyle w:val="TableGrid"/>
-        <w:tblpPr w:leftFromText="141" w:rightFromText="141" w:vertAnchor="text" w:horzAnchor="margin" w:tblpX="113" w:tblpY="165"/>
-        <w:tblW w:w="11500" w:type="dxa"/>
+        <w:tblW w:w="11487" w:type="dxa"/>
+        <w:jc w:val="center"/>
+        <w:tblBorders>
+          <w:top w:val="none" w:color="auto" w:sz="0" w:space="0"/>
+          <w:left w:val="none" w:color="auto" w:sz="0" w:space="0"/>
+          <w:bottom w:val="none" w:color="auto" w:sz="0" w:space="0"/>
+          <w:right w:val="none" w:color="auto" w:sz="0" w:space="0"/>
+          <w:insideH w:val="none" w:color="auto" w:sz="0" w:space="0"/>
+          <w:insideV w:val="none" w:color="auto" w:sz="0" w:space="0"/>
+        </w:tblBorders>
         <w:tblLayout w:type="fixed"/>
         <w:tblLook w:val="04A0" w:firstRow="1" w:lastRow="0" w:firstColumn="1" w:lastColumn="0" w:noHBand="0" w:noVBand="1"/>
+        <w:tblCaption w:val="Conceptos"/>
       </w:tblPr>
       <w:tblGrid>
-        <w:gridCol w:w="1928"/>
-        <w:gridCol w:w="1831"/>
-        <w:gridCol w:w="1462"/>
-        <w:gridCol w:w="622"/>
-        <w:gridCol w:w="2128"/>
-        <w:gridCol w:w="2128"/>
-        <w:gridCol w:w="1401"/>
+        <w:gridCol w:w="704"/>
+        <w:gridCol w:w="992"/>
+        <w:gridCol w:w="2534"/>
+        <w:gridCol w:w="720"/>
+        <w:gridCol w:w="720"/>
+        <w:gridCol w:w="810"/>
+        <w:gridCol w:w="810"/>
+        <w:gridCol w:w="810"/>
+        <w:gridCol w:w="720"/>
+        <w:gridCol w:w="720"/>
+        <w:gridCol w:w="630"/>
+        <w:gridCol w:w="598"/>
+        <w:gridCol w:w="719"/>
       </w:tblGrid>
       <w:tr>
         <w:trPr>
-          <w:trHeight w:val="426"/>
+          <w:trHeight w:val="288"/>
+          <w:jc w:val="center"/>
         </w:trPr>
         <w:tc>
           <w:tcPr>
-            <w:tcW w:w="1928" w:type="dxa"/>
-            <w:tcBorders>
-              <w:top w:val="single" w:color="auto" w:sz="4" w:space="0"/>
-              <w:left w:val="single" w:color="auto" w:sz="4" w:space="0"/>
-              <w:bottom w:val="single" w:color="auto" w:sz="4" w:space="0"/>
-              <w:right w:val="single" w:color="auto" w:sz="4" w:space="0"/>
-            </w:tcBorders>
+            <w:tcW w:w="704" w:type="dxa"/>
             <w:shd w:val="clear" w:color="auto" w:fill="F9A141"/>
+            <w:vAlign w:val="center"/>
           </w:tcPr>
           <w:p>
             <w:pPr>
               <w:jc w:val="center"/>
-            </w:pPr>
-            <w:r>
-              <w:rPr>
-                <w:b/>
-                <w:bCs/>
-                <w:color w:val="FFFFFF" w:themeColor="background1"/>
-                <w:sz w:val="18"/>
-                <w:szCs w:val="18"/>
-              </w:rPr>
-              <w:t>Clave</w:t>
-            </w:r>
-            <w:r>
-              <w:rPr>
-                <w:b/>
-                <w:bCs/>
-                <w:color w:val="FFFFFF" w:themeColor="background1"/>
-                <w:sz w:val="18"/>
-                <w:szCs w:val="18"/>
-              </w:rPr>
-              <w:t xml:space="preserve"> del producto</w:t>
-            </w:r>
-          </w:p>
-        </w:tc>
-        <w:tc>
-          <w:tcPr>
-            <w:tcW w:w="1832" w:type="dxa"/>
-            <w:tcBorders>
-              <w:top w:val="single" w:color="auto" w:sz="4" w:space="0"/>
-              <w:left w:val="single" w:color="auto" w:sz="4" w:space="0"/>
-              <w:bottom w:val="single" w:color="auto" w:sz="4" w:space="0"/>
-              <w:right w:val="single" w:color="auto" w:sz="4" w:space="0"/>
-            </w:tcBorders>
+              <w:rPr>
+                <w:b/>
+                <w:bCs/>
+                <w:color w:val="FFFFFF" w:themeColor="background1"/>
+                <w:sz w:val="12"/>
+                <w:szCs w:val="12"/>
+              </w:rPr>
+            </w:pPr>
+            <w:r>
+              <w:rPr>
+                <w:b/>
+                <w:bCs/>
+                <w:color w:val="FFFFFF" w:themeColor="background1"/>
+                <w:sz w:val="12"/>
+                <w:szCs w:val="12"/>
+              </w:rPr>
+              <w:t>Clave de producto</w:t>
+            </w:r>
+          </w:p>
+        </w:tc>
+        <w:tc>
+          <w:tcPr>
+            <w:tcW w:w="992" w:type="dxa"/>
             <w:shd w:val="clear" w:color="auto" w:fill="F9A141"/>
+            <w:vAlign w:val="center"/>
           </w:tcPr>
           <w:p>
             <w:pPr>
               <w:jc w:val="center"/>
-            </w:pPr>
-            <w:r>
-              <w:rPr>
-                <w:b/>
-                <w:bCs/>
-                <w:color w:val="FFFFFF" w:themeColor="background1"/>
-                <w:sz w:val="18"/>
-                <w:szCs w:val="18"/>
-              </w:rPr>
-              <w:t>No. Identificación</w:t>
-            </w:r>
-          </w:p>
-        </w:tc>
-        <w:tc>
-          <w:tcPr>
-            <w:tcW w:w="2085" w:type="dxa"/>
-            <w:gridSpan w:val="2"/>
-            <w:tcBorders>
-              <w:top w:val="single" w:color="auto" w:sz="4" w:space="0"/>
-              <w:left w:val="single" w:color="auto" w:sz="4" w:space="0"/>
-              <w:bottom w:val="single" w:color="auto" w:sz="4" w:space="0"/>
-              <w:right w:val="single" w:color="auto" w:sz="4" w:space="0"/>
-            </w:tcBorders>
+              <w:rPr>
+                <w:b/>
+                <w:bCs/>
+                <w:color w:val="FFFFFF" w:themeColor="background1"/>
+                <w:sz w:val="12"/>
+                <w:szCs w:val="12"/>
+              </w:rPr>
+            </w:pPr>
+            <w:r>
+              <w:rPr>
+                <w:b/>
+                <w:bCs/>
+                <w:color w:val="FFFFFF" w:themeColor="background1"/>
+                <w:sz w:val="12"/>
+                <w:szCs w:val="12"/>
+              </w:rPr>
+              <w:t>No. identificación</w:t>
+            </w:r>
+          </w:p>
+        </w:tc>
+        <w:tc>
+          <w:tcPr>
+            <w:tcW w:w="2534" w:type="dxa"/>
             <w:shd w:val="clear" w:color="auto" w:fill="F9A141"/>
+            <w:vAlign w:val="center"/>
           </w:tcPr>
           <w:p>
             <w:pPr>
               <w:jc w:val="center"/>
-            </w:pPr>
-            <w:r>
-              <w:rPr>
-                <w:b/>
-                <w:bCs/>
-                <w:color w:val="FFFFFF" w:themeColor="background1"/>
-                <w:sz w:val="18"/>
-                <w:szCs w:val="18"/>
+              <w:rPr>
+                <w:b/>
+                <w:bCs/>
+                <w:color w:val="FFFFFF" w:themeColor="background1"/>
+                <w:sz w:val="12"/>
+                <w:szCs w:val="12"/>
+              </w:rPr>
+            </w:pPr>
+            <w:r>
+              <w:rPr>
+                <w:b/>
+                <w:bCs/>
+                <w:color w:val="FFFFFF" w:themeColor="background1"/>
+                <w:sz w:val="12"/>
+                <w:szCs w:val="12"/>
+              </w:rPr>
+              <w:t>Descripción</w:t>
+            </w:r>
+          </w:p>
+        </w:tc>
+        <w:tc>
+          <w:tcPr>
+            <w:tcW w:w="720" w:type="dxa"/>
+            <w:shd w:val="clear" w:color="auto" w:fill="F9A141"/>
+            <w:vAlign w:val="center"/>
+          </w:tcPr>
+          <w:p>
+            <w:pPr>
+              <w:jc w:val="center"/>
+              <w:rPr>
+                <w:b/>
+                <w:bCs/>
+                <w:color w:val="FFFFFF" w:themeColor="background1"/>
+                <w:sz w:val="12"/>
+                <w:szCs w:val="12"/>
+              </w:rPr>
+            </w:pPr>
+            <w:r>
+              <w:rPr>
+                <w:b/>
+                <w:bCs/>
+                <w:color w:val="FFFFFF" w:themeColor="background1"/>
+                <w:sz w:val="12"/>
+                <w:szCs w:val="12"/>
               </w:rPr>
               <w:t>Cantidad</w:t>
             </w:r>
@@ -1757,23 +1733,28 @@
         </w:tc>
         <w:tc>
           <w:tcPr>
-            <w:tcW w:w="2129" w:type="dxa"/>
-            <w:tcBorders>
-              <w:left w:val="single" w:color="auto" w:sz="4" w:space="0"/>
-            </w:tcBorders>
+            <w:tcW w:w="720" w:type="dxa"/>
             <w:shd w:val="clear" w:color="auto" w:fill="F9A141"/>
+            <w:vAlign w:val="center"/>
           </w:tcPr>
           <w:p>
             <w:pPr>
               <w:jc w:val="center"/>
-            </w:pPr>
-            <w:r>
-              <w:rPr>
-                <w:b/>
-                <w:bCs/>
-                <w:color w:val="FFFFFF" w:themeColor="background1"/>
-                <w:sz w:val="18"/>
-                <w:szCs w:val="18"/>
+              <w:rPr>
+                <w:b/>
+                <w:bCs/>
+                <w:color w:val="FFFFFF" w:themeColor="background1"/>
+                <w:sz w:val="12"/>
+                <w:szCs w:val="12"/>
+              </w:rPr>
+            </w:pPr>
+            <w:r>
+              <w:rPr>
+                <w:b/>
+                <w:bCs/>
+                <w:color w:val="FFFFFF" w:themeColor="background1"/>
+                <w:sz w:val="12"/>
+                <w:szCs w:val="12"/>
               </w:rPr>
               <w:t>Clave unidad</w:t>
             </w:r>
@@ -1781,20 +1762,28 @@
         </w:tc>
         <w:tc>
           <w:tcPr>
-            <w:tcW w:w="2129" w:type="dxa"/>
+            <w:tcW w:w="810" w:type="dxa"/>
             <w:shd w:val="clear" w:color="auto" w:fill="F9A141"/>
+            <w:vAlign w:val="center"/>
           </w:tcPr>
           <w:p>
             <w:pPr>
               <w:jc w:val="center"/>
-            </w:pPr>
-            <w:r>
-              <w:rPr>
-                <w:b/>
-                <w:bCs/>
-                <w:color w:val="FFFFFF" w:themeColor="background1"/>
-                <w:sz w:val="18"/>
-                <w:szCs w:val="18"/>
+              <w:rPr>
+                <w:b/>
+                <w:bCs/>
+                <w:color w:val="FFFFFF" w:themeColor="background1"/>
+                <w:sz w:val="12"/>
+                <w:szCs w:val="12"/>
+              </w:rPr>
+            </w:pPr>
+            <w:r>
+              <w:rPr>
+                <w:b/>
+                <w:bCs/>
+                <w:color w:val="FFFFFF" w:themeColor="background1"/>
+                <w:sz w:val="12"/>
+                <w:szCs w:val="12"/>
               </w:rPr>
               <w:t>Valor unitario</w:t>
             </w:r>
@@ -1802,22 +1791,204 @@
         </w:tc>
         <w:tc>
           <w:tcPr>
-            <w:tcW w:w="1397" w:type="dxa"/>
+            <w:tcW w:w="810" w:type="dxa"/>
             <w:shd w:val="clear" w:color="auto" w:fill="F9A141"/>
+            <w:vAlign w:val="center"/>
           </w:tcPr>
           <w:p>
             <w:pPr>
               <w:jc w:val="center"/>
-            </w:pPr>
-            <w:r>
-              <w:rPr>
-                <w:b/>
-                <w:bCs/>
-                <w:color w:val="FFFFFF" w:themeColor="background1"/>
-                <w:sz w:val="18"/>
-                <w:szCs w:val="18"/>
-              </w:rPr>
-              <w:t>Importe</w:t>
+              <w:rPr>
+                <w:b/>
+                <w:bCs/>
+                <w:color w:val="FFFFFF" w:themeColor="background1"/>
+                <w:sz w:val="12"/>
+                <w:szCs w:val="12"/>
+              </w:rPr>
+            </w:pPr>
+            <w:r>
+              <w:rPr>
+                <w:b/>
+                <w:bCs/>
+                <w:color w:val="FFFFFF" w:themeColor="background1"/>
+                <w:sz w:val="12"/>
+                <w:szCs w:val="12"/>
+              </w:rPr>
+              <w:t>Importe de producto</w:t>
+            </w:r>
+          </w:p>
+        </w:tc>
+        <w:tc>
+          <w:tcPr>
+            <w:tcW w:w="810" w:type="dxa"/>
+            <w:shd w:val="clear" w:color="auto" w:fill="F9A141"/>
+            <w:vAlign w:val="center"/>
+          </w:tcPr>
+          <w:p>
+            <w:pPr>
+              <w:jc w:val="center"/>
+              <w:rPr>
+                <w:b/>
+                <w:bCs/>
+                <w:color w:val="FFFFFF" w:themeColor="background1"/>
+                <w:sz w:val="12"/>
+                <w:szCs w:val="12"/>
+              </w:rPr>
+            </w:pPr>
+            <w:r>
+              <w:rPr>
+                <w:b/>
+                <w:bCs/>
+                <w:color w:val="FFFFFF" w:themeColor="background1"/>
+                <w:sz w:val="12"/>
+                <w:szCs w:val="12"/>
+              </w:rPr>
+              <w:t>Tasa o Cuota</w:t>
+            </w:r>
+          </w:p>
+        </w:tc>
+        <w:tc>
+          <w:tcPr>
+            <w:tcW w:w="720" w:type="dxa"/>
+            <w:shd w:val="clear" w:color="auto" w:fill="F9A141"/>
+            <w:vAlign w:val="center"/>
+          </w:tcPr>
+          <w:p>
+            <w:pPr>
+              <w:jc w:val="center"/>
+              <w:rPr>
+                <w:b/>
+                <w:bCs/>
+                <w:color w:val="FFFFFF" w:themeColor="background1"/>
+                <w:sz w:val="12"/>
+                <w:szCs w:val="12"/>
+              </w:rPr>
+            </w:pPr>
+            <w:r>
+              <w:rPr>
+                <w:b/>
+                <w:bCs/>
+                <w:color w:val="FFFFFF" w:themeColor="background1"/>
+                <w:sz w:val="12"/>
+                <w:szCs w:val="12"/>
+              </w:rPr>
+              <w:t>Impuesto</w:t>
+            </w:r>
+          </w:p>
+        </w:tc>
+        <w:tc>
+          <w:tcPr>
+            <w:tcW w:w="720" w:type="dxa"/>
+            <w:shd w:val="clear" w:color="auto" w:fill="F9A141"/>
+            <w:vAlign w:val="center"/>
+          </w:tcPr>
+          <w:p>
+            <w:pPr>
+              <w:jc w:val="center"/>
+              <w:rPr>
+                <w:b/>
+                <w:bCs/>
+                <w:color w:val="FFFFFF" w:themeColor="background1"/>
+                <w:sz w:val="12"/>
+                <w:szCs w:val="12"/>
+              </w:rPr>
+            </w:pPr>
+            <w:r>
+              <w:rPr>
+                <w:b/>
+                <w:bCs/>
+                <w:color w:val="FFFFFF" w:themeColor="background1"/>
+                <w:sz w:val="12"/>
+                <w:szCs w:val="12"/>
+              </w:rPr>
+              <w:t>Base</w:t>
+            </w:r>
+          </w:p>
+        </w:tc>
+        <w:tc>
+          <w:tcPr>
+            <w:tcW w:w="630" w:type="dxa"/>
+            <w:shd w:val="clear" w:color="auto" w:fill="F9A141"/>
+            <w:vAlign w:val="center"/>
+          </w:tcPr>
+          <w:p>
+            <w:pPr>
+              <w:jc w:val="center"/>
+              <w:rPr>
+                <w:b/>
+                <w:bCs/>
+                <w:color w:val="FFFFFF" w:themeColor="background1"/>
+                <w:sz w:val="12"/>
+                <w:szCs w:val="12"/>
+              </w:rPr>
+            </w:pPr>
+            <w:r>
+              <w:rPr>
+                <w:b/>
+                <w:bCs/>
+                <w:color w:val="FFFFFF" w:themeColor="background1"/>
+                <w:sz w:val="12"/>
+                <w:szCs w:val="12"/>
+              </w:rPr>
+              <w:t>Tipo</w:t>
+            </w:r>
+          </w:p>
+        </w:tc>
+        <w:tc>
+          <w:tcPr>
+            <w:tcW w:w="598" w:type="dxa"/>
+            <w:shd w:val="clear" w:color="auto" w:fill="F9A141"/>
+            <w:vAlign w:val="center"/>
+          </w:tcPr>
+          <w:p>
+            <w:pPr>
+              <w:jc w:val="center"/>
+              <w:rPr>
+                <w:b/>
+                <w:bCs/>
+                <w:color w:val="FFFFFF" w:themeColor="background1"/>
+                <w:sz w:val="12"/>
+                <w:szCs w:val="12"/>
+              </w:rPr>
+            </w:pPr>
+            <w:r>
+              <w:rPr>
+                <w:b/>
+                <w:bCs/>
+                <w:color w:val="FFFFFF" w:themeColor="background1"/>
+                <w:sz w:val="12"/>
+                <w:szCs w:val="12"/>
+              </w:rPr>
+              <w:t>Tipo factor</w:t>
+            </w:r>
+          </w:p>
+        </w:tc>
+        <w:tc>
+          <w:tcPr>
+            <w:tcW w:w="719" w:type="dxa"/>
+            <w:shd w:val="clear" w:color="auto" w:fill="F9A141"/>
+            <w:vAlign w:val="center"/>
+          </w:tcPr>
+          <w:p>
+            <w:pPr>
+              <w:jc w:val="center"/>
+              <w:rPr>
+                <w:b/>
+                <w:bCs/>
+                <w:color w:val="FFFFFF" w:themeColor="background1"/>
+                <w:sz w:val="12"/>
+                <w:szCs w:val="12"/>
+              </w:rPr>
+            </w:pPr>
+            <w:r>
+              <w:rPr>
+                <w:b/>
+                <w:bCs/>
+                <w:color w:val="FFFFFF" w:themeColor="background1"/>
+                <w:sz w:val="12"/>
+                <w:szCs w:val="12"/>
+              </w:rPr>
+              <w:t>Importe traslado</w:t>
             </w:r>
           </w:p>
         </w:tc>
@@ -1826,14 +1997,14 @@
         <w:sdtPr>
           <w:rPr>
             <w:rFonts w:eastAsiaTheme="minorEastAsia"/>
-            <w:sz w:val="18"/>
-            <w:szCs w:val="18"/>
+            <w:sz w:val="12"/>
+            <w:szCs w:val="12"/>
             <w:lang w:val="en-US"/>
           </w:rPr>
           <w:alias w:val="#Nav: /Conceptos"/>
           <w:tag w:val="#Nav: HG_ReporteCFDI/50516"/>
-          <w:id w:val="2123489029"/>
-          <w15:dataBinding w:prefixMappings="xmlns:ns0='urn:microsoft-dynamics-nav/reports/HG_ReporteCFDI/50516/'" w:xpath="/ns0:NavWordReportXmlPart[1]/ns0:Conceptos" w:storeItemID="{57467F23-CE1F-4D9A-A07C-487EDB0AE65D}"/>
+          <w:id w:val="-2087064352"/>
+          <w15:dataBinding w:prefixMappings="xmlns:ns0='urn:microsoft-dynamics-nav/reports/HG_ReporteCFDI/50516/'" w:xpath="/ns0:NavWordReportXmlPart[1]/ns0:Conceptos" w:storeItemID="{8EF8AC63-E5FB-4CC1-8216-28CFD77E3EBC}"/>
           <w15:repeatingSection/>
         </w:sdtPr>
         <w:sdtEndPr/>
@@ -1842,11 +2013,11 @@
             <w:sdtPr>
               <w:rPr>
                 <w:rFonts w:eastAsiaTheme="minorEastAsia"/>
-                <w:sz w:val="18"/>
-                <w:szCs w:val="18"/>
+                <w:sz w:val="12"/>
+                <w:szCs w:val="12"/>
                 <w:lang w:val="en-US"/>
               </w:rPr>
-              <w:id w:val="-144595147"/>
+              <w:id w:val="747925220"/>
               <w:placeholder>
                 <w:docPart w:val="DefaultPlaceholder_-1854013435"/>
               </w:placeholder>
@@ -1854,950 +2025,521 @@
             </w:sdtPr>
             <w:sdtEndPr/>
             <w:sdtContent>
-              <w:sdt>
-                <w:sdtPr>
-                  <w:rPr>
-                    <w:rFonts w:eastAsiaTheme="minorEastAsia"/>
-                    <w:sz w:val="18"/>
-                    <w:szCs w:val="18"/>
-                    <w:lang w:val="en-US"/>
-                  </w:rPr>
-                  <w:alias w:val="#Nav: /Conceptos"/>
-                  <w:tag w:val="#Nav: HG_ReporteCFDI/50516"/>
-                  <w:id w:val="-642115556"/>
-                  <w15:dataBinding w:prefixMappings="xmlns:ns0='urn:microsoft-dynamics-nav/reports/HG_ReporteCFDI/50516/'" w:xpath="/ns0:NavWordReportXmlPart[1]/ns0:Conceptos" w:storeItemID="{57467F23-CE1F-4D9A-A07C-487EDB0AE65D}"/>
-                  <w15:repeatingSection/>
-                </w:sdtPr>
-                <w:sdtEndPr/>
-                <w:sdtContent>
-                  <w:sdt>
-                    <w:sdtPr>
-                      <w:rPr>
-                        <w:rFonts w:eastAsiaTheme="minorEastAsia"/>
-                        <w:sz w:val="18"/>
-                        <w:szCs w:val="18"/>
-                        <w:lang w:val="en-US"/>
-                      </w:rPr>
-                      <w:id w:val="-1092780167"/>
-                      <w:placeholder>
-                        <w:docPart w:val="DefaultPlaceholder_-1854013435"/>
-                      </w:placeholder>
-                      <w15:repeatingSectionItem/>
-                    </w:sdtPr>
-                    <w:sdtEndPr/>
-                    <w:sdtContent>
-                      <w:tr>
-                        <w:trPr>
-                          <w:trHeight w:val="169"/>
-                        </w:trPr>
-                        <w:sdt>
-                          <w:sdtPr>
-                            <w:rPr>
-                              <w:rFonts w:eastAsiaTheme="minorEastAsia"/>
-                              <w:sz w:val="18"/>
-                              <w:szCs w:val="18"/>
-                              <w:lang w:val="en-US"/>
-                            </w:rPr>
-                            <w:alias w:val="#Nav: /Conceptos/ClaveProdServ"/>
-                            <w:tag w:val="#Nav: HG_ReporteCFDI/50516"/>
-                            <w:id w:val="415288342"/>
-                            <w:placeholder>
-                              <w:docPart w:val="DefaultPlaceholder_-1854013440"/>
-                            </w:placeholder>
-                            <w15:dataBinding w:prefixMappings="xmlns:ns0='urn:microsoft-dynamics-nav/reports/HG_ReporteCFDI/50516/' " w:xpath="/ns0:NavWordReportXmlPart[1]/ns0:Conceptos[1]/ns0:ClaveProdServ[1]" w:storeItemID="{57467F23-CE1F-4D9A-A07C-487EDB0AE65D}"/>
-                          </w:sdtPr>
-                          <w:sdtEndPr>
-                            <w:rPr>
-                              <w:rFonts w:eastAsiaTheme="minorHAnsi"/>
-                              <w:lang w:val="es-MX"/>
-                            </w:rPr>
-                          </w:sdtEndPr>
-                          <w:sdtContent>
-                            <w:tc>
-                              <w:tcPr>
-                                <w:tcW w:w="1928" w:type="dxa"/>
-                                <w:tcBorders>
-                                  <w:top w:val="single" w:color="auto" w:sz="4" w:space="0"/>
-                                  <w:left w:val="single" w:color="auto" w:sz="4" w:space="0"/>
-                                  <w:bottom w:val="single" w:color="auto" w:sz="4" w:space="0"/>
-                                  <w:right w:val="single" w:color="auto" w:sz="4" w:space="0"/>
-                                </w:tcBorders>
-                                <w:shd w:val="clear" w:color="auto" w:fill="auto"/>
-                              </w:tcPr>
-                              <w:p>
-                                <w:pPr>
-                                  <w:jc w:val="center"/>
-                                  <w:rPr>
-                                    <w:sz w:val="18"/>
-                                    <w:szCs w:val="18"/>
-                                  </w:rPr>
-                                </w:pPr>
-                                <w:proofErr w:type="spellStart"/>
-                                <w:r>
-                                  <w:rPr>
-                                    <w:sz w:val="18"/>
-                                    <w:szCs w:val="18"/>
-                                  </w:rPr>
-                                  <w:t>ClaveProdServ</w:t>
-                                </w:r>
-                                <w:proofErr w:type="spellEnd"/>
-                              </w:p>
-                            </w:tc>
-                          </w:sdtContent>
-                        </w:sdt>
-                        <w:sdt>
-                          <w:sdtPr>
-                            <w:rPr>
-                              <w:sz w:val="18"/>
-                              <w:szCs w:val="18"/>
-                            </w:rPr>
-                            <w:alias w:val="#Nav: /Conceptos/NoIdentificacion"/>
-                            <w:tag w:val="#Nav: HG_ReporteCFDI/50516"/>
-                            <w:id w:val="-727226902"/>
-                            <w:placeholder>
-                              <w:docPart w:val="DefaultPlaceholder_-1854013440"/>
-                            </w:placeholder>
-                            <w15:dataBinding w:prefixMappings="xmlns:ns0='urn:microsoft-dynamics-nav/reports/HG_ReporteCFDI/50516/' " w:xpath="/ns0:NavWordReportXmlPart[1]/ns0:Conceptos[1]/ns0:NoIdentificacion[1]" w:storeItemID="{57467F23-CE1F-4D9A-A07C-487EDB0AE65D}"/>
-                          </w:sdtPr>
-                          <w:sdtEndPr/>
-                          <w:sdtContent>
-                            <w:tc>
-                              <w:tcPr>
-                                <w:tcW w:w="1832" w:type="dxa"/>
-                                <w:tcBorders>
-                                  <w:top w:val="single" w:color="auto" w:sz="4" w:space="0"/>
-                                  <w:left w:val="single" w:color="auto" w:sz="4" w:space="0"/>
-                                  <w:bottom w:val="single" w:color="auto" w:sz="4" w:space="0"/>
-                                  <w:right w:val="single" w:color="auto" w:sz="4" w:space="0"/>
-                                </w:tcBorders>
-                                <w:shd w:val="clear" w:color="auto" w:fill="auto"/>
-                              </w:tcPr>
-                              <w:p>
-                                <w:pPr>
-                                  <w:jc w:val="center"/>
-                                  <w:rPr>
-                                    <w:sz w:val="18"/>
-                                    <w:szCs w:val="18"/>
-                                  </w:rPr>
-                                </w:pPr>
-                                <w:proofErr w:type="spellStart"/>
-                                <w:r>
-                                  <w:rPr>
-                                    <w:sz w:val="18"/>
-                                    <w:szCs w:val="18"/>
-                                  </w:rPr>
-                                  <w:t>NoIdentificacion</w:t>
-                                </w:r>
-                                <w:proofErr w:type="spellEnd"/>
-                              </w:p>
-                            </w:tc>
-                          </w:sdtContent>
-                        </w:sdt>
-                        <w:sdt>
-                          <w:sdtPr>
-                            <w:rPr>
-                              <w:sz w:val="18"/>
-                              <w:szCs w:val="18"/>
-                            </w:rPr>
-                            <w:alias w:val="#Nav: /Conceptos/Cantidad"/>
-                            <w:tag w:val="#Nav: HG_ReporteCFDI/50516"/>
-                            <w:id w:val="1848450740"/>
-                            <w:placeholder>
-                              <w:docPart w:val="DefaultPlaceholder_-1854013440"/>
-                            </w:placeholder>
-                            <w15:dataBinding w:prefixMappings="xmlns:ns0='urn:microsoft-dynamics-nav/reports/HG_ReporteCFDI/50516/' " w:xpath="/ns0:NavWordReportXmlPart[1]/ns0:Conceptos[1]/ns0:Cantidad[1]" w:storeItemID="{57467F23-CE1F-4D9A-A07C-487EDB0AE65D}"/>
-                          </w:sdtPr>
-                          <w:sdtEndPr/>
-                          <w:sdtContent>
-                            <w:tc>
-                              <w:tcPr>
-                                <w:tcW w:w="2085" w:type="dxa"/>
-                                <w:gridSpan w:val="2"/>
-                                <w:tcBorders>
-                                  <w:top w:val="single" w:color="auto" w:sz="4" w:space="0"/>
-                                  <w:left w:val="single" w:color="auto" w:sz="4" w:space="0"/>
-                                  <w:bottom w:val="single" w:color="auto" w:sz="4" w:space="0"/>
-                                  <w:right w:val="single" w:color="auto" w:sz="4" w:space="0"/>
-                                </w:tcBorders>
-                                <w:shd w:val="clear" w:color="auto" w:fill="auto"/>
-                              </w:tcPr>
-                              <w:p>
-                                <w:pPr>
-                                  <w:jc w:val="center"/>
-                                  <w:rPr>
-                                    <w:sz w:val="18"/>
-                                    <w:szCs w:val="18"/>
-                                  </w:rPr>
-                                </w:pPr>
-                                <w:r>
-                                  <w:rPr>
-                                    <w:sz w:val="18"/>
-                                    <w:szCs w:val="18"/>
-                                  </w:rPr>
-                                  <w:t>Cantidad</w:t>
-                                </w:r>
-                              </w:p>
-                            </w:tc>
-                          </w:sdtContent>
-                        </w:sdt>
-                        <w:sdt>
-                          <w:sdtPr>
-                            <w:rPr>
-                              <w:sz w:val="18"/>
-                              <w:szCs w:val="18"/>
-                            </w:rPr>
-                            <w:alias w:val="#Nav: /Conceptos/ClaveUnidad"/>
-                            <w:tag w:val="#Nav: HG_ReporteCFDI/50516"/>
-                            <w:id w:val="-484159240"/>
-                            <w:placeholder>
-                              <w:docPart w:val="DefaultPlaceholder_-1854013440"/>
-                            </w:placeholder>
-                            <w15:dataBinding w:prefixMappings="xmlns:ns0='urn:microsoft-dynamics-nav/reports/HG_ReporteCFDI/50516/' " w:xpath="/ns0:NavWordReportXmlPart[1]/ns0:Conceptos[1]/ns0:ClaveUnidad[1]" w:storeItemID="{57467F23-CE1F-4D9A-A07C-487EDB0AE65D}"/>
-                          </w:sdtPr>
-                          <w:sdtEndPr/>
-                          <w:sdtContent>
-                            <w:tc>
-                              <w:tcPr>
-                                <w:tcW w:w="2129" w:type="dxa"/>
-                                <w:tcBorders>
-                                  <w:left w:val="single" w:color="auto" w:sz="4" w:space="0"/>
-                                </w:tcBorders>
-                                <w:shd w:val="clear" w:color="auto" w:fill="auto"/>
-                              </w:tcPr>
-                              <w:p>
-                                <w:pPr>
-                                  <w:jc w:val="center"/>
-                                  <w:rPr>
-                                    <w:sz w:val="18"/>
-                                    <w:szCs w:val="18"/>
-                                  </w:rPr>
-                                </w:pPr>
-                                <w:proofErr w:type="spellStart"/>
-                                <w:r>
-                                  <w:rPr>
-                                    <w:sz w:val="18"/>
-                                    <w:szCs w:val="18"/>
-                                  </w:rPr>
-                                  <w:t>ClaveUnidad</w:t>
-                                </w:r>
-                                <w:proofErr w:type="spellEnd"/>
-                              </w:p>
-                            </w:tc>
-                          </w:sdtContent>
-                        </w:sdt>
-                        <w:sdt>
-                          <w:sdtPr>
-                            <w:rPr>
-                              <w:sz w:val="18"/>
-                              <w:szCs w:val="18"/>
-                            </w:rPr>
-                            <w:alias w:val="#Nav: /Conceptos/ValorUnitario"/>
-                            <w:tag w:val="#Nav: HG_ReporteCFDI/50516"/>
-                            <w:id w:val="2117175749"/>
-                            <w:placeholder>
-                              <w:docPart w:val="DefaultPlaceholder_-1854013440"/>
-                            </w:placeholder>
-                            <w15:dataBinding w:prefixMappings="xmlns:ns0='urn:microsoft-dynamics-nav/reports/HG_ReporteCFDI/50516/' " w:xpath="/ns0:NavWordReportXmlPart[1]/ns0:Conceptos[1]/ns0:ValorUnitario[1]" w:storeItemID="{57467F23-CE1F-4D9A-A07C-487EDB0AE65D}"/>
-                          </w:sdtPr>
-                          <w:sdtEndPr/>
-                          <w:sdtContent>
-                            <w:tc>
-                              <w:tcPr>
-                                <w:tcW w:w="2129" w:type="dxa"/>
-                                <w:shd w:val="clear" w:color="auto" w:fill="auto"/>
-                              </w:tcPr>
-                              <w:p>
-                                <w:pPr>
-                                  <w:jc w:val="center"/>
-                                  <w:rPr>
-                                    <w:sz w:val="18"/>
-                                    <w:szCs w:val="18"/>
-                                  </w:rPr>
-                                </w:pPr>
-                                <w:proofErr w:type="spellStart"/>
-                                <w:r>
-                                  <w:rPr>
-                                    <w:sz w:val="18"/>
-                                    <w:szCs w:val="18"/>
-                                  </w:rPr>
-                                  <w:t>ValorUnitario</w:t>
-                                </w:r>
-                                <w:proofErr w:type="spellEnd"/>
-                              </w:p>
-                            </w:tc>
-                          </w:sdtContent>
-                        </w:sdt>
-                        <w:sdt>
-                          <w:sdtPr>
-                            <w:rPr>
-                              <w:sz w:val="18"/>
-                              <w:szCs w:val="18"/>
-                            </w:rPr>
-                            <w:alias w:val="#Nav: /Conceptos/Importe"/>
-                            <w:tag w:val="#Nav: HG_ReporteCFDI/50516"/>
-                            <w:id w:val="-1858736704"/>
-                            <w:placeholder>
-                              <w:docPart w:val="DefaultPlaceholder_-1854013440"/>
-                            </w:placeholder>
-                            <w15:dataBinding w:prefixMappings="xmlns:ns0='urn:microsoft-dynamics-nav/reports/HG_ReporteCFDI/50516/' " w:xpath="/ns0:NavWordReportXmlPart[1]/ns0:Conceptos[1]/ns0:Importe[1]" w:storeItemID="{57467F23-CE1F-4D9A-A07C-487EDB0AE65D}"/>
-                          </w:sdtPr>
-                          <w:sdtEndPr/>
-                          <w:sdtContent>
-                            <w:tc>
-                              <w:tcPr>
-                                <w:tcW w:w="1397" w:type="dxa"/>
-                                <w:shd w:val="clear" w:color="auto" w:fill="auto"/>
-                              </w:tcPr>
-                              <w:p>
-                                <w:pPr>
-                                  <w:jc w:val="center"/>
-                                  <w:rPr>
-                                    <w:sz w:val="18"/>
-                                    <w:szCs w:val="18"/>
-                                  </w:rPr>
-                                </w:pPr>
-                                <w:r>
-                                  <w:rPr>
-                                    <w:sz w:val="18"/>
-                                    <w:szCs w:val="18"/>
-                                  </w:rPr>
-                                  <w:t>Importe</w:t>
-                                </w:r>
-                              </w:p>
-                            </w:tc>
-                          </w:sdtContent>
-                        </w:sdt>
-                      </w:tr>
-                    </w:sdtContent>
-                  </w:sdt>
-                </w:sdtContent>
-              </w:sdt>
-            </w:sdtContent>
-          </w:sdt>
-        </w:sdtContent>
-      </w:sdt>
-      <w:tr>
-        <w:tblPrEx>
-          <w:tblLook w:val="0000" w:firstRow="0" w:lastRow="0" w:firstColumn="0" w:lastColumn="0" w:noHBand="0" w:noVBand="0"/>
-        </w:tblPrEx>
-        <w:trPr>
-          <w:trHeight w:val="488"/>
-        </w:trPr>
-        <w:tc>
-          <w:tcPr>
-            <w:tcW w:w="1924" w:type="dxa"/>
-            <w:shd w:val="clear" w:color="auto" w:fill="F9A141"/>
-          </w:tcPr>
-          <w:p>
-            <w:pPr>
-              <w:jc w:val="center"/>
-              <w:rPr>
-                <w:sz w:val="16"/>
-                <w:szCs w:val="16"/>
-              </w:rPr>
-            </w:pPr>
-            <w:r>
-              <w:rPr>
-                <w:b/>
-                <w:bCs/>
-                <w:color w:val="FFFFFF" w:themeColor="background1"/>
-                <w:sz w:val="18"/>
-                <w:szCs w:val="18"/>
-              </w:rPr>
-              <w:t>Descripción</w:t>
-            </w:r>
-          </w:p>
-        </w:tc>
-        <w:sdt>
-          <w:sdtPr>
-            <w:rPr>
-              <w:sz w:val="16"/>
-              <w:szCs w:val="16"/>
-            </w:rPr>
-            <w:alias w:val="#Nav: /Conceptos"/>
-            <w:tag w:val="#Nav: HG_ReporteCFDI/50516"/>
-            <w:id w:val="-988244146"/>
-            <w15:dataBinding w:prefixMappings="xmlns:ns0='urn:microsoft-dynamics-nav/reports/HG_ReporteCFDI/50516/'" w:xpath="/ns0:NavWordReportXmlPart[1]/ns0:Conceptos" w:storeItemID="{57467F23-CE1F-4D9A-A07C-487EDB0AE65D}"/>
-            <w15:repeatingSection/>
-          </w:sdtPr>
-          <w:sdtEndPr/>
-          <w:sdtContent>
-            <w:sdt>
-              <w:sdtPr>
-                <w:rPr>
-                  <w:sz w:val="16"/>
-                  <w:szCs w:val="16"/>
-                </w:rPr>
-                <w:id w:val="2096514424"/>
-                <w:placeholder>
-                  <w:docPart w:val="DefaultPlaceholder_-1854013435"/>
-                </w:placeholder>
-                <w15:repeatingSectionItem/>
-              </w:sdtPr>
-              <w:sdtEndPr/>
-              <w:sdtContent>
-                <w:tc>
-                  <w:tcPr>
-                    <w:tcW w:w="3295" w:type="dxa"/>
-                    <w:gridSpan w:val="2"/>
-                    <w:shd w:val="clear" w:color="auto" w:fill="auto"/>
-                  </w:tcPr>
-                  <w:sdt>
-                    <w:sdtPr>
-                      <w:rPr>
-                        <w:sz w:val="16"/>
-                        <w:szCs w:val="16"/>
-                      </w:rPr>
-                      <w:alias w:val="#Nav: /Conceptos/DescripcionConcepto"/>
-                      <w:tag w:val="#Nav: HG_ReporteCFDI/50516"/>
-                      <w:id w:val="1220947943"/>
-                      <w:placeholder>
-                        <w:docPart w:val="DefaultPlaceholder_-1854013440"/>
-                      </w:placeholder>
-                      <w15:dataBinding w:prefixMappings="xmlns:ns0='urn:microsoft-dynamics-nav/reports/HG_ReporteCFDI/50516/' " w:xpath="/ns0:NavWordReportXmlPart[1]/ns0:Conceptos[1]/ns0:DescripcionConcepto[1]" w:storeItemID="{57467F23-CE1F-4D9A-A07C-487EDB0AE65D}"/>
-                    </w:sdtPr>
-                    <w:sdtEndPr/>
-                    <w:sdtContent>
+              <w:tr>
+                <w:trPr>
+                  <w:trHeight w:val="145"/>
+                  <w:jc w:val="center"/>
+                </w:trPr>
+                <w:sdt>
+                  <w:sdtPr>
+                    <w:rPr>
+                      <w:rFonts w:eastAsiaTheme="minorEastAsia"/>
+                      <w:sz w:val="12"/>
+                      <w:szCs w:val="12"/>
+                      <w:lang w:val="en-US"/>
+                    </w:rPr>
+                    <w:alias w:val="#Nav: /Conceptos/ClaveProdServ"/>
+                    <w:tag w:val="#Nav: HG_ReporteCFDI/50516"/>
+                    <w:id w:val="464161858"/>
+                    <w:placeholder>
+                      <w:docPart w:val="DefaultPlaceholder_-1854013440"/>
+                    </w:placeholder>
+                    <w15:dataBinding w:prefixMappings="xmlns:ns0='urn:microsoft-dynamics-nav/reports/HG_ReporteCFDI/50516/' " w:xpath="/ns0:NavWordReportXmlPart[1]/ns0:Conceptos[1]/ns0:ClaveProdServ[1]" w:storeItemID="{8EF8AC63-E5FB-4CC1-8216-28CFD77E3EBC}"/>
+                  </w:sdtPr>
+                  <w:sdtEndPr>
+                    <w:rPr>
+                      <w:rFonts w:eastAsiaTheme="minorHAnsi"/>
+                      <w:lang w:val="es-MX"/>
+                    </w:rPr>
+                  </w:sdtEndPr>
+                  <w:sdtContent>
+                    <w:tc>
+                      <w:tcPr>
+                        <w:tcW w:w="704" w:type="dxa"/>
+                      </w:tcPr>
                       <w:p>
                         <w:pPr>
                           <w:rPr>
-                            <w:sz w:val="16"/>
-                            <w:szCs w:val="16"/>
-                            <w:lang w:val="en-US"/>
+                            <w:sz w:val="12"/>
+                            <w:szCs w:val="12"/>
                           </w:rPr>
                         </w:pPr>
                         <w:proofErr w:type="spellStart"/>
                         <w:r>
                           <w:rPr>
-                            <w:sz w:val="16"/>
-                            <w:szCs w:val="16"/>
+                            <w:sz w:val="12"/>
+                            <w:szCs w:val="12"/>
+                          </w:rPr>
+                          <w:t>ClaveProdServ</w:t>
+                        </w:r>
+                        <w:proofErr w:type="spellEnd"/>
+                      </w:p>
+                    </w:tc>
+                  </w:sdtContent>
+                </w:sdt>
+                <w:sdt>
+                  <w:sdtPr>
+                    <w:rPr>
+                      <w:sz w:val="12"/>
+                      <w:szCs w:val="12"/>
+                    </w:rPr>
+                    <w:alias w:val="#Nav: /Conceptos/NoIdentificacion"/>
+                    <w:tag w:val="#Nav: HG_ReporteCFDI/50516"/>
+                    <w:id w:val="-1421094519"/>
+                    <w:placeholder>
+                      <w:docPart w:val="DefaultPlaceholder_-1854013440"/>
+                    </w:placeholder>
+                    <w15:dataBinding w:prefixMappings="xmlns:ns0='urn:microsoft-dynamics-nav/reports/HG_ReporteCFDI/50516/' " w:xpath="/ns0:NavWordReportXmlPart[1]/ns0:Conceptos[1]/ns0:NoIdentificacion[1]" w:storeItemID="{8EF8AC63-E5FB-4CC1-8216-28CFD77E3EBC}"/>
+                  </w:sdtPr>
+                  <w:sdtEndPr/>
+                  <w:sdtContent>
+                    <w:tc>
+                      <w:tcPr>
+                        <w:tcW w:w="992" w:type="dxa"/>
+                      </w:tcPr>
+                      <w:p>
+                        <w:pPr>
+                          <w:rPr>
+                            <w:sz w:val="12"/>
+                            <w:szCs w:val="12"/>
+                          </w:rPr>
+                        </w:pPr>
+                        <w:proofErr w:type="spellStart"/>
+                        <w:r>
+                          <w:rPr>
+                            <w:sz w:val="12"/>
+                            <w:szCs w:val="12"/>
+                          </w:rPr>
+                          <w:t>NoIdentificacion</w:t>
+                        </w:r>
+                        <w:proofErr w:type="spellEnd"/>
+                      </w:p>
+                    </w:tc>
+                  </w:sdtContent>
+                </w:sdt>
+                <w:sdt>
+                  <w:sdtPr>
+                    <w:rPr>
+                      <w:sz w:val="12"/>
+                      <w:szCs w:val="12"/>
+                    </w:rPr>
+                    <w:alias w:val="#Nav: /Conceptos/DescripcionConcepto"/>
+                    <w:tag w:val="#Nav: HG_ReporteCFDI/50516"/>
+                    <w:id w:val="-968280143"/>
+                    <w:placeholder>
+                      <w:docPart w:val="DefaultPlaceholder_-1854013440"/>
+                    </w:placeholder>
+                    <w15:dataBinding w:prefixMappings="xmlns:ns0='urn:microsoft-dynamics-nav/reports/HG_ReporteCFDI/50516/' " w:xpath="/ns0:NavWordReportXmlPart[1]/ns0:Conceptos[1]/ns0:DescripcionConcepto[1]" w:storeItemID="{8EF8AC63-E5FB-4CC1-8216-28CFD77E3EBC}"/>
+                  </w:sdtPr>
+                  <w:sdtEndPr/>
+                  <w:sdtContent>
+                    <w:tc>
+                      <w:tcPr>
+                        <w:tcW w:w="2534" w:type="dxa"/>
+                      </w:tcPr>
+                      <w:p>
+                        <w:pPr>
+                          <w:rPr>
+                            <w:sz w:val="12"/>
+                            <w:szCs w:val="12"/>
+                          </w:rPr>
+                        </w:pPr>
+                        <w:proofErr w:type="spellStart"/>
+                        <w:r>
+                          <w:rPr>
+                            <w:sz w:val="12"/>
+                            <w:szCs w:val="12"/>
                           </w:rPr>
                           <w:t>DescripcionConcepto</w:t>
                         </w:r>
                         <w:proofErr w:type="spellEnd"/>
                       </w:p>
-                    </w:sdtContent>
-                  </w:sdt>
-                </w:tc>
-              </w:sdtContent>
-            </w:sdt>
-          </w:sdtContent>
-        </w:sdt>
-        <w:tc>
-          <w:tcPr>
-            <w:tcW w:w="6281" w:type="dxa"/>
-            <w:gridSpan w:val="4"/>
-          </w:tcPr>
-          <w:tbl>
-            <w:tblPr>
-              <w:tblStyle w:val="TableGrid"/>
-              <w:tblpPr w:leftFromText="141" w:rightFromText="141" w:vertAnchor="text" w:horzAnchor="margin" w:tblpX="-180" w:tblpY="218"/>
-              <w:tblOverlap w:val="never"/>
-              <w:tblW w:w="6415" w:type="dxa"/>
-              <w:tblLayout w:type="fixed"/>
-              <w:tblLook w:val="0000" w:firstRow="0" w:lastRow="0" w:firstColumn="0" w:lastColumn="0" w:noHBand="0" w:noVBand="0"/>
-            </w:tblPr>
-            <w:tblGrid>
-              <w:gridCol w:w="900"/>
-              <w:gridCol w:w="810"/>
-              <w:gridCol w:w="1080"/>
-              <w:gridCol w:w="1080"/>
-              <w:gridCol w:w="1080"/>
-              <w:gridCol w:w="1465"/>
-            </w:tblGrid>
-            <w:tr>
-              <w:trPr>
-                <w:trHeight w:val="247"/>
-              </w:trPr>
-              <w:tc>
-                <w:tcPr>
-                  <w:tcW w:w="900" w:type="dxa"/>
-                  <w:tcBorders>
-                    <w:top w:val="nil"/>
-                    <w:left w:val="nil"/>
-                    <w:bottom w:val="nil"/>
-                    <w:right w:val="nil"/>
-                  </w:tcBorders>
-                  <w:shd w:val="clear" w:color="auto" w:fill="auto"/>
-                </w:tcPr>
-                <w:p>
-                  <w:pPr>
-                    <w:rPr>
-                      <w:b/>
-                      <w:bCs/>
-                      <w:sz w:val="16"/>
-                      <w:szCs w:val="16"/>
-                    </w:rPr>
-                  </w:pPr>
-                  <w:r>
-                    <w:rPr>
-                      <w:b/>
-                      <w:bCs/>
-                      <w:sz w:val="16"/>
-                      <w:szCs w:val="16"/>
-                    </w:rPr>
-                    <w:t>Impuesto</w:t>
-                  </w:r>
-                </w:p>
-              </w:tc>
-              <w:tc>
-                <w:tcPr>
-                  <w:tcW w:w="810" w:type="dxa"/>
-                  <w:tcBorders>
-                    <w:top w:val="nil"/>
-                    <w:left w:val="nil"/>
-                    <w:bottom w:val="nil"/>
-                    <w:right w:val="nil"/>
-                  </w:tcBorders>
-                  <w:shd w:val="clear" w:color="auto" w:fill="auto"/>
-                </w:tcPr>
-                <w:p>
-                  <w:pPr>
-                    <w:rPr>
-                      <w:b/>
-                      <w:bCs/>
-                      <w:sz w:val="16"/>
-                      <w:szCs w:val="16"/>
-                    </w:rPr>
-                  </w:pPr>
-                  <w:r>
-                    <w:rPr>
-                      <w:b/>
-                      <w:bCs/>
-                      <w:sz w:val="16"/>
-                      <w:szCs w:val="16"/>
-                    </w:rPr>
-                    <w:t>Tipo</w:t>
-                  </w:r>
-                </w:p>
-              </w:tc>
-              <w:tc>
-                <w:tcPr>
-                  <w:tcW w:w="1080" w:type="dxa"/>
-                  <w:tcBorders>
-                    <w:top w:val="nil"/>
-                    <w:left w:val="nil"/>
-                    <w:bottom w:val="nil"/>
-                    <w:right w:val="nil"/>
-                  </w:tcBorders>
-                  <w:shd w:val="clear" w:color="auto" w:fill="auto"/>
-                </w:tcPr>
-                <w:p>
-                  <w:pPr>
-                    <w:rPr>
-                      <w:b/>
-                      <w:bCs/>
-                      <w:sz w:val="16"/>
-                      <w:szCs w:val="16"/>
-                    </w:rPr>
-                  </w:pPr>
-                  <w:r>
-                    <w:rPr>
-                      <w:b/>
-                      <w:bCs/>
-                      <w:sz w:val="16"/>
-                      <w:szCs w:val="16"/>
-                    </w:rPr>
-                    <w:t>Base</w:t>
-                  </w:r>
-                </w:p>
-              </w:tc>
-              <w:tc>
-                <w:tcPr>
-                  <w:tcW w:w="1080" w:type="dxa"/>
-                  <w:tcBorders>
-                    <w:top w:val="nil"/>
-                    <w:left w:val="nil"/>
-                    <w:bottom w:val="nil"/>
-                    <w:right w:val="nil"/>
-                  </w:tcBorders>
-                  <w:shd w:val="clear" w:color="auto" w:fill="auto"/>
-                </w:tcPr>
-                <w:p>
-                  <w:pPr>
-                    <w:rPr>
-                      <w:b/>
-                      <w:bCs/>
-                      <w:sz w:val="16"/>
-                      <w:szCs w:val="16"/>
-                    </w:rPr>
-                  </w:pPr>
-                  <w:r>
-                    <w:rPr>
-                      <w:b/>
-                      <w:bCs/>
-                      <w:sz w:val="16"/>
-                      <w:szCs w:val="16"/>
-                    </w:rPr>
-                    <w:t>Tipo factor</w:t>
-                  </w:r>
-                </w:p>
-              </w:tc>
-              <w:tc>
-                <w:tcPr>
-                  <w:tcW w:w="1080" w:type="dxa"/>
-                  <w:tcBorders>
-                    <w:top w:val="nil"/>
-                    <w:left w:val="nil"/>
-                    <w:bottom w:val="nil"/>
-                    <w:right w:val="nil"/>
-                  </w:tcBorders>
-                  <w:shd w:val="clear" w:color="auto" w:fill="auto"/>
-                </w:tcPr>
-                <w:p>
-                  <w:pPr>
-                    <w:rPr>
-                      <w:b/>
-                      <w:bCs/>
-                      <w:sz w:val="16"/>
-                      <w:szCs w:val="16"/>
-                    </w:rPr>
-                  </w:pPr>
-                  <w:r>
-                    <w:rPr>
-                      <w:b/>
-                      <w:bCs/>
-                      <w:sz w:val="16"/>
-                      <w:szCs w:val="16"/>
-                    </w:rPr>
-                    <w:t>Tasa o Cuota</w:t>
-                  </w:r>
-                </w:p>
-              </w:tc>
-              <w:tc>
-                <w:tcPr>
-                  <w:tcW w:w="1465" w:type="dxa"/>
-                  <w:tcBorders>
-                    <w:top w:val="nil"/>
-                    <w:left w:val="nil"/>
-                    <w:bottom w:val="nil"/>
-                    <w:right w:val="nil"/>
-                  </w:tcBorders>
-                  <w:shd w:val="clear" w:color="auto" w:fill="auto"/>
-                </w:tcPr>
-                <w:p>
-                  <w:pPr>
-                    <w:rPr>
-                      <w:b/>
-                      <w:bCs/>
-                      <w:sz w:val="16"/>
-                      <w:szCs w:val="16"/>
-                    </w:rPr>
-                  </w:pPr>
-                  <w:r>
-                    <w:rPr>
-                      <w:b/>
-                      <w:bCs/>
-                      <w:sz w:val="16"/>
-                      <w:szCs w:val="16"/>
-                    </w:rPr>
-                    <w:t>Importe</w:t>
-                  </w:r>
-                </w:p>
-              </w:tc>
-            </w:tr>
-            <w:sdt>
-              <w:sdtPr>
-                <w:rPr>
-                  <w:rFonts w:eastAsiaTheme="minorEastAsia"/>
-                  <w:sz w:val="16"/>
-                  <w:szCs w:val="16"/>
-                  <w:lang w:val="en-US"/>
-                </w:rPr>
-                <w:alias w:val="#Nav: /Conceptos"/>
-                <w:tag w:val="#Nav: HG_ReporteCFDI/50516"/>
-                <w:id w:val="-1421488143"/>
-                <w15:dataBinding w:prefixMappings="xmlns:ns0='urn:microsoft-dynamics-nav/reports/HG_ReporteCFDI/50516/'" w:xpath="/ns0:NavWordReportXmlPart[1]/ns0:Conceptos" w:storeItemID="{57467F23-CE1F-4D9A-A07C-487EDB0AE65D}"/>
-                <w15:repeatingSection/>
-              </w:sdtPr>
-              <w:sdtEndPr/>
-              <w:sdtContent>
+                    </w:tc>
+                  </w:sdtContent>
+                </w:sdt>
                 <w:sdt>
                   <w:sdtPr>
                     <w:rPr>
-                      <w:rFonts w:eastAsiaTheme="minorEastAsia"/>
-                      <w:sz w:val="16"/>
-                      <w:szCs w:val="16"/>
-                      <w:lang w:val="en-US"/>
+                      <w:sz w:val="12"/>
+                      <w:szCs w:val="12"/>
                     </w:rPr>
-                    <w:id w:val="377057861"/>
+                    <w:alias w:val="#Nav: /Conceptos/Cantidad"/>
+                    <w:tag w:val="#Nav: HG_ReporteCFDI/50516"/>
+                    <w:id w:val="1323396152"/>
                     <w:placeholder>
-                      <w:docPart w:val="348E2193B50440B599F5FDD648F3BD41"/>
+                      <w:docPart w:val="DefaultPlaceholder_-1854013440"/>
                     </w:placeholder>
-                    <w15:repeatingSectionItem/>
+                    <w15:dataBinding w:prefixMappings="xmlns:ns0='urn:microsoft-dynamics-nav/reports/HG_ReporteCFDI/50516/' " w:xpath="/ns0:NavWordReportXmlPart[1]/ns0:Conceptos[1]/ns0:Cantidad[1]" w:storeItemID="{8EF8AC63-E5FB-4CC1-8216-28CFD77E3EBC}"/>
                   </w:sdtPr>
                   <w:sdtEndPr/>
                   <w:sdtContent>
-                    <w:tr>
-                      <w:trPr>
-                        <w:trHeight w:val="256"/>
-                      </w:trPr>
-                      <w:tc>
-                        <w:tcPr>
-                          <w:tcW w:w="900" w:type="dxa"/>
-                          <w:tcBorders>
-                            <w:top w:val="nil"/>
-                            <w:left w:val="nil"/>
-                            <w:bottom w:val="nil"/>
-                            <w:right w:val="nil"/>
-                          </w:tcBorders>
-                          <w:shd w:val="clear" w:color="auto" w:fill="auto"/>
-                        </w:tcPr>
-                        <w:p>
-                          <w:pPr>
-                            <w:rPr>
-                              <w:sz w:val="16"/>
-                              <w:szCs w:val="16"/>
-                            </w:rPr>
-                          </w:pPr>
-                          <w:r>
-                            <w:rPr>
-                              <w:sz w:val="16"/>
-                              <w:szCs w:val="16"/>
-                            </w:rPr>
-                            <w:t>IVA</w:t>
-                          </w:r>
-                        </w:p>
-                      </w:tc>
-                      <w:tc>
-                        <w:tcPr>
-                          <w:tcW w:w="810" w:type="dxa"/>
-                          <w:tcBorders>
-                            <w:top w:val="nil"/>
-                            <w:left w:val="nil"/>
-                            <w:bottom w:val="nil"/>
-                            <w:right w:val="nil"/>
-                          </w:tcBorders>
-                          <w:shd w:val="clear" w:color="auto" w:fill="auto"/>
-                        </w:tcPr>
-                        <w:p>
-                          <w:pPr>
-                            <w:rPr>
-                              <w:sz w:val="16"/>
-                              <w:szCs w:val="16"/>
-                            </w:rPr>
-                          </w:pPr>
-                          <w:r>
-                            <w:rPr>
-                              <w:sz w:val="16"/>
-                              <w:szCs w:val="16"/>
-                            </w:rPr>
-                            <w:t>Traslado</w:t>
-                          </w:r>
-                        </w:p>
-                      </w:tc>
-                      <w:sdt>
-                        <w:sdtPr>
+                    <w:tc>
+                      <w:tcPr>
+                        <w:tcW w:w="720" w:type="dxa"/>
+                      </w:tcPr>
+                      <w:p>
+                        <w:pPr>
                           <w:rPr>
-                            <w:sz w:val="16"/>
-                            <w:szCs w:val="16"/>
+                            <w:sz w:val="12"/>
+                            <w:szCs w:val="12"/>
                           </w:rPr>
-                          <w:alias w:val="#Nav: /Conceptos/BaseTraslado"/>
-                          <w:tag w:val="#Nav: HG_ReporteCFDI/50516"/>
-                          <w:id w:val="-1856719842"/>
-                          <w:placeholder>
-                            <w:docPart w:val="DefaultPlaceholder_-1854013440"/>
-                          </w:placeholder>
-                          <w15:dataBinding w:prefixMappings="xmlns:ns0='urn:microsoft-dynamics-nav/reports/HG_ReporteCFDI/50516/' " w:xpath="/ns0:NavWordReportXmlPart[1]/ns0:Conceptos[1]/ns0:BaseTraslado[1]" w:storeItemID="{57467F23-CE1F-4D9A-A07C-487EDB0AE65D}"/>
-                        </w:sdtPr>
-                        <w:sdtEndPr/>
-                        <w:sdtContent>
-                          <w:tc>
-                            <w:tcPr>
-                              <w:tcW w:w="1080" w:type="dxa"/>
-                              <w:tcBorders>
-                                <w:top w:val="nil"/>
-                                <w:left w:val="nil"/>
-                                <w:bottom w:val="nil"/>
-                                <w:right w:val="nil"/>
-                              </w:tcBorders>
-                              <w:shd w:val="clear" w:color="auto" w:fill="auto"/>
-                            </w:tcPr>
-                            <w:p>
-                              <w:pPr>
-                                <w:rPr>
-                                  <w:sz w:val="16"/>
-                                  <w:szCs w:val="16"/>
-                                </w:rPr>
-                              </w:pPr>
-                              <w:proofErr w:type="spellStart"/>
-                              <w:r>
-                                <w:rPr>
-                                  <w:sz w:val="16"/>
-                                  <w:szCs w:val="16"/>
-                                </w:rPr>
-                                <w:t>BaseTraslado</w:t>
-                              </w:r>
-                              <w:proofErr w:type="spellEnd"/>
-                            </w:p>
-                          </w:tc>
-                        </w:sdtContent>
-                      </w:sdt>
-                      <w:sdt>
-                        <w:sdtPr>
+                        </w:pPr>
+                        <w:r>
                           <w:rPr>
-                            <w:sz w:val="16"/>
-                            <w:szCs w:val="16"/>
+                            <w:sz w:val="12"/>
+                            <w:szCs w:val="12"/>
                           </w:rPr>
-                          <w:alias w:val="#Nav: /Conceptos/TipoFactor"/>
-                          <w:tag w:val="#Nav: HG_ReporteCFDI/50516"/>
-                          <w:id w:val="-106739583"/>
-                          <w:placeholder>
-                            <w:docPart w:val="DefaultPlaceholder_-1854013440"/>
-                          </w:placeholder>
-                          <w15:dataBinding w:prefixMappings="xmlns:ns0='urn:microsoft-dynamics-nav/reports/HG_ReporteCFDI/50516/' " w:xpath="/ns0:NavWordReportXmlPart[1]/ns0:Conceptos[1]/ns0:TipoFactor[1]" w:storeItemID="{57467F23-CE1F-4D9A-A07C-487EDB0AE65D}"/>
-                        </w:sdtPr>
-                        <w:sdtEndPr/>
-                        <w:sdtContent>
-                          <w:tc>
-                            <w:tcPr>
-                              <w:tcW w:w="1080" w:type="dxa"/>
-                              <w:tcBorders>
-                                <w:top w:val="nil"/>
-                                <w:left w:val="nil"/>
-                                <w:bottom w:val="nil"/>
-                                <w:right w:val="nil"/>
-                              </w:tcBorders>
-                              <w:shd w:val="clear" w:color="auto" w:fill="auto"/>
-                            </w:tcPr>
-                            <w:p>
-                              <w:pPr>
-                                <w:rPr>
-                                  <w:sz w:val="16"/>
-                                  <w:szCs w:val="16"/>
-                                </w:rPr>
-                              </w:pPr>
-                              <w:proofErr w:type="spellStart"/>
-                              <w:r>
-                                <w:rPr>
-                                  <w:sz w:val="16"/>
-                                  <w:szCs w:val="16"/>
-                                </w:rPr>
-                                <w:t>TipoFactor</w:t>
-                              </w:r>
-                              <w:proofErr w:type="spellEnd"/>
-                            </w:p>
-                          </w:tc>
-                        </w:sdtContent>
-                      </w:sdt>
-                      <w:tc>
-                        <w:tcPr>
-                          <w:tcW w:w="1080" w:type="dxa"/>
-                          <w:tcBorders>
-                            <w:top w:val="nil"/>
-                            <w:left w:val="nil"/>
-                            <w:bottom w:val="nil"/>
-                            <w:right w:val="nil"/>
-                          </w:tcBorders>
-                          <w:shd w:val="clear" w:color="auto" w:fill="auto"/>
-                        </w:tcPr>
-                        <w:p>
-                          <w:pPr>
-                            <w:rPr>
-                              <w:sz w:val="16"/>
-                              <w:szCs w:val="16"/>
-                            </w:rPr>
-                          </w:pPr>
-                        </w:p>
-                      </w:tc>
-                      <w:sdt>
-                        <w:sdtPr>
-                          <w:rPr>
-                            <w:sz w:val="16"/>
-                            <w:szCs w:val="16"/>
-                          </w:rPr>
-                          <w:alias w:val="#Nav: /Conceptos/ImporteTraslado"/>
-                          <w:tag w:val="#Nav: HG_ReporteCFDI/50516"/>
-                          <w:id w:val="-1950699462"/>
-                          <w:placeholder>
-                            <w:docPart w:val="DefaultPlaceholder_-1854013440"/>
-                          </w:placeholder>
-                          <w15:dataBinding w:prefixMappings="xmlns:ns0='urn:microsoft-dynamics-nav/reports/HG_ReporteCFDI/50516/' " w:xpath="/ns0:NavWordReportXmlPart[1]/ns0:Conceptos[1]/ns0:ImporteTraslado[1]" w:storeItemID="{57467F23-CE1F-4D9A-A07C-487EDB0AE65D}"/>
-                        </w:sdtPr>
-                        <w:sdtEndPr/>
-                        <w:sdtContent>
-                          <w:tc>
-                            <w:tcPr>
-                              <w:tcW w:w="1465" w:type="dxa"/>
-                              <w:tcBorders>
-                                <w:top w:val="nil"/>
-                                <w:left w:val="nil"/>
-                                <w:bottom w:val="nil"/>
-                                <w:right w:val="nil"/>
-                              </w:tcBorders>
-                              <w:shd w:val="clear" w:color="auto" w:fill="auto"/>
-                            </w:tcPr>
-                            <w:p>
-                              <w:pPr>
-                                <w:rPr>
-                                  <w:sz w:val="16"/>
-                                  <w:szCs w:val="16"/>
-                                </w:rPr>
-                              </w:pPr>
-                              <w:proofErr w:type="spellStart"/>
-                              <w:r>
-                                <w:rPr>
-                                  <w:sz w:val="16"/>
-                                  <w:szCs w:val="16"/>
-                                </w:rPr>
-                                <w:t>ImporteTraslado</w:t>
-                              </w:r>
-                              <w:proofErr w:type="spellEnd"/>
-                            </w:p>
-                          </w:tc>
-                        </w:sdtContent>
-                      </w:sdt>
-                    </w:tr>
+                          <w:t>Cantidad</w:t>
+                        </w:r>
+                      </w:p>
+                    </w:tc>
                   </w:sdtContent>
                 </w:sdt>
-              </w:sdtContent>
-            </w:sdt>
-          </w:tbl>
-          <w:p>
-            <w:pPr>
-              <w:rPr>
-                <w:sz w:val="16"/>
-                <w:szCs w:val="16"/>
-              </w:rPr>
-            </w:pPr>
-          </w:p>
-        </w:tc>
-      </w:tr>
+                <w:sdt>
+                  <w:sdtPr>
+                    <w:rPr>
+                      <w:sz w:val="12"/>
+                      <w:szCs w:val="12"/>
+                    </w:rPr>
+                    <w:alias w:val="#Nav: /Conceptos/ClaveUnidad"/>
+                    <w:tag w:val="#Nav: HG_ReporteCFDI/50516"/>
+                    <w:id w:val="1827315826"/>
+                    <w:placeholder>
+                      <w:docPart w:val="DefaultPlaceholder_-1854013440"/>
+                    </w:placeholder>
+                    <w15:dataBinding w:prefixMappings="xmlns:ns0='urn:microsoft-dynamics-nav/reports/HG_ReporteCFDI/50516/' " w:xpath="/ns0:NavWordReportXmlPart[1]/ns0:Conceptos[1]/ns0:ClaveUnidad[1]" w:storeItemID="{8EF8AC63-E5FB-4CC1-8216-28CFD77E3EBC}"/>
+                  </w:sdtPr>
+                  <w:sdtEndPr/>
+                  <w:sdtContent>
+                    <w:tc>
+                      <w:tcPr>
+                        <w:tcW w:w="720" w:type="dxa"/>
+                      </w:tcPr>
+                      <w:p>
+                        <w:pPr>
+                          <w:rPr>
+                            <w:sz w:val="12"/>
+                            <w:szCs w:val="12"/>
+                          </w:rPr>
+                        </w:pPr>
+                        <w:proofErr w:type="spellStart"/>
+                        <w:r>
+                          <w:rPr>
+                            <w:sz w:val="12"/>
+                            <w:szCs w:val="12"/>
+                          </w:rPr>
+                          <w:t>ClaveUnidad</w:t>
+                        </w:r>
+                        <w:proofErr w:type="spellEnd"/>
+                      </w:p>
+                    </w:tc>
+                  </w:sdtContent>
+                </w:sdt>
+                <w:sdt>
+                  <w:sdtPr>
+                    <w:rPr>
+                      <w:sz w:val="12"/>
+                      <w:szCs w:val="12"/>
+                    </w:rPr>
+                    <w:alias w:val="#Nav: /Conceptos/ValorUnitario"/>
+                    <w:tag w:val="#Nav: HG_ReporteCFDI/50516"/>
+                    <w:id w:val="-873309600"/>
+                    <w:placeholder>
+                      <w:docPart w:val="DefaultPlaceholder_-1854013440"/>
+                    </w:placeholder>
+                    <w15:dataBinding w:prefixMappings="xmlns:ns0='urn:microsoft-dynamics-nav/reports/HG_ReporteCFDI/50516/' " w:xpath="/ns0:NavWordReportXmlPart[1]/ns0:Conceptos[1]/ns0:ValorUnitario[1]" w:storeItemID="{8EF8AC63-E5FB-4CC1-8216-28CFD77E3EBC}"/>
+                  </w:sdtPr>
+                  <w:sdtEndPr/>
+                  <w:sdtContent>
+                    <w:tc>
+                      <w:tcPr>
+                        <w:tcW w:w="810" w:type="dxa"/>
+                      </w:tcPr>
+                      <w:p>
+                        <w:pPr>
+                          <w:rPr>
+                            <w:sz w:val="12"/>
+                            <w:szCs w:val="12"/>
+                          </w:rPr>
+                        </w:pPr>
+                        <w:proofErr w:type="spellStart"/>
+                        <w:r>
+                          <w:rPr>
+                            <w:sz w:val="12"/>
+                            <w:szCs w:val="12"/>
+                          </w:rPr>
+                          <w:t>ValorUnitario</w:t>
+                        </w:r>
+                        <w:proofErr w:type="spellEnd"/>
+                      </w:p>
+                    </w:tc>
+                  </w:sdtContent>
+                </w:sdt>
+                <w:sdt>
+                  <w:sdtPr>
+                    <w:rPr>
+                      <w:sz w:val="12"/>
+                      <w:szCs w:val="12"/>
+                    </w:rPr>
+                    <w:alias w:val="#Nav: /Conceptos/Importe"/>
+                    <w:tag w:val="#Nav: HG_ReporteCFDI/50516"/>
+                    <w:id w:val="-1326813165"/>
+                    <w:placeholder>
+                      <w:docPart w:val="DefaultPlaceholder_-1854013440"/>
+                    </w:placeholder>
+                    <w15:dataBinding w:prefixMappings="xmlns:ns0='urn:microsoft-dynamics-nav/reports/HG_ReporteCFDI/50516/' " w:xpath="/ns0:NavWordReportXmlPart[1]/ns0:Conceptos[1]/ns0:Importe[1]" w:storeItemID="{8EF8AC63-E5FB-4CC1-8216-28CFD77E3EBC}"/>
+                  </w:sdtPr>
+                  <w:sdtEndPr/>
+                  <w:sdtContent>
+                    <w:tc>
+                      <w:tcPr>
+                        <w:tcW w:w="810" w:type="dxa"/>
+                      </w:tcPr>
+                      <w:p>
+                        <w:pPr>
+                          <w:rPr>
+                            <w:sz w:val="12"/>
+                            <w:szCs w:val="12"/>
+                          </w:rPr>
+                        </w:pPr>
+                        <w:r>
+                          <w:rPr>
+                            <w:sz w:val="12"/>
+                            <w:szCs w:val="12"/>
+                          </w:rPr>
+                          <w:t>Importe</w:t>
+                        </w:r>
+                      </w:p>
+                    </w:tc>
+                  </w:sdtContent>
+                </w:sdt>
+                <w:sdt>
+                  <w:sdtPr>
+                    <w:rPr>
+                      <w:sz w:val="12"/>
+                      <w:szCs w:val="12"/>
+                    </w:rPr>
+                    <w:alias w:val="#Nav: /Conceptos/TasaOCuotaTraslado"/>
+                    <w:tag w:val="#Nav: HG_ReporteCFDI/50516"/>
+                    <w:id w:val="-228462623"/>
+                    <w:placeholder>
+                      <w:docPart w:val="DefaultPlaceholder_-1854013440"/>
+                    </w:placeholder>
+                    <w15:dataBinding w:prefixMappings="xmlns:ns0='urn:microsoft-dynamics-nav/reports/HG_ReporteCFDI/50516/' " w:xpath="/ns0:NavWordReportXmlPart[1]/ns0:Conceptos[1]/ns0:TasaOCuotaTraslado[1]" w:storeItemID="{8EF8AC63-E5FB-4CC1-8216-28CFD77E3EBC}"/>
+                  </w:sdtPr>
+                  <w:sdtEndPr/>
+                  <w:sdtContent>
+                    <w:tc>
+                      <w:tcPr>
+                        <w:tcW w:w="810" w:type="dxa"/>
+                      </w:tcPr>
+                      <w:p>
+                        <w:pPr>
+                          <w:rPr>
+                            <w:sz w:val="12"/>
+                            <w:szCs w:val="12"/>
+                          </w:rPr>
+                        </w:pPr>
+                        <w:proofErr w:type="spellStart"/>
+                        <w:r>
+                          <w:rPr>
+                            <w:sz w:val="12"/>
+                            <w:szCs w:val="12"/>
+                          </w:rPr>
+                          <w:t>TasaOCuotaTraslado</w:t>
+                        </w:r>
+                        <w:proofErr w:type="spellEnd"/>
+                      </w:p>
+                    </w:tc>
+                  </w:sdtContent>
+                </w:sdt>
+                <w:sdt>
+                  <w:sdtPr>
+                    <w:rPr>
+                      <w:sz w:val="12"/>
+                      <w:szCs w:val="12"/>
+                    </w:rPr>
+                    <w:alias w:val="#Nav: /Conceptos/ImpuestoTraslado"/>
+                    <w:tag w:val="#Nav: HG_ReporteCFDI/50516"/>
+                    <w:id w:val="-566028195"/>
+                    <w:placeholder>
+                      <w:docPart w:val="DefaultPlaceholder_-1854013440"/>
+                    </w:placeholder>
+                    <w15:dataBinding w:prefixMappings="xmlns:ns0='urn:microsoft-dynamics-nav/reports/HG_ReporteCFDI/50516/' " w:xpath="/ns0:NavWordReportXmlPart[1]/ns0:Conceptos[1]/ns0:ImpuestoTraslado[1]" w:storeItemID="{8EF8AC63-E5FB-4CC1-8216-28CFD77E3EBC}"/>
+                  </w:sdtPr>
+                  <w:sdtEndPr/>
+                  <w:sdtContent>
+                    <w:tc>
+                      <w:tcPr>
+                        <w:tcW w:w="720" w:type="dxa"/>
+                      </w:tcPr>
+                      <w:p>
+                        <w:pPr>
+                          <w:rPr>
+                            <w:sz w:val="12"/>
+                            <w:szCs w:val="12"/>
+                          </w:rPr>
+                        </w:pPr>
+                        <w:proofErr w:type="spellStart"/>
+                        <w:r>
+                          <w:rPr>
+                            <w:sz w:val="12"/>
+                            <w:szCs w:val="12"/>
+                          </w:rPr>
+                          <w:t>ImpuestoTraslado</w:t>
+                        </w:r>
+                        <w:proofErr w:type="spellEnd"/>
+                      </w:p>
+                    </w:tc>
+                  </w:sdtContent>
+                </w:sdt>
+                <w:sdt>
+                  <w:sdtPr>
+                    <w:rPr>
+                      <w:sz w:val="12"/>
+                      <w:szCs w:val="12"/>
+                    </w:rPr>
+                    <w:alias w:val="#Nav: /Conceptos/BaseTraslado"/>
+                    <w:tag w:val="#Nav: HG_ReporteCFDI/50516"/>
+                    <w:id w:val="851849451"/>
+                    <w:placeholder>
+                      <w:docPart w:val="DefaultPlaceholder_-1854013440"/>
+                    </w:placeholder>
+                    <w15:dataBinding w:prefixMappings="xmlns:ns0='urn:microsoft-dynamics-nav/reports/HG_ReporteCFDI/50516/' " w:xpath="/ns0:NavWordReportXmlPart[1]/ns0:Conceptos[1]/ns0:BaseTraslado[1]" w:storeItemID="{8EF8AC63-E5FB-4CC1-8216-28CFD77E3EBC}"/>
+                  </w:sdtPr>
+                  <w:sdtEndPr/>
+                  <w:sdtContent>
+                    <w:tc>
+                      <w:tcPr>
+                        <w:tcW w:w="720" w:type="dxa"/>
+                      </w:tcPr>
+                      <w:p>
+                        <w:pPr>
+                          <w:rPr>
+                            <w:sz w:val="12"/>
+                            <w:szCs w:val="12"/>
+                          </w:rPr>
+                        </w:pPr>
+                        <w:proofErr w:type="spellStart"/>
+                        <w:r>
+                          <w:rPr>
+                            <w:sz w:val="12"/>
+                            <w:szCs w:val="12"/>
+                          </w:rPr>
+                          <w:t>BaseTraslado</w:t>
+                        </w:r>
+                        <w:proofErr w:type="spellEnd"/>
+                      </w:p>
+                    </w:tc>
+                  </w:sdtContent>
+                </w:sdt>
+                <w:tc>
+                  <w:tcPr>
+                    <w:tcW w:w="630" w:type="dxa"/>
+                  </w:tcPr>
+                  <w:p>
+                    <w:pPr>
+                      <w:jc w:val="center"/>
+                      <w:rPr>
+                        <w:sz w:val="12"/>
+                        <w:szCs w:val="12"/>
+                      </w:rPr>
+                    </w:pPr>
+                    <w:r>
+                      <w:rPr>
+                        <w:sz w:val="12"/>
+                        <w:szCs w:val="12"/>
+                      </w:rPr>
+                      <w:t>Traslado</w:t>
+                    </w:r>
+                  </w:p>
+                </w:tc>
+                <w:sdt>
+                  <w:sdtPr>
+                    <w:rPr>
+                      <w:sz w:val="12"/>
+                      <w:szCs w:val="12"/>
+                    </w:rPr>
+                    <w:alias w:val="#Nav: /Conceptos/TipoFactor"/>
+                    <w:tag w:val="#Nav: HG_ReporteCFDI/50516"/>
+                    <w:id w:val="-1943677430"/>
+                    <w:placeholder>
+                      <w:docPart w:val="DefaultPlaceholder_-1854013440"/>
+                    </w:placeholder>
+                    <w15:dataBinding w:prefixMappings="xmlns:ns0='urn:microsoft-dynamics-nav/reports/HG_ReporteCFDI/50516/' " w:xpath="/ns0:NavWordReportXmlPart[1]/ns0:Conceptos[1]/ns0:TipoFactor[1]" w:storeItemID="{8EF8AC63-E5FB-4CC1-8216-28CFD77E3EBC}"/>
+                  </w:sdtPr>
+                  <w:sdtEndPr/>
+                  <w:sdtContent>
+                    <w:tc>
+                      <w:tcPr>
+                        <w:tcW w:w="598" w:type="dxa"/>
+                      </w:tcPr>
+                      <w:p>
+                        <w:pPr>
+                          <w:rPr>
+                            <w:sz w:val="12"/>
+                            <w:szCs w:val="12"/>
+                          </w:rPr>
+                        </w:pPr>
+                        <w:proofErr w:type="spellStart"/>
+                        <w:r>
+                          <w:rPr>
+                            <w:sz w:val="12"/>
+                            <w:szCs w:val="12"/>
+                          </w:rPr>
+                          <w:t>TipoFactor</w:t>
+                        </w:r>
+                        <w:proofErr w:type="spellEnd"/>
+                      </w:p>
+                    </w:tc>
+                  </w:sdtContent>
+                </w:sdt>
+                <w:sdt>
+                  <w:sdtPr>
+                    <w:rPr>
+                      <w:sz w:val="12"/>
+                      <w:szCs w:val="12"/>
+                    </w:rPr>
+                    <w:alias w:val="#Nav: /Conceptos/ImporteTraslado"/>
+                    <w:tag w:val="#Nav: HG_ReporteCFDI/50516"/>
+                    <w:id w:val="1300878071"/>
+                    <w:placeholder>
+                      <w:docPart w:val="DefaultPlaceholder_-1854013440"/>
+                    </w:placeholder>
+                    <w15:dataBinding w:prefixMappings="xmlns:ns0='urn:microsoft-dynamics-nav/reports/HG_ReporteCFDI/50516/' " w:xpath="/ns0:NavWordReportXmlPart[1]/ns0:Conceptos[1]/ns0:ImporteTraslado[1]" w:storeItemID="{8EF8AC63-E5FB-4CC1-8216-28CFD77E3EBC}"/>
+                  </w:sdtPr>
+                  <w:sdtEndPr/>
+                  <w:sdtContent>
+                    <w:tc>
+                      <w:tcPr>
+                        <w:tcW w:w="719" w:type="dxa"/>
+                      </w:tcPr>
+                      <w:p>
+                        <w:pPr>
+                          <w:rPr>
+                            <w:sz w:val="12"/>
+                            <w:szCs w:val="12"/>
+                          </w:rPr>
+                        </w:pPr>
+                        <w:proofErr w:type="spellStart"/>
+                        <w:r>
+                          <w:rPr>
+                            <w:sz w:val="12"/>
+                            <w:szCs w:val="12"/>
+                          </w:rPr>
+                          <w:t>ImporteTraslado</w:t>
+                        </w:r>
+                        <w:proofErr w:type="spellEnd"/>
+                      </w:p>
+                    </w:tc>
+                  </w:sdtContent>
+                </w:sdt>
+              </w:tr>
+            </w:sdtContent>
+          </w:sdt>
+        </w:sdtContent>
+      </w:sdt>
     </w:tbl>
-    <w:p>
-      <w:pPr>
-        <w:rPr>
-          <w:sz w:val="16"/>
-          <w:szCs w:val="16"/>
-        </w:rPr>
-      </w:pPr>
-    </w:p>
-    <w:p>
-      <w:pPr>
-        <w:rPr>
-          <w:sz w:val="16"/>
-          <w:szCs w:val="16"/>
-        </w:rPr>
-      </w:pPr>
-    </w:p>
-    <w:p>
-      <w:pPr>
-        <w:spacing w:after="0"/>
-        <w:rPr>
-          <w:sz w:val="16"/>
-          <w:szCs w:val="16"/>
-        </w:rPr>
-      </w:pPr>
-    </w:p>
-    <w:p>
-      <w:pPr>
-        <w:spacing w:after="0"/>
-        <w:rPr>
-          <w:sz w:val="16"/>
-          <w:szCs w:val="16"/>
-        </w:rPr>
-      </w:pPr>
-    </w:p>
     <w:p>
       <w:pPr>
         <w:spacing w:after="0"/>
@@ -2810,7 +2552,7 @@
     <w:tbl>
       <w:tblPr>
         <w:tblStyle w:val="TableGrid"/>
-        <w:tblpPr w:leftFromText="141" w:rightFromText="141" w:vertAnchor="text" w:horzAnchor="margin" w:tblpX="4" w:tblpY="165"/>
+        <w:tblpPr w:leftFromText="141" w:rightFromText="141" w:vertAnchor="text" w:horzAnchor="margin" w:tblpXSpec="center" w:tblpY="165"/>
         <w:tblW w:w="11497" w:type="dxa"/>
         <w:tblBorders>
           <w:top w:val="none" w:color="auto" w:sz="0" w:space="0"/>
@@ -2822,6 +2564,7 @@
         </w:tblBorders>
         <w:tblLayout w:type="fixed"/>
         <w:tblLook w:val="04A0" w:firstRow="1" w:lastRow="0" w:firstColumn="1" w:lastColumn="0" w:noHBand="0" w:noVBand="1"/>
+        <w:tblCaption w:val="Pedimentos"/>
       </w:tblPr>
       <w:tblGrid>
         <w:gridCol w:w="5756"/>
@@ -2836,14 +2579,18 @@
           <w:p>
             <w:pPr>
               <w:jc w:val="center"/>
-            </w:pPr>
-            <w:r>
-              <w:rPr>
-                <w:b/>
-                <w:bCs/>
-                <w:color w:val="FFFFFF" w:themeColor="background1"/>
-                <w:sz w:val="18"/>
-                <w:szCs w:val="18"/>
+              <w:rPr>
+                <w:sz w:val="16"/>
+                <w:szCs w:val="16"/>
+              </w:rPr>
+            </w:pPr>
+            <w:r>
+              <w:rPr>
+                <w:b/>
+                <w:bCs/>
+                <w:color w:val="FFFFFF" w:themeColor="background1"/>
+                <w:sz w:val="16"/>
+                <w:szCs w:val="16"/>
               </w:rPr>
               <w:t>Fecha</w:t>
             </w:r>
@@ -2857,14 +2604,18 @@
           <w:p>
             <w:pPr>
               <w:jc w:val="center"/>
-            </w:pPr>
-            <w:r>
-              <w:rPr>
-                <w:b/>
-                <w:bCs/>
-                <w:color w:val="FFFFFF" w:themeColor="background1"/>
-                <w:sz w:val="18"/>
-                <w:szCs w:val="18"/>
+              <w:rPr>
+                <w:sz w:val="16"/>
+                <w:szCs w:val="16"/>
+              </w:rPr>
+            </w:pPr>
+            <w:r>
+              <w:rPr>
+                <w:b/>
+                <w:bCs/>
+                <w:color w:val="FFFFFF" w:themeColor="background1"/>
+                <w:sz w:val="16"/>
+                <w:szCs w:val="16"/>
               </w:rPr>
               <w:t>Pedimento</w:t>
             </w:r>
@@ -2875,14 +2626,14 @@
         <w:sdtPr>
           <w:rPr>
             <w:rFonts w:eastAsiaTheme="minorEastAsia"/>
-            <w:sz w:val="18"/>
-            <w:szCs w:val="18"/>
+            <w:sz w:val="16"/>
+            <w:szCs w:val="16"/>
             <w:lang w:val="en-US"/>
           </w:rPr>
           <w:alias w:val="#Nav: /PedimentosTable"/>
           <w:tag w:val="#Nav: HG_ReporteCFDI/50516"/>
-          <w:id w:val="1797096701"/>
-          <w15:dataBinding w:prefixMappings="xmlns:ns0='urn:microsoft-dynamics-nav/reports/HG_ReporteCFDI/50516/'" w:xpath="/ns0:NavWordReportXmlPart[1]/ns0:PedimentosTable" w:storeItemID="{57467F23-CE1F-4D9A-A07C-487EDB0AE65D}"/>
+          <w:id w:val="-1138875478"/>
+          <w15:dataBinding w:prefixMappings="xmlns:ns0='urn:microsoft-dynamics-nav/reports/HG_ReporteCFDI/50516/'" w:xpath="/ns0:NavWordReportXmlPart[1]/ns0:PedimentosTable" w:storeItemID="{8EF8AC63-E5FB-4CC1-8216-28CFD77E3EBC}"/>
           <w15:repeatingSection/>
         </w:sdtPr>
         <w:sdtEndPr>
@@ -2895,11 +2646,11 @@
             <w:sdtPr>
               <w:rPr>
                 <w:rFonts w:eastAsiaTheme="minorEastAsia"/>
-                <w:sz w:val="18"/>
-                <w:szCs w:val="18"/>
+                <w:sz w:val="16"/>
+                <w:szCs w:val="16"/>
                 <w:lang w:val="en-US"/>
               </w:rPr>
-              <w:id w:val="1880894897"/>
+              <w:id w:val="1132214885"/>
               <w:placeholder>
                 <w:docPart w:val="DefaultPlaceholder_-1854013435"/>
               </w:placeholder>
@@ -2919,25 +2670,31 @@
                   <w:sdt>
                     <w:sdtPr>
                       <w:rPr>
-                        <w:sz w:val="18"/>
-                        <w:szCs w:val="18"/>
+                        <w:sz w:val="16"/>
+                        <w:szCs w:val="16"/>
                       </w:rPr>
                       <w:alias w:val="#Nav: /PedimentosTable/FechaDate"/>
-                      <w:tag w:val="#Nav: HG_ReporteCFDI/50895"/>
-                      <w:id w:val="-1784183433"/>
+                      <w:tag w:val="#Nav: HG_ReporteCFDI/50516"/>
+                      <w:id w:val="-2103791702"/>
                       <w:placeholder>
                         <w:docPart w:val="DefaultPlaceholder_-1854013440"/>
                       </w:placeholder>
-                      <w15:dataBinding w:prefixMappings="xmlns:ns0='urn:microsoft-dynamics-nav/reports/HG_ReporteCFDI/50895/' " w:xpath="/ns0:NavWordReportXmlPart[1]/ns0:PedimentosTable[1]/ns0:FechaDate[1]" w:storeItemID="{8DA1382F-C1C1-45A7-84EC-5465FA2D9901}"/>
+                      <w15:dataBinding w:prefixMappings="xmlns:ns0='urn:microsoft-dynamics-nav/reports/HG_ReporteCFDI/50516/' " w:xpath="/ns0:NavWordReportXmlPart[1]/ns0:PedimentosTable[1]/ns0:FechaDate[1]" w:storeItemID="{8EF8AC63-E5FB-4CC1-8216-28CFD77E3EBC}"/>
                     </w:sdtPr>
                     <w:sdtEndPr/>
                     <w:sdtContent>
                       <w:p>
+                        <w:pPr>
+                          <w:rPr>
+                            <w:sz w:val="16"/>
+                            <w:szCs w:val="16"/>
+                          </w:rPr>
+                        </w:pPr>
                         <w:proofErr w:type="spellStart"/>
                         <w:r>
                           <w:rPr>
-                            <w:sz w:val="18"/>
-                            <w:szCs w:val="18"/>
+                            <w:sz w:val="16"/>
+                            <w:szCs w:val="16"/>
                           </w:rPr>
                           <w:t>FechaDate</w:t>
                         </w:r>
@@ -2950,39 +2707,40 @@
                   <w:tcPr>
                     <w:tcW w:w="5741" w:type="dxa"/>
                   </w:tcPr>
-                  <w:sdt>
-                    <w:sdtPr>
+                  <w:p>
+                    <w:pPr>
+                      <w:jc w:val="center"/>
                       <w:rPr>
-                        <w:sz w:val="18"/>
-                        <w:szCs w:val="18"/>
+                        <w:sz w:val="16"/>
+                        <w:szCs w:val="16"/>
                       </w:rPr>
-                      <w:alias w:val="#Nav: /PedimentosTable/Pedimento"/>
-                      <w:tag w:val="#Nav: HG_ReporteCFDI/50895"/>
-                      <w:id w:val="-1643802032"/>
-                      <w:placeholder>
-                        <w:docPart w:val="DefaultPlaceholder_-1854013440"/>
-                      </w:placeholder>
-                      <w15:dataBinding w:prefixMappings="xmlns:ns0='urn:microsoft-dynamics-nav/reports/HG_ReporteCFDI/50895/' " w:xpath="/ns0:NavWordReportXmlPart[1]/ns0:PedimentosTable[1]/ns0:Pedimento[1]" w:storeItemID="{8DA1382F-C1C1-45A7-84EC-5465FA2D9901}"/>
-                    </w:sdtPr>
-                    <w:sdtEndPr/>
-                    <w:sdtContent>
-                      <w:p>
-                        <w:pPr>
-                          <w:rPr>
-                            <w:sz w:val="18"/>
-                            <w:szCs w:val="18"/>
-                          </w:rPr>
-                        </w:pPr>
+                    </w:pPr>
+                    <w:sdt>
+                      <w:sdtPr>
+                        <w:rPr>
+                          <w:sz w:val="16"/>
+                          <w:szCs w:val="16"/>
+                        </w:rPr>
+                        <w:alias w:val="#Nav: /PedimentosTable/Pedimento"/>
+                        <w:tag w:val="#Nav: HG_ReporteCFDI/50516"/>
+                        <w:id w:val="407889895"/>
+                        <w:placeholder>
+                          <w:docPart w:val="DefaultPlaceholder_-1854013440"/>
+                        </w:placeholder>
+                        <w15:dataBinding w:prefixMappings="xmlns:ns0='urn:microsoft-dynamics-nav/reports/HG_ReporteCFDI/50516/' " w:xpath="/ns0:NavWordReportXmlPart[1]/ns0:PedimentosTable[1]/ns0:Pedimento[1]" w:storeItemID="{8EF8AC63-E5FB-4CC1-8216-28CFD77E3EBC}"/>
+                      </w:sdtPr>
+                      <w:sdtEndPr/>
+                      <w:sdtContent>
                         <w:r>
                           <w:rPr>
-                            <w:sz w:val="18"/>
-                            <w:szCs w:val="18"/>
+                            <w:sz w:val="16"/>
+                            <w:szCs w:val="16"/>
                           </w:rPr>
                           <w:t>Pedimento</w:t>
                         </w:r>
-                      </w:p>
-                    </w:sdtContent>
-                  </w:sdt>
+                      </w:sdtContent>
+                    </w:sdt>
+                  </w:p>
                 </w:tc>
               </w:tr>
             </w:sdtContent>
@@ -3002,7 +2760,7 @@
     <w:tbl>
       <w:tblPr>
         <w:tblStyle w:val="TableGrid"/>
-        <w:tblpPr w:leftFromText="141" w:rightFromText="141" w:vertAnchor="text" w:horzAnchor="margin" w:tblpX="-5" w:tblpY="165"/>
+        <w:tblpPr w:leftFromText="141" w:rightFromText="141" w:vertAnchor="text" w:horzAnchor="margin" w:tblpXSpec="center" w:tblpY="165"/>
         <w:tblW w:w="11506" w:type="dxa"/>
         <w:tblBorders>
           <w:top w:val="none" w:color="auto" w:sz="0" w:space="0"/>
@@ -3014,6 +2772,7 @@
         </w:tblBorders>
         <w:tblLayout w:type="fixed"/>
         <w:tblLook w:val="04A0" w:firstRow="1" w:lastRow="0" w:firstColumn="1" w:lastColumn="0" w:noHBand="0" w:noVBand="1"/>
+        <w:tblCaption w:val="CFDIRelacionados"/>
       </w:tblPr>
       <w:tblGrid>
         <w:gridCol w:w="11506"/>
@@ -3028,24 +2787,24 @@
             <w:pPr>
               <w:jc w:val="center"/>
               <w:rPr>
-                <w:sz w:val="18"/>
-                <w:szCs w:val="18"/>
-              </w:rPr>
-            </w:pPr>
-            <w:r>
-              <w:rPr>
-                <w:b/>
-                <w:bCs/>
-                <w:color w:val="FFFFFF" w:themeColor="background1"/>
-                <w:sz w:val="18"/>
-                <w:szCs w:val="18"/>
+                <w:sz w:val="16"/>
+                <w:szCs w:val="16"/>
+              </w:rPr>
+            </w:pPr>
+            <w:r>
+              <w:rPr>
+                <w:b/>
+                <w:bCs/>
+                <w:color w:val="FFFFFF" w:themeColor="background1"/>
+                <w:sz w:val="16"/>
+                <w:szCs w:val="16"/>
               </w:rPr>
               <w:t>CFDI</w:t>
             </w:r>
             <w:r>
               <w:rPr>
-                <w:sz w:val="18"/>
-                <w:szCs w:val="18"/>
+                <w:sz w:val="16"/>
+                <w:szCs w:val="16"/>
               </w:rPr>
               <w:t xml:space="preserve"> </w:t>
             </w:r>
@@ -3054,8 +2813,8 @@
                 <w:b/>
                 <w:bCs/>
                 <w:color w:val="FFFFFF" w:themeColor="background1"/>
-                <w:sz w:val="18"/>
-                <w:szCs w:val="18"/>
+                <w:sz w:val="16"/>
+                <w:szCs w:val="16"/>
               </w:rPr>
               <w:t>Relacionado</w:t>
             </w:r>
@@ -3072,45 +2831,45 @@
               <w:rPr>
                 <w:b/>
                 <w:bCs/>
-                <w:sz w:val="18"/>
-                <w:szCs w:val="18"/>
-              </w:rPr>
-            </w:pPr>
-            <w:r>
-              <w:rPr>
-                <w:b/>
-                <w:bCs/>
-                <w:sz w:val="18"/>
-                <w:szCs w:val="18"/>
+                <w:sz w:val="16"/>
+                <w:szCs w:val="16"/>
+              </w:rPr>
+            </w:pPr>
+            <w:r>
+              <w:rPr>
+                <w:b/>
+                <w:bCs/>
+                <w:sz w:val="16"/>
+                <w:szCs w:val="16"/>
               </w:rPr>
               <w:t>Tipo de relación:</w:t>
             </w:r>
             <w:r>
               <w:rPr>
-                <w:sz w:val="18"/>
-                <w:szCs w:val="18"/>
+                <w:sz w:val="16"/>
+                <w:szCs w:val="16"/>
               </w:rPr>
               <w:t xml:space="preserve"> </w:t>
             </w:r>
             <w:sdt>
               <w:sdtPr>
                 <w:rPr>
-                  <w:sz w:val="18"/>
-                  <w:szCs w:val="18"/>
+                  <w:sz w:val="16"/>
+                  <w:szCs w:val="16"/>
                 </w:rPr>
-                <w:id w:val="-2068092489"/>
+                <w:id w:val="782854659"/>
                 <w:placeholder>
                   <w:docPart w:val="DefaultPlaceholder_-1854013440"/>
                 </w:placeholder>
-                <w15:dataBinding w:prefixMappings="xmlns:ns0='urn:microsoft-dynamics-nav/reports/HG_ReporteCFDI/50516/' " w:xpath="/ns0:NavWordReportXmlPart[1]/ns0:facturas_Timbradas[1]/ns0:Tiporelacion[1]" w:storeItemID="{57467F23-CE1F-4D9A-A07C-487EDB0AE65D}"/>
+                <w15:dataBinding w:prefixMappings="xmlns:ns0='urn:microsoft-dynamics-nav/reports/HG_ReporteCFDI/50516/' " w:xpath="/ns0:NavWordReportXmlPart[1]/ns0:facturas_Timbradas[1]/ns0:Tiporelacion[1]" w:storeItemID="{8EF8AC63-E5FB-4CC1-8216-28CFD77E3EBC}"/>
               </w:sdtPr>
               <w:sdtEndPr/>
               <w:sdtContent>
                 <w:proofErr w:type="spellStart"/>
                 <w:r>
                   <w:rPr>
-                    <w:sz w:val="18"/>
-                    <w:szCs w:val="18"/>
+                    <w:sz w:val="16"/>
+                    <w:szCs w:val="16"/>
                   </w:rPr>
                   <w:t>Tiporelacion</w:t>
                 </w:r>
@@ -3123,45 +2882,45 @@
               <w:rPr>
                 <w:b/>
                 <w:bCs/>
-                <w:sz w:val="18"/>
-                <w:szCs w:val="18"/>
-              </w:rPr>
-            </w:pPr>
-            <w:r>
-              <w:rPr>
-                <w:b/>
-                <w:bCs/>
-                <w:sz w:val="18"/>
-                <w:szCs w:val="18"/>
+                <w:sz w:val="16"/>
+                <w:szCs w:val="16"/>
+              </w:rPr>
+            </w:pPr>
+            <w:r>
+              <w:rPr>
+                <w:b/>
+                <w:bCs/>
+                <w:sz w:val="16"/>
+                <w:szCs w:val="16"/>
               </w:rPr>
               <w:t>UUID Relacionado:</w:t>
             </w:r>
             <w:r>
               <w:rPr>
-                <w:sz w:val="18"/>
-                <w:szCs w:val="18"/>
+                <w:sz w:val="16"/>
+                <w:szCs w:val="16"/>
               </w:rPr>
               <w:t xml:space="preserve"> </w:t>
             </w:r>
             <w:sdt>
               <w:sdtPr>
                 <w:rPr>
-                  <w:sz w:val="18"/>
-                  <w:szCs w:val="18"/>
+                  <w:sz w:val="16"/>
+                  <w:szCs w:val="16"/>
                 </w:rPr>
-                <w:id w:val="244468822"/>
+                <w:id w:val="1779832743"/>
                 <w:placeholder>
                   <w:docPart w:val="DefaultPlaceholder_-1854013440"/>
                 </w:placeholder>
-                <w15:dataBinding w:prefixMappings="xmlns:ns0='urn:microsoft-dynamics-nav/reports/HG_ReporteCFDI/50516/' " w:xpath="/ns0:NavWordReportXmlPart[1]/ns0:facturas_Timbradas[1]/ns0:UUIDRelacionado[1]" w:storeItemID="{57467F23-CE1F-4D9A-A07C-487EDB0AE65D}"/>
+                <w15:dataBinding w:prefixMappings="xmlns:ns0='urn:microsoft-dynamics-nav/reports/HG_ReporteCFDI/50516/' " w:xpath="/ns0:NavWordReportXmlPart[1]/ns0:facturas_Timbradas[1]/ns0:UUIDRelacionado[1]" w:storeItemID="{8EF8AC63-E5FB-4CC1-8216-28CFD77E3EBC}"/>
               </w:sdtPr>
               <w:sdtEndPr/>
               <w:sdtContent>
                 <w:proofErr w:type="spellStart"/>
                 <w:r>
                   <w:rPr>
-                    <w:sz w:val="18"/>
-                    <w:szCs w:val="18"/>
+                    <w:sz w:val="16"/>
+                    <w:szCs w:val="16"/>
                   </w:rPr>
                   <w:t>UUIDRelacionado</w:t>
                 </w:r>
@@ -3175,16 +2934,8 @@
     <w:p>
       <w:pPr>
         <w:rPr>
-          <w:lang w:val="es-MX"/>
-        </w:rPr>
-      </w:pPr>
-    </w:p>
-    <w:p>
-      <w:pPr>
-        <w:tabs>
-          <w:tab w:val="left" w:pos="4942"/>
-        </w:tabs>
-        <w:rPr>
+          <w:sz w:val="16"/>
+          <w:szCs w:val="16"/>
           <w:lang w:val="es-MX"/>
         </w:rPr>
       </w:pPr>
@@ -3192,6 +2943,8 @@
     <w:p>
       <w:pPr>
         <w:rPr>
+          <w:sz w:val="16"/>
+          <w:szCs w:val="16"/>
           <w:lang w:val="es-MX"/>
         </w:rPr>
       </w:pPr>
@@ -3199,6 +2952,8 @@
     <w:p>
       <w:pPr>
         <w:rPr>
+          <w:sz w:val="16"/>
+          <w:szCs w:val="16"/>
           <w:lang w:val="es-MX"/>
         </w:rPr>
       </w:pPr>
@@ -3206,6 +2961,8 @@
     <w:p>
       <w:pPr>
         <w:rPr>
+          <w:sz w:val="16"/>
+          <w:szCs w:val="16"/>
           <w:lang w:val="es-MX"/>
         </w:rPr>
       </w:pPr>
@@ -3213,6 +2970,8 @@
     <w:p>
       <w:pPr>
         <w:rPr>
+          <w:sz w:val="16"/>
+          <w:szCs w:val="16"/>
           <w:lang w:val="es-MX"/>
         </w:rPr>
       </w:pPr>
@@ -3220,6 +2979,44 @@
     <w:p>
       <w:pPr>
         <w:rPr>
+          <w:sz w:val="16"/>
+          <w:szCs w:val="16"/>
+          <w:lang w:val="es-MX"/>
+        </w:rPr>
+      </w:pPr>
+    </w:p>
+    <w:p>
+      <w:pPr>
+        <w:rPr>
+          <w:sz w:val="16"/>
+          <w:szCs w:val="16"/>
+          <w:lang w:val="es-MX"/>
+        </w:rPr>
+      </w:pPr>
+    </w:p>
+    <w:p>
+      <w:pPr>
+        <w:rPr>
+          <w:sz w:val="16"/>
+          <w:szCs w:val="16"/>
+          <w:lang w:val="es-MX"/>
+        </w:rPr>
+      </w:pPr>
+    </w:p>
+    <w:p>
+      <w:pPr>
+        <w:rPr>
+          <w:sz w:val="16"/>
+          <w:szCs w:val="16"/>
+          <w:lang w:val="es-MX"/>
+        </w:rPr>
+      </w:pPr>
+    </w:p>
+    <w:p>
+      <w:pPr>
+        <w:rPr>
+          <w:sz w:val="16"/>
+          <w:szCs w:val="16"/>
           <w:lang w:val="es-MX"/>
         </w:rPr>
       </w:pPr>
@@ -3227,7 +3024,7 @@
     <w:tbl>
       <w:tblPr>
         <w:tblStyle w:val="TableGrid"/>
-        <w:tblpPr w:leftFromText="141" w:rightFromText="141" w:vertAnchor="page" w:horzAnchor="margin" w:tblpY="10507"/>
+        <w:tblpPr w:leftFromText="141" w:rightFromText="141" w:vertAnchor="page" w:horzAnchor="margin" w:tblpXSpec="center" w:tblpY="10581"/>
         <w:tblW w:w="11501" w:type="dxa"/>
         <w:tblBorders>
           <w:top w:val="none" w:color="auto" w:sz="0" w:space="0"/>
@@ -3239,14 +3036,14 @@
         </w:tblBorders>
         <w:tblLayout w:type="fixed"/>
         <w:tblLook w:val="04A0" w:firstRow="1" w:lastRow="0" w:firstColumn="1" w:lastColumn="0" w:noHBand="0" w:noVBand="1"/>
+        <w:tblCaption w:val="Footer"/>
       </w:tblPr>
       <w:tblGrid>
-        <w:gridCol w:w="1933"/>
-        <w:gridCol w:w="363"/>
-        <w:gridCol w:w="3531"/>
-        <w:gridCol w:w="1592"/>
-        <w:gridCol w:w="3975"/>
-        <w:gridCol w:w="107"/>
+        <w:gridCol w:w="1983"/>
+        <w:gridCol w:w="1981"/>
+        <w:gridCol w:w="1843"/>
+        <w:gridCol w:w="2552"/>
+        <w:gridCol w:w="3142"/>
       </w:tblGrid>
       <w:tr>
         <w:trPr>
@@ -3254,9 +3051,9 @@
         </w:trPr>
         <w:tc>
           <w:tcPr>
-            <w:tcW w:w="2316" w:type="dxa"/>
-            <w:gridSpan w:val="2"/>
+            <w:tcW w:w="1983" w:type="dxa"/>
             <w:shd w:val="clear" w:color="auto" w:fill="F9A141"/>
+            <w:vAlign w:val="center"/>
           </w:tcPr>
           <w:p>
             <w:pPr>
@@ -3265,8 +3062,8 @@
               <w:rPr>
                 <w:b/>
                 <w:bCs/>
-                <w:sz w:val="18"/>
-                <w:szCs w:val="18"/>
+                <w:sz w:val="16"/>
+                <w:szCs w:val="16"/>
               </w:rPr>
             </w:pPr>
             <w:bookmarkStart w:name="_Hlk40785923" w:id="0"/>
@@ -3275,30 +3072,42 @@
                 <w:b/>
                 <w:bCs/>
                 <w:color w:val="FFFFFF" w:themeColor="background1"/>
-                <w:sz w:val="18"/>
-                <w:szCs w:val="18"/>
-              </w:rPr>
-              <w:lastRenderedPageBreak/>
-              <w:t>Fecha y hora certificación:</w:t>
-            </w:r>
-          </w:p>
-        </w:tc>
-        <w:tc>
-          <w:tcPr>
-            <w:tcW w:w="3565" w:type="dxa"/>
+                <w:sz w:val="16"/>
+                <w:szCs w:val="16"/>
+              </w:rPr>
+              <w:t>Subtotal</w:t>
+            </w:r>
+            <w:r>
+              <w:rPr>
+                <w:b/>
+                <w:bCs/>
+                <w:color w:val="FFFFFF" w:themeColor="background1"/>
+                <w:sz w:val="16"/>
+                <w:szCs w:val="16"/>
+                <w:lang w:val="en-US"/>
+              </w:rPr>
+              <w:t>:</w:t>
+            </w:r>
+          </w:p>
+        </w:tc>
+        <w:tc>
+          <w:tcPr>
+            <w:tcW w:w="3824" w:type="dxa"/>
+            <w:gridSpan w:val="2"/>
             <w:shd w:val="clear" w:color="auto" w:fill="auto"/>
+            <w:vAlign w:val="center"/>
           </w:tcPr>
           <w:sdt>
             <w:sdtPr>
               <w:rPr>
-                <w:sz w:val="18"/>
-                <w:szCs w:val="18"/>
-              </w:rPr>
-              <w:id w:val="-342933206"/>
+                <w:sz w:val="16"/>
+                <w:szCs w:val="16"/>
+              </w:rPr>
+              <w:id w:val="-639968919"/>
               <w:placeholder>
-                <w:docPart w:val="A76855CC4A8B40C286A01DAC39589225"/>
+                <w:docPart w:val="DefaultPlaceholder_-1854013440"/>
               </w:placeholder>
-              <w15:dataBinding w:prefixMappings="xmlns:ns0='urn:microsoft-dynamics-nav/reports/HG_ReporteCFDI/50895/' " w:xpath="/ns0:NavWordReportXmlPart[1]/ns0:facturas_Timbradas[1]/ns0:FechaTimbrado[1]" w:storeItemID="{8DA1382F-C1C1-45A7-84EC-5465FA2D9901}"/>
+              <w15:dataBinding w:prefixMappings="xmlns:ns0='urn:microsoft-dynamics-nav/reports/HG_ReporteCFDI/50516/' " w:xpath="/ns0:NavWordReportXmlPart[1]/ns0:facturas_Timbradas[1]/ns0:Subtotal[1]" w:storeItemID="{8EF8AC63-E5FB-4CC1-8216-28CFD77E3EBC}"/>
             </w:sdtPr>
             <w:sdtEndPr/>
             <w:sdtContent>
@@ -3309,27 +3118,26 @@
                     <w:b/>
                     <w:bCs/>
                     <w:color w:val="FFFFFF" w:themeColor="background1"/>
-                    <w:sz w:val="18"/>
-                    <w:szCs w:val="18"/>
+                    <w:sz w:val="16"/>
+                    <w:szCs w:val="16"/>
                   </w:rPr>
                 </w:pPr>
-                <w:proofErr w:type="spellStart"/>
                 <w:r>
                   <w:rPr>
-                    <w:sz w:val="18"/>
-                    <w:szCs w:val="18"/>
+                    <w:sz w:val="16"/>
+                    <w:szCs w:val="16"/>
                   </w:rPr>
-                  <w:t>FechaTimbrado</w:t>
+                  <w:t>Subtotal</w:t>
                 </w:r>
-                <w:proofErr w:type="spellEnd"/>
               </w:p>
             </w:sdtContent>
           </w:sdt>
         </w:tc>
         <w:tc>
           <w:tcPr>
-            <w:tcW w:w="1606" w:type="dxa"/>
-            <w:shd w:val="clear" w:color="auto" w:fill="F9A141"/>
+            <w:tcW w:w="2552" w:type="dxa"/>
+            <w:shd w:val="clear" w:color="auto" w:fill="auto"/>
+            <w:vAlign w:val="center"/>
           </w:tcPr>
           <w:p>
             <w:pPr>
@@ -3339,28 +3147,66 @@
                 <w:b/>
                 <w:bCs/>
                 <w:color w:val="FFFFFF" w:themeColor="background1"/>
-                <w:sz w:val="18"/>
-                <w:szCs w:val="18"/>
+                <w:sz w:val="16"/>
+                <w:szCs w:val="16"/>
                 <w:lang w:val="en-US"/>
               </w:rPr>
             </w:pPr>
-            <w:r>
-              <w:rPr>
-                <w:b/>
-                <w:bCs/>
-                <w:color w:val="FFFFFF" w:themeColor="background1"/>
-                <w:sz w:val="18"/>
-                <w:szCs w:val="18"/>
-              </w:rPr>
-              <w:t>Subtotal</w:t>
-            </w:r>
-            <w:r>
-              <w:rPr>
-                <w:b/>
-                <w:bCs/>
-                <w:color w:val="FFFFFF" w:themeColor="background1"/>
-                <w:sz w:val="18"/>
-                <w:szCs w:val="18"/>
+          </w:p>
+        </w:tc>
+        <w:tc>
+          <w:tcPr>
+            <w:tcW w:w="3142" w:type="dxa"/>
+            <w:shd w:val="clear" w:color="auto" w:fill="auto"/>
+            <w:vAlign w:val="center"/>
+          </w:tcPr>
+          <w:p>
+            <w:pPr>
+              <w:pStyle w:val="Header"/>
+              <w:rPr>
+                <w:sz w:val="16"/>
+                <w:szCs w:val="16"/>
+              </w:rPr>
+            </w:pPr>
+          </w:p>
+        </w:tc>
+      </w:tr>
+      <w:tr>
+        <w:trPr>
+          <w:trHeight w:val="218"/>
+        </w:trPr>
+        <w:tc>
+          <w:tcPr>
+            <w:tcW w:w="1983" w:type="dxa"/>
+            <w:shd w:val="clear" w:color="auto" w:fill="F9A141"/>
+            <w:vAlign w:val="center"/>
+          </w:tcPr>
+          <w:p>
+            <w:pPr>
+              <w:pStyle w:val="Header"/>
+              <w:jc w:val="right"/>
+              <w:rPr>
+                <w:sz w:val="16"/>
+                <w:szCs w:val="16"/>
+              </w:rPr>
+            </w:pPr>
+            <w:r>
+              <w:rPr>
+                <w:b/>
+                <w:bCs/>
+                <w:color w:val="FFFFFF" w:themeColor="background1"/>
+                <w:sz w:val="16"/>
+                <w:szCs w:val="16"/>
+              </w:rPr>
+              <w:t>Descuento</w:t>
+            </w:r>
+            <w:r>
+              <w:rPr>
+                <w:b/>
+                <w:bCs/>
+                <w:color w:val="FFFFFF" w:themeColor="background1"/>
+                <w:sz w:val="16"/>
+                <w:szCs w:val="16"/>
                 <w:lang w:val="en-US"/>
               </w:rPr>
               <w:t>:</w:t>
@@ -3369,21 +3215,23 @@
         </w:tc>
         <w:tc>
           <w:tcPr>
-            <w:tcW w:w="4014" w:type="dxa"/>
+            <w:tcW w:w="3824" w:type="dxa"/>
             <w:gridSpan w:val="2"/>
             <w:shd w:val="clear" w:color="auto" w:fill="auto"/>
+            <w:vAlign w:val="center"/>
           </w:tcPr>
           <w:sdt>
             <w:sdtPr>
               <w:rPr>
-                <w:sz w:val="18"/>
-                <w:szCs w:val="18"/>
-              </w:rPr>
-              <w:id w:val="-1933113733"/>
+                <w:sz w:val="16"/>
+                <w:szCs w:val="16"/>
+                <w:lang w:val="en-US"/>
+              </w:rPr>
+              <w:id w:val="1723246082"/>
               <w:placeholder>
-                <w:docPart w:val="A76855CC4A8B40C286A01DAC39589225"/>
+                <w:docPart w:val="DefaultPlaceholder_-1854013440"/>
               </w:placeholder>
-              <w15:dataBinding w:prefixMappings="xmlns:ns0='urn:microsoft-dynamics-nav/reports/HG_ReporteCFDI/50895/' " w:xpath="/ns0:NavWordReportXmlPart[1]/ns0:facturas_Timbradas[1]/ns0:Subtotal[1]" w:storeItemID="{8DA1382F-C1C1-45A7-84EC-5465FA2D9901}"/>
+              <w15:dataBinding w:prefixMappings="xmlns:ns0='urn:microsoft-dynamics-nav/reports/HG_ReporteCFDI/50516/' " w:xpath="/ns0:NavWordReportXmlPart[1]/ns0:facturas_Timbradas[1]/ns0:DescuentoTotal[1]" w:storeItemID="{8EF8AC63-E5FB-4CC1-8216-28CFD77E3EBC}"/>
             </w:sdtPr>
             <w:sdtEndPr/>
             <w:sdtContent>
@@ -3391,88 +3239,19 @@
                 <w:pPr>
                   <w:pStyle w:val="Header"/>
                   <w:rPr>
-                    <w:sz w:val="18"/>
-                    <w:szCs w:val="18"/>
-                  </w:rPr>
-                </w:pPr>
-                <w:r>
-                  <w:rPr>
-                    <w:sz w:val="18"/>
-                    <w:szCs w:val="18"/>
-                  </w:rPr>
-                  <w:t>Subtotal</w:t>
-                </w:r>
-              </w:p>
-            </w:sdtContent>
-          </w:sdt>
-        </w:tc>
-      </w:tr>
-      <w:tr>
-        <w:trPr>
-          <w:trHeight w:val="218"/>
-        </w:trPr>
-        <w:tc>
-          <w:tcPr>
-            <w:tcW w:w="2316" w:type="dxa"/>
-            <w:gridSpan w:val="2"/>
-            <w:shd w:val="clear" w:color="auto" w:fill="F9A141"/>
-          </w:tcPr>
-          <w:p>
-            <w:pPr>
-              <w:pStyle w:val="Header"/>
-              <w:jc w:val="right"/>
-              <w:rPr>
-                <w:sz w:val="18"/>
-                <w:szCs w:val="18"/>
-              </w:rPr>
-            </w:pPr>
-            <w:r>
-              <w:rPr>
-                <w:b/>
-                <w:bCs/>
-                <w:color w:val="FFFFFF" w:themeColor="background1"/>
-                <w:sz w:val="18"/>
-                <w:szCs w:val="18"/>
-              </w:rPr>
-              <w:t>No. Serie certificado SAT:</w:t>
-            </w:r>
-          </w:p>
-        </w:tc>
-        <w:tc>
-          <w:tcPr>
-            <w:tcW w:w="3565" w:type="dxa"/>
-            <w:shd w:val="clear" w:color="auto" w:fill="auto"/>
-          </w:tcPr>
-          <w:sdt>
-            <w:sdtPr>
-              <w:rPr>
-                <w:sz w:val="18"/>
-                <w:szCs w:val="18"/>
-              </w:rPr>
-              <w:id w:val="-1261137372"/>
-              <w:placeholder>
-                <w:docPart w:val="A76855CC4A8B40C286A01DAC39589225"/>
-              </w:placeholder>
-              <w15:dataBinding w:prefixMappings="xmlns:ns0='urn:microsoft-dynamics-nav/reports/HG_ReporteCFDI/50895/' " w:xpath="/ns0:NavWordReportXmlPart[1]/ns0:facturas_Timbradas[1]/ns0:NoCertificadoSAT[1]" w:storeItemID="{8DA1382F-C1C1-45A7-84EC-5465FA2D9901}"/>
-            </w:sdtPr>
-            <w:sdtEndPr/>
-            <w:sdtContent>
-              <w:p>
-                <w:pPr>
-                  <w:pStyle w:val="Header"/>
-                  <w:rPr>
-                    <w:sz w:val="18"/>
-                    <w:szCs w:val="18"/>
+                    <w:sz w:val="16"/>
+                    <w:szCs w:val="16"/>
                     <w:lang w:val="en-US"/>
                   </w:rPr>
                 </w:pPr>
                 <w:proofErr w:type="spellStart"/>
                 <w:r>
                   <w:rPr>
-                    <w:sz w:val="18"/>
-                    <w:szCs w:val="18"/>
+                    <w:sz w:val="16"/>
+                    <w:szCs w:val="16"/>
+                    <w:lang w:val="en-US"/>
                   </w:rPr>
-                  <w:t>NoCertificadoSAT</w:t>
+                  <w:t>DescuentoTotal</w:t>
                 </w:r>
                 <w:proofErr w:type="spellEnd"/>
               </w:p>
@@ -3481,8 +3260,9 @@
         </w:tc>
         <w:tc>
           <w:tcPr>
-            <w:tcW w:w="1606" w:type="dxa"/>
-            <w:shd w:val="clear" w:color="auto" w:fill="F9A141"/>
+            <w:tcW w:w="2552" w:type="dxa"/>
+            <w:shd w:val="clear" w:color="auto" w:fill="auto"/>
+            <w:vAlign w:val="center"/>
           </w:tcPr>
           <w:p>
             <w:pPr>
@@ -3492,63 +3272,28 @@
                 <w:b/>
                 <w:bCs/>
                 <w:color w:val="FFFFFF" w:themeColor="background1"/>
-                <w:sz w:val="18"/>
-                <w:szCs w:val="18"/>
-              </w:rPr>
-            </w:pPr>
-            <w:r>
-              <w:rPr>
-                <w:b/>
-                <w:bCs/>
-                <w:color w:val="FFFFFF" w:themeColor="background1"/>
-                <w:sz w:val="18"/>
-                <w:szCs w:val="18"/>
-              </w:rPr>
-              <w:t>IVA:</w:t>
-            </w:r>
-          </w:p>
-        </w:tc>
-        <w:tc>
-          <w:tcPr>
-            <w:tcW w:w="4014" w:type="dxa"/>
-            <w:gridSpan w:val="2"/>
+                <w:sz w:val="16"/>
+                <w:szCs w:val="16"/>
+              </w:rPr>
+            </w:pPr>
+          </w:p>
+        </w:tc>
+        <w:tc>
+          <w:tcPr>
+            <w:tcW w:w="3142" w:type="dxa"/>
             <w:shd w:val="clear" w:color="auto" w:fill="auto"/>
-          </w:tcPr>
-          <w:sdt>
-            <w:sdtPr>
-              <w:rPr>
-                <w:sz w:val="18"/>
-                <w:szCs w:val="18"/>
+            <w:vAlign w:val="center"/>
+          </w:tcPr>
+          <w:p>
+            <w:pPr>
+              <w:pStyle w:val="Header"/>
+              <w:rPr>
+                <w:sz w:val="16"/>
+                <w:szCs w:val="16"/>
                 <w:lang w:val="en-US"/>
               </w:rPr>
-              <w:id w:val="-1311474141"/>
-              <w:placeholder>
-                <w:docPart w:val="A76855CC4A8B40C286A01DAC39589225"/>
-              </w:placeholder>
-              <w15:dataBinding w:prefixMappings="xmlns:ns0='urn:microsoft-dynamics-nav/reports/HG_ReporteCFDI/50895/' " w:xpath="/ns0:NavWordReportXmlPart[1]/ns0:facturas_Timbradas[1]/ns0:IVA[1]" w:storeItemID="{8DA1382F-C1C1-45A7-84EC-5465FA2D9901}"/>
-            </w:sdtPr>
-            <w:sdtEndPr/>
-            <w:sdtContent>
-              <w:p>
-                <w:pPr>
-                  <w:pStyle w:val="Header"/>
-                  <w:rPr>
-                    <w:sz w:val="18"/>
-                    <w:szCs w:val="18"/>
-                    <w:lang w:val="en-US"/>
-                  </w:rPr>
-                </w:pPr>
-                <w:r>
-                  <w:rPr>
-                    <w:sz w:val="18"/>
-                    <w:szCs w:val="18"/>
-                    <w:lang w:val="en-US"/>
-                  </w:rPr>
-                  <w:t>IVA</w:t>
-                </w:r>
-              </w:p>
-            </w:sdtContent>
-          </w:sdt>
+            </w:pPr>
+          </w:p>
         </w:tc>
       </w:tr>
       <w:tr>
@@ -3557,47 +3302,60 @@
         </w:trPr>
         <w:tc>
           <w:tcPr>
-            <w:tcW w:w="2316" w:type="dxa"/>
-            <w:gridSpan w:val="2"/>
+            <w:tcW w:w="1983" w:type="dxa"/>
             <w:shd w:val="clear" w:color="auto" w:fill="F9A141"/>
+            <w:vAlign w:val="center"/>
           </w:tcPr>
           <w:p>
             <w:pPr>
               <w:pStyle w:val="Header"/>
               <w:jc w:val="right"/>
               <w:rPr>
-                <w:sz w:val="18"/>
-                <w:szCs w:val="18"/>
-              </w:rPr>
-            </w:pPr>
-            <w:r>
-              <w:rPr>
-                <w:b/>
-                <w:bCs/>
-                <w:color w:val="FFFFFF" w:themeColor="background1"/>
-                <w:sz w:val="18"/>
-                <w:szCs w:val="18"/>
-              </w:rPr>
-              <w:t>No. Serie certificado:</w:t>
-            </w:r>
-          </w:p>
-        </w:tc>
-        <w:tc>
-          <w:tcPr>
-            <w:tcW w:w="3565" w:type="dxa"/>
+                <w:sz w:val="16"/>
+                <w:szCs w:val="16"/>
+              </w:rPr>
+            </w:pPr>
+            <w:r>
+              <w:rPr>
+                <w:b/>
+                <w:bCs/>
+                <w:color w:val="FFFFFF" w:themeColor="background1"/>
+                <w:sz w:val="16"/>
+                <w:szCs w:val="16"/>
+              </w:rPr>
+              <w:t>Impuestos trasladados</w:t>
+            </w:r>
+            <w:r>
+              <w:rPr>
+                <w:b/>
+                <w:bCs/>
+                <w:color w:val="FFFFFF" w:themeColor="background1"/>
+                <w:sz w:val="16"/>
+                <w:szCs w:val="16"/>
+              </w:rPr>
+              <w:t>:</w:t>
+            </w:r>
+          </w:p>
+        </w:tc>
+        <w:tc>
+          <w:tcPr>
+            <w:tcW w:w="3824" w:type="dxa"/>
+            <w:gridSpan w:val="2"/>
             <w:shd w:val="clear" w:color="auto" w:fill="auto"/>
+            <w:vAlign w:val="center"/>
           </w:tcPr>
           <w:sdt>
             <w:sdtPr>
               <w:rPr>
-                <w:sz w:val="18"/>
-                <w:szCs w:val="18"/>
-              </w:rPr>
-              <w:id w:val="1485052553"/>
+                <w:sz w:val="16"/>
+                <w:szCs w:val="16"/>
+                <w:lang w:val="en-US"/>
+              </w:rPr>
+              <w:id w:val="626439193"/>
               <w:placeholder>
-                <w:docPart w:val="A76855CC4A8B40C286A01DAC39589225"/>
+                <w:docPart w:val="DefaultPlaceholder_-1854013440"/>
               </w:placeholder>
-              <w15:dataBinding w:prefixMappings="xmlns:ns0='urn:microsoft-dynamics-nav/reports/HG_ReporteCFDI/50895/' " w:xpath="/ns0:NavWordReportXmlPart[1]/ns0:facturas_Timbradas[1]/ns0:NoCertificado[1]" w:storeItemID="{8DA1382F-C1C1-45A7-84EC-5465FA2D9901}"/>
+              <w15:dataBinding w:prefixMappings="xmlns:ns0='urn:microsoft-dynamics-nav/reports/HG_ReporteCFDI/50516/' " w:xpath="/ns0:NavWordReportXmlPart[1]/ns0:facturas_Timbradas[1]/ns0:IVA[1]" w:storeItemID="{8EF8AC63-E5FB-4CC1-8216-28CFD77E3EBC}"/>
             </w:sdtPr>
             <w:sdtEndPr/>
             <w:sdtContent>
@@ -3608,27 +3366,27 @@
                     <w:b/>
                     <w:bCs/>
                     <w:color w:val="FFFFFF" w:themeColor="background1"/>
-                    <w:sz w:val="18"/>
-                    <w:szCs w:val="18"/>
+                    <w:sz w:val="16"/>
+                    <w:szCs w:val="16"/>
                   </w:rPr>
                 </w:pPr>
-                <w:proofErr w:type="spellStart"/>
                 <w:r>
                   <w:rPr>
-                    <w:sz w:val="18"/>
-                    <w:szCs w:val="18"/>
+                    <w:sz w:val="16"/>
+                    <w:szCs w:val="16"/>
+                    <w:lang w:val="en-US"/>
                   </w:rPr>
-                  <w:t>NoCertificado</w:t>
+                  <w:t>IVA</w:t>
                 </w:r>
-                <w:proofErr w:type="spellEnd"/>
               </w:p>
             </w:sdtContent>
           </w:sdt>
         </w:tc>
         <w:tc>
           <w:tcPr>
-            <w:tcW w:w="1606" w:type="dxa"/>
-            <w:shd w:val="clear" w:color="auto" w:fill="F9A141"/>
+            <w:tcW w:w="2552" w:type="dxa"/>
+            <w:shd w:val="clear" w:color="auto" w:fill="auto"/>
+            <w:vAlign w:val="center"/>
           </w:tcPr>
           <w:p>
             <w:pPr>
@@ -3638,17 +3396,60 @@
                 <w:b/>
                 <w:bCs/>
                 <w:color w:val="FFFFFF" w:themeColor="background1"/>
-                <w:sz w:val="18"/>
-                <w:szCs w:val="18"/>
-              </w:rPr>
-            </w:pPr>
-            <w:r>
-              <w:rPr>
-                <w:b/>
-                <w:bCs/>
-                <w:color w:val="FFFFFF" w:themeColor="background1"/>
-                <w:sz w:val="18"/>
-                <w:szCs w:val="18"/>
+                <w:sz w:val="16"/>
+                <w:szCs w:val="16"/>
+              </w:rPr>
+            </w:pPr>
+          </w:p>
+        </w:tc>
+        <w:tc>
+          <w:tcPr>
+            <w:tcW w:w="3142" w:type="dxa"/>
+            <w:shd w:val="clear" w:color="auto" w:fill="auto"/>
+            <w:vAlign w:val="center"/>
+          </w:tcPr>
+          <w:p>
+            <w:pPr>
+              <w:pStyle w:val="Header"/>
+              <w:rPr>
+                <w:b/>
+                <w:bCs/>
+                <w:sz w:val="16"/>
+                <w:szCs w:val="16"/>
+              </w:rPr>
+            </w:pPr>
+          </w:p>
+        </w:tc>
+      </w:tr>
+      <w:tr>
+        <w:trPr>
+          <w:trHeight w:val="218"/>
+        </w:trPr>
+        <w:tc>
+          <w:tcPr>
+            <w:tcW w:w="1983" w:type="dxa"/>
+            <w:shd w:val="clear" w:color="auto" w:fill="F9A141"/>
+            <w:vAlign w:val="center"/>
+          </w:tcPr>
+          <w:p>
+            <w:pPr>
+              <w:pStyle w:val="Header"/>
+              <w:jc w:val="right"/>
+              <w:rPr>
+                <w:b/>
+                <w:bCs/>
+                <w:color w:val="FFFFFF" w:themeColor="background1"/>
+                <w:sz w:val="16"/>
+                <w:szCs w:val="16"/>
+              </w:rPr>
+            </w:pPr>
+            <w:r>
+              <w:rPr>
+                <w:b/>
+                <w:bCs/>
+                <w:color w:val="FFFFFF" w:themeColor="background1"/>
+                <w:sz w:val="16"/>
+                <w:szCs w:val="16"/>
               </w:rPr>
               <w:t>Total:</w:t>
             </w:r>
@@ -3656,23 +3457,24 @@
         </w:tc>
         <w:tc>
           <w:tcPr>
-            <w:tcW w:w="4014" w:type="dxa"/>
+            <w:tcW w:w="3824" w:type="dxa"/>
             <w:gridSpan w:val="2"/>
             <w:shd w:val="clear" w:color="auto" w:fill="auto"/>
+            <w:vAlign w:val="center"/>
           </w:tcPr>
           <w:sdt>
             <w:sdtPr>
               <w:rPr>
                 <w:b/>
                 <w:bCs/>
-                <w:sz w:val="18"/>
-                <w:szCs w:val="18"/>
-              </w:rPr>
-              <w:id w:val="1158649328"/>
+                <w:sz w:val="16"/>
+                <w:szCs w:val="16"/>
+              </w:rPr>
+              <w:id w:val="-1417169090"/>
               <w:placeholder>
-                <w:docPart w:val="A76855CC4A8B40C286A01DAC39589225"/>
+                <w:docPart w:val="DefaultPlaceholder_-1854013440"/>
               </w:placeholder>
-              <w15:dataBinding w:prefixMappings="xmlns:ns0='urn:microsoft-dynamics-nav/reports/HG_ReporteCFDI/50895/' " w:xpath="/ns0:NavWordReportXmlPart[1]/ns0:facturas_Timbradas[1]/ns0:Total[1]" w:storeItemID="{8DA1382F-C1C1-45A7-84EC-5465FA2D9901}"/>
+              <w15:dataBinding w:prefixMappings="xmlns:ns0='urn:microsoft-dynamics-nav/reports/HG_ReporteCFDI/50516/' " w:xpath="/ns0:NavWordReportXmlPart[1]/ns0:facturas_Timbradas[1]/ns0:Total[1]" w:storeItemID="{8EF8AC63-E5FB-4CC1-8216-28CFD77E3EBC}"/>
             </w:sdtPr>
             <w:sdtEndPr/>
             <w:sdtContent>
@@ -3680,18 +3482,16 @@
                 <w:pPr>
                   <w:pStyle w:val="Header"/>
                   <w:rPr>
-                    <w:b/>
-                    <w:bCs/>
-                    <w:sz w:val="18"/>
-                    <w:szCs w:val="18"/>
+                    <w:sz w:val="16"/>
+                    <w:szCs w:val="16"/>
                   </w:rPr>
                 </w:pPr>
                 <w:r>
                   <w:rPr>
                     <w:b/>
                     <w:bCs/>
-                    <w:sz w:val="18"/>
-                    <w:szCs w:val="18"/>
+                    <w:sz w:val="16"/>
+                    <w:szCs w:val="16"/>
                   </w:rPr>
                   <w:t>Total</w:t>
                 </w:r>
@@ -3699,6 +3499,44 @@
             </w:sdtContent>
           </w:sdt>
         </w:tc>
+        <w:tc>
+          <w:tcPr>
+            <w:tcW w:w="2552" w:type="dxa"/>
+            <w:shd w:val="clear" w:color="auto" w:fill="auto"/>
+            <w:vAlign w:val="center"/>
+          </w:tcPr>
+          <w:p>
+            <w:pPr>
+              <w:pStyle w:val="Header"/>
+              <w:jc w:val="right"/>
+              <w:rPr>
+                <w:b/>
+                <w:bCs/>
+                <w:color w:val="FFFFFF" w:themeColor="background1"/>
+                <w:sz w:val="16"/>
+                <w:szCs w:val="16"/>
+                <w:lang w:val="en-US"/>
+              </w:rPr>
+            </w:pPr>
+          </w:p>
+        </w:tc>
+        <w:tc>
+          <w:tcPr>
+            <w:tcW w:w="3142" w:type="dxa"/>
+            <w:shd w:val="clear" w:color="auto" w:fill="auto"/>
+            <w:vAlign w:val="center"/>
+          </w:tcPr>
+          <w:p>
+            <w:pPr>
+              <w:pStyle w:val="Header"/>
+              <w:rPr>
+                <w:sz w:val="16"/>
+                <w:szCs w:val="16"/>
+                <w:lang w:val="en-US"/>
+              </w:rPr>
+            </w:pPr>
+          </w:p>
+        </w:tc>
       </w:tr>
       <w:tr>
         <w:trPr>
@@ -3706,9 +3544,9 @@
         </w:trPr>
         <w:tc>
           <w:tcPr>
-            <w:tcW w:w="2316" w:type="dxa"/>
-            <w:gridSpan w:val="2"/>
+            <w:tcW w:w="1983" w:type="dxa"/>
             <w:shd w:val="clear" w:color="auto" w:fill="F9A141"/>
+            <w:vAlign w:val="center"/>
           </w:tcPr>
           <w:p>
             <w:pPr>
@@ -3718,38 +3556,40 @@
                 <w:b/>
                 <w:bCs/>
                 <w:color w:val="FFFFFF" w:themeColor="background1"/>
-                <w:sz w:val="18"/>
-                <w:szCs w:val="18"/>
-              </w:rPr>
-            </w:pPr>
-            <w:r>
-              <w:rPr>
-                <w:b/>
-                <w:bCs/>
-                <w:color w:val="FFFFFF" w:themeColor="background1"/>
-                <w:sz w:val="18"/>
-                <w:szCs w:val="18"/>
-              </w:rPr>
-              <w:t>Folio fiscal:</w:t>
-            </w:r>
-          </w:p>
-        </w:tc>
-        <w:tc>
-          <w:tcPr>
-            <w:tcW w:w="3565" w:type="dxa"/>
+                <w:sz w:val="16"/>
+                <w:szCs w:val="16"/>
+              </w:rPr>
+            </w:pPr>
+            <w:r>
+              <w:rPr>
+                <w:b/>
+                <w:bCs/>
+                <w:color w:val="FFFFFF" w:themeColor="background1"/>
+                <w:sz w:val="16"/>
+                <w:szCs w:val="16"/>
+              </w:rPr>
+              <w:t>Importe en letra:</w:t>
+            </w:r>
+          </w:p>
+        </w:tc>
+        <w:tc>
+          <w:tcPr>
+            <w:tcW w:w="3824" w:type="dxa"/>
+            <w:gridSpan w:val="2"/>
             <w:shd w:val="clear" w:color="auto" w:fill="auto"/>
+            <w:vAlign w:val="center"/>
           </w:tcPr>
           <w:sdt>
             <w:sdtPr>
               <w:rPr>
-                <w:sz w:val="18"/>
-                <w:szCs w:val="18"/>
-              </w:rPr>
-              <w:id w:val="532464965"/>
+                <w:sz w:val="16"/>
+                <w:szCs w:val="16"/>
+              </w:rPr>
+              <w:id w:val="-1638789274"/>
               <w:placeholder>
-                <w:docPart w:val="A76855CC4A8B40C286A01DAC39589225"/>
+                <w:docPart w:val="DefaultPlaceholder_-1854013440"/>
               </w:placeholder>
-              <w15:dataBinding w:prefixMappings="xmlns:ns0='urn:microsoft-dynamics-nav/reports/HG_ReporteCFDI/50895/' " w:xpath="/ns0:NavWordReportXmlPart[1]/ns0:facturas_Timbradas[1]/ns0:UUID[1]" w:storeItemID="{8DA1382F-C1C1-45A7-84EC-5465FA2D9901}"/>
+              <w15:dataBinding w:prefixMappings="xmlns:ns0='urn:microsoft-dynamics-nav/reports/HG_ReporteCFDI/50516/' " w:xpath="/ns0:NavWordReportXmlPart[1]/ns0:facturas_Timbradas[1]/ns0:CantidadLetra[1]" w:storeItemID="{8EF8AC63-E5FB-4CC1-8216-28CFD77E3EBC}"/>
             </w:sdtPr>
             <w:sdtEndPr/>
             <w:sdtContent>
@@ -3757,83 +3597,15 @@
                 <w:pPr>
                   <w:pStyle w:val="Header"/>
                   <w:rPr>
-                    <w:sz w:val="18"/>
-                    <w:szCs w:val="18"/>
-                  </w:rPr>
-                </w:pPr>
-                <w:r>
-                  <w:rPr>
-                    <w:sz w:val="18"/>
-                    <w:szCs w:val="18"/>
-                  </w:rPr>
-                  <w:t>UUID</w:t>
-                </w:r>
-              </w:p>
-            </w:sdtContent>
-          </w:sdt>
-        </w:tc>
-        <w:tc>
-          <w:tcPr>
-            <w:tcW w:w="1606" w:type="dxa"/>
-            <w:shd w:val="clear" w:color="auto" w:fill="F9A141"/>
-          </w:tcPr>
-          <w:p>
-            <w:pPr>
-              <w:pStyle w:val="Header"/>
-              <w:jc w:val="right"/>
-              <w:rPr>
-                <w:b/>
-                <w:bCs/>
-                <w:color w:val="FFFFFF" w:themeColor="background1"/>
-                <w:sz w:val="18"/>
-                <w:szCs w:val="18"/>
-              </w:rPr>
-            </w:pPr>
-            <w:r>
-              <w:rPr>
-                <w:b/>
-                <w:bCs/>
-                <w:color w:val="FFFFFF" w:themeColor="background1"/>
-                <w:sz w:val="18"/>
-                <w:szCs w:val="18"/>
-              </w:rPr>
-              <w:t>Importe en letra:</w:t>
-            </w:r>
-          </w:p>
-        </w:tc>
-        <w:tc>
-          <w:tcPr>
-            <w:tcW w:w="4014" w:type="dxa"/>
-            <w:gridSpan w:val="2"/>
-            <w:shd w:val="clear" w:color="auto" w:fill="auto"/>
-          </w:tcPr>
-          <w:sdt>
-            <w:sdtPr>
-              <w:rPr>
-                <w:sz w:val="18"/>
-                <w:szCs w:val="18"/>
-              </w:rPr>
-              <w:id w:val="141397218"/>
-              <w:placeholder>
-                <w:docPart w:val="A76855CC4A8B40C286A01DAC39589225"/>
-              </w:placeholder>
-              <w15:dataBinding w:prefixMappings="xmlns:ns0='urn:microsoft-dynamics-nav/reports/HG_ReporteCFDI/50895/' " w:xpath="/ns0:NavWordReportXmlPart[1]/ns0:facturas_Timbradas[1]/ns0:CantidadLetra[1]" w:storeItemID="{8DA1382F-C1C1-45A7-84EC-5465FA2D9901}"/>
-            </w:sdtPr>
-            <w:sdtEndPr/>
-            <w:sdtContent>
-              <w:p>
-                <w:pPr>
-                  <w:pStyle w:val="Header"/>
-                  <w:rPr>
-                    <w:sz w:val="18"/>
-                    <w:szCs w:val="18"/>
+                    <w:sz w:val="16"/>
+                    <w:szCs w:val="16"/>
                   </w:rPr>
                 </w:pPr>
                 <w:proofErr w:type="spellStart"/>
                 <w:r>
                   <w:rPr>
-                    <w:sz w:val="18"/>
-                    <w:szCs w:val="18"/>
+                    <w:sz w:val="16"/>
+                    <w:szCs w:val="16"/>
                   </w:rPr>
                   <w:t>CantidadLetra</w:t>
                 </w:r>
@@ -3842,6 +3614,42 @@
             </w:sdtContent>
           </w:sdt>
         </w:tc>
+        <w:tc>
+          <w:tcPr>
+            <w:tcW w:w="2552" w:type="dxa"/>
+            <w:shd w:val="clear" w:color="auto" w:fill="auto"/>
+            <w:vAlign w:val="center"/>
+          </w:tcPr>
+          <w:p>
+            <w:pPr>
+              <w:pStyle w:val="Header"/>
+              <w:jc w:val="right"/>
+              <w:rPr>
+                <w:b/>
+                <w:bCs/>
+                <w:color w:val="FFFFFF" w:themeColor="background1"/>
+                <w:sz w:val="16"/>
+                <w:szCs w:val="16"/>
+              </w:rPr>
+            </w:pPr>
+          </w:p>
+        </w:tc>
+        <w:tc>
+          <w:tcPr>
+            <w:tcW w:w="3142" w:type="dxa"/>
+            <w:shd w:val="clear" w:color="auto" w:fill="auto"/>
+            <w:vAlign w:val="center"/>
+          </w:tcPr>
+          <w:p>
+            <w:pPr>
+              <w:pStyle w:val="Header"/>
+              <w:rPr>
+                <w:sz w:val="16"/>
+                <w:szCs w:val="16"/>
+              </w:rPr>
+            </w:pPr>
+          </w:p>
+        </w:tc>
       </w:tr>
       <w:tr>
         <w:trPr>
@@ -3849,7 +3657,7 @@
         </w:trPr>
         <w:tc>
           <w:tcPr>
-            <w:tcW w:w="1952" w:type="dxa"/>
+            <w:tcW w:w="1983" w:type="dxa"/>
             <w:shd w:val="clear" w:color="auto" w:fill="auto"/>
           </w:tcPr>
           <w:p>
@@ -3870,7 +3678,8 @@
         </w:tc>
         <w:tc>
           <w:tcPr>
-            <w:tcW w:w="364" w:type="dxa"/>
+            <w:tcW w:w="3824" w:type="dxa"/>
+            <w:gridSpan w:val="2"/>
             <w:shd w:val="clear" w:color="auto" w:fill="auto"/>
           </w:tcPr>
           <w:p>
@@ -3885,8 +3694,8 @@
         </w:tc>
         <w:tc>
           <w:tcPr>
-            <w:tcW w:w="9185" w:type="dxa"/>
-            <w:gridSpan w:val="4"/>
+            <w:tcW w:w="5694" w:type="dxa"/>
+            <w:gridSpan w:val="2"/>
             <w:shd w:val="clear" w:color="auto" w:fill="auto"/>
           </w:tcPr>
           <w:p>
@@ -3908,13 +3717,12 @@
         <w:tc>
           <w:tcPr>
             <w:tcW w:w="11501" w:type="dxa"/>
-            <w:gridSpan w:val="6"/>
+            <w:gridSpan w:val="5"/>
             <w:shd w:val="clear" w:color="auto" w:fill="F9A141"/>
           </w:tcPr>
           <w:p>
             <w:pPr>
               <w:pStyle w:val="Header"/>
-              <w:jc w:val="center"/>
               <w:rPr>
                 <w:b/>
                 <w:bCs/>
@@ -3928,8 +3736,8 @@
                 <w:b/>
                 <w:bCs/>
                 <w:color w:val="FFFFFF" w:themeColor="background1"/>
-                <w:sz w:val="18"/>
-                <w:szCs w:val="18"/>
+                <w:sz w:val="16"/>
+                <w:szCs w:val="16"/>
               </w:rPr>
               <w:t>Sello digital CFDI</w:t>
             </w:r>
@@ -3943,21 +3751,18 @@
         <w:tc>
           <w:tcPr>
             <w:tcW w:w="11501" w:type="dxa"/>
-            <w:gridSpan w:val="6"/>
+            <w:gridSpan w:val="5"/>
             <w:shd w:val="clear" w:color="auto" w:fill="auto"/>
           </w:tcPr>
           <w:p>
             <w:pPr>
               <w:pStyle w:val="Header"/>
-              <w:tabs>
-                <w:tab w:val="left" w:pos="4159"/>
-              </w:tabs>
-              <w:rPr>
-                <w:b/>
-                <w:bCs/>
-                <w:color w:val="FFFFFF" w:themeColor="background1"/>
-                <w:sz w:val="18"/>
-                <w:szCs w:val="18"/>
+              <w:rPr>
+                <w:b/>
+                <w:bCs/>
+                <w:color w:val="FFFFFF" w:themeColor="background1"/>
+                <w:sz w:val="16"/>
+                <w:szCs w:val="16"/>
               </w:rPr>
             </w:pPr>
             <w:sdt>
@@ -3966,11 +3771,11 @@
                   <w:sz w:val="12"/>
                   <w:szCs w:val="12"/>
                 </w:rPr>
-                <w:id w:val="1705282563"/>
+                <w:id w:val="-1018003407"/>
                 <w:placeholder>
-                  <w:docPart w:val="66739649274C4B87987D54CF73000518"/>
+                  <w:docPart w:val="C29873F6490A405EABD8E6813143A7C8"/>
                 </w:placeholder>
-                <w15:dataBinding w:prefixMappings="xmlns:ns0='urn:microsoft-dynamics-nav/reports/HG_ReporteCFDI/50895/' " w:xpath="/ns0:NavWordReportXmlPart[1]/ns0:facturas_Timbradas[1]/ns0:SelloDigitalCFD[1]" w:storeItemID="{8DA1382F-C1C1-45A7-84EC-5465FA2D9901}"/>
+                <w15:dataBinding w:prefixMappings="xmlns:ns0='urn:microsoft-dynamics-nav/reports/HG_ReporteCFDI/50516/' " w:xpath="/ns0:NavWordReportXmlPart[1]/ns0:facturas_Timbradas[1]/ns0:SelloDigitalCFD[1]" w:storeItemID="{8EF8AC63-E5FB-4CC1-8216-28CFD77E3EBC}"/>
               </w:sdtPr>
               <w:sdtEndPr/>
               <w:sdtContent>
@@ -3995,35 +3800,42 @@
         <w:tc>
           <w:tcPr>
             <w:tcW w:w="11501" w:type="dxa"/>
-            <w:gridSpan w:val="6"/>
+            <w:gridSpan w:val="5"/>
             <w:shd w:val="clear" w:color="auto" w:fill="F9A141"/>
           </w:tcPr>
           <w:p>
             <w:pPr>
               <w:pStyle w:val="Header"/>
-              <w:jc w:val="center"/>
-              <w:rPr>
-                <w:sz w:val="18"/>
-                <w:szCs w:val="18"/>
-              </w:rPr>
-            </w:pPr>
-            <w:r>
-              <w:rPr>
-                <w:b/>
-                <w:bCs/>
-                <w:color w:val="FFFFFF" w:themeColor="background1"/>
-                <w:sz w:val="18"/>
-                <w:szCs w:val="18"/>
-              </w:rPr>
-              <w:t>Sello digital del SAT</w:t>
+              <w:rPr>
+                <w:sz w:val="12"/>
+                <w:szCs w:val="12"/>
+              </w:rPr>
+            </w:pPr>
+            <w:r>
+              <w:rPr>
+                <w:b/>
+                <w:bCs/>
+                <w:color w:val="FFFFFF" w:themeColor="background1"/>
+                <w:sz w:val="16"/>
+                <w:szCs w:val="16"/>
+              </w:rPr>
+              <w:t xml:space="preserve">Sello digital </w:t>
+            </w:r>
+            <w:r>
+              <w:rPr>
+                <w:b/>
+                <w:bCs/>
+                <w:color w:val="FFFFFF" w:themeColor="background1"/>
+                <w:sz w:val="16"/>
+                <w:szCs w:val="16"/>
+              </w:rPr>
+              <w:t>del SAT</w:t>
             </w:r>
           </w:p>
         </w:tc>
       </w:tr>
       <w:tr>
         <w:trPr>
-          <w:gridAfter w:val="1"/>
-          <w:wAfter w:w="108" w:type="dxa"/>
           <w:trHeight w:val="218"/>
         </w:trPr>
         <w:tc>
@@ -4037,11 +3849,11 @@
                 <w:sz w:val="12"/>
                 <w:szCs w:val="12"/>
               </w:rPr>
-              <w:id w:val="1140545150"/>
+              <w:id w:val="107097046"/>
               <w:placeholder>
-                <w:docPart w:val="A76855CC4A8B40C286A01DAC39589225"/>
+                <w:docPart w:val="DefaultPlaceholder_-1854013440"/>
               </w:placeholder>
-              <w15:dataBinding w:prefixMappings="xmlns:ns0='urn:microsoft-dynamics-nav/reports/HG_ReporteCFDI/50895/' " w:xpath="/ns0:NavWordReportXmlPart[1]/ns0:facturas_Timbradas[1]/ns0:SelloSAT[1]" w:storeItemID="{8DA1382F-C1C1-45A7-84EC-5465FA2D9901}"/>
+              <w15:dataBinding w:prefixMappings="xmlns:ns0='urn:microsoft-dynamics-nav/reports/HG_ReporteCFDI/50516/' " w:xpath="/ns0:NavWordReportXmlPart[1]/ns0:facturas_Timbradas[1]/ns0:SelloSAT[1]" w:storeItemID="{8EF8AC63-E5FB-4CC1-8216-28CFD77E3EBC}"/>
             </w:sdtPr>
             <w:sdtEndPr/>
             <w:sdtContent>
@@ -4075,15 +3887,15 @@
             </w:rPr>
             <w:alias w:val="#Nav: /facturas_Timbradas/temp"/>
             <w:tag w:val="#Nav: HG_ReporteCFDI/50516"/>
-            <w:id w:val="1324542573"/>
-            <w:dataBinding w:prefixMappings="xmlns:ns0='urn:microsoft-dynamics-nav/reports/HG_ReporteCFDI/50516/'" w:xpath="/ns0:NavWordReportXmlPart[1]/ns0:facturas_Timbradas[1]/ns0:temp[1]" w:storeItemID="{57467F23-CE1F-4D9A-A07C-487EDB0AE65D}"/>
+            <w:id w:val="301197679"/>
+            <w:dataBinding w:prefixMappings="xmlns:ns0='urn:microsoft-dynamics-nav/reports/HG_ReporteCFDI/50516/'" w:xpath="/ns0:NavWordReportXmlPart[1]/ns0:facturas_Timbradas[1]/ns0:temp[1]" w:storeItemID="{8EF8AC63-E5FB-4CC1-8216-28CFD77E3EBC}"/>
             <w:picture/>
           </w:sdtPr>
           <w:sdtEndPr/>
           <w:sdtContent>
             <w:tc>
               <w:tcPr>
-                <w:tcW w:w="1952" w:type="dxa"/>
+                <w:tcW w:w="1983" w:type="dxa"/>
                 <w:vMerge w:val="restart"/>
                 <w:shd w:val="clear" w:color="auto" w:fill="auto"/>
                 <w:vAlign w:val="center"/>
@@ -4105,10 +3917,10 @@
                     <w:noProof/>
                   </w:rPr>
                   <w:drawing>
-                    <wp:inline distT="0" distB="0" distL="0" distR="0" wp14:anchorId="268E0E34" wp14:editId="417ECE1F">
-                      <wp:extent cx="1104900" cy="1104900"/>
-                      <wp:effectExtent l="0" t="0" r="0" b="0"/>
-                      <wp:docPr id="4" name="Picture 1"/>
+                    <wp:inline distT="0" distB="0" distL="0" distR="0" wp14:anchorId="101D5FE0" wp14:editId="29416705">
+                      <wp:extent cx="1119505" cy="1119505"/>
+                      <wp:effectExtent l="0" t="0" r="4445" b="4445"/>
+                      <wp:docPr id="1" name="Picture 1"/>
                       <wp:cNvGraphicFramePr>
                         <a:graphicFrameLocks xmlns:a="http://schemas.openxmlformats.org/drawingml/2006/main" noChangeAspect="1"/>
                       </wp:cNvGraphicFramePr>
@@ -4122,7 +3934,7 @@
                               </pic:cNvPicPr>
                             </pic:nvPicPr>
                             <pic:blipFill>
-                              <a:blip r:embed="rId8"/>
+                              <a:blip r:embed="rId9"/>
                               <a:stretch>
                                 <a:fillRect/>
                               </a:stretch>
@@ -4130,7 +3942,7 @@
                             <pic:spPr bwMode="auto">
                               <a:xfrm>
                                 <a:off x="0" y="0"/>
-                                <a:ext cx="1104900" cy="1104900"/>
+                                <a:ext cx="1119505" cy="1119505"/>
                               </a:xfrm>
                               <a:prstGeom prst="rect">
                                 <a:avLst/>
@@ -4152,26 +3964,25 @@
         </w:sdt>
         <w:tc>
           <w:tcPr>
-            <w:tcW w:w="9549" w:type="dxa"/>
-            <w:gridSpan w:val="5"/>
+            <w:tcW w:w="9518" w:type="dxa"/>
+            <w:gridSpan w:val="4"/>
             <w:shd w:val="clear" w:color="auto" w:fill="F9A141"/>
           </w:tcPr>
           <w:p>
             <w:pPr>
               <w:pStyle w:val="Header"/>
-              <w:jc w:val="center"/>
-              <w:rPr>
-                <w:sz w:val="18"/>
-                <w:szCs w:val="18"/>
-              </w:rPr>
-            </w:pPr>
-            <w:r>
-              <w:rPr>
-                <w:b/>
-                <w:bCs/>
-                <w:color w:val="FFFFFF" w:themeColor="background1"/>
-                <w:sz w:val="18"/>
-                <w:szCs w:val="18"/>
+              <w:rPr>
+                <w:sz w:val="16"/>
+                <w:szCs w:val="16"/>
+              </w:rPr>
+            </w:pPr>
+            <w:r>
+              <w:rPr>
+                <w:b/>
+                <w:bCs/>
+                <w:color w:val="FFFFFF" w:themeColor="background1"/>
+                <w:sz w:val="16"/>
+                <w:szCs w:val="16"/>
               </w:rPr>
               <w:t>Cadena original del complemento de certificado digital del SAT</w:t>
             </w:r>
@@ -4184,7 +3995,7 @@
         </w:trPr>
         <w:tc>
           <w:tcPr>
-            <w:tcW w:w="1952" w:type="dxa"/>
+            <w:tcW w:w="1983" w:type="dxa"/>
             <w:vMerge/>
             <w:shd w:val="clear" w:color="auto" w:fill="auto"/>
           </w:tcPr>
@@ -4202,72 +4013,606 @@
             </w:pPr>
           </w:p>
         </w:tc>
-        <w:sdt>
-          <w:sdtPr>
-            <w:rPr>
-              <w:sz w:val="10"/>
-              <w:szCs w:val="10"/>
-            </w:rPr>
-            <w:id w:val="1150949621"/>
-            <w:placeholder>
-              <w:docPart w:val="DefaultPlaceholder_-1854013440"/>
-            </w:placeholder>
-            <w15:dataBinding w:prefixMappings="xmlns:ns0='urn:microsoft-dynamics-nav/reports/HG_ReporteCFDI/50516/' " w:xpath="/ns0:NavWordReportXmlPart[1]/ns0:facturas_Timbradas[1]/ns0:CertificadoCadena[1]" w:storeItemID="{57467F23-CE1F-4D9A-A07C-487EDB0AE65D}"/>
-          </w:sdtPr>
-          <w:sdtEndPr/>
-          <w:sdtContent>
-            <w:tc>
-              <w:tcPr>
-                <w:tcW w:w="9549" w:type="dxa"/>
-                <w:gridSpan w:val="5"/>
-              </w:tcPr>
+        <w:tc>
+          <w:tcPr>
+            <w:tcW w:w="9518" w:type="dxa"/>
+            <w:gridSpan w:val="4"/>
+          </w:tcPr>
+          <w:sdt>
+            <w:sdtPr>
+              <w:rPr>
+                <w:sz w:val="12"/>
+                <w:szCs w:val="12"/>
+              </w:rPr>
+              <w:id w:val="-1176651758"/>
+              <w:placeholder>
+                <w:docPart w:val="DefaultPlaceholder_-1854013440"/>
+              </w:placeholder>
+              <w15:dataBinding w:prefixMappings="xmlns:ns0='urn:microsoft-dynamics-nav/reports/HG_ReporteCFDI/50516/' " w:xpath="/ns0:NavWordReportXmlPart[1]/ns0:facturas_Timbradas[1]/ns0:CertificadoCadena[1]" w:storeItemID="{8EF8AC63-E5FB-4CC1-8216-28CFD77E3EBC}"/>
+            </w:sdtPr>
+            <w:sdtEndPr/>
+            <w:sdtContent>
               <w:p>
                 <w:pPr>
                   <w:pStyle w:val="Header"/>
                   <w:jc w:val="both"/>
                   <w:rPr>
-                    <w:sz w:val="10"/>
-                    <w:szCs w:val="10"/>
+                    <w:sz w:val="12"/>
+                    <w:szCs w:val="12"/>
                   </w:rPr>
                 </w:pPr>
                 <w:proofErr w:type="spellStart"/>
                 <w:r>
                   <w:rPr>
-                    <w:sz w:val="10"/>
-                    <w:szCs w:val="10"/>
+                    <w:sz w:val="12"/>
+                    <w:szCs w:val="12"/>
                   </w:rPr>
                   <w:t>CertificadoCadena</w:t>
                 </w:r>
                 <w:proofErr w:type="spellEnd"/>
               </w:p>
-            </w:tc>
-          </w:sdtContent>
-        </w:sdt>
+            </w:sdtContent>
+          </w:sdt>
+        </w:tc>
+      </w:tr>
+      <w:tr>
+        <w:trPr>
+          <w:trHeight w:val="218"/>
+        </w:trPr>
+        <w:tc>
+          <w:tcPr>
+            <w:tcW w:w="1983" w:type="dxa"/>
+            <w:vMerge/>
+            <w:shd w:val="clear" w:color="auto" w:fill="auto"/>
+          </w:tcPr>
+          <w:p>
+            <w:pPr>
+              <w:pStyle w:val="Header"/>
+              <w:tabs>
+                <w:tab w:val="clear" w:pos="9360"/>
+                <w:tab w:val="right" w:pos="2950"/>
+              </w:tabs>
+              <w:jc w:val="right"/>
+              <w:rPr>
+                <w:noProof/>
+              </w:rPr>
+            </w:pPr>
+          </w:p>
+        </w:tc>
+        <w:tc>
+          <w:tcPr>
+            <w:tcW w:w="1981" w:type="dxa"/>
+            <w:shd w:val="clear" w:color="auto" w:fill="F9A141"/>
+            <w:vAlign w:val="center"/>
+          </w:tcPr>
+          <w:p>
+            <w:pPr>
+              <w:pStyle w:val="Header"/>
+              <w:jc w:val="right"/>
+              <w:rPr>
+                <w:sz w:val="16"/>
+                <w:szCs w:val="16"/>
+              </w:rPr>
+            </w:pPr>
+            <w:r>
+              <w:rPr>
+                <w:b/>
+                <w:bCs/>
+                <w:color w:val="FFFFFF" w:themeColor="background1"/>
+                <w:sz w:val="16"/>
+                <w:szCs w:val="16"/>
+              </w:rPr>
+              <w:t>Fecha y hora certificación:</w:t>
+            </w:r>
+          </w:p>
+        </w:tc>
+        <w:tc>
+          <w:tcPr>
+            <w:tcW w:w="1843" w:type="dxa"/>
+            <w:vAlign w:val="center"/>
+          </w:tcPr>
+          <w:sdt>
+            <w:sdtPr>
+              <w:rPr>
+                <w:sz w:val="12"/>
+                <w:szCs w:val="12"/>
+              </w:rPr>
+              <w:id w:val="-471445378"/>
+              <w:placeholder>
+                <w:docPart w:val="DefaultPlaceholder_-1854013440"/>
+              </w:placeholder>
+              <w15:dataBinding w:prefixMappings="xmlns:ns0='urn:microsoft-dynamics-nav/reports/HG_ReporteCFDI/50516/' " w:xpath="/ns0:NavWordReportXmlPart[1]/ns0:facturas_Timbradas[1]/ns0:FechaTimbrado[1]" w:storeItemID="{8EF8AC63-E5FB-4CC1-8216-28CFD77E3EBC}"/>
+            </w:sdtPr>
+            <w:sdtEndPr/>
+            <w:sdtContent>
+              <w:p>
+                <w:pPr>
+                  <w:pStyle w:val="Header"/>
+                  <w:jc w:val="both"/>
+                  <w:rPr>
+                    <w:sz w:val="12"/>
+                    <w:szCs w:val="12"/>
+                  </w:rPr>
+                </w:pPr>
+                <w:proofErr w:type="spellStart"/>
+                <w:r>
+                  <w:rPr>
+                    <w:sz w:val="12"/>
+                    <w:szCs w:val="12"/>
+                  </w:rPr>
+                  <w:t>FechaTimbrado</w:t>
+                </w:r>
+                <w:proofErr w:type="spellEnd"/>
+              </w:p>
+            </w:sdtContent>
+          </w:sdt>
+        </w:tc>
+        <w:tc>
+          <w:tcPr>
+            <w:tcW w:w="2552" w:type="dxa"/>
+            <w:shd w:val="clear" w:color="auto" w:fill="F9A141"/>
+            <w:vAlign w:val="center"/>
+          </w:tcPr>
+          <w:p>
+            <w:pPr>
+              <w:pStyle w:val="Header"/>
+              <w:jc w:val="right"/>
+              <w:rPr>
+                <w:sz w:val="16"/>
+                <w:szCs w:val="16"/>
+              </w:rPr>
+            </w:pPr>
+            <w:r>
+              <w:rPr>
+                <w:b/>
+                <w:bCs/>
+                <w:color w:val="FFFFFF" w:themeColor="background1"/>
+                <w:sz w:val="16"/>
+                <w:szCs w:val="16"/>
+              </w:rPr>
+              <w:t>Folio fiscal:</w:t>
+            </w:r>
+          </w:p>
+        </w:tc>
+        <w:tc>
+          <w:tcPr>
+            <w:tcW w:w="3142" w:type="dxa"/>
+            <w:vAlign w:val="center"/>
+          </w:tcPr>
+          <w:sdt>
+            <w:sdtPr>
+              <w:rPr>
+                <w:sz w:val="12"/>
+                <w:szCs w:val="12"/>
+              </w:rPr>
+              <w:id w:val="1767418291"/>
+              <w:placeholder>
+                <w:docPart w:val="DefaultPlaceholder_-1854013440"/>
+              </w:placeholder>
+              <w15:dataBinding w:prefixMappings="xmlns:ns0='urn:microsoft-dynamics-nav/reports/HG_ReporteCFDI/50516/' " w:xpath="/ns0:NavWordReportXmlPart[1]/ns0:facturas_Timbradas[1]/ns0:UUID[1]" w:storeItemID="{8EF8AC63-E5FB-4CC1-8216-28CFD77E3EBC}"/>
+            </w:sdtPr>
+            <w:sdtEndPr/>
+            <w:sdtContent>
+              <w:p>
+                <w:pPr>
+                  <w:pStyle w:val="Header"/>
+                  <w:jc w:val="both"/>
+                  <w:rPr>
+                    <w:sz w:val="12"/>
+                    <w:szCs w:val="12"/>
+                  </w:rPr>
+                </w:pPr>
+                <w:r>
+                  <w:rPr>
+                    <w:sz w:val="12"/>
+                    <w:szCs w:val="12"/>
+                  </w:rPr>
+                  <w:t>UUID</w:t>
+                </w:r>
+              </w:p>
+            </w:sdtContent>
+          </w:sdt>
+        </w:tc>
+      </w:tr>
+      <w:tr>
+        <w:trPr>
+          <w:trHeight w:val="218"/>
+        </w:trPr>
+        <w:tc>
+          <w:tcPr>
+            <w:tcW w:w="1983" w:type="dxa"/>
+            <w:vMerge/>
+            <w:shd w:val="clear" w:color="auto" w:fill="auto"/>
+          </w:tcPr>
+          <w:p>
+            <w:pPr>
+              <w:pStyle w:val="Header"/>
+              <w:tabs>
+                <w:tab w:val="clear" w:pos="9360"/>
+                <w:tab w:val="right" w:pos="2950"/>
+              </w:tabs>
+              <w:jc w:val="right"/>
+              <w:rPr>
+                <w:noProof/>
+              </w:rPr>
+            </w:pPr>
+          </w:p>
+        </w:tc>
+        <w:tc>
+          <w:tcPr>
+            <w:tcW w:w="1981" w:type="dxa"/>
+            <w:shd w:val="clear" w:color="auto" w:fill="F9A141"/>
+            <w:vAlign w:val="center"/>
+          </w:tcPr>
+          <w:p>
+            <w:pPr>
+              <w:pStyle w:val="Header"/>
+              <w:jc w:val="right"/>
+              <w:rPr>
+                <w:sz w:val="16"/>
+                <w:szCs w:val="16"/>
+              </w:rPr>
+            </w:pPr>
+            <w:r>
+              <w:rPr>
+                <w:b/>
+                <w:bCs/>
+                <w:color w:val="FFFFFF" w:themeColor="background1"/>
+                <w:sz w:val="16"/>
+                <w:szCs w:val="16"/>
+              </w:rPr>
+              <w:t>No. Serie certificado SAT:</w:t>
+            </w:r>
+          </w:p>
+        </w:tc>
+        <w:tc>
+          <w:tcPr>
+            <w:tcW w:w="1843" w:type="dxa"/>
+            <w:vAlign w:val="center"/>
+          </w:tcPr>
+          <w:sdt>
+            <w:sdtPr>
+              <w:rPr>
+                <w:sz w:val="12"/>
+                <w:szCs w:val="12"/>
+              </w:rPr>
+              <w:id w:val="-356116457"/>
+              <w:placeholder>
+                <w:docPart w:val="DefaultPlaceholder_-1854013440"/>
+              </w:placeholder>
+              <w15:dataBinding w:prefixMappings="xmlns:ns0='urn:microsoft-dynamics-nav/reports/HG_ReporteCFDI/50516/' " w:xpath="/ns0:NavWordReportXmlPart[1]/ns0:facturas_Timbradas[1]/ns0:NoCertificadoSAT[1]" w:storeItemID="{8EF8AC63-E5FB-4CC1-8216-28CFD77E3EBC}"/>
+            </w:sdtPr>
+            <w:sdtEndPr/>
+            <w:sdtContent>
+              <w:p>
+                <w:pPr>
+                  <w:pStyle w:val="Header"/>
+                  <w:jc w:val="both"/>
+                  <w:rPr>
+                    <w:sz w:val="12"/>
+                    <w:szCs w:val="12"/>
+                  </w:rPr>
+                </w:pPr>
+                <w:proofErr w:type="spellStart"/>
+                <w:r>
+                  <w:rPr>
+                    <w:sz w:val="12"/>
+                    <w:szCs w:val="12"/>
+                  </w:rPr>
+                  <w:t>NoCertificadoSAT</w:t>
+                </w:r>
+                <w:proofErr w:type="spellEnd"/>
+              </w:p>
+            </w:sdtContent>
+          </w:sdt>
+        </w:tc>
+        <w:tc>
+          <w:tcPr>
+            <w:tcW w:w="2552" w:type="dxa"/>
+            <w:shd w:val="clear" w:color="auto" w:fill="F9A141"/>
+            <w:vAlign w:val="center"/>
+          </w:tcPr>
+          <w:p>
+            <w:pPr>
+              <w:pStyle w:val="Header"/>
+              <w:jc w:val="right"/>
+              <w:rPr>
+                <w:sz w:val="16"/>
+                <w:szCs w:val="16"/>
+              </w:rPr>
+            </w:pPr>
+            <w:proofErr w:type="spellStart"/>
+            <w:r>
+              <w:rPr>
+                <w:b/>
+                <w:bCs/>
+                <w:color w:val="FFFFFF" w:themeColor="background1"/>
+                <w:sz w:val="16"/>
+                <w:szCs w:val="16"/>
+              </w:rPr>
+              <w:t>Rfc</w:t>
+            </w:r>
+            <w:proofErr w:type="spellEnd"/>
+            <w:r>
+              <w:rPr>
+                <w:b/>
+                <w:bCs/>
+                <w:color w:val="FFFFFF" w:themeColor="background1"/>
+                <w:sz w:val="16"/>
+                <w:szCs w:val="16"/>
+              </w:rPr>
+              <w:t xml:space="preserve"> del proveedor de certificación:</w:t>
+            </w:r>
+          </w:p>
+        </w:tc>
+        <w:tc>
+          <w:tcPr>
+            <w:tcW w:w="3142" w:type="dxa"/>
+            <w:vAlign w:val="center"/>
+          </w:tcPr>
+          <w:sdt>
+            <w:sdtPr>
+              <w:rPr>
+                <w:sz w:val="12"/>
+                <w:szCs w:val="12"/>
+              </w:rPr>
+              <w:id w:val="-19322037"/>
+              <w:placeholder>
+                <w:docPart w:val="DefaultPlaceholder_-1854013440"/>
+              </w:placeholder>
+              <w15:dataBinding w:prefixMappings="xmlns:ns0='urn:microsoft-dynamics-nav/reports/HG_ReporteCFDI/50516/' " w:xpath="/ns0:NavWordReportXmlPart[1]/ns0:facturas_Timbradas[1]/ns0:RFCprovedor[1]" w:storeItemID="{8EF8AC63-E5FB-4CC1-8216-28CFD77E3EBC}"/>
+            </w:sdtPr>
+            <w:sdtEndPr/>
+            <w:sdtContent>
+              <w:p>
+                <w:pPr>
+                  <w:pStyle w:val="Header"/>
+                  <w:jc w:val="both"/>
+                  <w:rPr>
+                    <w:sz w:val="12"/>
+                    <w:szCs w:val="12"/>
+                  </w:rPr>
+                </w:pPr>
+                <w:proofErr w:type="spellStart"/>
+                <w:r>
+                  <w:rPr>
+                    <w:sz w:val="12"/>
+                    <w:szCs w:val="12"/>
+                  </w:rPr>
+                  <w:t>RFCprovedor</w:t>
+                </w:r>
+                <w:proofErr w:type="spellEnd"/>
+              </w:p>
+            </w:sdtContent>
+          </w:sdt>
+        </w:tc>
+      </w:tr>
+      <w:tr>
+        <w:trPr>
+          <w:trHeight w:val="218"/>
+        </w:trPr>
+        <w:tc>
+          <w:tcPr>
+            <w:tcW w:w="1983" w:type="dxa"/>
+            <w:vMerge/>
+            <w:shd w:val="clear" w:color="auto" w:fill="auto"/>
+          </w:tcPr>
+          <w:p>
+            <w:pPr>
+              <w:pStyle w:val="Header"/>
+              <w:tabs>
+                <w:tab w:val="clear" w:pos="9360"/>
+                <w:tab w:val="right" w:pos="2950"/>
+              </w:tabs>
+              <w:jc w:val="right"/>
+              <w:rPr>
+                <w:noProof/>
+              </w:rPr>
+            </w:pPr>
+          </w:p>
+        </w:tc>
+        <w:tc>
+          <w:tcPr>
+            <w:tcW w:w="1981" w:type="dxa"/>
+            <w:shd w:val="clear" w:color="auto" w:fill="F9A141"/>
+            <w:vAlign w:val="center"/>
+          </w:tcPr>
+          <w:p>
+            <w:pPr>
+              <w:pStyle w:val="Header"/>
+              <w:jc w:val="right"/>
+              <w:rPr>
+                <w:sz w:val="16"/>
+                <w:szCs w:val="16"/>
+              </w:rPr>
+            </w:pPr>
+            <w:r>
+              <w:rPr>
+                <w:b/>
+                <w:bCs/>
+                <w:color w:val="FFFFFF" w:themeColor="background1"/>
+                <w:sz w:val="16"/>
+                <w:szCs w:val="16"/>
+              </w:rPr>
+              <w:t>No. Serie certificado:</w:t>
+            </w:r>
+          </w:p>
+        </w:tc>
+        <w:tc>
+          <w:tcPr>
+            <w:tcW w:w="1843" w:type="dxa"/>
+            <w:vAlign w:val="center"/>
+          </w:tcPr>
+          <w:sdt>
+            <w:sdtPr>
+              <w:rPr>
+                <w:sz w:val="12"/>
+                <w:szCs w:val="12"/>
+              </w:rPr>
+              <w:id w:val="-1336298443"/>
+              <w:placeholder>
+                <w:docPart w:val="DefaultPlaceholder_-1854013440"/>
+              </w:placeholder>
+              <w15:dataBinding w:prefixMappings="xmlns:ns0='urn:microsoft-dynamics-nav/reports/HG_ReporteCFDI/50516/' " w:xpath="/ns0:NavWordReportXmlPart[1]/ns0:facturas_Timbradas[1]/ns0:NoCertificado[1]" w:storeItemID="{8EF8AC63-E5FB-4CC1-8216-28CFD77E3EBC}"/>
+            </w:sdtPr>
+            <w:sdtEndPr/>
+            <w:sdtContent>
+              <w:p>
+                <w:pPr>
+                  <w:pStyle w:val="Header"/>
+                  <w:jc w:val="both"/>
+                  <w:rPr>
+                    <w:sz w:val="12"/>
+                    <w:szCs w:val="12"/>
+                  </w:rPr>
+                </w:pPr>
+                <w:proofErr w:type="spellStart"/>
+                <w:r>
+                  <w:rPr>
+                    <w:sz w:val="12"/>
+                    <w:szCs w:val="12"/>
+                  </w:rPr>
+                  <w:t>NoCertificado</w:t>
+                </w:r>
+                <w:proofErr w:type="spellEnd"/>
+              </w:p>
+            </w:sdtContent>
+          </w:sdt>
+        </w:tc>
+        <w:tc>
+          <w:tcPr>
+            <w:tcW w:w="2552" w:type="dxa"/>
+            <w:vAlign w:val="center"/>
+          </w:tcPr>
+          <w:p>
+            <w:pPr>
+              <w:pStyle w:val="Header"/>
+              <w:jc w:val="both"/>
+              <w:rPr>
+                <w:sz w:val="12"/>
+                <w:szCs w:val="12"/>
+              </w:rPr>
+            </w:pPr>
+          </w:p>
+        </w:tc>
+        <w:tc>
+          <w:tcPr>
+            <w:tcW w:w="3142" w:type="dxa"/>
+            <w:vAlign w:val="center"/>
+          </w:tcPr>
+          <w:p>
+            <w:pPr>
+              <w:pStyle w:val="Header"/>
+              <w:jc w:val="both"/>
+              <w:rPr>
+                <w:sz w:val="12"/>
+                <w:szCs w:val="12"/>
+              </w:rPr>
+            </w:pPr>
+          </w:p>
+        </w:tc>
+      </w:tr>
+      <w:tr>
+        <w:trPr>
+          <w:trHeight w:val="218"/>
+        </w:trPr>
+        <w:tc>
+          <w:tcPr>
+            <w:tcW w:w="1983" w:type="dxa"/>
+            <w:vMerge/>
+            <w:shd w:val="clear" w:color="auto" w:fill="auto"/>
+          </w:tcPr>
+          <w:p>
+            <w:pPr>
+              <w:pStyle w:val="Header"/>
+              <w:tabs>
+                <w:tab w:val="clear" w:pos="9360"/>
+                <w:tab w:val="right" w:pos="2950"/>
+              </w:tabs>
+              <w:jc w:val="right"/>
+              <w:rPr>
+                <w:noProof/>
+              </w:rPr>
+            </w:pPr>
+          </w:p>
+        </w:tc>
+        <w:tc>
+          <w:tcPr>
+            <w:tcW w:w="1981" w:type="dxa"/>
+            <w:shd w:val="clear" w:color="auto" w:fill="auto"/>
+            <w:vAlign w:val="center"/>
+          </w:tcPr>
+          <w:p>
+            <w:pPr>
+              <w:pStyle w:val="Header"/>
+              <w:jc w:val="right"/>
+              <w:rPr>
+                <w:b/>
+                <w:bCs/>
+                <w:color w:val="FFFFFF" w:themeColor="background1"/>
+                <w:sz w:val="16"/>
+                <w:szCs w:val="16"/>
+              </w:rPr>
+            </w:pPr>
+          </w:p>
+        </w:tc>
+        <w:tc>
+          <w:tcPr>
+            <w:tcW w:w="1843" w:type="dxa"/>
+            <w:vAlign w:val="center"/>
+          </w:tcPr>
+          <w:p>
+            <w:pPr>
+              <w:pStyle w:val="Header"/>
+              <w:jc w:val="both"/>
+              <w:rPr>
+                <w:sz w:val="16"/>
+                <w:szCs w:val="16"/>
+              </w:rPr>
+            </w:pPr>
+          </w:p>
+        </w:tc>
+        <w:tc>
+          <w:tcPr>
+            <w:tcW w:w="2552" w:type="dxa"/>
+            <w:vAlign w:val="center"/>
+          </w:tcPr>
+          <w:p>
+            <w:pPr>
+              <w:pStyle w:val="Header"/>
+              <w:jc w:val="both"/>
+              <w:rPr>
+                <w:sz w:val="16"/>
+                <w:szCs w:val="16"/>
+              </w:rPr>
+            </w:pPr>
+          </w:p>
+        </w:tc>
+        <w:tc>
+          <w:tcPr>
+            <w:tcW w:w="3142" w:type="dxa"/>
+            <w:vAlign w:val="center"/>
+          </w:tcPr>
+          <w:p>
+            <w:pPr>
+              <w:pStyle w:val="Header"/>
+              <w:jc w:val="both"/>
+              <w:rPr>
+                <w:sz w:val="16"/>
+                <w:szCs w:val="16"/>
+              </w:rPr>
+            </w:pPr>
+          </w:p>
+        </w:tc>
       </w:tr>
       <w:bookmarkEnd w:id="0"/>
     </w:tbl>
-    <w:p>
-      <w:pPr>
-        <w:tabs>
-          <w:tab w:val="left" w:pos="5034"/>
-        </w:tabs>
-        <w:jc w:val="center"/>
-        <w:rPr>
-          <w:b/>
-          <w:bCs/>
-          <w:i/>
-          <w:iCs/>
-          <w:sz w:val="18"/>
-          <w:szCs w:val="18"/>
-          <w:lang w:val="es-MX"/>
-        </w:rPr>
-      </w:pPr>
-    </w:p>
+    <w:p/>
     <w:sectPr>
-      <w:headerReference w:type="default" r:id="rId9"/>
-      <w:footerReference w:type="default" r:id="rId10"/>
+      <w:headerReference w:type="default" r:id="rId10"/>
+      <w:footerReference w:type="default" r:id="rId11"/>
       <w:pgSz w:w="12240" w:h="15840"/>
-      <w:pgMar w:top="720" w:right="360" w:bottom="720" w:left="360" w:header="454" w:footer="147" w:gutter="0"/>
+      <w:pgMar w:top="720" w:right="360" w:bottom="720" w:left="360" w:header="170" w:footer="340" w:gutter="0"/>
       <w:cols w:space="720"/>
       <w:docGrid w:linePitch="360"/>
     </w:sectPr>
@@ -4304,72 +4649,53 @@
 <w:ftr xmlns:a="http://schemas.openxmlformats.org/drawingml/2006/main" xmlns:wpc="http://schemas.microsoft.com/office/word/2010/wordprocessingCanvas" xmlns:cx="http://schemas.microsoft.com/office/drawing/2014/chartex" xmlns:cx1="http://schemas.microsoft.com/office/drawing/2015/9/8/chartex" xmlns:cx2="http://schemas.microsoft.com/office/drawing/2015/10/21/chartex" xmlns:cx3="http://schemas.microsoft.com/office/drawing/2016/5/9/chartex" xmlns:cx4="http://schemas.microsoft.com/office/drawing/2016/5/10/chartex" xmlns:cx5="http://schemas.microsoft.com/office/drawing/2016/5/11/chartex" xmlns:cx6="http://schemas.microsoft.com/office/drawing/2016/5/12/chartex" xmlns:cx7="http://schemas.microsoft.com/office/drawing/2016/5/13/chartex" xmlns:cx8="http://schemas.microsoft.com/office/drawing/2016/5/14/chartex" xmlns:mc="http://schemas.openxmlformats.org/markup-compatibility/2006" xmlns:aink="http://schemas.microsoft.com/office/drawing/2016/ink" xmlns:am3d="http://schemas.microsoft.com/office/drawing/2017/model3d" xmlns:o="urn:schemas-microsoft-com:office:office" xmlns:r="http://schemas.openxmlformats.org/officeDocument/2006/relationships" xmlns:m="http://schemas.openxmlformats.org/officeDocument/2006/math" xmlns:v="urn:schemas-microsoft-com:vml" xmlns:wp14="http://schemas.microsoft.com/office/word/2010/wordprocessingDrawing" xmlns:wp="http://schemas.openxmlformats.org/drawingml/2006/wordprocessingDrawing" xmlns:w10="urn:schemas-microsoft-com:office:word" xmlns:w="http://schemas.openxmlformats.org/wordprocessingml/2006/main" xmlns:w14="http://schemas.microsoft.com/office/word/2010/wordml" xmlns:w15="http://schemas.microsoft.com/office/word/2012/wordml" xmlns:w16cex="http://schemas.microsoft.com/office/word/2018/wordml/cex" xmlns:w16cid="http://schemas.microsoft.com/office/word/2016/wordml/cid" xmlns:w16="http://schemas.microsoft.com/office/word/2018/wordml" xmlns:w16se="http://schemas.microsoft.com/office/word/2015/wordml/symex" xmlns:wpg="http://schemas.microsoft.com/office/word/2010/wordprocessingGroup" xmlns:wpi="http://schemas.microsoft.com/office/word/2010/wordprocessingInk" xmlns:wne="http://schemas.microsoft.com/office/word/2006/wordml" xmlns:wps="http://schemas.microsoft.com/office/word/2010/wordprocessingShape" mc:Ignorable="w14 w15 w16se w16cid w16 w16cex wp14">
   <w:p>
     <w:pPr>
-      <w:tabs>
-        <w:tab w:val="left" w:pos="5034"/>
-      </w:tabs>
+      <w:pStyle w:val="Footer"/>
       <w:jc w:val="center"/>
       <w:rPr>
-        <w:lang w:val="es-MX"/>
+        <w:b/>
+        <w:bCs/>
       </w:rPr>
     </w:pPr>
     <w:r>
       <w:rPr>
         <w:b/>
         <w:bCs/>
-        <w:i/>
-        <w:iCs/>
-        <w:sz w:val="18"/>
-        <w:szCs w:val="18"/>
-        <w:lang w:val="es-MX"/>
+        <w:sz w:val="16"/>
+        <w:szCs w:val="16"/>
       </w:rPr>
-      <w:t>Esta es una representación impresa de un CFDI 3.3</w:t>
+      <w:t>Est</w:t>
     </w:r>
-  </w:p>
-  <w:p>
-    <w:pPr>
-      <w:spacing w:line="276" w:lineRule="auto"/>
-      <w:jc w:val="center"/>
-      <w:rPr>
-        <w:b/>
-        <w:bCs/>
-        <w:i/>
-        <w:iCs/>
-        <w:sz w:val="18"/>
-        <w:szCs w:val="18"/>
-        <w:lang w:val="es-MX"/>
-      </w:rPr>
-    </w:pPr>
     <w:r>
       <w:rPr>
         <w:b/>
         <w:bCs/>
-        <w:i/>
-        <w:iCs/>
-        <w:sz w:val="18"/>
-        <w:szCs w:val="18"/>
-        <w:lang w:val="es-MX"/>
+        <w:sz w:val="16"/>
+        <w:szCs w:val="16"/>
       </w:rPr>
-      <w:t xml:space="preserve">                                                                                                                                                                                                                                                                                                     </w:t>
+      <w:t>e documento</w:t>
     </w:r>
     <w:r>
       <w:rPr>
+        <w:b/>
+        <w:bCs/>
+        <w:sz w:val="16"/>
+        <w:szCs w:val="16"/>
+      </w:rPr>
+      <w:t xml:space="preserve"> es una representación impresa de un CFDI</w:t>
+    </w:r>
+    <w:r>
+      <w:rPr>
+        <w:b/>
+        <w:bCs/>
         <w:noProof/>
       </w:rPr>
       <mc:AlternateContent>
         <mc:Choice Requires="wps">
           <w:drawing>
-            <wp:anchor distT="0" distB="0" distL="114300" distR="114300" simplePos="0" relativeHeight="251659264" behindDoc="0" locked="0" layoutInCell="1" allowOverlap="1" wp14:editId="13E824CB" wp14:anchorId="437FABA1">
-              <wp:simplePos x="0" y="0"/>
-              <wp:positionH relativeFrom="column">
-                <wp:posOffset>-1034</wp:posOffset>
-              </wp:positionH>
-              <wp:positionV relativeFrom="paragraph">
-                <wp:posOffset>-798</wp:posOffset>
-              </wp:positionV>
-              <wp:extent cx="7310427" cy="45719"/>
-              <wp:effectExtent l="0" t="0" r="24130" b="12065"/>
-              <wp:wrapNone/>
-              <wp:docPr id="1" name="Rectángulo 1"/>
+            <wp:inline distT="0" distB="0" distL="0" distR="0" wp14:anchorId="558366E7" wp14:editId="2D0F85C2">
+              <wp:extent cx="7296785" cy="45720"/>
+              <wp:effectExtent l="0" t="0" r="18415" b="11430"/>
+              <wp:docPr id="4" name="Rectángulo 4"/>
               <wp:cNvGraphicFramePr/>
               <a:graphic xmlns:a="http://schemas.openxmlformats.org/drawingml/2006/main">
                 <a:graphicData uri="http://schemas.microsoft.com/office/word/2010/wordprocessingShape">
@@ -4378,7 +4704,7 @@
                     <wps:spPr>
                       <a:xfrm>
                         <a:off x="0" y="0"/>
-                        <a:ext cx="7310427" cy="45719"/>
+                        <a:ext cx="7296785" cy="45720"/>
                       </a:xfrm>
                       <a:prstGeom prst="rect">
                         <a:avLst/>
@@ -4417,18 +4743,14 @@
                   </wps:wsp>
                 </a:graphicData>
               </a:graphic>
-              <wp14:sizeRelH relativeFrom="margin">
-                <wp14:pctWidth>0</wp14:pctWidth>
-              </wp14:sizeRelH>
-              <wp14:sizeRelV relativeFrom="margin">
-                <wp14:pctHeight>0</wp14:pctHeight>
-              </wp14:sizeRelV>
-            </wp:anchor>
+            </wp:inline>
           </w:drawing>
         </mc:Choice>
         <mc:Fallback xmlns:a="http://schemas.openxmlformats.org/drawingml/2006/main">
           <w:pict>
-            <v:rect id="Rectángulo 1" style="position:absolute;margin-left:-.1pt;margin-top:-.05pt;width:575.6pt;height:3.6pt;z-index:251659264;visibility:visible;mso-wrap-style:square;mso-width-percent:0;mso-height-percent:0;mso-wrap-distance-left:9pt;mso-wrap-distance-top:0;mso-wrap-distance-right:9pt;mso-wrap-distance-bottom:0;mso-position-horizontal:absolute;mso-position-horizontal-relative:text;mso-position-vertical:absolute;mso-position-vertical-relative:text;mso-width-percent:0;mso-height-percent:0;mso-width-relative:margin;mso-height-relative:margin;v-text-anchor:middle" o:spid="_x0000_s1026" fillcolor="#f9a141" strokecolor="#f9a141" strokeweight="1pt" w14:anchorId="145F4EEA" o:gfxdata="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"/>
+            <v:rect id="Rectángulo 4" style="width:574.55pt;height:3.6pt;visibility:visible;mso-wrap-style:square;mso-left-percent:-10001;mso-top-percent:-10001;mso-position-horizontal:absolute;mso-position-horizontal-relative:char;mso-position-vertical:absolute;mso-position-vertical-relative:line;mso-left-percent:-10001;mso-top-percent:-10001;v-text-anchor:middle" o:spid="_x0000_s1026" fillcolor="#f9a141" strokecolor="#f9a141" strokeweight="1pt" w14:anchorId="5444EDC8" o:gfxdata="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">
+              <w10:anchorlock/>
+            </v:rect>
           </w:pict>
         </mc:Fallback>
       </mc:AlternateContent>
@@ -4470,23 +4792,17 @@
     </w:pPr>
     <w:r>
       <w:rPr>
+        <w:b/>
+        <w:bCs/>
         <w:noProof/>
       </w:rPr>
       <mc:AlternateContent>
         <mc:Choice Requires="wps">
           <w:drawing>
-            <wp:anchor distT="0" distB="0" distL="114300" distR="114300" simplePos="0" relativeHeight="251660288" behindDoc="0" locked="0" layoutInCell="1" allowOverlap="1" wp14:editId="3274BCE7" wp14:anchorId="7171B68A">
-              <wp:simplePos x="0" y="0"/>
-              <wp:positionH relativeFrom="column">
-                <wp:posOffset>-5171</wp:posOffset>
-              </wp:positionH>
-              <wp:positionV relativeFrom="paragraph">
-                <wp:posOffset>112419</wp:posOffset>
-              </wp:positionV>
-              <wp:extent cx="7314258" cy="45719"/>
-              <wp:effectExtent l="0" t="0" r="20320" b="12065"/>
-              <wp:wrapNone/>
-              <wp:docPr id="2" name="Rectángulo 2"/>
+            <wp:inline distT="0" distB="0" distL="0" distR="0" wp14:anchorId="64A027E5" wp14:editId="6F276610">
+              <wp:extent cx="7296785" cy="45720"/>
+              <wp:effectExtent l="0" t="0" r="18415" b="11430"/>
+              <wp:docPr id="3" name="Rectángulo 3"/>
               <wp:cNvGraphicFramePr/>
               <a:graphic xmlns:a="http://schemas.openxmlformats.org/drawingml/2006/main">
                 <a:graphicData uri="http://schemas.microsoft.com/office/word/2010/wordprocessingShape">
@@ -4495,7 +4811,7 @@
                     <wps:spPr>
                       <a:xfrm>
                         <a:off x="0" y="0"/>
-                        <a:ext cx="7314258" cy="45719"/>
+                        <a:ext cx="7296785" cy="45720"/>
                       </a:xfrm>
                       <a:prstGeom prst="rect">
                         <a:avLst/>
@@ -4534,18 +4850,14 @@
                   </wps:wsp>
                 </a:graphicData>
               </a:graphic>
-              <wp14:sizeRelH relativeFrom="margin">
-                <wp14:pctWidth>0</wp14:pctWidth>
-              </wp14:sizeRelH>
-              <wp14:sizeRelV relativeFrom="margin">
-                <wp14:pctHeight>0</wp14:pctHeight>
-              </wp14:sizeRelV>
-            </wp:anchor>
+            </wp:inline>
           </w:drawing>
         </mc:Choice>
         <mc:Fallback xmlns:a="http://schemas.openxmlformats.org/drawingml/2006/main">
           <w:pict>
-            <v:rect id="Rectángulo 2" style="position:absolute;margin-left:-.4pt;margin-top:8.85pt;width:575.95pt;height:3.6pt;z-index:251660288;visibility:visible;mso-wrap-style:square;mso-width-percent:0;mso-height-percent:0;mso-wrap-distance-left:9pt;mso-wrap-distance-top:0;mso-wrap-distance-right:9pt;mso-wrap-distance-bottom:0;mso-position-horizontal:absolute;mso-position-horizontal-relative:text;mso-position-vertical:absolute;mso-position-vertical-relative:text;mso-width-percent:0;mso-height-percent:0;mso-width-relative:margin;mso-height-relative:margin;v-text-anchor:middle" o:spid="_x0000_s1026" fillcolor="#f9a141" strokecolor="#f9a141" strokeweight="1pt" w14:anchorId="14320DE9" o:gfxdata="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"/>
+            <v:rect id="Rectángulo 3" style="width:574.55pt;height:3.6pt;visibility:visible;mso-wrap-style:square;mso-left-percent:-10001;mso-top-percent:-10001;mso-position-horizontal:absolute;mso-position-horizontal-relative:char;mso-position-vertical:absolute;mso-position-vertical-relative:line;mso-left-percent:-10001;mso-top-percent:-10001;v-text-anchor:middle" o:spid="_x0000_s1026" fillcolor="#f9a141" strokecolor="#f9a141" strokeweight="1pt" w14:anchorId="37AA7337" o:gfxdata="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">
+              <w10:anchorlock/>
+            </v:rect>
           </w:pict>
         </mc:Fallback>
       </mc:AlternateContent>
@@ -4984,7 +5296,7 @@
     <w:name w:val="Table Grid"/>
     <w:basedOn w:val="TableNormal"/>
     <w:uiPriority w:val="39"/>
-    <w:rsid w:val="00413B3C"/>
+    <w:rsid w:val="00E50F2C"/>
     <w:pPr>
       <w:spacing w:after="0" w:line="240" w:lineRule="auto"/>
     </w:pPr>
@@ -5009,7 +5321,7 @@
     <w:link w:val="HeaderChar"/>
     <w:uiPriority w:val="99"/>
     <w:unhideWhenUsed/>
-    <w:rsid w:val="00413B3C"/>
+    <w:rsid w:val="00E50F2C"/>
     <w:pPr>
       <w:tabs>
         <w:tab w:val="center" w:pos="4680"/>
@@ -5027,7 +5339,7 @@
     <w:basedOn w:val="DefaultParagraphFont"/>
     <w:link w:val="Header"/>
     <w:uiPriority w:val="99"/>
-    <w:rsid w:val="00413B3C"/>
+    <w:rsid w:val="00E50F2C"/>
     <w:rPr>
       <w:rFonts w:eastAsiaTheme="minorHAnsi"/>
       <w:lang w:val="es-MX"/>
@@ -5039,7 +5351,7 @@
     <w:link w:val="FooterChar"/>
     <w:uiPriority w:val="99"/>
     <w:unhideWhenUsed/>
-    <w:rsid w:val="00413B3C"/>
+    <w:rsid w:val="00E50F2C"/>
     <w:pPr>
       <w:tabs>
         <w:tab w:val="center" w:pos="4680"/>
@@ -5057,7 +5369,7 @@
     <w:basedOn w:val="DefaultParagraphFont"/>
     <w:link w:val="Footer"/>
     <w:uiPriority w:val="99"/>
-    <w:rsid w:val="00413B3C"/>
+    <w:rsid w:val="00E50F2C"/>
     <w:rPr>
       <w:rFonts w:eastAsiaTheme="minorHAnsi"/>
       <w:lang w:val="es-MX"/>
@@ -5068,7 +5380,7 @@
     <w:basedOn w:val="DefaultParagraphFont"/>
     <w:uiPriority w:val="99"/>
     <w:semiHidden/>
-    <w:rsid w:val="00413B3C"/>
+    <w:rsid w:val="00E50F2C"/>
     <w:rPr>
       <w:color w:val="808080"/>
     </w:rPr>
@@ -5092,7 +5404,7 @@
         <w:behaviors>
           <w:behavior w:val="content"/>
         </w:behaviors>
-        <w:guid w:val="{E2D41BC1-3D39-4016-9E1B-9D44ABC33B88}"/>
+        <w:guid w:val="{777A77D7-A92E-4B30-B604-C2E416C201BD}"/>
       </w:docPartPr>
       <w:docPartBody>
         <w:p>
@@ -5118,7 +5430,7 @@
         <w:behaviors>
           <w:behavior w:val="content"/>
         </w:behaviors>
-        <w:guid w:val="{D41CBEAF-B1F4-4B28-954D-C364C6755505}"/>
+        <w:guid w:val="{E12B99FA-FB78-4F75-A316-C88422DB0419}"/>
       </w:docPartPr>
       <w:docPartBody>
         <w:p>
@@ -5133,7 +5445,7 @@
     </w:docPart>
     <w:docPart>
       <w:docPartPr>
-        <w:name w:val="A76855CC4A8B40C286A01DAC39589225"/>
+        <w:name w:val="C29873F6490A405EABD8E6813143A7C8"/>
         <w:category>
           <w:name w:val="General"/>
           <w:gallery w:val="placeholder"/>
@@ -5144,76 +5456,18 @@
         <w:behaviors>
           <w:behavior w:val="content"/>
         </w:behaviors>
-        <w:guid w:val="{37BD7A43-9C56-4218-BFCE-03C90967FEC7}"/>
+        <w:guid w:val="{32B4E3BF-CF3F-4B45-8EB6-B19AD477020C}"/>
       </w:docPartPr>
       <w:docPartBody>
         <w:p>
           <w:pPr>
-            <w:pStyle w:val="A76855CC4A8B40C286A01DAC39589225"/>
+            <w:pStyle w:val="C29873F6490A405EABD8E6813143A7C8"/>
           </w:pPr>
           <w:r>
             <w:rPr>
               <w:rStyle w:val="PlaceholderText"/>
             </w:rPr>
             <w:t>Click or tap here to enter text.</w:t>
-          </w:r>
-        </w:p>
-      </w:docPartBody>
-    </w:docPart>
-    <w:docPart>
-      <w:docPartPr>
-        <w:name w:val="66739649274C4B87987D54CF73000518"/>
-        <w:category>
-          <w:name w:val="General"/>
-          <w:gallery w:val="placeholder"/>
-        </w:category>
-        <w:types>
-          <w:type w:val="bbPlcHdr"/>
-        </w:types>
-        <w:behaviors>
-          <w:behavior w:val="content"/>
-        </w:behaviors>
-        <w:guid w:val="{D529F350-A855-49FA-AFFD-4E837F908DB1}"/>
-      </w:docPartPr>
-      <w:docPartBody>
-        <w:p>
-          <w:pPr>
-            <w:pStyle w:val="66739649274C4B87987D54CF73000518"/>
-          </w:pPr>
-          <w:r>
-            <w:rPr>
-              <w:rStyle w:val="PlaceholderText"/>
-            </w:rPr>
-            <w:t>Click or tap here to enter text.</w:t>
-          </w:r>
-        </w:p>
-      </w:docPartBody>
-    </w:docPart>
-    <w:docPart>
-      <w:docPartPr>
-        <w:name w:val="348E2193B50440B599F5FDD648F3BD41"/>
-        <w:category>
-          <w:name w:val="General"/>
-          <w:gallery w:val="placeholder"/>
-        </w:category>
-        <w:types>
-          <w:type w:val="bbPlcHdr"/>
-        </w:types>
-        <w:behaviors>
-          <w:behavior w:val="content"/>
-        </w:behaviors>
-        <w:guid w:val="{26390576-09EC-47B0-AA9C-01DFFBC5B24D}"/>
-      </w:docPartPr>
-      <w:docPartBody>
-        <w:p>
-          <w:pPr>
-            <w:pStyle w:val="348E2193B50440B599F5FDD648F3BD41"/>
-          </w:pPr>
-          <w:r>
-            <w:rPr>
-              <w:rStyle w:val="PlaceholderText"/>
-            </w:rPr>
-            <w:t>Enter any content that you want to repeat, including other content controls. You can also insert this control around table rows in order to repeat parts of a table.</w:t>
           </w:r>
         </w:p>
       </w:docPartBody>
@@ -5263,28 +5517,18 @@
     <w:compatSetting w:name="useWord2013TrackBottomHyphenation" w:uri="http://schemas.microsoft.com/office/word" w:val="0"/>
   </w:compat>
   <w:rsids>
-    <w:rsidRoot w:val="00274B99"/>
-    <w:rsid w:val="00062B70"/>
-    <w:rsid w:val="001F5433"/>
-    <w:rsid w:val="0021327D"/>
-    <w:rsid w:val="00227502"/>
-    <w:rsid w:val="00274B99"/>
-    <w:rsid w:val="00322ED2"/>
-    <w:rsid w:val="00412A3A"/>
-    <w:rsid w:val="00443E1F"/>
-    <w:rsid w:val="004E133A"/>
-    <w:rsid w:val="00661013"/>
-    <w:rsid w:val="007B2446"/>
-    <w:rsid w:val="009E5649"/>
-    <w:rsid w:val="00A576BE"/>
-    <w:rsid w:val="00AA400B"/>
-    <w:rsid w:val="00D0620A"/>
-    <w:rsid w:val="00D845BB"/>
-    <w:rsid w:val="00DE45AA"/>
-    <w:rsid w:val="00E4430E"/>
-    <w:rsid w:val="00EE4041"/>
-    <w:rsid w:val="00F8363B"/>
-    <w:rsid w:val="00FE158D"/>
+    <w:rsidRoot w:val="003550A2"/>
+    <w:rsid w:val="00044268"/>
+    <w:rsid w:val="000F1C7C"/>
+    <w:rsid w:val="00255809"/>
+    <w:rsid w:val="003550A2"/>
+    <w:rsid w:val="003D249D"/>
+    <w:rsid w:val="004679E1"/>
+    <w:rsid w:val="005C7751"/>
+    <w:rsid w:val="0061347A"/>
+    <w:rsid w:val="00AE4753"/>
+    <w:rsid w:val="00D453BD"/>
+    <w:rsid w:val="00FE289C"/>
   </w:rsids>
   <m:mathPr>
     <m:mathFont m:val="Cambria Math"/>
@@ -5738,90 +5982,14 @@
     <w:basedOn w:val="DefaultParagraphFont"/>
     <w:uiPriority w:val="99"/>
     <w:semiHidden/>
-    <w:rsid w:val="00D0620A"/>
+    <w:rsid w:val="0061347A"/>
     <w:rPr>
       <w:color w:val="808080"/>
     </w:rPr>
   </w:style>
-  <w:style w:type="paragraph" w:customStyle="1" w:styleId="077B564E5343450DBDC78711BA3C1847">
-    <w:name w:val="077B564E5343450DBDC78711BA3C1847"/>
-    <w:rsid w:val="00D845BB"/>
-  </w:style>
-  <w:style w:type="paragraph" w:customStyle="1" w:styleId="1A908697015E4C23A7BAB8778CB61033">
-    <w:name w:val="1A908697015E4C23A7BAB8778CB61033"/>
-    <w:rsid w:val="00D845BB"/>
-  </w:style>
-  <w:style w:type="paragraph" w:customStyle="1" w:styleId="D040F44530DD4B0A899B0B35B7F3A049">
-    <w:name w:val="D040F44530DD4B0A899B0B35B7F3A049"/>
-    <w:rsid w:val="00D845BB"/>
-  </w:style>
-  <w:style w:type="paragraph" w:customStyle="1" w:styleId="A11376E9950C40D28B52A9A1BFA1E0B7">
-    <w:name w:val="A11376E9950C40D28B52A9A1BFA1E0B7"/>
-    <w:rsid w:val="00D845BB"/>
-  </w:style>
-  <w:style w:type="paragraph" w:customStyle="1" w:styleId="A76855CC4A8B40C286A01DAC39589225">
-    <w:name w:val="A76855CC4A8B40C286A01DAC39589225"/>
-    <w:rsid w:val="00D845BB"/>
-  </w:style>
-  <w:style w:type="paragraph" w:customStyle="1" w:styleId="66739649274C4B87987D54CF73000518">
-    <w:name w:val="66739649274C4B87987D54CF73000518"/>
-    <w:rsid w:val="00322ED2"/>
-  </w:style>
-  <w:style w:type="paragraph" w:customStyle="1" w:styleId="6DF5F7A40EA84F4FB7BEDFA98139B5B9">
-    <w:name w:val="6DF5F7A40EA84F4FB7BEDFA98139B5B9"/>
-    <w:rsid w:val="00D0620A"/>
-  </w:style>
-  <w:style w:type="paragraph" w:customStyle="1" w:styleId="4D948D4096174166915EEA54A787372F">
-    <w:name w:val="4D948D4096174166915EEA54A787372F"/>
-    <w:rsid w:val="00D0620A"/>
-  </w:style>
-  <w:style w:type="paragraph" w:customStyle="1" w:styleId="3E2866E31A60408A8346369814F30CB9">
-    <w:name w:val="3E2866E31A60408A8346369814F30CB9"/>
-    <w:rsid w:val="00D0620A"/>
-  </w:style>
-  <w:style w:type="paragraph" w:customStyle="1" w:styleId="AE2BD9CC560748E69D45019174F0E0D2">
-    <w:name w:val="AE2BD9CC560748E69D45019174F0E0D2"/>
-    <w:rsid w:val="00D0620A"/>
-  </w:style>
-  <w:style w:type="paragraph" w:customStyle="1" w:styleId="CE914E3FAC6B4CD698148103DBB537BB">
-    <w:name w:val="CE914E3FAC6B4CD698148103DBB537BB"/>
-    <w:rsid w:val="00D0620A"/>
-  </w:style>
-  <w:style w:type="paragraph" w:customStyle="1" w:styleId="839E7953A8BC4F0CBA231C4378051386">
-    <w:name w:val="839E7953A8BC4F0CBA231C4378051386"/>
-    <w:rsid w:val="00D0620A"/>
-  </w:style>
-  <w:style w:type="paragraph" w:customStyle="1" w:styleId="A0901DF670764EE38FA2D726D8938190">
-    <w:name w:val="A0901DF670764EE38FA2D726D8938190"/>
-    <w:rsid w:val="00D0620A"/>
-  </w:style>
-  <w:style w:type="paragraph" w:customStyle="1" w:styleId="C2E72BCE2FF1469E9697231DF0EB5C80">
-    <w:name w:val="C2E72BCE2FF1469E9697231DF0EB5C80"/>
-    <w:rsid w:val="00D0620A"/>
-  </w:style>
-  <w:style w:type="paragraph" w:customStyle="1" w:styleId="348E2193B50440B599F5FDD648F3BD41">
-    <w:name w:val="348E2193B50440B599F5FDD648F3BD41"/>
-    <w:rsid w:val="00D0620A"/>
-  </w:style>
-  <w:style w:type="paragraph" w:customStyle="1" w:styleId="7F5E66A7C866405A854328DFD1C3431B">
-    <w:name w:val="7F5E66A7C866405A854328DFD1C3431B"/>
-    <w:rsid w:val="00D0620A"/>
-  </w:style>
-  <w:style w:type="paragraph" w:customStyle="1" w:styleId="82715661F23E4087BEECD75825970FEF">
-    <w:name w:val="82715661F23E4087BEECD75825970FEF"/>
-    <w:rsid w:val="00D0620A"/>
-  </w:style>
-  <w:style w:type="paragraph" w:customStyle="1" w:styleId="32099D16BB1441CFA0ACF694BE5A6F27">
-    <w:name w:val="32099D16BB1441CFA0ACF694BE5A6F27"/>
-    <w:rsid w:val="00D0620A"/>
-  </w:style>
-  <w:style w:type="paragraph" w:customStyle="1" w:styleId="1CF2368119654EACAA0059AB957C2094">
-    <w:name w:val="1CF2368119654EACAA0059AB957C2094"/>
-    <w:rsid w:val="00D0620A"/>
-  </w:style>
-  <w:style w:type="paragraph" w:customStyle="1" w:styleId="112A71826E3D4CB9A77B52EFB11DE279">
-    <w:name w:val="112A71826E3D4CB9A77B52EFB11DE279"/>
-    <w:rsid w:val="00D0620A"/>
+  <w:style w:type="paragraph" w:customStyle="1" w:styleId="C29873F6490A405EABD8E6813143A7C8">
+    <w:name w:val="C29873F6490A405EABD8E6813143A7C8"/>
+    <w:rsid w:val="0061347A"/>
   </w:style>
 </w:styles>
 </file>
@@ -6146,6 +6314,8 @@
  
          < D e s c r i p c i o n > D e s c r i p c i o n < / D e s c r i p c i o n >   
+         < D e s c u e n t o T o t a l > D e s c u e n t o T o t a l < / D e s c u e n t o T o t a l > + 
          < F e c h a > F e c h a < / F e c h a >   
          < F e c h a T i m b r a d o > F e c h a T i m b r a d o < / F e c h a T i m b r a d o > @@ -6260,13 +6430,13 @@
  
          < D e s c r i p c i o n C o n c e p t o > D e s c r i p c i o n C o n c e p t o < / D e s c r i p c i o n C o n c e p t o >   
+         < D e s c u e n t o > D e s c u e n t o < / D e s c u e n t o > + 
          < F o l i o C o n c e p t o > F o l i o C o n c e p t o < / F o l i o C o n c e p t o >   
          < I m p o r t e > I m p o r t e < / I m p o r t e >   
          < I m p o r t e T r a s l a d o > I m p o r t e T r a s l a d o < / I m p o r t e T r a s l a d o > - 
-         < I m p u e s t o P D F > I m p u e s t o P D F < / I m p u e s t o P D F >   
          < I m p u e s t o T r a s l a d o > I m p u e s t o T r a s l a d o < / I m p u e s t o T r a s l a d o >   
@@ -6297,10 +6467,22 @@
  < / N a v W o r d R e p o r t X m l P a r t > 
 </file>
 
+<file path=customXml/item2.xml><?xml version="1.0" encoding="utf-8"?>
+<b:Sources xmlns:b="http://schemas.openxmlformats.org/officeDocument/2006/bibliography" xmlns="http://schemas.openxmlformats.org/officeDocument/2006/bibliography" SelectedStyle="\APASixthEditionOfficeOnline.xsl" StyleName="APA" Version="6"/>
+</file>
+
 <file path=customXml/itemProps1.xml><?xml version="1.0" encoding="utf-8"?>
-<ds:datastoreItem xmlns:ds="http://schemas.openxmlformats.org/officeDocument/2006/customXml" ds:itemID="{57467F23-CE1F-4D9A-A07C-487EDB0AE65D}">
+<ds:datastoreItem xmlns:ds="http://schemas.openxmlformats.org/officeDocument/2006/customXml" ds:itemID="{8EF8AC63-E5FB-4CC1-8216-28CFD77E3EBC}">
   <ds:schemaRefs>
     <ds:schemaRef ds:uri="urn:microsoft-dynamics-nav/reports/HG_ReporteCFDI/50516/"/>
   </ds:schemaRefs>
 </ds:datastoreItem>
+</file>
+
+<file path=customXml/itemProps2.xml><?xml version="1.0" encoding="utf-8"?>
+<ds:datastoreItem xmlns:ds="http://schemas.openxmlformats.org/officeDocument/2006/customXml" ds:itemID="{045A5487-CFDE-4439-8F57-5EA1C1FC103E}">
+  <ds:schemaRefs>
+    <ds:schemaRef ds:uri="http://schemas.openxmlformats.org/officeDocument/2006/bibliography"/>
+  </ds:schemaRefs>
+</ds:datastoreItem>
 </file>
--- a/ReporteFacturasCFDI.docx
+++ b/ReporteFacturasCFDI.docx
@@ -43,7 +43,7 @@
                 <w:noProof/>
               </w:rPr>
               <w:drawing>
-                <wp:inline distT="0" distB="0" distL="0" distR="0" wp14:anchorId="22EA9F55" wp14:editId="1DEF47AA">
+                <wp:inline distT="0" distB="0" distL="0" distR="0" wp14:anchorId="750F25C8" wp14:editId="612959D2">
                   <wp:extent cx="850342" cy="904332"/>
                   <wp:effectExtent l="0" t="0" r="6985" b="0"/>
                   <wp:docPr id="21" name="Imagen 21"/>
@@ -104,19 +104,17 @@
                 <w:b/>
                 <w:bCs/>
               </w:rPr>
-              <w:id w:val="-1830666311"/>
+              <w:id w:val="1590042687"/>
               <w:placeholder>
                 <w:docPart w:val="DefaultPlaceholder_-1854013440"/>
               </w:placeholder>
               <w15:dataBinding w:prefixMappings="xmlns:ns0='urn:microsoft-dynamics-nav/reports/HG_ReporteCFDI/50516/' " w:xpath="/ns0:NavWordReportXmlPart[1]/ns0:Company_Information[1]/ns0:Name[1]" w:storeItemID="{8EF8AC63-E5FB-4CC1-8216-28CFD77E3EBC}"/>
             </w:sdtPr>
-            <w:sdtEndPr/>
             <w:sdtContent>
               <w:p>
                 <w:pPr>
                   <w:jc w:val="center"/>
                 </w:pPr>
-                <w:proofErr w:type="spellStart"/>
                 <w:r>
                   <w:rPr>
                     <w:b/>
@@ -124,7 +122,6 @@
                   </w:rPr>
                   <w:t>Name</w:t>
                 </w:r>
-                <w:proofErr w:type="spellEnd"/>
               </w:p>
             </w:sdtContent>
           </w:sdt>
@@ -224,13 +221,12 @@
           </w:tcPr>
           <w:sdt>
             <w:sdtPr>
-              <w:id w:val="1043787569"/>
+              <w:id w:val="650634094"/>
               <w:placeholder>
                 <w:docPart w:val="DefaultPlaceholder_-1854013440"/>
               </w:placeholder>
               <w15:dataBinding w:prefixMappings="xmlns:ns0='urn:microsoft-dynamics-nav/reports/HG_ReporteCFDI/50516/' " w:xpath="/ns0:NavWordReportXmlPart[1]/ns0:facturas_Timbradas[1]/ns0:Fecha[1]" w:storeItemID="{8EF8AC63-E5FB-4CC1-8216-28CFD77E3EBC}"/>
             </w:sdtPr>
-            <w:sdtEndPr/>
             <w:sdtContent>
               <w:p>
                 <w:pPr>
@@ -262,23 +258,20 @@
           </w:tcPr>
           <w:sdt>
             <w:sdtPr>
-              <w:id w:val="484597377"/>
+              <w:id w:val="-2125522759"/>
               <w:placeholder>
                 <w:docPart w:val="DefaultPlaceholder_-1854013440"/>
               </w:placeholder>
               <w15:dataBinding w:prefixMappings="xmlns:ns0='urn:microsoft-dynamics-nav/reports/HG_ReporteCFDI/50516/' " w:xpath="/ns0:NavWordReportXmlPart[1]/ns0:Company_Information[1]/ns0:Address[1]" w:storeItemID="{8EF8AC63-E5FB-4CC1-8216-28CFD77E3EBC}"/>
             </w:sdtPr>
-            <w:sdtEndPr/>
             <w:sdtContent>
               <w:p>
                 <w:pPr>
                   <w:jc w:val="center"/>
                 </w:pPr>
-                <w:proofErr w:type="spellStart"/>
                 <w:r>
                   <w:t>Address</w:t>
                 </w:r>
-                <w:proofErr w:type="spellEnd"/>
               </w:p>
             </w:sdtContent>
           </w:sdt>
@@ -327,7 +320,7 @@
                 <w:bCs/>
                 <w:color w:val="FFFFFF" w:themeColor="background1"/>
               </w:rPr>
-              <w:t>No. Orden</w:t>
+              <w:t>No. de orden</w:t>
             </w:r>
           </w:p>
         </w:tc>
@@ -375,13 +368,12 @@
                 <w:b/>
                 <w:bCs/>
               </w:rPr>
-              <w:id w:val="-1565337239"/>
+              <w:id w:val="-1665472808"/>
               <w:placeholder>
                 <w:docPart w:val="DefaultPlaceholder_-1854013440"/>
               </w:placeholder>
               <w15:dataBinding w:prefixMappings="xmlns:ns0='urn:microsoft-dynamics-nav/reports/HG_ReporteCFDI/50516/' " w:xpath="/ns0:NavWordReportXmlPart[1]/ns0:Cliente[1]/ns0:OrderNo[1]" w:storeItemID="{8EF8AC63-E5FB-4CC1-8216-28CFD77E3EBC}"/>
             </w:sdtPr>
-            <w:sdtEndPr/>
             <w:sdtContent>
               <w:p>
                 <w:pPr>
@@ -393,7 +385,6 @@
                     <w:color w:val="FFFFFF" w:themeColor="background1"/>
                   </w:rPr>
                 </w:pPr>
-                <w:proofErr w:type="spellStart"/>
                 <w:r>
                   <w:rPr>
                     <w:b/>
@@ -401,7 +392,6 @@
                   </w:rPr>
                   <w:t>OrderNo</w:t>
                 </w:r>
-                <w:proofErr w:type="spellEnd"/>
               </w:p>
             </w:sdtContent>
           </w:sdt>
@@ -441,19 +431,16 @@
             </w:r>
             <w:sdt>
               <w:sdtPr>
-                <w:id w:val="-707258256"/>
+                <w:id w:val="439875044"/>
                 <w:placeholder>
                   <w:docPart w:val="DefaultPlaceholder_-1854013440"/>
                 </w:placeholder>
                 <w15:dataBinding w:prefixMappings="xmlns:ns0='urn:microsoft-dynamics-nav/reports/HG_ReporteCFDI/50516/' " w:xpath="/ns0:NavWordReportXmlPart[1]/ns0:Company_Information[1]/ns0:RFCEmisor[1]" w:storeItemID="{8EF8AC63-E5FB-4CC1-8216-28CFD77E3EBC}"/>
               </w:sdtPr>
-              <w:sdtEndPr/>
               <w:sdtContent>
-                <w:proofErr w:type="spellStart"/>
                 <w:r>
                   <w:t>RFCEmisor</w:t>
                 </w:r>
-                <w:proofErr w:type="spellEnd"/>
               </w:sdtContent>
             </w:sdt>
             <w:r>
@@ -475,19 +462,16 @@
             </w:r>
             <w:sdt>
               <w:sdtPr>
-                <w:id w:val="1553735520"/>
+                <w:id w:val="967164525"/>
                 <w:placeholder>
                   <w:docPart w:val="DefaultPlaceholder_-1854013440"/>
                 </w:placeholder>
                 <w15:dataBinding w:prefixMappings="xmlns:ns0='urn:microsoft-dynamics-nav/reports/HG_ReporteCFDI/50516/' " w:xpath="/ns0:NavWordReportXmlPart[1]/ns0:Company_Information[1]/ns0:RegimenFiscalEmisor[1]" w:storeItemID="{8EF8AC63-E5FB-4CC1-8216-28CFD77E3EBC}"/>
               </w:sdtPr>
-              <w:sdtEndPr/>
               <w:sdtContent>
-                <w:proofErr w:type="spellStart"/>
                 <w:r>
                   <w:t>RegimenFiscalEmisor</w:t>
                 </w:r>
-                <w:proofErr w:type="spellEnd"/>
               </w:sdtContent>
             </w:sdt>
           </w:p>
@@ -682,13 +666,12 @@
                 <w:sz w:val="16"/>
                 <w:szCs w:val="16"/>
               </w:rPr>
-              <w:id w:val="-2060624388"/>
+              <w:id w:val="2098598958"/>
               <w:placeholder>
                 <w:docPart w:val="DefaultPlaceholder_-1854013440"/>
               </w:placeholder>
               <w15:dataBinding w:prefixMappings="xmlns:ns0='urn:microsoft-dynamics-nav/reports/HG_ReporteCFDI/50516/' " w:xpath="/ns0:NavWordReportXmlPart[1]/ns0:Cliente[1]/ns0:BilltoName[1]" w:storeItemID="{8EF8AC63-E5FB-4CC1-8216-28CFD77E3EBC}"/>
             </w:sdtPr>
-            <w:sdtEndPr/>
             <w:sdtContent>
               <w:p>
                 <w:pPr>
@@ -698,7 +681,6 @@
                     <w:szCs w:val="16"/>
                   </w:rPr>
                 </w:pPr>
-                <w:proofErr w:type="spellStart"/>
                 <w:r>
                   <w:rPr>
                     <w:sz w:val="16"/>
@@ -706,7 +688,6 @@
                   </w:rPr>
                   <w:t>BilltoName</w:t>
                 </w:r>
-                <w:proofErr w:type="spellEnd"/>
               </w:p>
             </w:sdtContent>
           </w:sdt>
@@ -735,13 +716,12 @@
                 <w:sz w:val="16"/>
                 <w:szCs w:val="16"/>
               </w:rPr>
-              <w:id w:val="-1694600663"/>
+              <w:id w:val="-2137788071"/>
               <w:placeholder>
                 <w:docPart w:val="DefaultPlaceholder_-1854013440"/>
               </w:placeholder>
               <w15:dataBinding w:prefixMappings="xmlns:ns0='urn:microsoft-dynamics-nav/reports/HG_ReporteCFDI/50516/' " w:xpath="/ns0:NavWordReportXmlPart[1]/ns0:facturas_Timbradas[1]/ns0:tipoDeComprobante[1]" w:storeItemID="{8EF8AC63-E5FB-4CC1-8216-28CFD77E3EBC}"/>
             </w:sdtPr>
-            <w:sdtEndPr/>
             <w:sdtContent>
               <w:p>
                 <w:pPr>
@@ -751,7 +731,6 @@
                     <w:szCs w:val="16"/>
                   </w:rPr>
                 </w:pPr>
-                <w:proofErr w:type="spellStart"/>
                 <w:r>
                   <w:rPr>
                     <w:sz w:val="16"/>
@@ -759,7 +738,6 @@
                   </w:rPr>
                   <w:t>tipoDeComprobante</w:t>
                 </w:r>
-                <w:proofErr w:type="spellEnd"/>
               </w:p>
             </w:sdtContent>
           </w:sdt>
@@ -807,13 +785,12 @@
                 <w:sz w:val="16"/>
                 <w:szCs w:val="16"/>
               </w:rPr>
-              <w:id w:val="517892974"/>
+              <w:id w:val="-1221590693"/>
               <w:placeholder>
                 <w:docPart w:val="DefaultPlaceholder_-1854013440"/>
               </w:placeholder>
               <w15:dataBinding w:prefixMappings="xmlns:ns0='urn:microsoft-dynamics-nav/reports/HG_ReporteCFDI/50516/' " w:xpath="/ns0:NavWordReportXmlPart[1]/ns0:facturas_Timbradas[1]/ns0:RfcReceptor[1]" w:storeItemID="{8EF8AC63-E5FB-4CC1-8216-28CFD77E3EBC}"/>
             </w:sdtPr>
-            <w:sdtEndPr/>
             <w:sdtContent>
               <w:p>
                 <w:pPr>
@@ -823,7 +800,6 @@
                     <w:szCs w:val="16"/>
                   </w:rPr>
                 </w:pPr>
-                <w:proofErr w:type="spellStart"/>
                 <w:r>
                   <w:rPr>
                     <w:sz w:val="16"/>
@@ -831,7 +807,6 @@
                   </w:rPr>
                   <w:t>RfcReceptor</w:t>
                 </w:r>
-                <w:proofErr w:type="spellEnd"/>
               </w:p>
             </w:sdtContent>
           </w:sdt>
@@ -919,13 +894,12 @@
                 <w:sz w:val="16"/>
                 <w:szCs w:val="16"/>
               </w:rPr>
-              <w:id w:val="-412931989"/>
+              <w:id w:val="120196611"/>
               <w:placeholder>
                 <w:docPart w:val="DefaultPlaceholder_-1854013440"/>
               </w:placeholder>
               <w15:dataBinding w:prefixMappings="xmlns:ns0='urn:microsoft-dynamics-nav/reports/HG_ReporteCFDI/50516/' " w:xpath="/ns0:NavWordReportXmlPart[1]/ns0:facturas_Timbradas[1]/ns0:UsoCFDI[1]" w:storeItemID="{8EF8AC63-E5FB-4CC1-8216-28CFD77E3EBC}"/>
             </w:sdtPr>
-            <w:sdtEndPr/>
             <w:sdtContent>
               <w:p>
                 <w:pPr>
@@ -935,7 +909,6 @@
                     <w:szCs w:val="16"/>
                   </w:rPr>
                 </w:pPr>
-                <w:proofErr w:type="spellStart"/>
                 <w:r>
                   <w:rPr>
                     <w:sz w:val="16"/>
@@ -943,7 +916,6 @@
                   </w:rPr>
                   <w:t>UsoCFDI</w:t>
                 </w:r>
-                <w:proofErr w:type="spellEnd"/>
               </w:p>
             </w:sdtContent>
           </w:sdt>
@@ -972,13 +944,12 @@
                 <w:sz w:val="16"/>
                 <w:szCs w:val="16"/>
               </w:rPr>
-              <w:id w:val="-14769278"/>
+              <w:id w:val="-1103333024"/>
               <w:placeholder>
                 <w:docPart w:val="DefaultPlaceholder_-1854013440"/>
               </w:placeholder>
               <w15:dataBinding w:prefixMappings="xmlns:ns0='urn:microsoft-dynamics-nav/reports/HG_ReporteCFDI/50516/' " w:xpath="/ns0:NavWordReportXmlPart[1]/ns0:facturas_Timbradas[1]/ns0:Metododepago[1]" w:storeItemID="{8EF8AC63-E5FB-4CC1-8216-28CFD77E3EBC}"/>
             </w:sdtPr>
-            <w:sdtEndPr/>
             <w:sdtContent>
               <w:p>
                 <w:pPr>
@@ -988,7 +959,6 @@
                     <w:szCs w:val="16"/>
                   </w:rPr>
                 </w:pPr>
-                <w:proofErr w:type="spellStart"/>
                 <w:r>
                   <w:rPr>
                     <w:sz w:val="16"/>
@@ -996,7 +966,6 @@
                   </w:rPr>
                   <w:t>Metododepago</w:t>
                 </w:r>
-                <w:proofErr w:type="spellEnd"/>
               </w:p>
             </w:sdtContent>
           </w:sdt>
@@ -1139,13 +1108,12 @@
                 <w:sz w:val="16"/>
                 <w:szCs w:val="16"/>
               </w:rPr>
-              <w:id w:val="882898556"/>
+              <w:id w:val="532458406"/>
               <w:placeholder>
                 <w:docPart w:val="DefaultPlaceholder_-1854013440"/>
               </w:placeholder>
               <w15:dataBinding w:prefixMappings="xmlns:ns0='urn:microsoft-dynamics-nav/reports/HG_ReporteCFDI/50516/' " w:xpath="/ns0:NavWordReportXmlPart[1]/ns0:facturas_Timbradas[1]/ns0:FormaDePago[1]" w:storeItemID="{8EF8AC63-E5FB-4CC1-8216-28CFD77E3EBC}"/>
             </w:sdtPr>
-            <w:sdtEndPr/>
             <w:sdtContent>
               <w:p>
                 <w:pPr>
@@ -1155,7 +1123,6 @@
                     <w:szCs w:val="16"/>
                   </w:rPr>
                 </w:pPr>
-                <w:proofErr w:type="spellStart"/>
                 <w:r>
                   <w:rPr>
                     <w:sz w:val="16"/>
@@ -1163,7 +1130,6 @@
                   </w:rPr>
                   <w:t>FormaDePago</w:t>
                 </w:r>
-                <w:proofErr w:type="spellEnd"/>
               </w:p>
             </w:sdtContent>
           </w:sdt>
@@ -1242,13 +1208,11 @@
         <w:tc>
           <w:tcPr>
             <w:tcW w:w="1560" w:type="dxa"/>
-            <w:vMerge w:val="restart"/>
             <w:shd w:val="clear" w:color="auto" w:fill="F9A141"/>
-            <w:vAlign w:val="center"/>
-          </w:tcPr>
-          <w:p>
-            <w:pPr>
-              <w:jc w:val="center"/>
+          </w:tcPr>
+          <w:p>
+            <w:pPr>
+              <w:jc w:val="right"/>
               <w:rPr>
                 <w:b/>
                 <w:bCs/>
@@ -1264,7 +1228,7 @@
                 <w:sz w:val="16"/>
                 <w:szCs w:val="16"/>
               </w:rPr>
-              <w:t>Condiciones de pago</w:t>
+              <w:t>Folio:</w:t>
             </w:r>
           </w:p>
         </w:tc>
@@ -1273,44 +1237,27 @@
             <w:tcW w:w="7087" w:type="dxa"/>
             <w:shd w:val="clear" w:color="auto" w:fill="E8EFF1"/>
           </w:tcPr>
-          <w:p>
-            <w:pPr>
-              <w:jc w:val="both"/>
-              <w:rPr>
-                <w:sz w:val="16"/>
-                <w:szCs w:val="16"/>
-              </w:rPr>
-            </w:pPr>
-            <w:r>
-              <w:rPr>
-                <w:b/>
-                <w:bCs/>
-                <w:sz w:val="16"/>
-                <w:szCs w:val="16"/>
-              </w:rPr>
-              <w:t>Folio:</w:t>
-            </w:r>
-            <w:r>
-              <w:rPr>
-                <w:sz w:val="16"/>
-                <w:szCs w:val="16"/>
-              </w:rPr>
-              <w:t xml:space="preserve"> </w:t>
-            </w:r>
-            <w:sdt>
-              <w:sdtPr>
-                <w:rPr>
-                  <w:sz w:val="16"/>
-                  <w:szCs w:val="16"/>
-                </w:rPr>
-                <w:id w:val="928088762"/>
-                <w:placeholder>
-                  <w:docPart w:val="DefaultPlaceholder_-1854013440"/>
-                </w:placeholder>
-                <w15:dataBinding w:prefixMappings="xmlns:ns0='urn:microsoft-dynamics-nav/reports/HG_ReporteCFDI/50516/' " w:xpath="/ns0:NavWordReportXmlPart[1]/ns0:facturas_Timbradas[1]/ns0:Folio[1]" w:storeItemID="{8EF8AC63-E5FB-4CC1-8216-28CFD77E3EBC}"/>
-              </w:sdtPr>
-              <w:sdtEndPr/>
-              <w:sdtContent>
+          <w:sdt>
+            <w:sdtPr>
+              <w:rPr>
+                <w:sz w:val="16"/>
+                <w:szCs w:val="16"/>
+              </w:rPr>
+              <w:id w:val="299046228"/>
+              <w:placeholder>
+                <w:docPart w:val="DefaultPlaceholder_-1854013440"/>
+              </w:placeholder>
+              <w15:dataBinding w:prefixMappings="xmlns:ns0='urn:microsoft-dynamics-nav/reports/HG_ReporteCFDI/50516/' " w:xpath="/ns0:NavWordReportXmlPart[1]/ns0:facturas_Timbradas[1]/ns0:Folio[1]" w:storeItemID="{8EF8AC63-E5FB-4CC1-8216-28CFD77E3EBC}"/>
+            </w:sdtPr>
+            <w:sdtContent>
+              <w:p>
+                <w:pPr>
+                  <w:jc w:val="both"/>
+                  <w:rPr>
+                    <w:sz w:val="16"/>
+                    <w:szCs w:val="16"/>
+                  </w:rPr>
+                </w:pPr>
                 <w:r>
                   <w:rPr>
                     <w:sz w:val="16"/>
@@ -1318,9 +1265,9 @@
                   </w:rPr>
                   <w:t>Folio</w:t>
                 </w:r>
-              </w:sdtContent>
-            </w:sdt>
-          </w:p>
+              </w:p>
+            </w:sdtContent>
+          </w:sdt>
         </w:tc>
         <w:tc>
           <w:tcPr>
@@ -1363,8 +1310,7 @@
         <w:tc>
           <w:tcPr>
             <w:tcW w:w="1560" w:type="dxa"/>
-            <w:vMerge/>
-            <w:shd w:val="clear" w:color="auto" w:fill="E8EFF1"/>
+            <w:shd w:val="clear" w:color="auto" w:fill="F9A141"/>
           </w:tcPr>
           <w:p>
             <w:pPr>
@@ -1376,6 +1322,16 @@
                 <w:szCs w:val="16"/>
               </w:rPr>
             </w:pPr>
+            <w:r>
+              <w:rPr>
+                <w:b/>
+                <w:bCs/>
+                <w:color w:val="FFFFFF" w:themeColor="background1"/>
+                <w:sz w:val="16"/>
+                <w:szCs w:val="16"/>
+              </w:rPr>
+              <w:t>Moneda:</w:t>
+            </w:r>
           </w:p>
         </w:tc>
         <w:tc>
@@ -1383,44 +1339,27 @@
             <w:tcW w:w="7087" w:type="dxa"/>
             <w:shd w:val="clear" w:color="auto" w:fill="E8EFF1"/>
           </w:tcPr>
-          <w:p>
-            <w:pPr>
-              <w:jc w:val="both"/>
-              <w:rPr>
-                <w:sz w:val="16"/>
-                <w:szCs w:val="16"/>
-              </w:rPr>
-            </w:pPr>
-            <w:r>
-              <w:rPr>
-                <w:b/>
-                <w:bCs/>
-                <w:sz w:val="16"/>
-                <w:szCs w:val="16"/>
-              </w:rPr>
-              <w:t>Moneda:</w:t>
-            </w:r>
-            <w:r>
-              <w:rPr>
-                <w:sz w:val="16"/>
-                <w:szCs w:val="16"/>
-              </w:rPr>
-              <w:t xml:space="preserve"> </w:t>
-            </w:r>
-            <w:sdt>
-              <w:sdtPr>
-                <w:rPr>
-                  <w:sz w:val="16"/>
-                  <w:szCs w:val="16"/>
-                </w:rPr>
-                <w:id w:val="1871340316"/>
-                <w:placeholder>
-                  <w:docPart w:val="DefaultPlaceholder_-1854013440"/>
-                </w:placeholder>
-                <w15:dataBinding w:prefixMappings="xmlns:ns0='urn:microsoft-dynamics-nav/reports/HG_ReporteCFDI/50516/' " w:xpath="/ns0:NavWordReportXmlPart[1]/ns0:facturas_Timbradas[1]/ns0:Moneda[1]" w:storeItemID="{8EF8AC63-E5FB-4CC1-8216-28CFD77E3EBC}"/>
-              </w:sdtPr>
-              <w:sdtEndPr/>
-              <w:sdtContent>
+          <w:sdt>
+            <w:sdtPr>
+              <w:rPr>
+                <w:sz w:val="16"/>
+                <w:szCs w:val="16"/>
+              </w:rPr>
+              <w:id w:val="60601862"/>
+              <w:placeholder>
+                <w:docPart w:val="DefaultPlaceholder_-1854013440"/>
+              </w:placeholder>
+              <w15:dataBinding w:prefixMappings="xmlns:ns0='urn:microsoft-dynamics-nav/reports/HG_ReporteCFDI/50516/' " w:xpath="/ns0:NavWordReportXmlPart[1]/ns0:facturas_Timbradas[1]/ns0:Moneda[1]" w:storeItemID="{8EF8AC63-E5FB-4CC1-8216-28CFD77E3EBC}"/>
+            </w:sdtPr>
+            <w:sdtContent>
+              <w:p>
+                <w:pPr>
+                  <w:jc w:val="both"/>
+                  <w:rPr>
+                    <w:sz w:val="16"/>
+                    <w:szCs w:val="16"/>
+                  </w:rPr>
+                </w:pPr>
                 <w:r>
                   <w:rPr>
                     <w:sz w:val="16"/>
@@ -1428,9 +1367,9 @@
                   </w:rPr>
                   <w:t>Moneda</w:t>
                 </w:r>
-              </w:sdtContent>
-            </w:sdt>
-          </w:p>
+              </w:p>
+            </w:sdtContent>
+          </w:sdt>
         </w:tc>
         <w:tc>
           <w:tcPr>
@@ -1468,8 +1407,7 @@
         <w:tc>
           <w:tcPr>
             <w:tcW w:w="1560" w:type="dxa"/>
-            <w:vMerge/>
-            <w:shd w:val="clear" w:color="auto" w:fill="E8EFF1"/>
+            <w:shd w:val="clear" w:color="auto" w:fill="F9A141"/>
           </w:tcPr>
           <w:p>
             <w:pPr>
@@ -1481,6 +1419,16 @@
                 <w:szCs w:val="16"/>
               </w:rPr>
             </w:pPr>
+            <w:r>
+              <w:rPr>
+                <w:b/>
+                <w:bCs/>
+                <w:color w:val="FFFFFF" w:themeColor="background1"/>
+                <w:sz w:val="16"/>
+                <w:szCs w:val="16"/>
+              </w:rPr>
+              <w:t>Tipo de cambio:</w:t>
+            </w:r>
           </w:p>
         </w:tc>
         <w:tc>
@@ -1488,45 +1436,27 @@
             <w:tcW w:w="7087" w:type="dxa"/>
             <w:shd w:val="clear" w:color="auto" w:fill="E8EFF1"/>
           </w:tcPr>
-          <w:p>
-            <w:pPr>
-              <w:jc w:val="both"/>
-              <w:rPr>
-                <w:sz w:val="16"/>
-                <w:szCs w:val="16"/>
-              </w:rPr>
-            </w:pPr>
-            <w:r>
-              <w:rPr>
-                <w:b/>
-                <w:bCs/>
-                <w:sz w:val="16"/>
-                <w:szCs w:val="16"/>
-              </w:rPr>
-              <w:t>Tipo de cambio:</w:t>
-            </w:r>
-            <w:r>
-              <w:rPr>
-                <w:sz w:val="16"/>
-                <w:szCs w:val="16"/>
-              </w:rPr>
-              <w:t xml:space="preserve"> </w:t>
-            </w:r>
-            <w:sdt>
-              <w:sdtPr>
-                <w:rPr>
-                  <w:sz w:val="16"/>
-                  <w:szCs w:val="16"/>
-                </w:rPr>
-                <w:id w:val="-1316788937"/>
-                <w:placeholder>
-                  <w:docPart w:val="DefaultPlaceholder_-1854013440"/>
-                </w:placeholder>
-                <w15:dataBinding w:prefixMappings="xmlns:ns0='urn:microsoft-dynamics-nav/reports/HG_ReporteCFDI/50516/' " w:xpath="/ns0:NavWordReportXmlPart[1]/ns0:facturas_Timbradas[1]/ns0:TipoCambio[1]" w:storeItemID="{8EF8AC63-E5FB-4CC1-8216-28CFD77E3EBC}"/>
-              </w:sdtPr>
-              <w:sdtEndPr/>
-              <w:sdtContent>
-                <w:proofErr w:type="spellStart"/>
+          <w:sdt>
+            <w:sdtPr>
+              <w:rPr>
+                <w:sz w:val="16"/>
+                <w:szCs w:val="16"/>
+              </w:rPr>
+              <w:id w:val="1555506650"/>
+              <w:placeholder>
+                <w:docPart w:val="DefaultPlaceholder_-1854013440"/>
+              </w:placeholder>
+              <w15:dataBinding w:prefixMappings="xmlns:ns0='urn:microsoft-dynamics-nav/reports/HG_ReporteCFDI/50516/' " w:xpath="/ns0:NavWordReportXmlPart[1]/ns0:facturas_Timbradas[1]/ns0:TipoCambio[1]" w:storeItemID="{8EF8AC63-E5FB-4CC1-8216-28CFD77E3EBC}"/>
+            </w:sdtPr>
+            <w:sdtContent>
+              <w:p>
+                <w:pPr>
+                  <w:jc w:val="both"/>
+                  <w:rPr>
+                    <w:sz w:val="16"/>
+                    <w:szCs w:val="16"/>
+                  </w:rPr>
+                </w:pPr>
                 <w:r>
                   <w:rPr>
                     <w:sz w:val="16"/>
@@ -1534,10 +1464,9 @@
                   </w:rPr>
                   <w:t>TipoCambio</w:t>
                 </w:r>
-                <w:proofErr w:type="spellEnd"/>
-              </w:sdtContent>
-            </w:sdt>
-          </w:p>
+              </w:p>
+            </w:sdtContent>
+          </w:sdt>
         </w:tc>
         <w:tc>
           <w:tcPr>
@@ -1598,16 +1527,16 @@
       <w:tblGrid>
         <w:gridCol w:w="704"/>
         <w:gridCol w:w="992"/>
-        <w:gridCol w:w="2534"/>
-        <w:gridCol w:w="720"/>
-        <w:gridCol w:w="720"/>
-        <w:gridCol w:w="810"/>
-        <w:gridCol w:w="810"/>
-        <w:gridCol w:w="810"/>
-        <w:gridCol w:w="720"/>
-        <w:gridCol w:w="720"/>
-        <w:gridCol w:w="630"/>
-        <w:gridCol w:w="598"/>
+        <w:gridCol w:w="3119"/>
+        <w:gridCol w:w="709"/>
+        <w:gridCol w:w="567"/>
+        <w:gridCol w:w="708"/>
+        <w:gridCol w:w="851"/>
+        <w:gridCol w:w="567"/>
+        <w:gridCol w:w="709"/>
+        <w:gridCol w:w="567"/>
+        <w:gridCol w:w="708"/>
+        <w:gridCol w:w="567"/>
         <w:gridCol w:w="719"/>
       </w:tblGrid>
       <w:tr>
@@ -1675,7 +1604,7 @@
         </w:tc>
         <w:tc>
           <w:tcPr>
-            <w:tcW w:w="2534" w:type="dxa"/>
+            <w:tcW w:w="3119" w:type="dxa"/>
             <w:shd w:val="clear" w:color="auto" w:fill="F9A141"/>
             <w:vAlign w:val="center"/>
           </w:tcPr>
@@ -1704,7 +1633,7 @@
         </w:tc>
         <w:tc>
           <w:tcPr>
-            <w:tcW w:w="720" w:type="dxa"/>
+            <w:tcW w:w="709" w:type="dxa"/>
             <w:shd w:val="clear" w:color="auto" w:fill="F9A141"/>
             <w:vAlign w:val="center"/>
           </w:tcPr>
@@ -1733,7 +1662,7 @@
         </w:tc>
         <w:tc>
           <w:tcPr>
-            <w:tcW w:w="720" w:type="dxa"/>
+            <w:tcW w:w="567" w:type="dxa"/>
             <w:shd w:val="clear" w:color="auto" w:fill="F9A141"/>
             <w:vAlign w:val="center"/>
           </w:tcPr>
@@ -1762,7 +1691,7 @@
         </w:tc>
         <w:tc>
           <w:tcPr>
-            <w:tcW w:w="810" w:type="dxa"/>
+            <w:tcW w:w="708" w:type="dxa"/>
             <w:shd w:val="clear" w:color="auto" w:fill="F9A141"/>
             <w:vAlign w:val="center"/>
           </w:tcPr>
@@ -1791,7 +1720,7 @@
         </w:tc>
         <w:tc>
           <w:tcPr>
-            <w:tcW w:w="810" w:type="dxa"/>
+            <w:tcW w:w="851" w:type="dxa"/>
             <w:shd w:val="clear" w:color="auto" w:fill="F9A141"/>
             <w:vAlign w:val="center"/>
           </w:tcPr>
@@ -1820,7 +1749,7 @@
         </w:tc>
         <w:tc>
           <w:tcPr>
-            <w:tcW w:w="810" w:type="dxa"/>
+            <w:tcW w:w="567" w:type="dxa"/>
             <w:shd w:val="clear" w:color="auto" w:fill="F9A141"/>
             <w:vAlign w:val="center"/>
           </w:tcPr>
@@ -1849,7 +1778,7 @@
         </w:tc>
         <w:tc>
           <w:tcPr>
-            <w:tcW w:w="720" w:type="dxa"/>
+            <w:tcW w:w="709" w:type="dxa"/>
             <w:shd w:val="clear" w:color="auto" w:fill="F9A141"/>
             <w:vAlign w:val="center"/>
           </w:tcPr>
@@ -1878,7 +1807,7 @@
         </w:tc>
         <w:tc>
           <w:tcPr>
-            <w:tcW w:w="720" w:type="dxa"/>
+            <w:tcW w:w="567" w:type="dxa"/>
             <w:shd w:val="clear" w:color="auto" w:fill="F9A141"/>
             <w:vAlign w:val="center"/>
           </w:tcPr>
@@ -1907,7 +1836,7 @@
         </w:tc>
         <w:tc>
           <w:tcPr>
-            <w:tcW w:w="630" w:type="dxa"/>
+            <w:tcW w:w="708" w:type="dxa"/>
             <w:shd w:val="clear" w:color="auto" w:fill="F9A141"/>
             <w:vAlign w:val="center"/>
           </w:tcPr>
@@ -1936,7 +1865,7 @@
         </w:tc>
         <w:tc>
           <w:tcPr>
-            <w:tcW w:w="598" w:type="dxa"/>
+            <w:tcW w:w="567" w:type="dxa"/>
             <w:shd w:val="clear" w:color="auto" w:fill="F9A141"/>
             <w:vAlign w:val="center"/>
           </w:tcPr>
@@ -1996,34 +1925,28 @@
       <w:sdt>
         <w:sdtPr>
           <w:rPr>
-            <w:rFonts w:eastAsiaTheme="minorEastAsia"/>
             <w:sz w:val="12"/>
             <w:szCs w:val="12"/>
-            <w:lang w:val="en-US"/>
           </w:rPr>
+          <w:id w:val="-489794963"/>
+          <w15:dataBinding w:prefixMappings="xmlns:ns0='urn:microsoft-dynamics-nav/reports/HG_ReporteCFDI/50516/'" w:xpath="/ns0:NavWordReportXmlPart[1]/ns0:Conceptos" w:storeItemID="{8EF8AC63-E5FB-4CC1-8216-28CFD77E3EBC}"/>
+          <w15:repeatingSection/>
           <w:alias w:val="#Nav: /Conceptos"/>
           <w:tag w:val="#Nav: HG_ReporteCFDI/50516"/>
-          <w:id w:val="-2087064352"/>
-          <w15:dataBinding w:prefixMappings="xmlns:ns0='urn:microsoft-dynamics-nav/reports/HG_ReporteCFDI/50516/'" w:xpath="/ns0:NavWordReportXmlPart[1]/ns0:Conceptos" w:storeItemID="{8EF8AC63-E5FB-4CC1-8216-28CFD77E3EBC}"/>
-          <w15:repeatingSection/>
         </w:sdtPr>
-        <w:sdtEndPr/>
         <w:sdtContent>
           <w:sdt>
             <w:sdtPr>
               <w:rPr>
-                <w:rFonts w:eastAsiaTheme="minorEastAsia"/>
                 <w:sz w:val="12"/>
                 <w:szCs w:val="12"/>
-                <w:lang w:val="en-US"/>
-              </w:rPr>
-              <w:id w:val="747925220"/>
+              </w:rPr>
+              <w:id w:val="-532261241"/>
               <w:placeholder>
                 <w:docPart w:val="DefaultPlaceholder_-1854013435"/>
               </w:placeholder>
               <w15:repeatingSectionItem/>
             </w:sdtPr>
-            <w:sdtEndPr/>
             <w:sdtContent>
               <w:tr>
                 <w:trPr>
@@ -2033,25 +1956,17 @@
                 <w:sdt>
                   <w:sdtPr>
                     <w:rPr>
-                      <w:rFonts w:eastAsiaTheme="minorEastAsia"/>
                       <w:sz w:val="12"/>
                       <w:szCs w:val="12"/>
-                      <w:lang w:val="en-US"/>
                     </w:rPr>
-                    <w:alias w:val="#Nav: /Conceptos/ClaveProdServ"/>
-                    <w:tag w:val="#Nav: HG_ReporteCFDI/50516"/>
-                    <w:id w:val="464161858"/>
+                    <w:id w:val="-1746400626"/>
                     <w:placeholder>
                       <w:docPart w:val="DefaultPlaceholder_-1854013440"/>
                     </w:placeholder>
                     <w15:dataBinding w:prefixMappings="xmlns:ns0='urn:microsoft-dynamics-nav/reports/HG_ReporteCFDI/50516/' " w:xpath="/ns0:NavWordReportXmlPart[1]/ns0:Conceptos[1]/ns0:ClaveProdServ[1]" w:storeItemID="{8EF8AC63-E5FB-4CC1-8216-28CFD77E3EBC}"/>
+                    <w:alias w:val="#Nav: /Conceptos/ClaveProdServ"/>
+                    <w:tag w:val="#Nav: HG_ReporteCFDI/50516"/>
                   </w:sdtPr>
-                  <w:sdtEndPr>
-                    <w:rPr>
-                      <w:rFonts w:eastAsiaTheme="minorHAnsi"/>
-                      <w:lang w:val="es-MX"/>
-                    </w:rPr>
-                  </w:sdtEndPr>
                   <w:sdtContent>
                     <w:tc>
                       <w:tcPr>
@@ -2059,12 +1974,12 @@
                       </w:tcPr>
                       <w:p>
                         <w:pPr>
+                          <w:jc w:val="center"/>
                           <w:rPr>
                             <w:sz w:val="12"/>
                             <w:szCs w:val="12"/>
                           </w:rPr>
                         </w:pPr>
-                        <w:proofErr w:type="spellStart"/>
                         <w:r>
                           <w:rPr>
                             <w:sz w:val="12"/>
@@ -2072,7 +1987,6 @@
                           </w:rPr>
                           <w:t>ClaveProdServ</w:t>
                         </w:r>
-                        <w:proofErr w:type="spellEnd"/>
                       </w:p>
                     </w:tc>
                   </w:sdtContent>
@@ -2083,15 +1997,14 @@
                       <w:sz w:val="12"/>
                       <w:szCs w:val="12"/>
                     </w:rPr>
-                    <w:alias w:val="#Nav: /Conceptos/NoIdentificacion"/>
-                    <w:tag w:val="#Nav: HG_ReporteCFDI/50516"/>
-                    <w:id w:val="-1421094519"/>
+                    <w:id w:val="-244959741"/>
                     <w:placeholder>
                       <w:docPart w:val="DefaultPlaceholder_-1854013440"/>
                     </w:placeholder>
                     <w15:dataBinding w:prefixMappings="xmlns:ns0='urn:microsoft-dynamics-nav/reports/HG_ReporteCFDI/50516/' " w:xpath="/ns0:NavWordReportXmlPart[1]/ns0:Conceptos[1]/ns0:NoIdentificacion[1]" w:storeItemID="{8EF8AC63-E5FB-4CC1-8216-28CFD77E3EBC}"/>
+                    <w:alias w:val="#Nav: /Conceptos/NoIdentificacion"/>
+                    <w:tag w:val="#Nav: HG_ReporteCFDI/50516"/>
                   </w:sdtPr>
-                  <w:sdtEndPr/>
                   <w:sdtContent>
                     <w:tc>
                       <w:tcPr>
@@ -2099,12 +2012,12 @@
                       </w:tcPr>
                       <w:p>
                         <w:pPr>
+                          <w:jc w:val="center"/>
                           <w:rPr>
                             <w:sz w:val="12"/>
                             <w:szCs w:val="12"/>
                           </w:rPr>
                         </w:pPr>
-                        <w:proofErr w:type="spellStart"/>
                         <w:r>
                           <w:rPr>
                             <w:sz w:val="12"/>
@@ -2112,7 +2025,6 @@
                           </w:rPr>
                           <w:t>NoIdentificacion</w:t>
                         </w:r>
-                        <w:proofErr w:type="spellEnd"/>
                       </w:p>
                     </w:tc>
                   </w:sdtContent>
@@ -2123,28 +2035,27 @@
                       <w:sz w:val="12"/>
                       <w:szCs w:val="12"/>
                     </w:rPr>
-                    <w:alias w:val="#Nav: /Conceptos/DescripcionConcepto"/>
-                    <w:tag w:val="#Nav: HG_ReporteCFDI/50516"/>
-                    <w:id w:val="-968280143"/>
+                    <w:id w:val="319008046"/>
                     <w:placeholder>
                       <w:docPart w:val="DefaultPlaceholder_-1854013440"/>
                     </w:placeholder>
                     <w15:dataBinding w:prefixMappings="xmlns:ns0='urn:microsoft-dynamics-nav/reports/HG_ReporteCFDI/50516/' " w:xpath="/ns0:NavWordReportXmlPart[1]/ns0:Conceptos[1]/ns0:DescripcionConcepto[1]" w:storeItemID="{8EF8AC63-E5FB-4CC1-8216-28CFD77E3EBC}"/>
+                    <w:alias w:val="#Nav: /Conceptos/DescripcionConcepto"/>
+                    <w:tag w:val="#Nav: HG_ReporteCFDI/50516"/>
                   </w:sdtPr>
-                  <w:sdtEndPr/>
                   <w:sdtContent>
                     <w:tc>
                       <w:tcPr>
-                        <w:tcW w:w="2534" w:type="dxa"/>
+                        <w:tcW w:w="3119" w:type="dxa"/>
                       </w:tcPr>
                       <w:p>
                         <w:pPr>
+                          <w:jc w:val="center"/>
                           <w:rPr>
                             <w:sz w:val="12"/>
                             <w:szCs w:val="12"/>
                           </w:rPr>
                         </w:pPr>
-                        <w:proofErr w:type="spellStart"/>
                         <w:r>
                           <w:rPr>
                             <w:sz w:val="12"/>
@@ -2152,7 +2063,6 @@
                           </w:rPr>
                           <w:t>DescripcionConcepto</w:t>
                         </w:r>
-                        <w:proofErr w:type="spellEnd"/>
                       </w:p>
                     </w:tc>
                   </w:sdtContent>
@@ -2163,22 +2073,22 @@
                       <w:sz w:val="12"/>
                       <w:szCs w:val="12"/>
                     </w:rPr>
-                    <w:alias w:val="#Nav: /Conceptos/Cantidad"/>
-                    <w:tag w:val="#Nav: HG_ReporteCFDI/50516"/>
-                    <w:id w:val="1323396152"/>
+                    <w:id w:val="1419285459"/>
                     <w:placeholder>
                       <w:docPart w:val="DefaultPlaceholder_-1854013440"/>
                     </w:placeholder>
                     <w15:dataBinding w:prefixMappings="xmlns:ns0='urn:microsoft-dynamics-nav/reports/HG_ReporteCFDI/50516/' " w:xpath="/ns0:NavWordReportXmlPart[1]/ns0:Conceptos[1]/ns0:Cantidad[1]" w:storeItemID="{8EF8AC63-E5FB-4CC1-8216-28CFD77E3EBC}"/>
+                    <w:alias w:val="#Nav: /Conceptos/Cantidad"/>
+                    <w:tag w:val="#Nav: HG_ReporteCFDI/50516"/>
                   </w:sdtPr>
-                  <w:sdtEndPr/>
                   <w:sdtContent>
                     <w:tc>
                       <w:tcPr>
-                        <w:tcW w:w="720" w:type="dxa"/>
+                        <w:tcW w:w="709" w:type="dxa"/>
                       </w:tcPr>
                       <w:p>
                         <w:pPr>
+                          <w:jc w:val="center"/>
                           <w:rPr>
                             <w:sz w:val="12"/>
                             <w:szCs w:val="12"/>
@@ -2201,28 +2111,27 @@
                       <w:sz w:val="12"/>
                       <w:szCs w:val="12"/>
                     </w:rPr>
-                    <w:alias w:val="#Nav: /Conceptos/ClaveUnidad"/>
-                    <w:tag w:val="#Nav: HG_ReporteCFDI/50516"/>
-                    <w:id w:val="1827315826"/>
+                    <w:id w:val="64697601"/>
                     <w:placeholder>
                       <w:docPart w:val="DefaultPlaceholder_-1854013440"/>
                     </w:placeholder>
                     <w15:dataBinding w:prefixMappings="xmlns:ns0='urn:microsoft-dynamics-nav/reports/HG_ReporteCFDI/50516/' " w:xpath="/ns0:NavWordReportXmlPart[1]/ns0:Conceptos[1]/ns0:ClaveUnidad[1]" w:storeItemID="{8EF8AC63-E5FB-4CC1-8216-28CFD77E3EBC}"/>
+                    <w:alias w:val="#Nav: /Conceptos/ClaveUnidad"/>
+                    <w:tag w:val="#Nav: HG_ReporteCFDI/50516"/>
                   </w:sdtPr>
-                  <w:sdtEndPr/>
                   <w:sdtContent>
                     <w:tc>
                       <w:tcPr>
-                        <w:tcW w:w="720" w:type="dxa"/>
+                        <w:tcW w:w="567" w:type="dxa"/>
                       </w:tcPr>
                       <w:p>
                         <w:pPr>
+                          <w:jc w:val="center"/>
                           <w:rPr>
                             <w:sz w:val="12"/>
                             <w:szCs w:val="12"/>
                           </w:rPr>
                         </w:pPr>
-                        <w:proofErr w:type="spellStart"/>
                         <w:r>
                           <w:rPr>
                             <w:sz w:val="12"/>
@@ -2230,7 +2139,6 @@
                           </w:rPr>
                           <w:t>ClaveUnidad</w:t>
                         </w:r>
-                        <w:proofErr w:type="spellEnd"/>
                       </w:p>
                     </w:tc>
                   </w:sdtContent>
@@ -2241,28 +2149,27 @@
                       <w:sz w:val="12"/>
                       <w:szCs w:val="12"/>
                     </w:rPr>
-                    <w:alias w:val="#Nav: /Conceptos/ValorUnitario"/>
-                    <w:tag w:val="#Nav: HG_ReporteCFDI/50516"/>
-                    <w:id w:val="-873309600"/>
+                    <w:id w:val="1162193559"/>
                     <w:placeholder>
                       <w:docPart w:val="DefaultPlaceholder_-1854013440"/>
                     </w:placeholder>
                     <w15:dataBinding w:prefixMappings="xmlns:ns0='urn:microsoft-dynamics-nav/reports/HG_ReporteCFDI/50516/' " w:xpath="/ns0:NavWordReportXmlPart[1]/ns0:Conceptos[1]/ns0:ValorUnitario[1]" w:storeItemID="{8EF8AC63-E5FB-4CC1-8216-28CFD77E3EBC}"/>
+                    <w:alias w:val="#Nav: /Conceptos/ValorUnitario"/>
+                    <w:tag w:val="#Nav: HG_ReporteCFDI/50516"/>
                   </w:sdtPr>
-                  <w:sdtEndPr/>
                   <w:sdtContent>
                     <w:tc>
                       <w:tcPr>
-                        <w:tcW w:w="810" w:type="dxa"/>
+                        <w:tcW w:w="708" w:type="dxa"/>
                       </w:tcPr>
                       <w:p>
                         <w:pPr>
+                          <w:jc w:val="center"/>
                           <w:rPr>
                             <w:sz w:val="12"/>
                             <w:szCs w:val="12"/>
                           </w:rPr>
                         </w:pPr>
-                        <w:proofErr w:type="spellStart"/>
                         <w:r>
                           <w:rPr>
                             <w:sz w:val="12"/>
@@ -2270,7 +2177,6 @@
                           </w:rPr>
                           <w:t>ValorUnitario</w:t>
                         </w:r>
-                        <w:proofErr w:type="spellEnd"/>
                       </w:p>
                     </w:tc>
                   </w:sdtContent>
@@ -2281,22 +2187,22 @@
                       <w:sz w:val="12"/>
                       <w:szCs w:val="12"/>
                     </w:rPr>
-                    <w:alias w:val="#Nav: /Conceptos/Importe"/>
-                    <w:tag w:val="#Nav: HG_ReporteCFDI/50516"/>
-                    <w:id w:val="-1326813165"/>
+                    <w:id w:val="1979948261"/>
                     <w:placeholder>
                       <w:docPart w:val="DefaultPlaceholder_-1854013440"/>
                     </w:placeholder>
                     <w15:dataBinding w:prefixMappings="xmlns:ns0='urn:microsoft-dynamics-nav/reports/HG_ReporteCFDI/50516/' " w:xpath="/ns0:NavWordReportXmlPart[1]/ns0:Conceptos[1]/ns0:Importe[1]" w:storeItemID="{8EF8AC63-E5FB-4CC1-8216-28CFD77E3EBC}"/>
+                    <w:alias w:val="#Nav: /Conceptos/Importe"/>
+                    <w:tag w:val="#Nav: HG_ReporteCFDI/50516"/>
                   </w:sdtPr>
-                  <w:sdtEndPr/>
                   <w:sdtContent>
                     <w:tc>
                       <w:tcPr>
-                        <w:tcW w:w="810" w:type="dxa"/>
+                        <w:tcW w:w="851" w:type="dxa"/>
                       </w:tcPr>
                       <w:p>
                         <w:pPr>
+                          <w:jc w:val="center"/>
                           <w:rPr>
                             <w:sz w:val="12"/>
                             <w:szCs w:val="12"/>
@@ -2319,28 +2225,27 @@
                       <w:sz w:val="12"/>
                       <w:szCs w:val="12"/>
                     </w:rPr>
-                    <w:alias w:val="#Nav: /Conceptos/TasaOCuotaTraslado"/>
-                    <w:tag w:val="#Nav: HG_ReporteCFDI/50516"/>
-                    <w:id w:val="-228462623"/>
+                    <w:id w:val="-1911692345"/>
                     <w:placeholder>
                       <w:docPart w:val="DefaultPlaceholder_-1854013440"/>
                     </w:placeholder>
                     <w15:dataBinding w:prefixMappings="xmlns:ns0='urn:microsoft-dynamics-nav/reports/HG_ReporteCFDI/50516/' " w:xpath="/ns0:NavWordReportXmlPart[1]/ns0:Conceptos[1]/ns0:TasaOCuotaTraslado[1]" w:storeItemID="{8EF8AC63-E5FB-4CC1-8216-28CFD77E3EBC}"/>
+                    <w:alias w:val="#Nav: /Conceptos/TasaOCuotaTraslado"/>
+                    <w:tag w:val="#Nav: HG_ReporteCFDI/50516"/>
                   </w:sdtPr>
-                  <w:sdtEndPr/>
                   <w:sdtContent>
                     <w:tc>
                       <w:tcPr>
-                        <w:tcW w:w="810" w:type="dxa"/>
+                        <w:tcW w:w="567" w:type="dxa"/>
                       </w:tcPr>
                       <w:p>
                         <w:pPr>
+                          <w:jc w:val="center"/>
                           <w:rPr>
                             <w:sz w:val="12"/>
                             <w:szCs w:val="12"/>
                           </w:rPr>
                         </w:pPr>
-                        <w:proofErr w:type="spellStart"/>
                         <w:r>
                           <w:rPr>
                             <w:sz w:val="12"/>
@@ -2348,7 +2253,6 @@
                           </w:rPr>
                           <w:t>TasaOCuotaTraslado</w:t>
                         </w:r>
-                        <w:proofErr w:type="spellEnd"/>
                       </w:p>
                     </w:tc>
                   </w:sdtContent>
@@ -2359,28 +2263,27 @@
                       <w:sz w:val="12"/>
                       <w:szCs w:val="12"/>
                     </w:rPr>
-                    <w:alias w:val="#Nav: /Conceptos/ImpuestoTraslado"/>
-                    <w:tag w:val="#Nav: HG_ReporteCFDI/50516"/>
-                    <w:id w:val="-566028195"/>
+                    <w:id w:val="587284139"/>
                     <w:placeholder>
                       <w:docPart w:val="DefaultPlaceholder_-1854013440"/>
                     </w:placeholder>
                     <w15:dataBinding w:prefixMappings="xmlns:ns0='urn:microsoft-dynamics-nav/reports/HG_ReporteCFDI/50516/' " w:xpath="/ns0:NavWordReportXmlPart[1]/ns0:Conceptos[1]/ns0:ImpuestoTraslado[1]" w:storeItemID="{8EF8AC63-E5FB-4CC1-8216-28CFD77E3EBC}"/>
+                    <w:alias w:val="#Nav: /Conceptos/ImpuestoTraslado"/>
+                    <w:tag w:val="#Nav: HG_ReporteCFDI/50516"/>
                   </w:sdtPr>
-                  <w:sdtEndPr/>
                   <w:sdtContent>
                     <w:tc>
                       <w:tcPr>
-                        <w:tcW w:w="720" w:type="dxa"/>
+                        <w:tcW w:w="709" w:type="dxa"/>
                       </w:tcPr>
                       <w:p>
                         <w:pPr>
+                          <w:jc w:val="center"/>
                           <w:rPr>
                             <w:sz w:val="12"/>
                             <w:szCs w:val="12"/>
                           </w:rPr>
                         </w:pPr>
-                        <w:proofErr w:type="spellStart"/>
                         <w:r>
                           <w:rPr>
                             <w:sz w:val="12"/>
@@ -2388,7 +2291,6 @@
                           </w:rPr>
                           <w:t>ImpuestoTraslado</w:t>
                         </w:r>
-                        <w:proofErr w:type="spellEnd"/>
                       </w:p>
                     </w:tc>
                   </w:sdtContent>
@@ -2399,28 +2301,27 @@
                       <w:sz w:val="12"/>
                       <w:szCs w:val="12"/>
                     </w:rPr>
-                    <w:alias w:val="#Nav: /Conceptos/BaseTraslado"/>
-                    <w:tag w:val="#Nav: HG_ReporteCFDI/50516"/>
-                    <w:id w:val="851849451"/>
+                    <w:id w:val="456061447"/>
                     <w:placeholder>
                       <w:docPart w:val="DefaultPlaceholder_-1854013440"/>
                     </w:placeholder>
                     <w15:dataBinding w:prefixMappings="xmlns:ns0='urn:microsoft-dynamics-nav/reports/HG_ReporteCFDI/50516/' " w:xpath="/ns0:NavWordReportXmlPart[1]/ns0:Conceptos[1]/ns0:BaseTraslado[1]" w:storeItemID="{8EF8AC63-E5FB-4CC1-8216-28CFD77E3EBC}"/>
+                    <w:alias w:val="#Nav: /Conceptos/BaseTraslado"/>
+                    <w:tag w:val="#Nav: HG_ReporteCFDI/50516"/>
                   </w:sdtPr>
-                  <w:sdtEndPr/>
                   <w:sdtContent>
                     <w:tc>
                       <w:tcPr>
-                        <w:tcW w:w="720" w:type="dxa"/>
+                        <w:tcW w:w="567" w:type="dxa"/>
                       </w:tcPr>
                       <w:p>
                         <w:pPr>
+                          <w:jc w:val="center"/>
                           <w:rPr>
                             <w:sz w:val="12"/>
                             <w:szCs w:val="12"/>
                           </w:rPr>
                         </w:pPr>
-                        <w:proofErr w:type="spellStart"/>
                         <w:r>
                           <w:rPr>
                             <w:sz w:val="12"/>
@@ -2428,14 +2329,13 @@
                           </w:rPr>
                           <w:t>BaseTraslado</w:t>
                         </w:r>
-                        <w:proofErr w:type="spellEnd"/>
                       </w:p>
                     </w:tc>
                   </w:sdtContent>
                 </w:sdt>
                 <w:tc>
                   <w:tcPr>
-                    <w:tcW w:w="630" w:type="dxa"/>
+                    <w:tcW w:w="708" w:type="dxa"/>
                   </w:tcPr>
                   <w:p>
                     <w:pPr>
@@ -2460,28 +2360,27 @@
                       <w:sz w:val="12"/>
                       <w:szCs w:val="12"/>
                     </w:rPr>
-                    <w:alias w:val="#Nav: /Conceptos/TipoFactor"/>
-                    <w:tag w:val="#Nav: HG_ReporteCFDI/50516"/>
-                    <w:id w:val="-1943677430"/>
+                    <w:id w:val="2045012035"/>
                     <w:placeholder>
                       <w:docPart w:val="DefaultPlaceholder_-1854013440"/>
                     </w:placeholder>
                     <w15:dataBinding w:prefixMappings="xmlns:ns0='urn:microsoft-dynamics-nav/reports/HG_ReporteCFDI/50516/' " w:xpath="/ns0:NavWordReportXmlPart[1]/ns0:Conceptos[1]/ns0:TipoFactor[1]" w:storeItemID="{8EF8AC63-E5FB-4CC1-8216-28CFD77E3EBC}"/>
+                    <w:alias w:val="#Nav: /Conceptos/TipoFactor"/>
+                    <w:tag w:val="#Nav: HG_ReporteCFDI/50516"/>
                   </w:sdtPr>
-                  <w:sdtEndPr/>
                   <w:sdtContent>
                     <w:tc>
                       <w:tcPr>
-                        <w:tcW w:w="598" w:type="dxa"/>
+                        <w:tcW w:w="567" w:type="dxa"/>
                       </w:tcPr>
                       <w:p>
                         <w:pPr>
+                          <w:jc w:val="center"/>
                           <w:rPr>
                             <w:sz w:val="12"/>
                             <w:szCs w:val="12"/>
                           </w:rPr>
                         </w:pPr>
-                        <w:proofErr w:type="spellStart"/>
                         <w:r>
                           <w:rPr>
                             <w:sz w:val="12"/>
@@ -2489,7 +2388,6 @@
                           </w:rPr>
                           <w:t>TipoFactor</w:t>
                         </w:r>
-                        <w:proofErr w:type="spellEnd"/>
                       </w:p>
                     </w:tc>
                   </w:sdtContent>
@@ -2500,15 +2398,14 @@
                       <w:sz w:val="12"/>
                       <w:szCs w:val="12"/>
                     </w:rPr>
-                    <w:alias w:val="#Nav: /Conceptos/ImporteTraslado"/>
-                    <w:tag w:val="#Nav: HG_ReporteCFDI/50516"/>
-                    <w:id w:val="1300878071"/>
+                    <w:id w:val="988207848"/>
                     <w:placeholder>
                       <w:docPart w:val="DefaultPlaceholder_-1854013440"/>
                     </w:placeholder>
                     <w15:dataBinding w:prefixMappings="xmlns:ns0='urn:microsoft-dynamics-nav/reports/HG_ReporteCFDI/50516/' " w:xpath="/ns0:NavWordReportXmlPart[1]/ns0:Conceptos[1]/ns0:ImporteTraslado[1]" w:storeItemID="{8EF8AC63-E5FB-4CC1-8216-28CFD77E3EBC}"/>
+                    <w:alias w:val="#Nav: /Conceptos/ImporteTraslado"/>
+                    <w:tag w:val="#Nav: HG_ReporteCFDI/50516"/>
                   </w:sdtPr>
-                  <w:sdtEndPr/>
                   <w:sdtContent>
                     <w:tc>
                       <w:tcPr>
@@ -2516,12 +2413,12 @@
                       </w:tcPr>
                       <w:p>
                         <w:pPr>
+                          <w:jc w:val="center"/>
                           <w:rPr>
                             <w:sz w:val="12"/>
                             <w:szCs w:val="12"/>
                           </w:rPr>
                         </w:pPr>
-                        <w:proofErr w:type="spellStart"/>
                         <w:r>
                           <w:rPr>
                             <w:sz w:val="12"/>
@@ -2529,7 +2426,6 @@
                           </w:rPr>
                           <w:t>ImporteTraslado</w:t>
                         </w:r>
-                        <w:proofErr w:type="spellEnd"/>
                       </w:p>
                     </w:tc>
                   </w:sdtContent>
@@ -2625,16 +2521,15 @@
       <w:sdt>
         <w:sdtPr>
           <w:rPr>
-            <w:rFonts w:eastAsiaTheme="minorEastAsia"/>
             <w:sz w:val="16"/>
             <w:szCs w:val="16"/>
             <w:lang w:val="en-US"/>
           </w:rPr>
+          <w:id w:val="1008714498"/>
+          <w15:dataBinding w:prefixMappings="xmlns:ns0='urn:microsoft-dynamics-nav/reports/HG_ReporteCFDI/50516/'" w:xpath="/ns0:NavWordReportXmlPart[1]/ns0:PedimentosTable" w:storeItemID="{8EF8AC63-E5FB-4CC1-8216-28CFD77E3EBC}"/>
+          <w15:repeatingSection/>
           <w:alias w:val="#Nav: /PedimentosTable"/>
           <w:tag w:val="#Nav: HG_ReporteCFDI/50516"/>
-          <w:id w:val="-1138875478"/>
-          <w15:dataBinding w:prefixMappings="xmlns:ns0='urn:microsoft-dynamics-nav/reports/HG_ReporteCFDI/50516/'" w:xpath="/ns0:NavWordReportXmlPart[1]/ns0:PedimentosTable" w:storeItemID="{8EF8AC63-E5FB-4CC1-8216-28CFD77E3EBC}"/>
-          <w15:repeatingSection/>
         </w:sdtPr>
         <w:sdtEndPr>
           <w:rPr>
@@ -2645,12 +2540,11 @@
           <w:sdt>
             <w:sdtPr>
               <w:rPr>
-                <w:rFonts w:eastAsiaTheme="minorEastAsia"/>
                 <w:sz w:val="16"/>
                 <w:szCs w:val="16"/>
                 <w:lang w:val="en-US"/>
               </w:rPr>
-              <w:id w:val="1132214885"/>
+              <w:id w:val="1275680633"/>
               <w:placeholder>
                 <w:docPart w:val="DefaultPlaceholder_-1854013435"/>
               </w:placeholder>
@@ -2672,33 +2566,33 @@
                       <w:rPr>
                         <w:sz w:val="16"/>
                         <w:szCs w:val="16"/>
+                        <w:lang w:val="en-US"/>
                       </w:rPr>
-                      <w:alias w:val="#Nav: /PedimentosTable/FechaDate"/>
-                      <w:tag w:val="#Nav: HG_ReporteCFDI/50516"/>
-                      <w:id w:val="-2103791702"/>
+                      <w:id w:val="-697855681"/>
                       <w:placeholder>
                         <w:docPart w:val="DefaultPlaceholder_-1854013440"/>
                       </w:placeholder>
                       <w15:dataBinding w:prefixMappings="xmlns:ns0='urn:microsoft-dynamics-nav/reports/HG_ReporteCFDI/50516/' " w:xpath="/ns0:NavWordReportXmlPart[1]/ns0:PedimentosTable[1]/ns0:FechaDate[1]" w:storeItemID="{8EF8AC63-E5FB-4CC1-8216-28CFD77E3EBC}"/>
+                      <w:alias w:val="#Nav: /PedimentosTable/FechaDate"/>
+                      <w:tag w:val="#Nav: HG_ReporteCFDI/50516"/>
                     </w:sdtPr>
-                    <w:sdtEndPr/>
                     <w:sdtContent>
                       <w:p>
                         <w:pPr>
+                          <w:jc w:val="center"/>
                           <w:rPr>
                             <w:sz w:val="16"/>
                             <w:szCs w:val="16"/>
                           </w:rPr>
                         </w:pPr>
-                        <w:proofErr w:type="spellStart"/>
                         <w:r>
                           <w:rPr>
                             <w:sz w:val="16"/>
                             <w:szCs w:val="16"/>
+                            <w:lang w:val="en-US"/>
                           </w:rPr>
                           <w:t>FechaDate</w:t>
                         </w:r>
-                        <w:proofErr w:type="spellEnd"/>
                       </w:p>
                     </w:sdtContent>
                   </w:sdt>
@@ -2707,30 +2601,29 @@
                   <w:tcPr>
                     <w:tcW w:w="5741" w:type="dxa"/>
                   </w:tcPr>
-                  <w:p>
-                    <w:pPr>
-                      <w:jc w:val="center"/>
+                  <w:sdt>
+                    <w:sdtPr>
                       <w:rPr>
                         <w:sz w:val="16"/>
                         <w:szCs w:val="16"/>
                       </w:rPr>
-                    </w:pPr>
-                    <w:sdt>
-                      <w:sdtPr>
-                        <w:rPr>
-                          <w:sz w:val="16"/>
-                          <w:szCs w:val="16"/>
-                        </w:rPr>
-                        <w:alias w:val="#Nav: /PedimentosTable/Pedimento"/>
-                        <w:tag w:val="#Nav: HG_ReporteCFDI/50516"/>
-                        <w:id w:val="407889895"/>
-                        <w:placeholder>
-                          <w:docPart w:val="DefaultPlaceholder_-1854013440"/>
-                        </w:placeholder>
-                        <w15:dataBinding w:prefixMappings="xmlns:ns0='urn:microsoft-dynamics-nav/reports/HG_ReporteCFDI/50516/' " w:xpath="/ns0:NavWordReportXmlPart[1]/ns0:PedimentosTable[1]/ns0:Pedimento[1]" w:storeItemID="{8EF8AC63-E5FB-4CC1-8216-28CFD77E3EBC}"/>
-                      </w:sdtPr>
-                      <w:sdtEndPr/>
-                      <w:sdtContent>
+                      <w:id w:val="2064514433"/>
+                      <w:placeholder>
+                        <w:docPart w:val="DefaultPlaceholder_-1854013440"/>
+                      </w:placeholder>
+                      <w15:dataBinding w:prefixMappings="xmlns:ns0='urn:microsoft-dynamics-nav/reports/HG_ReporteCFDI/50516/' " w:xpath="/ns0:NavWordReportXmlPart[1]/ns0:PedimentosTable[1]/ns0:Pedimento[1]" w:storeItemID="{8EF8AC63-E5FB-4CC1-8216-28CFD77E3EBC}"/>
+                      <w:alias w:val="#Nav: /PedimentosTable/Pedimento"/>
+                      <w:tag w:val="#Nav: HG_ReporteCFDI/50516"/>
+                    </w:sdtPr>
+                    <w:sdtContent>
+                      <w:p>
+                        <w:pPr>
+                          <w:jc w:val="center"/>
+                          <w:rPr>
+                            <w:sz w:val="16"/>
+                            <w:szCs w:val="16"/>
+                          </w:rPr>
+                        </w:pPr>
                         <w:r>
                           <w:rPr>
                             <w:sz w:val="16"/>
@@ -2738,9 +2631,9 @@
                           </w:rPr>
                           <w:t>Pedimento</w:t>
                         </w:r>
-                      </w:sdtContent>
-                    </w:sdt>
-                  </w:p>
+                      </w:p>
+                    </w:sdtContent>
+                  </w:sdt>
                 </w:tc>
               </w:tr>
             </w:sdtContent>
@@ -2857,15 +2750,13 @@
                   <w:sz w:val="16"/>
                   <w:szCs w:val="16"/>
                 </w:rPr>
-                <w:id w:val="782854659"/>
+                <w:id w:val="1655339806"/>
                 <w:placeholder>
                   <w:docPart w:val="DefaultPlaceholder_-1854013440"/>
                 </w:placeholder>
                 <w15:dataBinding w:prefixMappings="xmlns:ns0='urn:microsoft-dynamics-nav/reports/HG_ReporteCFDI/50516/' " w:xpath="/ns0:NavWordReportXmlPart[1]/ns0:facturas_Timbradas[1]/ns0:Tiporelacion[1]" w:storeItemID="{8EF8AC63-E5FB-4CC1-8216-28CFD77E3EBC}"/>
               </w:sdtPr>
-              <w:sdtEndPr/>
               <w:sdtContent>
-                <w:proofErr w:type="spellStart"/>
                 <w:r>
                   <w:rPr>
                     <w:sz w:val="16"/>
@@ -2873,7 +2764,6 @@
                   </w:rPr>
                   <w:t>Tiporelacion</w:t>
                 </w:r>
-                <w:proofErr w:type="spellEnd"/>
               </w:sdtContent>
             </w:sdt>
           </w:p>
@@ -2908,15 +2798,13 @@
                   <w:sz w:val="16"/>
                   <w:szCs w:val="16"/>
                 </w:rPr>
-                <w:id w:val="1779832743"/>
+                <w:id w:val="-230461710"/>
                 <w:placeholder>
                   <w:docPart w:val="DefaultPlaceholder_-1854013440"/>
                 </w:placeholder>
                 <w15:dataBinding w:prefixMappings="xmlns:ns0='urn:microsoft-dynamics-nav/reports/HG_ReporteCFDI/50516/' " w:xpath="/ns0:NavWordReportXmlPart[1]/ns0:facturas_Timbradas[1]/ns0:UUIDRelacionado[1]" w:storeItemID="{8EF8AC63-E5FB-4CC1-8216-28CFD77E3EBC}"/>
               </w:sdtPr>
-              <w:sdtEndPr/>
               <w:sdtContent>
-                <w:proofErr w:type="spellStart"/>
                 <w:r>
                   <w:rPr>
                     <w:sz w:val="16"/>
@@ -2924,94 +2812,12 @@
                   </w:rPr>
                   <w:t>UUIDRelacionado</w:t>
                 </w:r>
-                <w:proofErr w:type="spellEnd"/>
               </w:sdtContent>
             </w:sdt>
           </w:p>
         </w:tc>
       </w:tr>
     </w:tbl>
-    <w:p>
-      <w:pPr>
-        <w:rPr>
-          <w:sz w:val="16"/>
-          <w:szCs w:val="16"/>
-          <w:lang w:val="es-MX"/>
-        </w:rPr>
-      </w:pPr>
-    </w:p>
-    <w:p>
-      <w:pPr>
-        <w:rPr>
-          <w:sz w:val="16"/>
-          <w:szCs w:val="16"/>
-          <w:lang w:val="es-MX"/>
-        </w:rPr>
-      </w:pPr>
-    </w:p>
-    <w:p>
-      <w:pPr>
-        <w:rPr>
-          <w:sz w:val="16"/>
-          <w:szCs w:val="16"/>
-          <w:lang w:val="es-MX"/>
-        </w:rPr>
-      </w:pPr>
-    </w:p>
-    <w:p>
-      <w:pPr>
-        <w:rPr>
-          <w:sz w:val="16"/>
-          <w:szCs w:val="16"/>
-          <w:lang w:val="es-MX"/>
-        </w:rPr>
-      </w:pPr>
-    </w:p>
-    <w:p>
-      <w:pPr>
-        <w:rPr>
-          <w:sz w:val="16"/>
-          <w:szCs w:val="16"/>
-          <w:lang w:val="es-MX"/>
-        </w:rPr>
-      </w:pPr>
-    </w:p>
-    <w:p>
-      <w:pPr>
-        <w:rPr>
-          <w:sz w:val="16"/>
-          <w:szCs w:val="16"/>
-          <w:lang w:val="es-MX"/>
-        </w:rPr>
-      </w:pPr>
-    </w:p>
-    <w:p>
-      <w:pPr>
-        <w:rPr>
-          <w:sz w:val="16"/>
-          <w:szCs w:val="16"/>
-          <w:lang w:val="es-MX"/>
-        </w:rPr>
-      </w:pPr>
-    </w:p>
-    <w:p>
-      <w:pPr>
-        <w:rPr>
-          <w:sz w:val="16"/>
-          <w:szCs w:val="16"/>
-          <w:lang w:val="es-MX"/>
-        </w:rPr>
-      </w:pPr>
-    </w:p>
-    <w:p>
-      <w:pPr>
-        <w:rPr>
-          <w:sz w:val="16"/>
-          <w:szCs w:val="16"/>
-          <w:lang w:val="es-MX"/>
-        </w:rPr>
-      </w:pPr>
-    </w:p>
     <w:p>
       <w:pPr>
         <w:rPr>
@@ -3103,13 +2909,12 @@
                 <w:sz w:val="16"/>
                 <w:szCs w:val="16"/>
               </w:rPr>
-              <w:id w:val="-639968919"/>
+              <w:id w:val="110644011"/>
               <w:placeholder>
                 <w:docPart w:val="DefaultPlaceholder_-1854013440"/>
               </w:placeholder>
               <w15:dataBinding w:prefixMappings="xmlns:ns0='urn:microsoft-dynamics-nav/reports/HG_ReporteCFDI/50516/' " w:xpath="/ns0:NavWordReportXmlPart[1]/ns0:facturas_Timbradas[1]/ns0:Subtotal[1]" w:storeItemID="{8EF8AC63-E5FB-4CC1-8216-28CFD77E3EBC}"/>
             </w:sdtPr>
-            <w:sdtEndPr/>
             <w:sdtContent>
               <w:p>
                 <w:pPr>
@@ -3227,13 +3032,12 @@
                 <w:szCs w:val="16"/>
                 <w:lang w:val="en-US"/>
               </w:rPr>
-              <w:id w:val="1723246082"/>
+              <w:id w:val="97376825"/>
               <w:placeholder>
                 <w:docPart w:val="DefaultPlaceholder_-1854013440"/>
               </w:placeholder>
               <w15:dataBinding w:prefixMappings="xmlns:ns0='urn:microsoft-dynamics-nav/reports/HG_ReporteCFDI/50516/' " w:xpath="/ns0:NavWordReportXmlPart[1]/ns0:facturas_Timbradas[1]/ns0:DescuentoTotal[1]" w:storeItemID="{8EF8AC63-E5FB-4CC1-8216-28CFD77E3EBC}"/>
             </w:sdtPr>
-            <w:sdtEndPr/>
             <w:sdtContent>
               <w:p>
                 <w:pPr>
@@ -3244,7 +3048,6 @@
                     <w:lang w:val="en-US"/>
                   </w:rPr>
                 </w:pPr>
-                <w:proofErr w:type="spellStart"/>
                 <w:r>
                   <w:rPr>
                     <w:sz w:val="16"/>
@@ -3253,7 +3056,6 @@
                   </w:rPr>
                   <w:t>DescuentoTotal</w:t>
                 </w:r>
-                <w:proofErr w:type="spellEnd"/>
               </w:p>
             </w:sdtContent>
           </w:sdt>
@@ -3351,13 +3153,12 @@
                 <w:szCs w:val="16"/>
                 <w:lang w:val="en-US"/>
               </w:rPr>
-              <w:id w:val="626439193"/>
+              <w:id w:val="-993635509"/>
               <w:placeholder>
                 <w:docPart w:val="DefaultPlaceholder_-1854013440"/>
               </w:placeholder>
               <w15:dataBinding w:prefixMappings="xmlns:ns0='urn:microsoft-dynamics-nav/reports/HG_ReporteCFDI/50516/' " w:xpath="/ns0:NavWordReportXmlPart[1]/ns0:facturas_Timbradas[1]/ns0:IVA[1]" w:storeItemID="{8EF8AC63-E5FB-4CC1-8216-28CFD77E3EBC}"/>
             </w:sdtPr>
-            <w:sdtEndPr/>
             <w:sdtContent>
               <w:p>
                 <w:pPr>
@@ -3470,13 +3271,12 @@
                 <w:sz w:val="16"/>
                 <w:szCs w:val="16"/>
               </w:rPr>
-              <w:id w:val="-1417169090"/>
+              <w:id w:val="-487241579"/>
               <w:placeholder>
                 <w:docPart w:val="DefaultPlaceholder_-1854013440"/>
               </w:placeholder>
               <w15:dataBinding w:prefixMappings="xmlns:ns0='urn:microsoft-dynamics-nav/reports/HG_ReporteCFDI/50516/' " w:xpath="/ns0:NavWordReportXmlPart[1]/ns0:facturas_Timbradas[1]/ns0:Total[1]" w:storeItemID="{8EF8AC63-E5FB-4CC1-8216-28CFD77E3EBC}"/>
             </w:sdtPr>
-            <w:sdtEndPr/>
             <w:sdtContent>
               <w:p>
                 <w:pPr>
@@ -3574,8 +3374,8 @@
         </w:tc>
         <w:tc>
           <w:tcPr>
-            <w:tcW w:w="3824" w:type="dxa"/>
-            <w:gridSpan w:val="2"/>
+            <w:tcW w:w="9518" w:type="dxa"/>
+            <w:gridSpan w:val="4"/>
             <w:shd w:val="clear" w:color="auto" w:fill="auto"/>
             <w:vAlign w:val="center"/>
           </w:tcPr>
@@ -3585,13 +3385,12 @@
                 <w:sz w:val="16"/>
                 <w:szCs w:val="16"/>
               </w:rPr>
-              <w:id w:val="-1638789274"/>
+              <w:id w:val="-677347759"/>
               <w:placeholder>
                 <w:docPart w:val="DefaultPlaceholder_-1854013440"/>
               </w:placeholder>
               <w15:dataBinding w:prefixMappings="xmlns:ns0='urn:microsoft-dynamics-nav/reports/HG_ReporteCFDI/50516/' " w:xpath="/ns0:NavWordReportXmlPart[1]/ns0:facturas_Timbradas[1]/ns0:CantidadLetra[1]" w:storeItemID="{8EF8AC63-E5FB-4CC1-8216-28CFD77E3EBC}"/>
             </w:sdtPr>
-            <w:sdtEndPr/>
             <w:sdtContent>
               <w:p>
                 <w:pPr>
@@ -3601,7 +3400,6 @@
                     <w:szCs w:val="16"/>
                   </w:rPr>
                 </w:pPr>
-                <w:proofErr w:type="spellStart"/>
                 <w:r>
                   <w:rPr>
                     <w:sz w:val="16"/>
@@ -3609,46 +3407,9 @@
                   </w:rPr>
                   <w:t>CantidadLetra</w:t>
                 </w:r>
-                <w:proofErr w:type="spellEnd"/>
               </w:p>
             </w:sdtContent>
           </w:sdt>
-        </w:tc>
-        <w:tc>
-          <w:tcPr>
-            <w:tcW w:w="2552" w:type="dxa"/>
-            <w:shd w:val="clear" w:color="auto" w:fill="auto"/>
-            <w:vAlign w:val="center"/>
-          </w:tcPr>
-          <w:p>
-            <w:pPr>
-              <w:pStyle w:val="Header"/>
-              <w:jc w:val="right"/>
-              <w:rPr>
-                <w:b/>
-                <w:bCs/>
-                <w:color w:val="FFFFFF" w:themeColor="background1"/>
-                <w:sz w:val="16"/>
-                <w:szCs w:val="16"/>
-              </w:rPr>
-            </w:pPr>
-          </w:p>
-        </w:tc>
-        <w:tc>
-          <w:tcPr>
-            <w:tcW w:w="3142" w:type="dxa"/>
-            <w:shd w:val="clear" w:color="auto" w:fill="auto"/>
-            <w:vAlign w:val="center"/>
-          </w:tcPr>
-          <w:p>
-            <w:pPr>
-              <w:pStyle w:val="Header"/>
-              <w:rPr>
-                <w:sz w:val="16"/>
-                <w:szCs w:val="16"/>
-              </w:rPr>
-            </w:pPr>
-          </w:p>
         </w:tc>
       </w:tr>
       <w:tr>
@@ -3752,34 +3513,30 @@
           <w:tcPr>
             <w:tcW w:w="11501" w:type="dxa"/>
             <w:gridSpan w:val="5"/>
-            <w:shd w:val="clear" w:color="auto" w:fill="auto"/>
-          </w:tcPr>
-          <w:p>
-            <w:pPr>
-              <w:pStyle w:val="Header"/>
-              <w:rPr>
-                <w:b/>
-                <w:bCs/>
-                <w:color w:val="FFFFFF" w:themeColor="background1"/>
-                <w:sz w:val="16"/>
-                <w:szCs w:val="16"/>
-              </w:rPr>
-            </w:pPr>
-            <w:sdt>
-              <w:sdtPr>
-                <w:rPr>
-                  <w:sz w:val="12"/>
-                  <w:szCs w:val="12"/>
-                </w:rPr>
-                <w:id w:val="-1018003407"/>
-                <w:placeholder>
-                  <w:docPart w:val="C29873F6490A405EABD8E6813143A7C8"/>
-                </w:placeholder>
-                <w15:dataBinding w:prefixMappings="xmlns:ns0='urn:microsoft-dynamics-nav/reports/HG_ReporteCFDI/50516/' " w:xpath="/ns0:NavWordReportXmlPart[1]/ns0:facturas_Timbradas[1]/ns0:SelloDigitalCFD[1]" w:storeItemID="{8EF8AC63-E5FB-4CC1-8216-28CFD77E3EBC}"/>
-              </w:sdtPr>
-              <w:sdtEndPr/>
-              <w:sdtContent>
-                <w:proofErr w:type="spellStart"/>
+          </w:tcPr>
+          <w:sdt>
+            <w:sdtPr>
+              <w:rPr>
+                <w:sz w:val="12"/>
+                <w:szCs w:val="12"/>
+              </w:rPr>
+              <w:id w:val="1355161686"/>
+              <w:placeholder>
+                <w:docPart w:val="DefaultPlaceholder_-1854013440"/>
+              </w:placeholder>
+              <w15:dataBinding w:prefixMappings="xmlns:ns0='urn:microsoft-dynamics-nav/reports/HG_ReporteCFDI/50516/' " w:xpath="/ns0:NavWordReportXmlPart[1]/ns0:facturas_Timbradas[1]/ns0:SelloDigitalCFD[1]" w:storeItemID="{8EF8AC63-E5FB-4CC1-8216-28CFD77E3EBC}"/>
+            </w:sdtPr>
+            <w:sdtContent>
+              <w:p>
+                <w:pPr>
+                  <w:pStyle w:val="Header"/>
+                  <w:jc w:val="both"/>
+                  <w:rPr>
+                    <w:b/>
+                    <w:bCs/>
+                    <w:color w:val="FFFFFF" w:themeColor="background1"/>
+                  </w:rPr>
+                </w:pPr>
                 <w:r>
                   <w:rPr>
                     <w:sz w:val="12"/>
@@ -3787,10 +3544,9 @@
                   </w:rPr>
                   <w:t>SelloDigitalCFD</w:t>
                 </w:r>
-                <w:proofErr w:type="spellEnd"/>
-              </w:sdtContent>
-            </w:sdt>
-          </w:p>
+              </w:p>
+            </w:sdtContent>
+          </w:sdt>
         </w:tc>
       </w:tr>
       <w:tr>
@@ -3807,8 +3563,8 @@
             <w:pPr>
               <w:pStyle w:val="Header"/>
               <w:rPr>
-                <w:sz w:val="12"/>
-                <w:szCs w:val="12"/>
+                <w:sz w:val="16"/>
+                <w:szCs w:val="16"/>
               </w:rPr>
             </w:pPr>
             <w:r>
@@ -3819,17 +3575,7 @@
                 <w:sz w:val="16"/>
                 <w:szCs w:val="16"/>
               </w:rPr>
-              <w:t xml:space="preserve">Sello digital </w:t>
-            </w:r>
-            <w:r>
-              <w:rPr>
-                <w:b/>
-                <w:bCs/>
-                <w:color w:val="FFFFFF" w:themeColor="background1"/>
-                <w:sz w:val="16"/>
-                <w:szCs w:val="16"/>
-              </w:rPr>
-              <w:t>del SAT</w:t>
+              <w:t>Sello digital del SAT</w:t>
             </w:r>
           </w:p>
         </w:tc>
@@ -3849,20 +3595,18 @@
                 <w:sz w:val="12"/>
                 <w:szCs w:val="12"/>
               </w:rPr>
-              <w:id w:val="107097046"/>
+              <w:id w:val="-1238006749"/>
               <w:placeholder>
                 <w:docPart w:val="DefaultPlaceholder_-1854013440"/>
               </w:placeholder>
               <w15:dataBinding w:prefixMappings="xmlns:ns0='urn:microsoft-dynamics-nav/reports/HG_ReporteCFDI/50516/' " w:xpath="/ns0:NavWordReportXmlPart[1]/ns0:facturas_Timbradas[1]/ns0:SelloSAT[1]" w:storeItemID="{8EF8AC63-E5FB-4CC1-8216-28CFD77E3EBC}"/>
             </w:sdtPr>
-            <w:sdtEndPr/>
             <w:sdtContent>
               <w:p>
                 <w:pPr>
                   <w:pStyle w:val="Header"/>
                   <w:jc w:val="both"/>
                 </w:pPr>
-                <w:proofErr w:type="spellStart"/>
                 <w:r>
                   <w:rPr>
                     <w:sz w:val="12"/>
@@ -3870,7 +3614,6 @@
                   </w:rPr>
                   <w:t>SelloSAT</w:t>
                 </w:r>
-                <w:proofErr w:type="spellEnd"/>
               </w:p>
             </w:sdtContent>
           </w:sdt>
@@ -3885,13 +3628,12 @@
             <w:rPr>
               <w:noProof/>
             </w:rPr>
+            <w:id w:val="2107925599"/>
+            <w:dataBinding w:prefixMappings="xmlns:ns0='urn:microsoft-dynamics-nav/reports/HG_ReporteCFDI/50516/'" w:xpath="/ns0:NavWordReportXmlPart[1]/ns0:facturas_Timbradas[1]/ns0:temp[1]" w:storeItemID="{8EF8AC63-E5FB-4CC1-8216-28CFD77E3EBC}"/>
+            <w:picture/>
             <w:alias w:val="#Nav: /facturas_Timbradas/temp"/>
             <w:tag w:val="#Nav: HG_ReporteCFDI/50516"/>
-            <w:id w:val="301197679"/>
-            <w:dataBinding w:prefixMappings="xmlns:ns0='urn:microsoft-dynamics-nav/reports/HG_ReporteCFDI/50516/'" w:xpath="/ns0:NavWordReportXmlPart[1]/ns0:facturas_Timbradas[1]/ns0:temp[1]" w:storeItemID="{8EF8AC63-E5FB-4CC1-8216-28CFD77E3EBC}"/>
-            <w:picture/>
           </w:sdtPr>
-          <w:sdtEndPr/>
           <w:sdtContent>
             <w:tc>
               <w:tcPr>
@@ -3917,10 +3659,10 @@
                     <w:noProof/>
                   </w:rPr>
                   <w:drawing>
-                    <wp:inline distT="0" distB="0" distL="0" distR="0" wp14:anchorId="101D5FE0" wp14:editId="29416705">
-                      <wp:extent cx="1119505" cy="1119505"/>
-                      <wp:effectExtent l="0" t="0" r="4445" b="4445"/>
-                      <wp:docPr id="1" name="Picture 1"/>
+                    <wp:inline distT="0" distB="0" distL="0" distR="0" wp14:anchorId="0300BE90" wp14:editId="79E20850">
+                      <wp:extent cx="1123950" cy="1123950"/>
+                      <wp:effectExtent l="0" t="0" r="0" b="0"/>
+                      <wp:docPr id="2" name="Picture 1"/>
                       <wp:cNvGraphicFramePr>
                         <a:graphicFrameLocks xmlns:a="http://schemas.openxmlformats.org/drawingml/2006/main" noChangeAspect="1"/>
                       </wp:cNvGraphicFramePr>
@@ -3942,7 +3684,7 @@
                             <pic:spPr bwMode="auto">
                               <a:xfrm>
                                 <a:off x="0" y="0"/>
-                                <a:ext cx="1119505" cy="1119505"/>
+                                <a:ext cx="1123950" cy="1123950"/>
                               </a:xfrm>
                               <a:prstGeom prst="rect">
                                 <a:avLst/>
@@ -4024,13 +3766,12 @@
                 <w:sz w:val="12"/>
                 <w:szCs w:val="12"/>
               </w:rPr>
-              <w:id w:val="-1176651758"/>
+              <w:id w:val="1737739842"/>
               <w:placeholder>
                 <w:docPart w:val="DefaultPlaceholder_-1854013440"/>
               </w:placeholder>
               <w15:dataBinding w:prefixMappings="xmlns:ns0='urn:microsoft-dynamics-nav/reports/HG_ReporteCFDI/50516/' " w:xpath="/ns0:NavWordReportXmlPart[1]/ns0:facturas_Timbradas[1]/ns0:CertificadoCadena[1]" w:storeItemID="{8EF8AC63-E5FB-4CC1-8216-28CFD77E3EBC}"/>
             </w:sdtPr>
-            <w:sdtEndPr/>
             <w:sdtContent>
               <w:p>
                 <w:pPr>
@@ -4041,7 +3782,6 @@
                     <w:szCs w:val="12"/>
                   </w:rPr>
                 </w:pPr>
-                <w:proofErr w:type="spellStart"/>
                 <w:r>
                   <w:rPr>
                     <w:sz w:val="12"/>
@@ -4049,7 +3789,6 @@
                   </w:rPr>
                   <w:t>CertificadoCadena</w:t>
                 </w:r>
-                <w:proofErr w:type="spellEnd"/>
               </w:p>
             </w:sdtContent>
           </w:sdt>
@@ -4117,13 +3856,12 @@
                 <w:sz w:val="12"/>
                 <w:szCs w:val="12"/>
               </w:rPr>
-              <w:id w:val="-471445378"/>
+              <w:id w:val="-377167076"/>
               <w:placeholder>
                 <w:docPart w:val="DefaultPlaceholder_-1854013440"/>
               </w:placeholder>
               <w15:dataBinding w:prefixMappings="xmlns:ns0='urn:microsoft-dynamics-nav/reports/HG_ReporteCFDI/50516/' " w:xpath="/ns0:NavWordReportXmlPart[1]/ns0:facturas_Timbradas[1]/ns0:FechaTimbrado[1]" w:storeItemID="{8EF8AC63-E5FB-4CC1-8216-28CFD77E3EBC}"/>
             </w:sdtPr>
-            <w:sdtEndPr/>
             <w:sdtContent>
               <w:p>
                 <w:pPr>
@@ -4134,7 +3872,6 @@
                     <w:szCs w:val="12"/>
                   </w:rPr>
                 </w:pPr>
-                <w:proofErr w:type="spellStart"/>
                 <w:r>
                   <w:rPr>
                     <w:sz w:val="12"/>
@@ -4142,7 +3879,6 @@
                   </w:rPr>
                   <w:t>FechaTimbrado</w:t>
                 </w:r>
-                <w:proofErr w:type="spellEnd"/>
               </w:p>
             </w:sdtContent>
           </w:sdt>
@@ -4185,13 +3921,12 @@
                 <w:sz w:val="12"/>
                 <w:szCs w:val="12"/>
               </w:rPr>
-              <w:id w:val="1767418291"/>
+              <w:id w:val="379443003"/>
               <w:placeholder>
                 <w:docPart w:val="DefaultPlaceholder_-1854013440"/>
               </w:placeholder>
               <w15:dataBinding w:prefixMappings="xmlns:ns0='urn:microsoft-dynamics-nav/reports/HG_ReporteCFDI/50516/' " w:xpath="/ns0:NavWordReportXmlPart[1]/ns0:facturas_Timbradas[1]/ns0:UUID[1]" w:storeItemID="{8EF8AC63-E5FB-4CC1-8216-28CFD77E3EBC}"/>
             </w:sdtPr>
-            <w:sdtEndPr/>
             <w:sdtContent>
               <w:p>
                 <w:pPr>
@@ -4276,13 +4011,12 @@
                 <w:sz w:val="12"/>
                 <w:szCs w:val="12"/>
               </w:rPr>
-              <w:id w:val="-356116457"/>
+              <w:id w:val="-133567421"/>
               <w:placeholder>
                 <w:docPart w:val="DefaultPlaceholder_-1854013440"/>
               </w:placeholder>
               <w15:dataBinding w:prefixMappings="xmlns:ns0='urn:microsoft-dynamics-nav/reports/HG_ReporteCFDI/50516/' " w:xpath="/ns0:NavWordReportXmlPart[1]/ns0:facturas_Timbradas[1]/ns0:NoCertificadoSAT[1]" w:storeItemID="{8EF8AC63-E5FB-4CC1-8216-28CFD77E3EBC}"/>
             </w:sdtPr>
-            <w:sdtEndPr/>
             <w:sdtContent>
               <w:p>
                 <w:pPr>
@@ -4293,7 +4027,6 @@
                     <w:szCs w:val="12"/>
                   </w:rPr>
                 </w:pPr>
-                <w:proofErr w:type="spellStart"/>
                 <w:r>
                   <w:rPr>
                     <w:sz w:val="12"/>
@@ -4301,7 +4034,6 @@
                   </w:rPr>
                   <w:t>NoCertificadoSAT</w:t>
                 </w:r>
-                <w:proofErr w:type="spellEnd"/>
               </w:p>
             </w:sdtContent>
           </w:sdt>
@@ -4321,7 +4053,6 @@
                 <w:szCs w:val="16"/>
               </w:rPr>
             </w:pPr>
-            <w:proofErr w:type="spellStart"/>
             <w:r>
               <w:rPr>
                 <w:b/>
@@ -4330,18 +4061,7 @@
                 <w:sz w:val="16"/>
                 <w:szCs w:val="16"/>
               </w:rPr>
-              <w:t>Rfc</w:t>
-            </w:r>
-            <w:proofErr w:type="spellEnd"/>
-            <w:r>
-              <w:rPr>
-                <w:b/>
-                <w:bCs/>
-                <w:color w:val="FFFFFF" w:themeColor="background1"/>
-                <w:sz w:val="16"/>
-                <w:szCs w:val="16"/>
-              </w:rPr>
-              <w:t xml:space="preserve"> del proveedor de certificación:</w:t>
+              <w:t>Rfc del proveedor de certificación:</w:t>
             </w:r>
           </w:p>
         </w:tc>
@@ -4356,13 +4076,12 @@
                 <w:sz w:val="12"/>
                 <w:szCs w:val="12"/>
               </w:rPr>
-              <w:id w:val="-19322037"/>
+              <w:id w:val="1086344248"/>
               <w:placeholder>
                 <w:docPart w:val="DefaultPlaceholder_-1854013440"/>
               </w:placeholder>
               <w15:dataBinding w:prefixMappings="xmlns:ns0='urn:microsoft-dynamics-nav/reports/HG_ReporteCFDI/50516/' " w:xpath="/ns0:NavWordReportXmlPart[1]/ns0:facturas_Timbradas[1]/ns0:RFCprovedor[1]" w:storeItemID="{8EF8AC63-E5FB-4CC1-8216-28CFD77E3EBC}"/>
             </w:sdtPr>
-            <w:sdtEndPr/>
             <w:sdtContent>
               <w:p>
                 <w:pPr>
@@ -4373,7 +4092,6 @@
                     <w:szCs w:val="12"/>
                   </w:rPr>
                 </w:pPr>
-                <w:proofErr w:type="spellStart"/>
                 <w:r>
                   <w:rPr>
                     <w:sz w:val="12"/>
@@ -4381,7 +4099,6 @@
                   </w:rPr>
                   <w:t>RFCprovedor</w:t>
                 </w:r>
-                <w:proofErr w:type="spellEnd"/>
               </w:p>
             </w:sdtContent>
           </w:sdt>
@@ -4449,13 +4166,12 @@
                 <w:sz w:val="12"/>
                 <w:szCs w:val="12"/>
               </w:rPr>
-              <w:id w:val="-1336298443"/>
+              <w:id w:val="-813107305"/>
               <w:placeholder>
                 <w:docPart w:val="DefaultPlaceholder_-1854013440"/>
               </w:placeholder>
               <w15:dataBinding w:prefixMappings="xmlns:ns0='urn:microsoft-dynamics-nav/reports/HG_ReporteCFDI/50516/' " w:xpath="/ns0:NavWordReportXmlPart[1]/ns0:facturas_Timbradas[1]/ns0:NoCertificado[1]" w:storeItemID="{8EF8AC63-E5FB-4CC1-8216-28CFD77E3EBC}"/>
             </w:sdtPr>
-            <w:sdtEndPr/>
             <w:sdtContent>
               <w:p>
                 <w:pPr>
@@ -4466,7 +4182,6 @@
                     <w:szCs w:val="12"/>
                   </w:rPr>
                 </w:pPr>
-                <w:proofErr w:type="spellStart"/>
                 <w:r>
                   <w:rPr>
                     <w:sz w:val="12"/>
@@ -4474,7 +4189,6 @@
                   </w:rPr>
                   <w:t>NoCertificado</w:t>
                 </w:r>
-                <w:proofErr w:type="spellEnd"/>
               </w:p>
             </w:sdtContent>
           </w:sdt>
@@ -4607,6 +4321,25 @@
       </w:tr>
       <w:bookmarkEnd w:id="0"/>
     </w:tbl>
+    <w:p>
+      <w:pPr>
+        <w:rPr>
+          <w:sz w:val="16"/>
+          <w:szCs w:val="16"/>
+        </w:rPr>
+      </w:pPr>
+    </w:p>
+    <w:p>
+      <w:pPr>
+        <w:tabs>
+          <w:tab w:val="left" w:pos="7425"/>
+        </w:tabs>
+        <w:rPr>
+          <w:sz w:val="16"/>
+          <w:szCs w:val="16"/>
+        </w:rPr>
+      </w:pPr>
+    </w:p>
     <w:p/>
     <w:sectPr>
       <w:headerReference w:type="default" r:id="rId10"/>
@@ -5443,35 +5176,6 @@
         </w:p>
       </w:docPartBody>
     </w:docPart>
-    <w:docPart>
-      <w:docPartPr>
-        <w:name w:val="C29873F6490A405EABD8E6813143A7C8"/>
-        <w:category>
-          <w:name w:val="General"/>
-          <w:gallery w:val="placeholder"/>
-        </w:category>
-        <w:types>
-          <w:type w:val="bbPlcHdr"/>
-        </w:types>
-        <w:behaviors>
-          <w:behavior w:val="content"/>
-        </w:behaviors>
-        <w:guid w:val="{32B4E3BF-CF3F-4B45-8EB6-B19AD477020C}"/>
-      </w:docPartPr>
-      <w:docPartBody>
-        <w:p>
-          <w:pPr>
-            <w:pStyle w:val="C29873F6490A405EABD8E6813143A7C8"/>
-          </w:pPr>
-          <w:r>
-            <w:rPr>
-              <w:rStyle w:val="PlaceholderText"/>
-            </w:rPr>
-            <w:t>Click or tap here to enter text.</w:t>
-          </w:r>
-        </w:p>
-      </w:docPartBody>
-    </w:docPart>
   </w:docParts>
 </w:glossaryDocument>
 </file>
@@ -5526,6 +5230,7 @@
     <w:rsid w:val="004679E1"/>
     <w:rsid w:val="005C7751"/>
     <w:rsid w:val="0061347A"/>
+    <w:rsid w:val="006F4D2C"/>
     <w:rsid w:val="00AE4753"/>
     <w:rsid w:val="00D453BD"/>
     <w:rsid w:val="00FE289C"/>
@@ -6296,9 +6001,11 @@
 </a:theme>
 </file>
 
-<file path=customXml/item1.xml>��< ? x m l   v e r s i o n = " 1 . 0 "   e n c o d i n g = " u t f - 1 6 " ? > - 
- < N a v W o r d R e p o r t X m l P a r t   x m l n s = " u r n : m i c r o s o f t - d y n a m i c s - n a v / r e p o r t s / H G _ R e p o r t e C F D I / 5 0 5 1 6 / " > +<file path=customXml/item1.xml><?xml version="1.0" encoding="utf-8"?>
+<b:Sources xmlns:b="http://schemas.openxmlformats.org/officeDocument/2006/bibliography" xmlns="http://schemas.openxmlformats.org/officeDocument/2006/bibliography" SelectedStyle="\APASixthEditionOfficeOnline.xsl" StyleName="APA" Version="6"/>
+</file>
+
+<file path=customXml/item2.xml>��< ? x m l   v e r s i o n = " 1 . 0 "   e n c o d i n g = " u t f - 1 6 " ? > < N a v W o r d R e p o r t X m l P a r t   x m l n s = " u r n : m i c r o s o f t - d y n a m i c s - n a v / r e p o r t s / H G _ R e p o r t e C F D I / 5 0 5 1 6 / " >   
      < t e m p o r a l >   
@@ -6467,22 +6174,18 @@
  < / N a v W o r d R e p o r t X m l P a r t > 
 </file>
 
-<file path=customXml/item2.xml><?xml version="1.0" encoding="utf-8"?>
-<b:Sources xmlns:b="http://schemas.openxmlformats.org/officeDocument/2006/bibliography" xmlns="http://schemas.openxmlformats.org/officeDocument/2006/bibliography" SelectedStyle="\APASixthEditionOfficeOnline.xsl" StyleName="APA" Version="6"/>
+<file path=customXml/itemProps1.xml><?xml version="1.0" encoding="utf-8"?>
+<ds:datastoreItem xmlns:ds="http://schemas.openxmlformats.org/officeDocument/2006/customXml" ds:itemID="{045A5487-CFDE-4439-8F57-5EA1C1FC103E}">
+  <ds:schemaRefs>
+    <ds:schemaRef ds:uri="http://schemas.openxmlformats.org/officeDocument/2006/bibliography"/>
+  </ds:schemaRefs>
+</ds:datastoreItem>
 </file>
 
-<file path=customXml/itemProps1.xml><?xml version="1.0" encoding="utf-8"?>
+<file path=customXml/itemProps2.xml><?xml version="1.0" encoding="utf-8"?>
 <ds:datastoreItem xmlns:ds="http://schemas.openxmlformats.org/officeDocument/2006/customXml" ds:itemID="{8EF8AC63-E5FB-4CC1-8216-28CFD77E3EBC}">
   <ds:schemaRefs>
     <ds:schemaRef ds:uri="urn:microsoft-dynamics-nav/reports/HG_ReporteCFDI/50516/"/>
   </ds:schemaRefs>
 </ds:datastoreItem>
-</file>
-
-<file path=customXml/itemProps2.xml><?xml version="1.0" encoding="utf-8"?>
-<ds:datastoreItem xmlns:ds="http://schemas.openxmlformats.org/officeDocument/2006/customXml" ds:itemID="{045A5487-CFDE-4439-8F57-5EA1C1FC103E}">
-  <ds:schemaRefs>
-    <ds:schemaRef ds:uri="http://schemas.openxmlformats.org/officeDocument/2006/bibliography"/>
-  </ds:schemaRefs>
-</ds:datastoreItem>
 </file>
--- a/ReporteFacturasCFDI.docx
+++ b/ReporteFacturasCFDI.docx
@@ -110,11 +110,13 @@
               </w:placeholder>
               <w15:dataBinding w:prefixMappings="xmlns:ns0='urn:microsoft-dynamics-nav/reports/HG_ReporteCFDI/50516/' " w:xpath="/ns0:NavWordReportXmlPart[1]/ns0:Company_Information[1]/ns0:Name[1]" w:storeItemID="{8EF8AC63-E5FB-4CC1-8216-28CFD77E3EBC}"/>
             </w:sdtPr>
+            <w:sdtEndPr/>
             <w:sdtContent>
               <w:p>
                 <w:pPr>
                   <w:jc w:val="center"/>
                 </w:pPr>
+                <w:proofErr w:type="spellStart"/>
                 <w:r>
                   <w:rPr>
                     <w:b/>
@@ -122,6 +124,7 @@
                   </w:rPr>
                   <w:t>Name</w:t>
                 </w:r>
+                <w:proofErr w:type="spellEnd"/>
               </w:p>
             </w:sdtContent>
           </w:sdt>
@@ -227,6 +230,7 @@
               </w:placeholder>
               <w15:dataBinding w:prefixMappings="xmlns:ns0='urn:microsoft-dynamics-nav/reports/HG_ReporteCFDI/50516/' " w:xpath="/ns0:NavWordReportXmlPart[1]/ns0:facturas_Timbradas[1]/ns0:Fecha[1]" w:storeItemID="{8EF8AC63-E5FB-4CC1-8216-28CFD77E3EBC}"/>
             </w:sdtPr>
+            <w:sdtEndPr/>
             <w:sdtContent>
               <w:p>
                 <w:pPr>
@@ -264,14 +268,17 @@
               </w:placeholder>
               <w15:dataBinding w:prefixMappings="xmlns:ns0='urn:microsoft-dynamics-nav/reports/HG_ReporteCFDI/50516/' " w:xpath="/ns0:NavWordReportXmlPart[1]/ns0:Company_Information[1]/ns0:Address[1]" w:storeItemID="{8EF8AC63-E5FB-4CC1-8216-28CFD77E3EBC}"/>
             </w:sdtPr>
+            <w:sdtEndPr/>
             <w:sdtContent>
               <w:p>
                 <w:pPr>
                   <w:jc w:val="center"/>
                 </w:pPr>
+                <w:proofErr w:type="spellStart"/>
                 <w:r>
                   <w:t>Address</w:t>
                 </w:r>
+                <w:proofErr w:type="spellEnd"/>
               </w:p>
             </w:sdtContent>
           </w:sdt>
@@ -374,6 +381,7 @@
               </w:placeholder>
               <w15:dataBinding w:prefixMappings="xmlns:ns0='urn:microsoft-dynamics-nav/reports/HG_ReporteCFDI/50516/' " w:xpath="/ns0:NavWordReportXmlPart[1]/ns0:Cliente[1]/ns0:OrderNo[1]" w:storeItemID="{8EF8AC63-E5FB-4CC1-8216-28CFD77E3EBC}"/>
             </w:sdtPr>
+            <w:sdtEndPr/>
             <w:sdtContent>
               <w:p>
                 <w:pPr>
@@ -385,6 +393,7 @@
                     <w:color w:val="FFFFFF" w:themeColor="background1"/>
                   </w:rPr>
                 </w:pPr>
+                <w:proofErr w:type="spellStart"/>
                 <w:r>
                   <w:rPr>
                     <w:b/>
@@ -392,6 +401,7 @@
                   </w:rPr>
                   <w:t>OrderNo</w:t>
                 </w:r>
+                <w:proofErr w:type="spellEnd"/>
               </w:p>
             </w:sdtContent>
           </w:sdt>
@@ -437,10 +447,13 @@
                 </w:placeholder>
                 <w15:dataBinding w:prefixMappings="xmlns:ns0='urn:microsoft-dynamics-nav/reports/HG_ReporteCFDI/50516/' " w:xpath="/ns0:NavWordReportXmlPart[1]/ns0:Company_Information[1]/ns0:RFCEmisor[1]" w:storeItemID="{8EF8AC63-E5FB-4CC1-8216-28CFD77E3EBC}"/>
               </w:sdtPr>
+              <w:sdtEndPr/>
               <w:sdtContent>
+                <w:proofErr w:type="spellStart"/>
                 <w:r>
                   <w:t>RFCEmisor</w:t>
                 </w:r>
+                <w:proofErr w:type="spellEnd"/>
               </w:sdtContent>
             </w:sdt>
             <w:r>
@@ -468,10 +481,13 @@
                 </w:placeholder>
                 <w15:dataBinding w:prefixMappings="xmlns:ns0='urn:microsoft-dynamics-nav/reports/HG_ReporteCFDI/50516/' " w:xpath="/ns0:NavWordReportXmlPart[1]/ns0:Company_Information[1]/ns0:RegimenFiscalEmisor[1]" w:storeItemID="{8EF8AC63-E5FB-4CC1-8216-28CFD77E3EBC}"/>
               </w:sdtPr>
+              <w:sdtEndPr/>
               <w:sdtContent>
+                <w:proofErr w:type="spellStart"/>
                 <w:r>
                   <w:t>RegimenFiscalEmisor</w:t>
                 </w:r>
+                <w:proofErr w:type="spellEnd"/>
               </w:sdtContent>
             </w:sdt>
           </w:p>
@@ -672,6 +688,7 @@
               </w:placeholder>
               <w15:dataBinding w:prefixMappings="xmlns:ns0='urn:microsoft-dynamics-nav/reports/HG_ReporteCFDI/50516/' " w:xpath="/ns0:NavWordReportXmlPart[1]/ns0:Cliente[1]/ns0:BilltoName[1]" w:storeItemID="{8EF8AC63-E5FB-4CC1-8216-28CFD77E3EBC}"/>
             </w:sdtPr>
+            <w:sdtEndPr/>
             <w:sdtContent>
               <w:p>
                 <w:pPr>
@@ -681,6 +698,7 @@
                     <w:szCs w:val="16"/>
                   </w:rPr>
                 </w:pPr>
+                <w:proofErr w:type="spellStart"/>
                 <w:r>
                   <w:rPr>
                     <w:sz w:val="16"/>
@@ -688,6 +706,7 @@
                   </w:rPr>
                   <w:t>BilltoName</w:t>
                 </w:r>
+                <w:proofErr w:type="spellEnd"/>
               </w:p>
             </w:sdtContent>
           </w:sdt>
@@ -722,6 +741,7 @@
               </w:placeholder>
               <w15:dataBinding w:prefixMappings="xmlns:ns0='urn:microsoft-dynamics-nav/reports/HG_ReporteCFDI/50516/' " w:xpath="/ns0:NavWordReportXmlPart[1]/ns0:facturas_Timbradas[1]/ns0:tipoDeComprobante[1]" w:storeItemID="{8EF8AC63-E5FB-4CC1-8216-28CFD77E3EBC}"/>
             </w:sdtPr>
+            <w:sdtEndPr/>
             <w:sdtContent>
               <w:p>
                 <w:pPr>
@@ -731,6 +751,7 @@
                     <w:szCs w:val="16"/>
                   </w:rPr>
                 </w:pPr>
+                <w:proofErr w:type="spellStart"/>
                 <w:r>
                   <w:rPr>
                     <w:sz w:val="16"/>
@@ -738,6 +759,7 @@
                   </w:rPr>
                   <w:t>tipoDeComprobante</w:t>
                 </w:r>
+                <w:proofErr w:type="spellEnd"/>
               </w:p>
             </w:sdtContent>
           </w:sdt>
@@ -791,6 +813,7 @@
               </w:placeholder>
               <w15:dataBinding w:prefixMappings="xmlns:ns0='urn:microsoft-dynamics-nav/reports/HG_ReporteCFDI/50516/' " w:xpath="/ns0:NavWordReportXmlPart[1]/ns0:facturas_Timbradas[1]/ns0:RfcReceptor[1]" w:storeItemID="{8EF8AC63-E5FB-4CC1-8216-28CFD77E3EBC}"/>
             </w:sdtPr>
+            <w:sdtEndPr/>
             <w:sdtContent>
               <w:p>
                 <w:pPr>
@@ -800,6 +823,7 @@
                     <w:szCs w:val="16"/>
                   </w:rPr>
                 </w:pPr>
+                <w:proofErr w:type="spellStart"/>
                 <w:r>
                   <w:rPr>
                     <w:sz w:val="16"/>
@@ -807,6 +831,7 @@
                   </w:rPr>
                   <w:t>RfcReceptor</w:t>
                 </w:r>
+                <w:proofErr w:type="spellEnd"/>
               </w:p>
             </w:sdtContent>
           </w:sdt>
@@ -900,6 +925,7 @@
               </w:placeholder>
               <w15:dataBinding w:prefixMappings="xmlns:ns0='urn:microsoft-dynamics-nav/reports/HG_ReporteCFDI/50516/' " w:xpath="/ns0:NavWordReportXmlPart[1]/ns0:facturas_Timbradas[1]/ns0:UsoCFDI[1]" w:storeItemID="{8EF8AC63-E5FB-4CC1-8216-28CFD77E3EBC}"/>
             </w:sdtPr>
+            <w:sdtEndPr/>
             <w:sdtContent>
               <w:p>
                 <w:pPr>
@@ -909,6 +935,7 @@
                     <w:szCs w:val="16"/>
                   </w:rPr>
                 </w:pPr>
+                <w:proofErr w:type="spellStart"/>
                 <w:r>
                   <w:rPr>
                     <w:sz w:val="16"/>
@@ -916,6 +943,7 @@
                   </w:rPr>
                   <w:t>UsoCFDI</w:t>
                 </w:r>
+                <w:proofErr w:type="spellEnd"/>
               </w:p>
             </w:sdtContent>
           </w:sdt>
@@ -950,6 +978,7 @@
               </w:placeholder>
               <w15:dataBinding w:prefixMappings="xmlns:ns0='urn:microsoft-dynamics-nav/reports/HG_ReporteCFDI/50516/' " w:xpath="/ns0:NavWordReportXmlPart[1]/ns0:facturas_Timbradas[1]/ns0:Metododepago[1]" w:storeItemID="{8EF8AC63-E5FB-4CC1-8216-28CFD77E3EBC}"/>
             </w:sdtPr>
+            <w:sdtEndPr/>
             <w:sdtContent>
               <w:p>
                 <w:pPr>
@@ -959,6 +988,7 @@
                     <w:szCs w:val="16"/>
                   </w:rPr>
                 </w:pPr>
+                <w:proofErr w:type="spellStart"/>
                 <w:r>
                   <w:rPr>
                     <w:sz w:val="16"/>
@@ -966,6 +996,7 @@
                   </w:rPr>
                   <w:t>Metododepago</w:t>
                 </w:r>
+                <w:proofErr w:type="spellEnd"/>
               </w:p>
             </w:sdtContent>
           </w:sdt>
@@ -1114,6 +1145,7 @@
               </w:placeholder>
               <w15:dataBinding w:prefixMappings="xmlns:ns0='urn:microsoft-dynamics-nav/reports/HG_ReporteCFDI/50516/' " w:xpath="/ns0:NavWordReportXmlPart[1]/ns0:facturas_Timbradas[1]/ns0:FormaDePago[1]" w:storeItemID="{8EF8AC63-E5FB-4CC1-8216-28CFD77E3EBC}"/>
             </w:sdtPr>
+            <w:sdtEndPr/>
             <w:sdtContent>
               <w:p>
                 <w:pPr>
@@ -1123,6 +1155,7 @@
                     <w:szCs w:val="16"/>
                   </w:rPr>
                 </w:pPr>
+                <w:proofErr w:type="spellStart"/>
                 <w:r>
                   <w:rPr>
                     <w:sz w:val="16"/>
@@ -1130,6 +1163,7 @@
                   </w:rPr>
                   <w:t>FormaDePago</w:t>
                 </w:r>
+                <w:proofErr w:type="spellEnd"/>
               </w:p>
             </w:sdtContent>
           </w:sdt>
@@ -1249,6 +1283,7 @@
               </w:placeholder>
               <w15:dataBinding w:prefixMappings="xmlns:ns0='urn:microsoft-dynamics-nav/reports/HG_ReporteCFDI/50516/' " w:xpath="/ns0:NavWordReportXmlPart[1]/ns0:facturas_Timbradas[1]/ns0:Folio[1]" w:storeItemID="{8EF8AC63-E5FB-4CC1-8216-28CFD77E3EBC}"/>
             </w:sdtPr>
+            <w:sdtEndPr/>
             <w:sdtContent>
               <w:p>
                 <w:pPr>
@@ -1351,6 +1386,7 @@
               </w:placeholder>
               <w15:dataBinding w:prefixMappings="xmlns:ns0='urn:microsoft-dynamics-nav/reports/HG_ReporteCFDI/50516/' " w:xpath="/ns0:NavWordReportXmlPart[1]/ns0:facturas_Timbradas[1]/ns0:Moneda[1]" w:storeItemID="{8EF8AC63-E5FB-4CC1-8216-28CFD77E3EBC}"/>
             </w:sdtPr>
+            <w:sdtEndPr/>
             <w:sdtContent>
               <w:p>
                 <w:pPr>
@@ -1448,6 +1484,7 @@
               </w:placeholder>
               <w15:dataBinding w:prefixMappings="xmlns:ns0='urn:microsoft-dynamics-nav/reports/HG_ReporteCFDI/50516/' " w:xpath="/ns0:NavWordReportXmlPart[1]/ns0:facturas_Timbradas[1]/ns0:TipoCambio[1]" w:storeItemID="{8EF8AC63-E5FB-4CC1-8216-28CFD77E3EBC}"/>
             </w:sdtPr>
+            <w:sdtEndPr/>
             <w:sdtContent>
               <w:p>
                 <w:pPr>
@@ -1457,6 +1494,7 @@
                     <w:szCs w:val="16"/>
                   </w:rPr>
                 </w:pPr>
+                <w:proofErr w:type="spellStart"/>
                 <w:r>
                   <w:rPr>
                     <w:sz w:val="16"/>
@@ -1464,6 +1502,7 @@
                   </w:rPr>
                   <w:t>TipoCambio</w:t>
                 </w:r>
+                <w:proofErr w:type="spellEnd"/>
               </w:p>
             </w:sdtContent>
           </w:sdt>
@@ -1925,21 +1964,26 @@
       <w:sdt>
         <w:sdtPr>
           <w:rPr>
+            <w:rFonts w:eastAsiaTheme="minorEastAsia"/>
             <w:sz w:val="12"/>
             <w:szCs w:val="12"/>
+            <w:lang w:val="en-US"/>
           </w:rPr>
+          <w:alias w:val="#Nav: /Conceptos"/>
+          <w:tag w:val="#Nav: HG_ReporteCFDI/50516"/>
           <w:id w:val="-489794963"/>
           <w15:dataBinding w:prefixMappings="xmlns:ns0='urn:microsoft-dynamics-nav/reports/HG_ReporteCFDI/50516/'" w:xpath="/ns0:NavWordReportXmlPart[1]/ns0:Conceptos" w:storeItemID="{8EF8AC63-E5FB-4CC1-8216-28CFD77E3EBC}"/>
           <w15:repeatingSection/>
-          <w:alias w:val="#Nav: /Conceptos"/>
-          <w:tag w:val="#Nav: HG_ReporteCFDI/50516"/>
         </w:sdtPr>
+        <w:sdtEndPr/>
         <w:sdtContent>
           <w:sdt>
             <w:sdtPr>
               <w:rPr>
+                <w:rFonts w:eastAsiaTheme="minorEastAsia"/>
                 <w:sz w:val="12"/>
                 <w:szCs w:val="12"/>
+                <w:lang w:val="en-US"/>
               </w:rPr>
               <w:id w:val="-532261241"/>
               <w:placeholder>
@@ -1947,6 +1991,7 @@
               </w:placeholder>
               <w15:repeatingSectionItem/>
             </w:sdtPr>
+            <w:sdtEndPr/>
             <w:sdtContent>
               <w:tr>
                 <w:trPr>
@@ -1956,17 +2001,25 @@
                 <w:sdt>
                   <w:sdtPr>
                     <w:rPr>
+                      <w:rFonts w:eastAsiaTheme="minorEastAsia"/>
                       <w:sz w:val="12"/>
                       <w:szCs w:val="12"/>
+                      <w:lang w:val="en-US"/>
                     </w:rPr>
+                    <w:alias w:val="#Nav: /Conceptos/ClaveProdServ"/>
+                    <w:tag w:val="#Nav: HG_ReporteCFDI/50516"/>
                     <w:id w:val="-1746400626"/>
                     <w:placeholder>
                       <w:docPart w:val="DefaultPlaceholder_-1854013440"/>
                     </w:placeholder>
                     <w15:dataBinding w:prefixMappings="xmlns:ns0='urn:microsoft-dynamics-nav/reports/HG_ReporteCFDI/50516/' " w:xpath="/ns0:NavWordReportXmlPart[1]/ns0:Conceptos[1]/ns0:ClaveProdServ[1]" w:storeItemID="{8EF8AC63-E5FB-4CC1-8216-28CFD77E3EBC}"/>
-                    <w:alias w:val="#Nav: /Conceptos/ClaveProdServ"/>
-                    <w:tag w:val="#Nav: HG_ReporteCFDI/50516"/>
                   </w:sdtPr>
+                  <w:sdtEndPr>
+                    <w:rPr>
+                      <w:rFonts w:eastAsiaTheme="minorHAnsi"/>
+                      <w:lang w:val="es-MX"/>
+                    </w:rPr>
+                  </w:sdtEndPr>
                   <w:sdtContent>
                     <w:tc>
                       <w:tcPr>
@@ -1974,12 +2027,12 @@
                       </w:tcPr>
                       <w:p>
                         <w:pPr>
-                          <w:jc w:val="center"/>
                           <w:rPr>
                             <w:sz w:val="12"/>
                             <w:szCs w:val="12"/>
                           </w:rPr>
                         </w:pPr>
+                        <w:proofErr w:type="spellStart"/>
                         <w:r>
                           <w:rPr>
                             <w:sz w:val="12"/>
@@ -1987,6 +2040,7 @@
                           </w:rPr>
                           <w:t>ClaveProdServ</w:t>
                         </w:r>
+                        <w:proofErr w:type="spellEnd"/>
                       </w:p>
                     </w:tc>
                   </w:sdtContent>
@@ -1997,14 +2051,15 @@
                       <w:sz w:val="12"/>
                       <w:szCs w:val="12"/>
                     </w:rPr>
+                    <w:alias w:val="#Nav: /Conceptos/NoIdentificacion"/>
+                    <w:tag w:val="#Nav: HG_ReporteCFDI/50516"/>
                     <w:id w:val="-244959741"/>
                     <w:placeholder>
                       <w:docPart w:val="DefaultPlaceholder_-1854013440"/>
                     </w:placeholder>
                     <w15:dataBinding w:prefixMappings="xmlns:ns0='urn:microsoft-dynamics-nav/reports/HG_ReporteCFDI/50516/' " w:xpath="/ns0:NavWordReportXmlPart[1]/ns0:Conceptos[1]/ns0:NoIdentificacion[1]" w:storeItemID="{8EF8AC63-E5FB-4CC1-8216-28CFD77E3EBC}"/>
-                    <w:alias w:val="#Nav: /Conceptos/NoIdentificacion"/>
-                    <w:tag w:val="#Nav: HG_ReporteCFDI/50516"/>
                   </w:sdtPr>
+                  <w:sdtEndPr/>
                   <w:sdtContent>
                     <w:tc>
                       <w:tcPr>
@@ -2012,12 +2067,12 @@
                       </w:tcPr>
                       <w:p>
                         <w:pPr>
-                          <w:jc w:val="center"/>
                           <w:rPr>
                             <w:sz w:val="12"/>
                             <w:szCs w:val="12"/>
                           </w:rPr>
                         </w:pPr>
+                        <w:proofErr w:type="spellStart"/>
                         <w:r>
                           <w:rPr>
                             <w:sz w:val="12"/>
@@ -2025,6 +2080,7 @@
                           </w:rPr>
                           <w:t>NoIdentificacion</w:t>
                         </w:r>
+                        <w:proofErr w:type="spellEnd"/>
                       </w:p>
                     </w:tc>
                   </w:sdtContent>
@@ -2035,14 +2091,15 @@
                       <w:sz w:val="12"/>
                       <w:szCs w:val="12"/>
                     </w:rPr>
+                    <w:alias w:val="#Nav: /Conceptos/DescripcionConcepto"/>
+                    <w:tag w:val="#Nav: HG_ReporteCFDI/50516"/>
                     <w:id w:val="319008046"/>
                     <w:placeholder>
                       <w:docPart w:val="DefaultPlaceholder_-1854013440"/>
                     </w:placeholder>
                     <w15:dataBinding w:prefixMappings="xmlns:ns0='urn:microsoft-dynamics-nav/reports/HG_ReporteCFDI/50516/' " w:xpath="/ns0:NavWordReportXmlPart[1]/ns0:Conceptos[1]/ns0:DescripcionConcepto[1]" w:storeItemID="{8EF8AC63-E5FB-4CC1-8216-28CFD77E3EBC}"/>
-                    <w:alias w:val="#Nav: /Conceptos/DescripcionConcepto"/>
-                    <w:tag w:val="#Nav: HG_ReporteCFDI/50516"/>
                   </w:sdtPr>
+                  <w:sdtEndPr/>
                   <w:sdtContent>
                     <w:tc>
                       <w:tcPr>
@@ -2050,12 +2107,12 @@
                       </w:tcPr>
                       <w:p>
                         <w:pPr>
-                          <w:jc w:val="center"/>
                           <w:rPr>
                             <w:sz w:val="12"/>
                             <w:szCs w:val="12"/>
                           </w:rPr>
                         </w:pPr>
+                        <w:proofErr w:type="spellStart"/>
                         <w:r>
                           <w:rPr>
                             <w:sz w:val="12"/>
@@ -2063,6 +2120,7 @@
                           </w:rPr>
                           <w:t>DescripcionConcepto</w:t>
                         </w:r>
+                        <w:proofErr w:type="spellEnd"/>
                       </w:p>
                     </w:tc>
                   </w:sdtContent>
@@ -2073,14 +2131,15 @@
                       <w:sz w:val="12"/>
                       <w:szCs w:val="12"/>
                     </w:rPr>
+                    <w:alias w:val="#Nav: /Conceptos/Cantidad"/>
+                    <w:tag w:val="#Nav: HG_ReporteCFDI/50516"/>
                     <w:id w:val="1419285459"/>
                     <w:placeholder>
                       <w:docPart w:val="DefaultPlaceholder_-1854013440"/>
                     </w:placeholder>
                     <w15:dataBinding w:prefixMappings="xmlns:ns0='urn:microsoft-dynamics-nav/reports/HG_ReporteCFDI/50516/' " w:xpath="/ns0:NavWordReportXmlPart[1]/ns0:Conceptos[1]/ns0:Cantidad[1]" w:storeItemID="{8EF8AC63-E5FB-4CC1-8216-28CFD77E3EBC}"/>
-                    <w:alias w:val="#Nav: /Conceptos/Cantidad"/>
-                    <w:tag w:val="#Nav: HG_ReporteCFDI/50516"/>
                   </w:sdtPr>
+                  <w:sdtEndPr/>
                   <w:sdtContent>
                     <w:tc>
                       <w:tcPr>
@@ -2088,7 +2147,6 @@
                       </w:tcPr>
                       <w:p>
                         <w:pPr>
-                          <w:jc w:val="center"/>
                           <w:rPr>
                             <w:sz w:val="12"/>
                             <w:szCs w:val="12"/>
@@ -2111,14 +2169,15 @@
                       <w:sz w:val="12"/>
                       <w:szCs w:val="12"/>
                     </w:rPr>
+                    <w:alias w:val="#Nav: /Conceptos/ClaveUnidad"/>
+                    <w:tag w:val="#Nav: HG_ReporteCFDI/50516"/>
                     <w:id w:val="64697601"/>
                     <w:placeholder>
                       <w:docPart w:val="DefaultPlaceholder_-1854013440"/>
                     </w:placeholder>
                     <w15:dataBinding w:prefixMappings="xmlns:ns0='urn:microsoft-dynamics-nav/reports/HG_ReporteCFDI/50516/' " w:xpath="/ns0:NavWordReportXmlPart[1]/ns0:Conceptos[1]/ns0:ClaveUnidad[1]" w:storeItemID="{8EF8AC63-E5FB-4CC1-8216-28CFD77E3EBC}"/>
-                    <w:alias w:val="#Nav: /Conceptos/ClaveUnidad"/>
-                    <w:tag w:val="#Nav: HG_ReporteCFDI/50516"/>
                   </w:sdtPr>
+                  <w:sdtEndPr/>
                   <w:sdtContent>
                     <w:tc>
                       <w:tcPr>
@@ -2126,12 +2185,12 @@
                       </w:tcPr>
                       <w:p>
                         <w:pPr>
-                          <w:jc w:val="center"/>
                           <w:rPr>
                             <w:sz w:val="12"/>
                             <w:szCs w:val="12"/>
                           </w:rPr>
                         </w:pPr>
+                        <w:proofErr w:type="spellStart"/>
                         <w:r>
                           <w:rPr>
                             <w:sz w:val="12"/>
@@ -2139,6 +2198,7 @@
                           </w:rPr>
                           <w:t>ClaveUnidad</w:t>
                         </w:r>
+                        <w:proofErr w:type="spellEnd"/>
                       </w:p>
                     </w:tc>
                   </w:sdtContent>
@@ -2149,14 +2209,15 @@
                       <w:sz w:val="12"/>
                       <w:szCs w:val="12"/>
                     </w:rPr>
+                    <w:alias w:val="#Nav: /Conceptos/ValorUnitario"/>
+                    <w:tag w:val="#Nav: HG_ReporteCFDI/50516"/>
                     <w:id w:val="1162193559"/>
                     <w:placeholder>
                       <w:docPart w:val="DefaultPlaceholder_-1854013440"/>
                     </w:placeholder>
                     <w15:dataBinding w:prefixMappings="xmlns:ns0='urn:microsoft-dynamics-nav/reports/HG_ReporteCFDI/50516/' " w:xpath="/ns0:NavWordReportXmlPart[1]/ns0:Conceptos[1]/ns0:ValorUnitario[1]" w:storeItemID="{8EF8AC63-E5FB-4CC1-8216-28CFD77E3EBC}"/>
-                    <w:alias w:val="#Nav: /Conceptos/ValorUnitario"/>
-                    <w:tag w:val="#Nav: HG_ReporteCFDI/50516"/>
                   </w:sdtPr>
+                  <w:sdtEndPr/>
                   <w:sdtContent>
                     <w:tc>
                       <w:tcPr>
@@ -2164,12 +2225,12 @@
                       </w:tcPr>
                       <w:p>
                         <w:pPr>
-                          <w:jc w:val="center"/>
                           <w:rPr>
                             <w:sz w:val="12"/>
                             <w:szCs w:val="12"/>
                           </w:rPr>
                         </w:pPr>
+                        <w:proofErr w:type="spellStart"/>
                         <w:r>
                           <w:rPr>
                             <w:sz w:val="12"/>
@@ -2177,6 +2238,7 @@
                           </w:rPr>
                           <w:t>ValorUnitario</w:t>
                         </w:r>
+                        <w:proofErr w:type="spellEnd"/>
                       </w:p>
                     </w:tc>
                   </w:sdtContent>
@@ -2187,14 +2249,15 @@
                       <w:sz w:val="12"/>
                       <w:szCs w:val="12"/>
                     </w:rPr>
+                    <w:alias w:val="#Nav: /Conceptos/Importe"/>
+                    <w:tag w:val="#Nav: HG_ReporteCFDI/50516"/>
                     <w:id w:val="1979948261"/>
                     <w:placeholder>
                       <w:docPart w:val="DefaultPlaceholder_-1854013440"/>
                     </w:placeholder>
                     <w15:dataBinding w:prefixMappings="xmlns:ns0='urn:microsoft-dynamics-nav/reports/HG_ReporteCFDI/50516/' " w:xpath="/ns0:NavWordReportXmlPart[1]/ns0:Conceptos[1]/ns0:Importe[1]" w:storeItemID="{8EF8AC63-E5FB-4CC1-8216-28CFD77E3EBC}"/>
-                    <w:alias w:val="#Nav: /Conceptos/Importe"/>
-                    <w:tag w:val="#Nav: HG_ReporteCFDI/50516"/>
                   </w:sdtPr>
+                  <w:sdtEndPr/>
                   <w:sdtContent>
                     <w:tc>
                       <w:tcPr>
@@ -2202,7 +2265,6 @@
                       </w:tcPr>
                       <w:p>
                         <w:pPr>
-                          <w:jc w:val="center"/>
                           <w:rPr>
                             <w:sz w:val="12"/>
                             <w:szCs w:val="12"/>
@@ -2225,14 +2287,15 @@
                       <w:sz w:val="12"/>
                       <w:szCs w:val="12"/>
                     </w:rPr>
+                    <w:alias w:val="#Nav: /Conceptos/TasaOCuotaTraslado"/>
+                    <w:tag w:val="#Nav: HG_ReporteCFDI/50516"/>
                     <w:id w:val="-1911692345"/>
                     <w:placeholder>
                       <w:docPart w:val="DefaultPlaceholder_-1854013440"/>
                     </w:placeholder>
                     <w15:dataBinding w:prefixMappings="xmlns:ns0='urn:microsoft-dynamics-nav/reports/HG_ReporteCFDI/50516/' " w:xpath="/ns0:NavWordReportXmlPart[1]/ns0:Conceptos[1]/ns0:TasaOCuotaTraslado[1]" w:storeItemID="{8EF8AC63-E5FB-4CC1-8216-28CFD77E3EBC}"/>
-                    <w:alias w:val="#Nav: /Conceptos/TasaOCuotaTraslado"/>
-                    <w:tag w:val="#Nav: HG_ReporteCFDI/50516"/>
                   </w:sdtPr>
+                  <w:sdtEndPr/>
                   <w:sdtContent>
                     <w:tc>
                       <w:tcPr>
@@ -2240,12 +2303,12 @@
                       </w:tcPr>
                       <w:p>
                         <w:pPr>
-                          <w:jc w:val="center"/>
                           <w:rPr>
                             <w:sz w:val="12"/>
                             <w:szCs w:val="12"/>
                           </w:rPr>
                         </w:pPr>
+                        <w:proofErr w:type="spellStart"/>
                         <w:r>
                           <w:rPr>
                             <w:sz w:val="12"/>
@@ -2253,6 +2316,7 @@
                           </w:rPr>
                           <w:t>TasaOCuotaTraslado</w:t>
                         </w:r>
+                        <w:proofErr w:type="spellEnd"/>
                       </w:p>
                     </w:tc>
                   </w:sdtContent>
@@ -2263,14 +2327,15 @@
                       <w:sz w:val="12"/>
                       <w:szCs w:val="12"/>
                     </w:rPr>
+                    <w:alias w:val="#Nav: /Conceptos/ImpuestoTraslado"/>
+                    <w:tag w:val="#Nav: HG_ReporteCFDI/50516"/>
                     <w:id w:val="587284139"/>
                     <w:placeholder>
                       <w:docPart w:val="DefaultPlaceholder_-1854013440"/>
                     </w:placeholder>
                     <w15:dataBinding w:prefixMappings="xmlns:ns0='urn:microsoft-dynamics-nav/reports/HG_ReporteCFDI/50516/' " w:xpath="/ns0:NavWordReportXmlPart[1]/ns0:Conceptos[1]/ns0:ImpuestoTraslado[1]" w:storeItemID="{8EF8AC63-E5FB-4CC1-8216-28CFD77E3EBC}"/>
-                    <w:alias w:val="#Nav: /Conceptos/ImpuestoTraslado"/>
-                    <w:tag w:val="#Nav: HG_ReporteCFDI/50516"/>
                   </w:sdtPr>
+                  <w:sdtEndPr/>
                   <w:sdtContent>
                     <w:tc>
                       <w:tcPr>
@@ -2278,12 +2343,12 @@
                       </w:tcPr>
                       <w:p>
                         <w:pPr>
-                          <w:jc w:val="center"/>
                           <w:rPr>
                             <w:sz w:val="12"/>
                             <w:szCs w:val="12"/>
                           </w:rPr>
                         </w:pPr>
+                        <w:proofErr w:type="spellStart"/>
                         <w:r>
                           <w:rPr>
                             <w:sz w:val="12"/>
@@ -2291,6 +2356,7 @@
                           </w:rPr>
                           <w:t>ImpuestoTraslado</w:t>
                         </w:r>
+                        <w:proofErr w:type="spellEnd"/>
                       </w:p>
                     </w:tc>
                   </w:sdtContent>
@@ -2301,14 +2367,15 @@
                       <w:sz w:val="12"/>
                       <w:szCs w:val="12"/>
                     </w:rPr>
+                    <w:alias w:val="#Nav: /Conceptos/BaseTraslado"/>
+                    <w:tag w:val="#Nav: HG_ReporteCFDI/50516"/>
                     <w:id w:val="456061447"/>
                     <w:placeholder>
                       <w:docPart w:val="DefaultPlaceholder_-1854013440"/>
                     </w:placeholder>
                     <w15:dataBinding w:prefixMappings="xmlns:ns0='urn:microsoft-dynamics-nav/reports/HG_ReporteCFDI/50516/' " w:xpath="/ns0:NavWordReportXmlPart[1]/ns0:Conceptos[1]/ns0:BaseTraslado[1]" w:storeItemID="{8EF8AC63-E5FB-4CC1-8216-28CFD77E3EBC}"/>
-                    <w:alias w:val="#Nav: /Conceptos/BaseTraslado"/>
-                    <w:tag w:val="#Nav: HG_ReporteCFDI/50516"/>
                   </w:sdtPr>
+                  <w:sdtEndPr/>
                   <w:sdtContent>
                     <w:tc>
                       <w:tcPr>
@@ -2316,12 +2383,12 @@
                       </w:tcPr>
                       <w:p>
                         <w:pPr>
-                          <w:jc w:val="center"/>
                           <w:rPr>
                             <w:sz w:val="12"/>
                             <w:szCs w:val="12"/>
                           </w:rPr>
                         </w:pPr>
+                        <w:proofErr w:type="spellStart"/>
                         <w:r>
                           <w:rPr>
                             <w:sz w:val="12"/>
@@ -2329,6 +2396,7 @@
                           </w:rPr>
                           <w:t>BaseTraslado</w:t>
                         </w:r>
+                        <w:proofErr w:type="spellEnd"/>
                       </w:p>
                     </w:tc>
                   </w:sdtContent>
@@ -2360,14 +2428,15 @@
                       <w:sz w:val="12"/>
                       <w:szCs w:val="12"/>
                     </w:rPr>
+                    <w:alias w:val="#Nav: /Conceptos/TipoFactor"/>
+                    <w:tag w:val="#Nav: HG_ReporteCFDI/50516"/>
                     <w:id w:val="2045012035"/>
                     <w:placeholder>
                       <w:docPart w:val="DefaultPlaceholder_-1854013440"/>
                     </w:placeholder>
                     <w15:dataBinding w:prefixMappings="xmlns:ns0='urn:microsoft-dynamics-nav/reports/HG_ReporteCFDI/50516/' " w:xpath="/ns0:NavWordReportXmlPart[1]/ns0:Conceptos[1]/ns0:TipoFactor[1]" w:storeItemID="{8EF8AC63-E5FB-4CC1-8216-28CFD77E3EBC}"/>
-                    <w:alias w:val="#Nav: /Conceptos/TipoFactor"/>
-                    <w:tag w:val="#Nav: HG_ReporteCFDI/50516"/>
                   </w:sdtPr>
+                  <w:sdtEndPr/>
                   <w:sdtContent>
                     <w:tc>
                       <w:tcPr>
@@ -2375,12 +2444,12 @@
                       </w:tcPr>
                       <w:p>
                         <w:pPr>
-                          <w:jc w:val="center"/>
                           <w:rPr>
                             <w:sz w:val="12"/>
                             <w:szCs w:val="12"/>
                           </w:rPr>
                         </w:pPr>
+                        <w:proofErr w:type="spellStart"/>
                         <w:r>
                           <w:rPr>
                             <w:sz w:val="12"/>
@@ -2388,6 +2457,7 @@
                           </w:rPr>
                           <w:t>TipoFactor</w:t>
                         </w:r>
+                        <w:proofErr w:type="spellEnd"/>
                       </w:p>
                     </w:tc>
                   </w:sdtContent>
@@ -2398,14 +2468,15 @@
                       <w:sz w:val="12"/>
                       <w:szCs w:val="12"/>
                     </w:rPr>
+                    <w:alias w:val="#Nav: /Conceptos/ImporteTraslado"/>
+                    <w:tag w:val="#Nav: HG_ReporteCFDI/50516"/>
                     <w:id w:val="988207848"/>
                     <w:placeholder>
                       <w:docPart w:val="DefaultPlaceholder_-1854013440"/>
                     </w:placeholder>
                     <w15:dataBinding w:prefixMappings="xmlns:ns0='urn:microsoft-dynamics-nav/reports/HG_ReporteCFDI/50516/' " w:xpath="/ns0:NavWordReportXmlPart[1]/ns0:Conceptos[1]/ns0:ImporteTraslado[1]" w:storeItemID="{8EF8AC63-E5FB-4CC1-8216-28CFD77E3EBC}"/>
-                    <w:alias w:val="#Nav: /Conceptos/ImporteTraslado"/>
-                    <w:tag w:val="#Nav: HG_ReporteCFDI/50516"/>
                   </w:sdtPr>
+                  <w:sdtEndPr/>
                   <w:sdtContent>
                     <w:tc>
                       <w:tcPr>
@@ -2413,12 +2484,12 @@
                       </w:tcPr>
                       <w:p>
                         <w:pPr>
-                          <w:jc w:val="center"/>
                           <w:rPr>
                             <w:sz w:val="12"/>
                             <w:szCs w:val="12"/>
                           </w:rPr>
                         </w:pPr>
+                        <w:proofErr w:type="spellStart"/>
                         <w:r>
                           <w:rPr>
                             <w:sz w:val="12"/>
@@ -2426,6 +2497,7 @@
                           </w:rPr>
                           <w:t>ImporteTraslado</w:t>
                         </w:r>
+                        <w:proofErr w:type="spellEnd"/>
                       </w:p>
                     </w:tc>
                   </w:sdtContent>
@@ -2521,15 +2593,16 @@
       <w:sdt>
         <w:sdtPr>
           <w:rPr>
+            <w:rFonts w:eastAsiaTheme="minorEastAsia"/>
             <w:sz w:val="16"/>
             <w:szCs w:val="16"/>
             <w:lang w:val="en-US"/>
           </w:rPr>
+          <w:alias w:val="#Nav: /PedimentosTable"/>
+          <w:tag w:val="#Nav: HG_ReporteCFDI/50516"/>
           <w:id w:val="1008714498"/>
           <w15:dataBinding w:prefixMappings="xmlns:ns0='urn:microsoft-dynamics-nav/reports/HG_ReporteCFDI/50516/'" w:xpath="/ns0:NavWordReportXmlPart[1]/ns0:PedimentosTable" w:storeItemID="{8EF8AC63-E5FB-4CC1-8216-28CFD77E3EBC}"/>
           <w15:repeatingSection/>
-          <w:alias w:val="#Nav: /PedimentosTable"/>
-          <w:tag w:val="#Nav: HG_ReporteCFDI/50516"/>
         </w:sdtPr>
         <w:sdtEndPr>
           <w:rPr>
@@ -2540,6 +2613,7 @@
           <w:sdt>
             <w:sdtPr>
               <w:rPr>
+                <w:rFonts w:eastAsiaTheme="minorEastAsia"/>
                 <w:sz w:val="16"/>
                 <w:szCs w:val="16"/>
                 <w:lang w:val="en-US"/>
@@ -2566,33 +2640,33 @@
                       <w:rPr>
                         <w:sz w:val="16"/>
                         <w:szCs w:val="16"/>
-                        <w:lang w:val="en-US"/>
                       </w:rPr>
+                      <w:alias w:val="#Nav: /PedimentosTable/FechaDate"/>
+                      <w:tag w:val="#Nav: HG_ReporteCFDI/50516"/>
                       <w:id w:val="-697855681"/>
                       <w:placeholder>
                         <w:docPart w:val="DefaultPlaceholder_-1854013440"/>
                       </w:placeholder>
                       <w15:dataBinding w:prefixMappings="xmlns:ns0='urn:microsoft-dynamics-nav/reports/HG_ReporteCFDI/50516/' " w:xpath="/ns0:NavWordReportXmlPart[1]/ns0:PedimentosTable[1]/ns0:FechaDate[1]" w:storeItemID="{8EF8AC63-E5FB-4CC1-8216-28CFD77E3EBC}"/>
-                      <w:alias w:val="#Nav: /PedimentosTable/FechaDate"/>
-                      <w:tag w:val="#Nav: HG_ReporteCFDI/50516"/>
                     </w:sdtPr>
+                    <w:sdtEndPr/>
                     <w:sdtContent>
                       <w:p>
                         <w:pPr>
-                          <w:jc w:val="center"/>
                           <w:rPr>
                             <w:sz w:val="16"/>
                             <w:szCs w:val="16"/>
                           </w:rPr>
                         </w:pPr>
+                        <w:proofErr w:type="spellStart"/>
                         <w:r>
                           <w:rPr>
                             <w:sz w:val="16"/>
                             <w:szCs w:val="16"/>
-                            <w:lang w:val="en-US"/>
                           </w:rPr>
                           <w:t>FechaDate</w:t>
                         </w:r>
+                        <w:proofErr w:type="spellEnd"/>
                       </w:p>
                     </w:sdtContent>
                   </w:sdt>
@@ -2607,18 +2681,18 @@
                         <w:sz w:val="16"/>
                         <w:szCs w:val="16"/>
                       </w:rPr>
+                      <w:alias w:val="#Nav: /PedimentosTable/Pedimento"/>
+                      <w:tag w:val="#Nav: HG_ReporteCFDI/50516"/>
                       <w:id w:val="2064514433"/>
                       <w:placeholder>
                         <w:docPart w:val="DefaultPlaceholder_-1854013440"/>
                       </w:placeholder>
                       <w15:dataBinding w:prefixMappings="xmlns:ns0='urn:microsoft-dynamics-nav/reports/HG_ReporteCFDI/50516/' " w:xpath="/ns0:NavWordReportXmlPart[1]/ns0:PedimentosTable[1]/ns0:Pedimento[1]" w:storeItemID="{8EF8AC63-E5FB-4CC1-8216-28CFD77E3EBC}"/>
-                      <w:alias w:val="#Nav: /PedimentosTable/Pedimento"/>
-                      <w:tag w:val="#Nav: HG_ReporteCFDI/50516"/>
                     </w:sdtPr>
+                    <w:sdtEndPr/>
                     <w:sdtContent>
                       <w:p>
                         <w:pPr>
-                          <w:jc w:val="center"/>
                           <w:rPr>
                             <w:sz w:val="16"/>
                             <w:szCs w:val="16"/>
@@ -2756,7 +2830,9 @@
                 </w:placeholder>
                 <w15:dataBinding w:prefixMappings="xmlns:ns0='urn:microsoft-dynamics-nav/reports/HG_ReporteCFDI/50516/' " w:xpath="/ns0:NavWordReportXmlPart[1]/ns0:facturas_Timbradas[1]/ns0:Tiporelacion[1]" w:storeItemID="{8EF8AC63-E5FB-4CC1-8216-28CFD77E3EBC}"/>
               </w:sdtPr>
+              <w:sdtEndPr/>
               <w:sdtContent>
+                <w:proofErr w:type="spellStart"/>
                 <w:r>
                   <w:rPr>
                     <w:sz w:val="16"/>
@@ -2764,6 +2840,7 @@
                   </w:rPr>
                   <w:t>Tiporelacion</w:t>
                 </w:r>
+                <w:proofErr w:type="spellEnd"/>
               </w:sdtContent>
             </w:sdt>
           </w:p>
@@ -2804,7 +2881,9 @@
                 </w:placeholder>
                 <w15:dataBinding w:prefixMappings="xmlns:ns0='urn:microsoft-dynamics-nav/reports/HG_ReporteCFDI/50516/' " w:xpath="/ns0:NavWordReportXmlPart[1]/ns0:facturas_Timbradas[1]/ns0:UUIDRelacionado[1]" w:storeItemID="{8EF8AC63-E5FB-4CC1-8216-28CFD77E3EBC}"/>
               </w:sdtPr>
+              <w:sdtEndPr/>
               <w:sdtContent>
+                <w:proofErr w:type="spellStart"/>
                 <w:r>
                   <w:rPr>
                     <w:sz w:val="16"/>
@@ -2812,6 +2891,7 @@
                   </w:rPr>
                   <w:t>UUIDRelacionado</w:t>
                 </w:r>
+                <w:proofErr w:type="spellEnd"/>
               </w:sdtContent>
             </w:sdt>
           </w:p>
@@ -2915,6 +2995,7 @@
               </w:placeholder>
               <w15:dataBinding w:prefixMappings="xmlns:ns0='urn:microsoft-dynamics-nav/reports/HG_ReporteCFDI/50516/' " w:xpath="/ns0:NavWordReportXmlPart[1]/ns0:facturas_Timbradas[1]/ns0:Subtotal[1]" w:storeItemID="{8EF8AC63-E5FB-4CC1-8216-28CFD77E3EBC}"/>
             </w:sdtPr>
+            <w:sdtEndPr/>
             <w:sdtContent>
               <w:p>
                 <w:pPr>
@@ -3038,6 +3119,7 @@
               </w:placeholder>
               <w15:dataBinding w:prefixMappings="xmlns:ns0='urn:microsoft-dynamics-nav/reports/HG_ReporteCFDI/50516/' " w:xpath="/ns0:NavWordReportXmlPart[1]/ns0:facturas_Timbradas[1]/ns0:DescuentoTotal[1]" w:storeItemID="{8EF8AC63-E5FB-4CC1-8216-28CFD77E3EBC}"/>
             </w:sdtPr>
+            <w:sdtEndPr/>
             <w:sdtContent>
               <w:p>
                 <w:pPr>
@@ -3048,6 +3130,7 @@
                     <w:lang w:val="en-US"/>
                   </w:rPr>
                 </w:pPr>
+                <w:proofErr w:type="spellStart"/>
                 <w:r>
                   <w:rPr>
                     <w:sz w:val="16"/>
@@ -3056,6 +3139,7 @@
                   </w:rPr>
                   <w:t>DescuentoTotal</w:t>
                 </w:r>
+                <w:proofErr w:type="spellEnd"/>
               </w:p>
             </w:sdtContent>
           </w:sdt>
@@ -3159,6 +3243,7 @@
               </w:placeholder>
               <w15:dataBinding w:prefixMappings="xmlns:ns0='urn:microsoft-dynamics-nav/reports/HG_ReporteCFDI/50516/' " w:xpath="/ns0:NavWordReportXmlPart[1]/ns0:facturas_Timbradas[1]/ns0:IVA[1]" w:storeItemID="{8EF8AC63-E5FB-4CC1-8216-28CFD77E3EBC}"/>
             </w:sdtPr>
+            <w:sdtEndPr/>
             <w:sdtContent>
               <w:p>
                 <w:pPr>
@@ -3277,6 +3362,7 @@
               </w:placeholder>
               <w15:dataBinding w:prefixMappings="xmlns:ns0='urn:microsoft-dynamics-nav/reports/HG_ReporteCFDI/50516/' " w:xpath="/ns0:NavWordReportXmlPart[1]/ns0:facturas_Timbradas[1]/ns0:Total[1]" w:storeItemID="{8EF8AC63-E5FB-4CC1-8216-28CFD77E3EBC}"/>
             </w:sdtPr>
+            <w:sdtEndPr/>
             <w:sdtContent>
               <w:p>
                 <w:pPr>
@@ -3391,6 +3477,7 @@
               </w:placeholder>
               <w15:dataBinding w:prefixMappings="xmlns:ns0='urn:microsoft-dynamics-nav/reports/HG_ReporteCFDI/50516/' " w:xpath="/ns0:NavWordReportXmlPart[1]/ns0:facturas_Timbradas[1]/ns0:CantidadLetra[1]" w:storeItemID="{8EF8AC63-E5FB-4CC1-8216-28CFD77E3EBC}"/>
             </w:sdtPr>
+            <w:sdtEndPr/>
             <w:sdtContent>
               <w:p>
                 <w:pPr>
@@ -3400,6 +3487,7 @@
                     <w:szCs w:val="16"/>
                   </w:rPr>
                 </w:pPr>
+                <w:proofErr w:type="spellStart"/>
                 <w:r>
                   <w:rPr>
                     <w:sz w:val="16"/>
@@ -3407,6 +3495,7 @@
                   </w:rPr>
                   <w:t>CantidadLetra</w:t>
                 </w:r>
+                <w:proofErr w:type="spellEnd"/>
               </w:p>
             </w:sdtContent>
           </w:sdt>
@@ -3513,6 +3602,7 @@
           <w:tcPr>
             <w:tcW w:w="11501" w:type="dxa"/>
             <w:gridSpan w:val="5"/>
+            <w:shd w:val="clear" w:color="auto" w:fill="F9A141"/>
           </w:tcPr>
           <w:sdt>
             <w:sdtPr>
@@ -3526,17 +3616,17 @@
               </w:placeholder>
               <w15:dataBinding w:prefixMappings="xmlns:ns0='urn:microsoft-dynamics-nav/reports/HG_ReporteCFDI/50516/' " w:xpath="/ns0:NavWordReportXmlPart[1]/ns0:facturas_Timbradas[1]/ns0:SelloDigitalCFD[1]" w:storeItemID="{8EF8AC63-E5FB-4CC1-8216-28CFD77E3EBC}"/>
             </w:sdtPr>
+            <w:sdtEndPr/>
             <w:sdtContent>
               <w:p>
                 <w:pPr>
                   <w:pStyle w:val="Header"/>
-                  <w:jc w:val="both"/>
                   <w:rPr>
-                    <w:b/>
-                    <w:bCs/>
-                    <w:color w:val="FFFFFF" w:themeColor="background1"/>
+                    <w:sz w:val="16"/>
+                    <w:szCs w:val="16"/>
                   </w:rPr>
                 </w:pPr>
+                <w:proofErr w:type="spellStart"/>
                 <w:r>
                   <w:rPr>
                     <w:sz w:val="12"/>
@@ -3544,40 +3634,30 @@
                   </w:rPr>
                   <w:t>SelloDigitalCFD</w:t>
                 </w:r>
+                <w:r>
+                  <w:rPr>
+                    <w:b/>
+                    <w:bCs/>
+                    <w:color w:val="FFFFFF" w:themeColor="background1"/>
+                    <w:sz w:val="16"/>
+                    <w:szCs w:val="16"/>
+                  </w:rPr>
+                  <w:t>Sello</w:t>
+                </w:r>
+                <w:proofErr w:type="spellEnd"/>
+                <w:r>
+                  <w:rPr>
+                    <w:b/>
+                    <w:bCs/>
+                    <w:color w:val="FFFFFF" w:themeColor="background1"/>
+                    <w:sz w:val="16"/>
+                    <w:szCs w:val="16"/>
+                  </w:rPr>
+                  <w:t xml:space="preserve"> digital del SAT</w:t>
+                </w:r>
               </w:p>
             </w:sdtContent>
           </w:sdt>
-        </w:tc>
-      </w:tr>
-      <w:tr>
-        <w:trPr>
-          <w:trHeight w:val="218"/>
-        </w:trPr>
-        <w:tc>
-          <w:tcPr>
-            <w:tcW w:w="11501" w:type="dxa"/>
-            <w:gridSpan w:val="5"/>
-            <w:shd w:val="clear" w:color="auto" w:fill="F9A141"/>
-          </w:tcPr>
-          <w:p>
-            <w:pPr>
-              <w:pStyle w:val="Header"/>
-              <w:rPr>
-                <w:sz w:val="16"/>
-                <w:szCs w:val="16"/>
-              </w:rPr>
-            </w:pPr>
-            <w:r>
-              <w:rPr>
-                <w:b/>
-                <w:bCs/>
-                <w:color w:val="FFFFFF" w:themeColor="background1"/>
-                <w:sz w:val="16"/>
-                <w:szCs w:val="16"/>
-              </w:rPr>
-              <w:t>Sello digital del SAT</w:t>
-            </w:r>
-          </w:p>
         </w:tc>
       </w:tr>
       <w:tr>
@@ -3601,12 +3681,14 @@
               </w:placeholder>
               <w15:dataBinding w:prefixMappings="xmlns:ns0='urn:microsoft-dynamics-nav/reports/HG_ReporteCFDI/50516/' " w:xpath="/ns0:NavWordReportXmlPart[1]/ns0:facturas_Timbradas[1]/ns0:SelloSAT[1]" w:storeItemID="{8EF8AC63-E5FB-4CC1-8216-28CFD77E3EBC}"/>
             </w:sdtPr>
+            <w:sdtEndPr/>
             <w:sdtContent>
               <w:p>
                 <w:pPr>
                   <w:pStyle w:val="Header"/>
                   <w:jc w:val="both"/>
                 </w:pPr>
+                <w:proofErr w:type="spellStart"/>
                 <w:r>
                   <w:rPr>
                     <w:sz w:val="12"/>
@@ -3614,6 +3696,7 @@
                   </w:rPr>
                   <w:t>SelloSAT</w:t>
                 </w:r>
+                <w:proofErr w:type="spellEnd"/>
               </w:p>
             </w:sdtContent>
           </w:sdt>
@@ -3628,12 +3711,13 @@
             <w:rPr>
               <w:noProof/>
             </w:rPr>
+            <w:alias w:val="#Nav: /facturas_Timbradas/temp"/>
+            <w:tag w:val="#Nav: HG_ReporteCFDI/50516"/>
             <w:id w:val="2107925599"/>
             <w:dataBinding w:prefixMappings="xmlns:ns0='urn:microsoft-dynamics-nav/reports/HG_ReporteCFDI/50516/'" w:xpath="/ns0:NavWordReportXmlPart[1]/ns0:facturas_Timbradas[1]/ns0:temp[1]" w:storeItemID="{8EF8AC63-E5FB-4CC1-8216-28CFD77E3EBC}"/>
             <w:picture/>
-            <w:alias w:val="#Nav: /facturas_Timbradas/temp"/>
-            <w:tag w:val="#Nav: HG_ReporteCFDI/50516"/>
           </w:sdtPr>
+          <w:sdtEndPr/>
           <w:sdtContent>
             <w:tc>
               <w:tcPr>
@@ -3772,6 +3856,7 @@
               </w:placeholder>
               <w15:dataBinding w:prefixMappings="xmlns:ns0='urn:microsoft-dynamics-nav/reports/HG_ReporteCFDI/50516/' " w:xpath="/ns0:NavWordReportXmlPart[1]/ns0:facturas_Timbradas[1]/ns0:CertificadoCadena[1]" w:storeItemID="{8EF8AC63-E5FB-4CC1-8216-28CFD77E3EBC}"/>
             </w:sdtPr>
+            <w:sdtEndPr/>
             <w:sdtContent>
               <w:p>
                 <w:pPr>
@@ -3782,6 +3867,7 @@
                     <w:szCs w:val="12"/>
                   </w:rPr>
                 </w:pPr>
+                <w:proofErr w:type="spellStart"/>
                 <w:r>
                   <w:rPr>
                     <w:sz w:val="12"/>
@@ -3789,6 +3875,7 @@
                   </w:rPr>
                   <w:t>CertificadoCadena</w:t>
                 </w:r>
+                <w:proofErr w:type="spellEnd"/>
               </w:p>
             </w:sdtContent>
           </w:sdt>
@@ -3862,6 +3949,7 @@
               </w:placeholder>
               <w15:dataBinding w:prefixMappings="xmlns:ns0='urn:microsoft-dynamics-nav/reports/HG_ReporteCFDI/50516/' " w:xpath="/ns0:NavWordReportXmlPart[1]/ns0:facturas_Timbradas[1]/ns0:FechaTimbrado[1]" w:storeItemID="{8EF8AC63-E5FB-4CC1-8216-28CFD77E3EBC}"/>
             </w:sdtPr>
+            <w:sdtEndPr/>
             <w:sdtContent>
               <w:p>
                 <w:pPr>
@@ -3872,6 +3960,7 @@
                     <w:szCs w:val="12"/>
                   </w:rPr>
                 </w:pPr>
+                <w:proofErr w:type="spellStart"/>
                 <w:r>
                   <w:rPr>
                     <w:sz w:val="12"/>
@@ -3879,6 +3968,7 @@
                   </w:rPr>
                   <w:t>FechaTimbrado</w:t>
                 </w:r>
+                <w:proofErr w:type="spellEnd"/>
               </w:p>
             </w:sdtContent>
           </w:sdt>
@@ -3927,6 +4017,7 @@
               </w:placeholder>
               <w15:dataBinding w:prefixMappings="xmlns:ns0='urn:microsoft-dynamics-nav/reports/HG_ReporteCFDI/50516/' " w:xpath="/ns0:NavWordReportXmlPart[1]/ns0:facturas_Timbradas[1]/ns0:UUID[1]" w:storeItemID="{8EF8AC63-E5FB-4CC1-8216-28CFD77E3EBC}"/>
             </w:sdtPr>
+            <w:sdtEndPr/>
             <w:sdtContent>
               <w:p>
                 <w:pPr>
@@ -4017,6 +4108,7 @@
               </w:placeholder>
               <w15:dataBinding w:prefixMappings="xmlns:ns0='urn:microsoft-dynamics-nav/reports/HG_ReporteCFDI/50516/' " w:xpath="/ns0:NavWordReportXmlPart[1]/ns0:facturas_Timbradas[1]/ns0:NoCertificadoSAT[1]" w:storeItemID="{8EF8AC63-E5FB-4CC1-8216-28CFD77E3EBC}"/>
             </w:sdtPr>
+            <w:sdtEndPr/>
             <w:sdtContent>
               <w:p>
                 <w:pPr>
@@ -4027,6 +4119,7 @@
                     <w:szCs w:val="12"/>
                   </w:rPr>
                 </w:pPr>
+                <w:proofErr w:type="spellStart"/>
                 <w:r>
                   <w:rPr>
                     <w:sz w:val="12"/>
@@ -4034,6 +4127,7 @@
                   </w:rPr>
                   <w:t>NoCertificadoSAT</w:t>
                 </w:r>
+                <w:proofErr w:type="spellEnd"/>
               </w:p>
             </w:sdtContent>
           </w:sdt>
@@ -4053,6 +4147,7 @@
                 <w:szCs w:val="16"/>
               </w:rPr>
             </w:pPr>
+            <w:proofErr w:type="spellStart"/>
             <w:r>
               <w:rPr>
                 <w:b/>
@@ -4061,7 +4156,18 @@
                 <w:sz w:val="16"/>
                 <w:szCs w:val="16"/>
               </w:rPr>
-              <w:t>Rfc del proveedor de certificación:</w:t>
+              <w:t>Rfc</w:t>
+            </w:r>
+            <w:proofErr w:type="spellEnd"/>
+            <w:r>
+              <w:rPr>
+                <w:b/>
+                <w:bCs/>
+                <w:color w:val="FFFFFF" w:themeColor="background1"/>
+                <w:sz w:val="16"/>
+                <w:szCs w:val="16"/>
+              </w:rPr>
+              <w:t xml:space="preserve"> del proveedor de certificación:</w:t>
             </w:r>
           </w:p>
         </w:tc>
@@ -4082,6 +4188,7 @@
               </w:placeholder>
               <w15:dataBinding w:prefixMappings="xmlns:ns0='urn:microsoft-dynamics-nav/reports/HG_ReporteCFDI/50516/' " w:xpath="/ns0:NavWordReportXmlPart[1]/ns0:facturas_Timbradas[1]/ns0:RFCprovedor[1]" w:storeItemID="{8EF8AC63-E5FB-4CC1-8216-28CFD77E3EBC}"/>
             </w:sdtPr>
+            <w:sdtEndPr/>
             <w:sdtContent>
               <w:p>
                 <w:pPr>
@@ -4092,6 +4199,7 @@
                     <w:szCs w:val="12"/>
                   </w:rPr>
                 </w:pPr>
+                <w:proofErr w:type="spellStart"/>
                 <w:r>
                   <w:rPr>
                     <w:sz w:val="12"/>
@@ -4099,6 +4207,7 @@
                   </w:rPr>
                   <w:t>RFCprovedor</w:t>
                 </w:r>
+                <w:proofErr w:type="spellEnd"/>
               </w:p>
             </w:sdtContent>
           </w:sdt>
@@ -4172,6 +4281,7 @@
               </w:placeholder>
               <w15:dataBinding w:prefixMappings="xmlns:ns0='urn:microsoft-dynamics-nav/reports/HG_ReporteCFDI/50516/' " w:xpath="/ns0:NavWordReportXmlPart[1]/ns0:facturas_Timbradas[1]/ns0:NoCertificado[1]" w:storeItemID="{8EF8AC63-E5FB-4CC1-8216-28CFD77E3EBC}"/>
             </w:sdtPr>
+            <w:sdtEndPr/>
             <w:sdtContent>
               <w:p>
                 <w:pPr>
@@ -4182,6 +4292,7 @@
                     <w:szCs w:val="12"/>
                   </w:rPr>
                 </w:pPr>
+                <w:proofErr w:type="spellStart"/>
                 <w:r>
                   <w:rPr>
                     <w:sz w:val="12"/>
@@ -4189,6 +4300,7 @@
                   </w:rPr>
                   <w:t>NoCertificado</w:t>
                 </w:r>
+                <w:proofErr w:type="spellEnd"/>
               </w:p>
             </w:sdtContent>
           </w:sdt>
@@ -5232,6 +5344,7 @@
     <w:rsid w:val="0061347A"/>
     <w:rsid w:val="006F4D2C"/>
     <w:rsid w:val="00AE4753"/>
+    <w:rsid w:val="00BD673E"/>
     <w:rsid w:val="00D453BD"/>
     <w:rsid w:val="00FE289C"/>
   </w:rsids>
@@ -6001,191 +6114,211 @@
 </a:theme>
 </file>
 
-<file path=customXml/item1.xml><?xml version="1.0" encoding="utf-8"?>
+<file path=customXml/item1.xml>��< ? x m l   v e r s i o n = " 1 . 0 "   e n c o d i n g = " u t f - 1 6 " ? > < N a v W o r d R e p o r t X m l P a r t   x m l n s = " u r n : m i c r o s o f t - d y n a m i c s - n a v / r e p o r t s / H G _ R e p o r t e C F D I / 5 0 5 1 6 / " > + 
+     < t e m p o r a l > + 
+         < g e t R e c > g e t R e c < / g e t R e c > + 
+     < / t e m p o r a l > + 
+     < f a c t u r a s _ T i m b r a d a s > + 
+         < C a n t i d a d L e t r a > C a n t i d a d L e t r a < / C a n t i d a d L e t r a > + 
+         < C e r t i f i c a d o C a d e n a > C e r t i f i c a d o C a d e n a < / C e r t i f i c a d o C a d e n a > + 
+         < D e s c r i p c i o n > D e s c r i p c i o n < / D e s c r i p c i o n > + 
+         < D e s c u e n t o T o t a l > D e s c u e n t o T o t a l < / D e s c u e n t o T o t a l > + 
+         < F e c h a > F e c h a < / F e c h a > + 
+         < F e c h a T i m b r a d o > F e c h a T i m b r a d o < / F e c h a T i m b r a d o > + 
+         < F o l i o > F o l i o < / F o l i o > + 
+         < F o r m a D e P a g o > F o r m a D e P a g o < / F o r m a D e P a g o > + 
+         < i d > i d < / i d > + 
+         < I V A > I V A < / I V A > + 
+         < L u g a r d e e x p e d i c i n > L u g a r d e e x p e d i c i n < / L u g a r d e e x p e d i c i n > + 
+         < M e t o d o d e p a g o > M e t o d o d e p a g o < / M e t o d o d e p a g o > + 
+         < M o n e d a > M o n e d a < / M o n e d a > + 
+         < N o C e r t i f i c a d o > N o C e r t i f i c a d o < / N o C e r t i f i c a d o > + 
+         < N o C e r t i f i c a d o S A T > N o C e r t i f i c a d o S A T < / N o C e r t i f i c a d o S A T > + 
+         < N o m b r e > N o m b r e < / N o m b r e > + 
+         < N o m b r e R e c e p t o r > N o m b r e R e c e p t o r < / N o m b r e R e c e p t o r > + 
+         < Q R S t r i n g > Q R S t r i n g < / Q R S t r i n g > + 
+         < R e g i m e n F i s c a l > R e g i m e n F i s c a l < / R e g i m e n F i s c a l > + 
+         < R F C > R F C < / R F C > + 
+         < R F C p r o v e d o r > R F C p r o v e d o r < / R F C p r o v e d o r > + 
+         < R f c R e c e p t o r > R f c R e c e p t o r < / R f c R e c e p t o r > + 
+         < S e l l o D i g i t a l C F D > S e l l o D i g i t a l C F D < / S e l l o D i g i t a l C F D > + 
+         < S e l l o S A T > S e l l o S A T < / S e l l o S A T > + 
+         < S u b t o t a l > S u b t o t a l < / S u b t o t a l > + 
+         < t e m p > t e m p < / t e m p > + 
+         < T i p o C a m b i o > T i p o C a m b i o < / T i p o C a m b i o > + 
+         < t i p o D e C o m p r o b a n t e > t i p o D e C o m p r o b a n t e < / t i p o D e C o m p r o b a n t e > + 
+         < T i p o r e l a c i o n > T i p o r e l a c i o n < / T i p o r e l a c i o n > + 
+         < T o t a l > T o t a l < / T o t a l > + 
+         < T o t a l T e x t > T o t a l T e x t < / T o t a l T e x t > + 
+         < U s o C F D I > U s o C F D I < / U s o C F D I > + 
+         < U U I D > U U I D < / U U I D > + 
+         < U U I D R e l a c i o n a d o > U U I D R e l a c i o n a d o < / U U I D R e l a c i o n a d o > + 
+         < V e r s i o n > V e r s i o n < / V e r s i o n > + 
+     < / f a c t u r a s _ T i m b r a d a s > + 
+     < C o m p a n y _ I n f o r m a t i o n > + 
+         < A d d r e s s > A d d r e s s < / A d d r e s s > + 
+         < L u g a r D e E x p e d i c i o n > L u g a r D e E x p e d i c i o n < / L u g a r D e E x p e d i c i o n > + 
+         < N a m e > N a m e < / N a m e > + 
+         < R e g i m e n F i s c a l E m i s o r > R e g i m e n F i s c a l E m i s o r < / R e g i m e n F i s c a l E m i s o r > + 
+         < R F C E m i s o r > R F C E m i s o r < / R F C E m i s o r > + 
+     < / C o m p a n y _ I n f o r m a t i o n > + 
+     < C l i e n t e > + 
+         < a e r o p u e r t o > a e r o p u e r t o < / a e r o p u e r t o > + 
+         < B i l l t o A d d r e s s > B i l l t o A d d r e s s < / B i l l t o A d d r e s s > + 
+         < B i l l t o A d d r e s s 2 > B i l l t o A d d r e s s 2 < / B i l l t o A d d r e s s 2 > + 
+         < B i l l t o C i t y > B i l l t o C i t y < / B i l l t o C i t y > + 
+         < B i l l t o C o u n t y > B i l l t o C o u n t y < / B i l l t o C o u n t y > + 
+         < B i l l t o N a m e > B i l l t o N a m e < / B i l l t o N a m e > + 
+         < B i l l t o P o s t C o d e > B i l l t o P o s t C o d e < / B i l l t o P o s t C o d e > + 
+         < B O L > B O L < / B O L > + 
+         < C F D I _ R e l a t i o n > C F D I _ R e l a t i o n < / C F D I _ R e l a t i o n > + 
+         < F e c h a D e E n t r e g a > F e c h a D e E n t r e g a < / F e c h a D e E n t r e g a > + 
+         < N o T a n q u e > N o T a n q u e < / N o T a n q u e > + 
+         < O r d e r N o > O r d e r N o < / O r d e r N o > + 
+         < O r i g e n D e s t i n o > O r i g e n D e s t i n o < / O r i g e n D e s t i n o > + 
+         < P e r i o d o F a c t > P e r i o d o F a c t < / P e r i o d o F a c t > + 
+         < P r o d u c t o T r a s n p o r t a d o > P r o d u c t o T r a s n p o r t a d o < / P r o d u c t o T r a s n p o r t a d o > + 
+         < R e m i s i o n > R e m i s i o n < / R e m i s i o n > + 
+         < S e l l t o C o u n t r y R e g i o n C o d e > S e l l t o C o u n t r y R e g i o n C o d e < / S e l l t o C o u n t r y R e g i o n C o d e > + 
+         < T a n q u e > T a n q u e < / T a n q u e > + 
+         < U U I D _ R e l a t i o n > U U I D _ R e l a t i o n < / U U I D _ R e l a t i o n > + 
+         < W o r k D e s c r i p t i o n > W o r k D e s c r i p t i o n < / W o r k D e s c r i p t i o n > + 
+     < / C l i e n t e > + 
+     < C o n c e p t o s > + 
+         < B a s e T r a s l a d o > B a s e T r a s l a d o < / B a s e T r a s l a d o > + 
+         < C a n t i d a d > C a n t i d a d < / C a n t i d a d > + 
+         < C l a v e P r o d S e r v > C l a v e P r o d S e r v < / C l a v e P r o d S e r v > + 
+         < C l a v e U n i d a d > C l a v e U n i d a d < / C l a v e U n i d a d > + 
+         < D e s c r i p c i o n C o n c e p t o > D e s c r i p c i o n C o n c e p t o < / D e s c r i p c i o n C o n c e p t o > + 
+         < D e s c u e n t o > D e s c u e n t o < / D e s c u e n t o > + 
+         < F o l i o C o n c e p t o > F o l i o C o n c e p t o < / F o l i o C o n c e p t o > + 
+         < I m p o r t e > I m p o r t e < / I m p o r t e > + 
+         < I m p o r t e T r a s l a d o > I m p o r t e T r a s l a d o < / I m p o r t e T r a s l a d o > + 
+         < I m p u e s t o T r a s l a d o > I m p u e s t o T r a s l a d o < / I m p u e s t o T r a s l a d o > + 
+         < N o I d e n t i f i c a c i o n > N o I d e n t i f i c a c i o n < / N o I d e n t i f i c a c i o n > + 
+         < T a s a O C u o t a T r a s l a d o > T a s a O C u o t a T r a s l a d o < / T a s a O C u o t a T r a s l a d o > + 
+         < T i p o F a c t o r > T i p o F a c t o r < / T i p o F a c t o r > + 
+         < U n i d a d > U n i d a d < / U n i d a d > + 
+         < V a l o r U n i t a r i o > V a l o r U n i t a r i o < / V a l o r U n i t a r i o > + 
+     < / C o n c e p t o s > + 
+     < P e d i m e n t o s T a b l e > + 
+         < D o c u m e n t N o > D o c u m e n t N o < / D o c u m e n t N o > + 
+         < F e c h a D a t e > F e c h a D a t e < / F e c h a D a t e > + 
+         < N o m b r e A d u a n a > N o m b r e A d u a n a < / N o m b r e A d u a n a > + 
+         < P e d i m e n t o > P e d i m e n t o < / P e d i m e n t o > + 
+     < / P e d i m e n t o s T a b l e > + 
+ < / N a v W o r d R e p o r t X m l P a r t > 
+</file>
+
+<file path=customXml/item2.xml><?xml version="1.0" encoding="utf-8"?>
 <b:Sources xmlns:b="http://schemas.openxmlformats.org/officeDocument/2006/bibliography" xmlns="http://schemas.openxmlformats.org/officeDocument/2006/bibliography" SelectedStyle="\APASixthEditionOfficeOnline.xsl" StyleName="APA" Version="6"/>
 </file>
 
-<file path=customXml/item2.xml>��< ? x m l   v e r s i o n = " 1 . 0 "   e n c o d i n g = " u t f - 1 6 " ? > < N a v W o r d R e p o r t X m l P a r t   x m l n s = " u r n : m i c r o s o f t - d y n a m i c s - n a v / r e p o r t s / H G _ R e p o r t e C F D I / 5 0 5 1 6 / " > - 
-     < t e m p o r a l > - 
-         < g e t R e c > g e t R e c < / g e t R e c > - 
-     < / t e m p o r a l > - 
-     < f a c t u r a s _ T i m b r a d a s > - 
-         < C a n t i d a d L e t r a > C a n t i d a d L e t r a < / C a n t i d a d L e t r a > - 
-         < C e r t i f i c a d o C a d e n a > C e r t i f i c a d o C a d e n a < / C e r t i f i c a d o C a d e n a > - 
-         < D e s c r i p c i o n > D e s c r i p c i o n < / D e s c r i p c i o n > - 
-         < D e s c u e n t o T o t a l > D e s c u e n t o T o t a l < / D e s c u e n t o T o t a l > - 
-         < F e c h a > F e c h a < / F e c h a > - 
-         < F e c h a T i m b r a d o > F e c h a T i m b r a d o < / F e c h a T i m b r a d o > - 
-         < F o l i o > F o l i o < / F o l i o > - 
-         < F o r m a D e P a g o > F o r m a D e P a g o < / F o r m a D e P a g o > - 
-         < i d > i d < / i d > - 
-         < I V A > I V A < / I V A > - 
-         < L u g a r d e e x p e d i c i n > L u g a r d e e x p e d i c i n < / L u g a r d e e x p e d i c i n > - 
-         < M e t o d o d e p a g o > M e t o d o d e p a g o < / M e t o d o d e p a g o > - 
-         < M o n e d a > M o n e d a < / M o n e d a > - 
-         < N o C e r t i f i c a d o > N o C e r t i f i c a d o < / N o C e r t i f i c a d o > - 
-         < N o C e r t i f i c a d o S A T > N o C e r t i f i c a d o S A T < / N o C e r t i f i c a d o S A T > - 
-         < N o m b r e > N o m b r e < / N o m b r e > - 
-         < N o m b r e R e c e p t o r > N o m b r e R e c e p t o r < / N o m b r e R e c e p t o r > - 
-         < Q R S t r i n g > Q R S t r i n g < / Q R S t r i n g > - 
-         < R e g i m e n F i s c a l > R e g i m e n F i s c a l < / R e g i m e n F i s c a l > - 
-         < R F C > R F C < / R F C > - 
-         < R F C p r o v e d o r > R F C p r o v e d o r < / R F C p r o v e d o r > - 
-         < R f c R e c e p t o r > R f c R e c e p t o r < / R f c R e c e p t o r > - 
-         < S e l l o D i g i t a l C F D > S e l l o D i g i t a l C F D < / S e l l o D i g i t a l C F D > - 
-         < S e l l o S A T > S e l l o S A T < / S e l l o S A T > - 
-         < S u b t o t a l > S u b t o t a l < / S u b t o t a l > - 
-         < t e m p > t e m p < / t e m p > - 
-         < T i p o C a m b i o > T i p o C a m b i o < / T i p o C a m b i o > - 
-         < t i p o D e C o m p r o b a n t e > t i p o D e C o m p r o b a n t e < / t i p o D e C o m p r o b a n t e > - 
-         < T i p o r e l a c i o n > T i p o r e l a c i o n < / T i p o r e l a c i o n > - 
-         < T o t a l > T o t a l < / T o t a l > - 
-         < T o t a l T e x t > T o t a l T e x t < / T o t a l T e x t > - 
-         < U s o C F D I > U s o C F D I < / U s o C F D I > - 
-         < U U I D > U U I D < / U U I D > - 
-         < U U I D R e l a c i o n a d o > U U I D R e l a c i o n a d o < / U U I D R e l a c i o n a d o > - 
-         < V e r s i o n > V e r s i o n < / V e r s i o n > - 
-     < / f a c t u r a s _ T i m b r a d a s > - 
-     < C o m p a n y _ I n f o r m a t i o n > - 
-         < A d d r e s s > A d d r e s s < / A d d r e s s > - 
-         < L u g a r D e E x p e d i c i o n > L u g a r D e E x p e d i c i o n < / L u g a r D e E x p e d i c i o n > - 
-         < N a m e > N a m e < / N a m e > - 
-         < R e g i m e n F i s c a l E m i s o r > R e g i m e n F i s c a l E m i s o r < / R e g i m e n F i s c a l E m i s o r > - 
-         < R F C E m i s o r > R F C E m i s o r < / R F C E m i s o r > - 
-     < / C o m p a n y _ I n f o r m a t i o n > - 
-     < C l i e n t e > - 
-         < B i l l t o A d d r e s s > B i l l t o A d d r e s s < / B i l l t o A d d r e s s > - 
-         < B i l l t o A d d r e s s 2 > B i l l t o A d d r e s s 2 < / B i l l t o A d d r e s s 2 > - 
-         < B i l l t o C i t y > B i l l t o C i t y < / B i l l t o C i t y > - 
-         < B i l l t o C o u n t y > B i l l t o C o u n t y < / B i l l t o C o u n t y > - 
-         < B i l l t o N a m e > B i l l t o N a m e < / B i l l t o N a m e > - 
-         < B i l l t o P o s t C o d e > B i l l t o P o s t C o d e < / B i l l t o P o s t C o d e > - 
-         < C F D I _ R e l a t i o n > C F D I _ R e l a t i o n < / C F D I _ R e l a t i o n > - 
-         < O r d e r N o > O r d e r N o < / O r d e r N o > - 
-         < S e l l t o C o u n t r y R e g i o n C o d e > S e l l t o C o u n t r y R e g i o n C o d e < / S e l l t o C o u n t r y R e g i o n C o d e > - 
-         < U U I D _ R e l a t i o n > U U I D _ R e l a t i o n < / U U I D _ R e l a t i o n > - 
-     < / C l i e n t e > - 
-     < C o n c e p t o s > - 
-         < B a s e T r a s l a d o > B a s e T r a s l a d o < / B a s e T r a s l a d o > - 
-         < C a n t i d a d > C a n t i d a d < / C a n t i d a d > - 
-         < C l a v e P r o d S e r v > C l a v e P r o d S e r v < / C l a v e P r o d S e r v > - 
-         < C l a v e U n i d a d > C l a v e U n i d a d < / C l a v e U n i d a d > - 
-         < D e s c r i p c i o n C o n c e p t o > D e s c r i p c i o n C o n c e p t o < / D e s c r i p c i o n C o n c e p t o > - 
-         < D e s c u e n t o > D e s c u e n t o < / D e s c u e n t o > - 
-         < F o l i o C o n c e p t o > F o l i o C o n c e p t o < / F o l i o C o n c e p t o > - 
-         < I m p o r t e > I m p o r t e < / I m p o r t e > - 
-         < I m p o r t e T r a s l a d o > I m p o r t e T r a s l a d o < / I m p o r t e T r a s l a d o > - 
-         < I m p u e s t o T r a s l a d o > I m p u e s t o T r a s l a d o < / I m p u e s t o T r a s l a d o > - 
-         < N o I d e n t i f i c a c i o n > N o I d e n t i f i c a c i o n < / N o I d e n t i f i c a c i o n > - 
-         < T a s a O C u o t a T r a s l a d o > T a s a O C u o t a T r a s l a d o < / T a s a O C u o t a T r a s l a d o > - 
-         < T i p o F a c t o r > T i p o F a c t o r < / T i p o F a c t o r > - 
-         < U n i d a d > U n i d a d < / U n i d a d > - 
-         < V a l o r U n i t a r i o > V a l o r U n i t a r i o < / V a l o r U n i t a r i o > - 
-     < / C o n c e p t o s > - 
-     < P e d i m e n t o s T a b l e > - 
-         < D o c u m e n t N o > D o c u m e n t N o < / D o c u m e n t N o > - 
-         < F e c h a D a t e > F e c h a D a t e < / F e c h a D a t e > - 
-         < N o m b r e A d u a n a > N o m b r e A d u a n a < / N o m b r e A d u a n a > - 
-         < P e d i m e n t o > P e d i m e n t o < / P e d i m e n t o > - 
-     < / P e d i m e n t o s T a b l e > - 
- < / N a v W o r d R e p o r t X m l P a r t > 
+<file path=customXml/itemProps1.xml><?xml version="1.0" encoding="utf-8"?>
+<ds:datastoreItem xmlns:ds="http://schemas.openxmlformats.org/officeDocument/2006/customXml" ds:itemID="{8EF8AC63-E5FB-4CC1-8216-28CFD77E3EBC}">
+  <ds:schemaRefs>
+    <ds:schemaRef ds:uri="urn:microsoft-dynamics-nav/reports/HG_ReporteCFDI/50516/"/>
+  </ds:schemaRefs>
+</ds:datastoreItem>
 </file>
 
-<file path=customXml/itemProps1.xml><?xml version="1.0" encoding="utf-8"?>
+<file path=customXml/itemProps2.xml><?xml version="1.0" encoding="utf-8"?>
 <ds:datastoreItem xmlns:ds="http://schemas.openxmlformats.org/officeDocument/2006/customXml" ds:itemID="{045A5487-CFDE-4439-8F57-5EA1C1FC103E}">
   <ds:schemaRefs>
     <ds:schemaRef ds:uri="http://schemas.openxmlformats.org/officeDocument/2006/bibliography"/>
   </ds:schemaRefs>
 </ds:datastoreItem>
-</file>
-
-<file path=customXml/itemProps2.xml><?xml version="1.0" encoding="utf-8"?>
-<ds:datastoreItem xmlns:ds="http://schemas.openxmlformats.org/officeDocument/2006/customXml" ds:itemID="{8EF8AC63-E5FB-4CC1-8216-28CFD77E3EBC}">
-  <ds:schemaRefs>
-    <ds:schemaRef ds:uri="urn:microsoft-dynamics-nav/reports/HG_ReporteCFDI/50516/"/>
-  </ds:schemaRefs>
-</ds:datastoreItem>
 </file>
--- a/ReporteFacturasCFDI.docx
+++ b/ReporteFacturasCFDI.docx
@@ -475,17 +475,16 @@
             </w:r>
             <w:sdt>
               <w:sdtPr>
-                <w:id w:val="967164525"/>
+                <w:id w:val="314919650"/>
                 <w:placeholder>
                   <w:docPart w:val="DefaultPlaceholder_-1854013440"/>
                 </w:placeholder>
-                <w15:dataBinding w:prefixMappings="xmlns:ns0='urn:microsoft-dynamics-nav/reports/HG_ReporteCFDI/50516/' " w:xpath="/ns0:NavWordReportXmlPart[1]/ns0:Company_Information[1]/ns0:RegimenFiscalEmisor[1]" w:storeItemID="{8EF8AC63-E5FB-4CC1-8216-28CFD77E3EBC}"/>
+                <w15:dataBinding w:prefixMappings="xmlns:ns0='urn:microsoft-dynamics-nav/reports/HG_ReporteCFDI/50516/' " w:xpath="/ns0:NavWordReportXmlPart[1]/ns0:facturas_Timbradas[1]/ns0:RegimenFiscal[1]" w:storeItemID="{8EF8AC63-E5FB-4CC1-8216-28CFD77E3EBC}"/>
               </w:sdtPr>
-              <w:sdtEndPr/>
               <w:sdtContent>
                 <w:proofErr w:type="spellStart"/>
                 <w:r>
-                  <w:t>RegimenFiscalEmisor</w:t>
+                  <w:t>RegimenFiscal</w:t>
                 </w:r>
                 <w:proofErr w:type="spellEnd"/>
               </w:sdtContent>
@@ -1321,7 +1320,7 @@
         <w:tc>
           <w:tcPr>
             <w:tcW w:w="2575" w:type="dxa"/>
-            <w:shd w:val="clear" w:color="auto" w:fill="auto"/>
+            <w:shd w:val="clear" w:color="auto" w:fill="F9A141"/>
           </w:tcPr>
           <w:p>
             <w:pPr>
@@ -1335,6 +1334,16 @@
                 <w:szCs w:val="16"/>
               </w:rPr>
             </w:pPr>
+            <w:r>
+              <w:rPr>
+                <w:b/>
+                <w:bCs/>
+                <w:color w:val="FFFFFF" w:themeColor="background1"/>
+                <w:sz w:val="16"/>
+                <w:szCs w:val="16"/>
+              </w:rPr>
+              <w:t>Datos adicionales</w:t>
+            </w:r>
           </w:p>
         </w:tc>
       </w:tr>
@@ -1382,7 +1391,7 @@
               </w:rPr>
               <w:id w:val="60601862"/>
               <w:placeholder>
-                <w:docPart w:val="DefaultPlaceholder_-1854013440"/>
+                <w:docPart w:val="4F7CEE17D753445BA21FB874B1CD64B3"/>
               </w:placeholder>
               <w15:dataBinding w:prefixMappings="xmlns:ns0='urn:microsoft-dynamics-nav/reports/HG_ReporteCFDI/50516/' " w:xpath="/ns0:NavWordReportXmlPart[1]/ns0:facturas_Timbradas[1]/ns0:Moneda[1]" w:storeItemID="{8EF8AC63-E5FB-4CC1-8216-28CFD77E3EBC}"/>
             </w:sdtPr>
@@ -1394,6 +1403,7 @@
                   <w:rPr>
                     <w:sz w:val="16"/>
                     <w:szCs w:val="16"/>
+                    <w:lang w:val="en-US"/>
                   </w:rPr>
                 </w:pPr>
                 <w:r>
@@ -1417,24 +1427,52 @@
               <w:rPr>
                 <w:sz w:val="16"/>
                 <w:szCs w:val="16"/>
-              </w:rPr>
-            </w:pPr>
-          </w:p>
-        </w:tc>
-        <w:tc>
-          <w:tcPr>
-            <w:tcW w:w="2575" w:type="dxa"/>
-          </w:tcPr>
-          <w:p>
-            <w:pPr>
-              <w:jc w:val="center"/>
-              <w:rPr>
-                <w:sz w:val="16"/>
-                <w:szCs w:val="16"/>
-              </w:rPr>
-            </w:pPr>
-          </w:p>
-        </w:tc>
+                <w:lang w:val="en-US"/>
+              </w:rPr>
+            </w:pPr>
+          </w:p>
+        </w:tc>
+        <w:sdt>
+          <w:sdtPr>
+            <w:rPr>
+              <w:sz w:val="14"/>
+              <w:szCs w:val="14"/>
+            </w:rPr>
+            <w:id w:val="-1265766676"/>
+            <w:placeholder>
+              <w:docPart w:val="DefaultPlaceholder_-1854013440"/>
+            </w:placeholder>
+            <w15:dataBinding w:prefixMappings="xmlns:ns0='urn:microsoft-dynamics-nav/reports/HG_ReporteCFDI/50516/' " w:xpath="/ns0:NavWordReportXmlPart[1]/ns0:Cliente[1]/ns0:GetWorkDescription[1]" w:storeItemID="{8EF8AC63-E5FB-4CC1-8216-28CFD77E3EBC}"/>
+          </w:sdtPr>
+          <w:sdtEndPr/>
+          <w:sdtContent>
+            <w:tc>
+              <w:tcPr>
+                <w:tcW w:w="2575" w:type="dxa"/>
+                <w:vMerge w:val="restart"/>
+              </w:tcPr>
+              <w:p>
+                <w:pPr>
+                  <w:jc w:val="center"/>
+                  <w:rPr>
+                    <w:sz w:val="14"/>
+                    <w:szCs w:val="14"/>
+                    <w:lang w:val="en-US"/>
+                  </w:rPr>
+                </w:pPr>
+                <w:proofErr w:type="spellStart"/>
+                <w:r>
+                  <w:rPr>
+                    <w:sz w:val="14"/>
+                    <w:szCs w:val="14"/>
+                  </w:rPr>
+                  <w:t>GetWorkDescription</w:t>
+                </w:r>
+                <w:proofErr w:type="spellEnd"/>
+              </w:p>
+            </w:tc>
+          </w:sdtContent>
+        </w:sdt>
       </w:tr>
       <w:tr>
         <w:trPr>
@@ -1480,7 +1518,7 @@
               </w:rPr>
               <w:id w:val="1555506650"/>
               <w:placeholder>
-                <w:docPart w:val="DefaultPlaceholder_-1854013440"/>
+                <w:docPart w:val="4F7CEE17D753445BA21FB874B1CD64B3"/>
               </w:placeholder>
               <w15:dataBinding w:prefixMappings="xmlns:ns0='urn:microsoft-dynamics-nav/reports/HG_ReporteCFDI/50516/' " w:xpath="/ns0:NavWordReportXmlPart[1]/ns0:facturas_Timbradas[1]/ns0:TipoCambio[1]" w:storeItemID="{8EF8AC63-E5FB-4CC1-8216-28CFD77E3EBC}"/>
             </w:sdtPr>
@@ -1524,6 +1562,7 @@
         <w:tc>
           <w:tcPr>
             <w:tcW w:w="2575" w:type="dxa"/>
+            <w:vMerge/>
           </w:tcPr>
           <w:p>
             <w:pPr>
@@ -1566,16 +1605,16 @@
       <w:tblGrid>
         <w:gridCol w:w="704"/>
         <w:gridCol w:w="992"/>
-        <w:gridCol w:w="3119"/>
-        <w:gridCol w:w="709"/>
-        <w:gridCol w:w="567"/>
-        <w:gridCol w:w="708"/>
-        <w:gridCol w:w="851"/>
-        <w:gridCol w:w="567"/>
-        <w:gridCol w:w="709"/>
-        <w:gridCol w:w="567"/>
-        <w:gridCol w:w="708"/>
-        <w:gridCol w:w="567"/>
+        <w:gridCol w:w="2714"/>
+        <w:gridCol w:w="720"/>
+        <w:gridCol w:w="720"/>
+        <w:gridCol w:w="630"/>
+        <w:gridCol w:w="810"/>
+        <w:gridCol w:w="720"/>
+        <w:gridCol w:w="810"/>
+        <w:gridCol w:w="630"/>
+        <w:gridCol w:w="720"/>
+        <w:gridCol w:w="598"/>
         <w:gridCol w:w="719"/>
       </w:tblGrid>
       <w:tr>
@@ -1643,7 +1682,7 @@
         </w:tc>
         <w:tc>
           <w:tcPr>
-            <w:tcW w:w="3119" w:type="dxa"/>
+            <w:tcW w:w="2714" w:type="dxa"/>
             <w:shd w:val="clear" w:color="auto" w:fill="F9A141"/>
             <w:vAlign w:val="center"/>
           </w:tcPr>
@@ -1672,7 +1711,7 @@
         </w:tc>
         <w:tc>
           <w:tcPr>
-            <w:tcW w:w="709" w:type="dxa"/>
+            <w:tcW w:w="720" w:type="dxa"/>
             <w:shd w:val="clear" w:color="auto" w:fill="F9A141"/>
             <w:vAlign w:val="center"/>
           </w:tcPr>
@@ -1701,7 +1740,7 @@
         </w:tc>
         <w:tc>
           <w:tcPr>
-            <w:tcW w:w="567" w:type="dxa"/>
+            <w:tcW w:w="720" w:type="dxa"/>
             <w:shd w:val="clear" w:color="auto" w:fill="F9A141"/>
             <w:vAlign w:val="center"/>
           </w:tcPr>
@@ -1730,7 +1769,7 @@
         </w:tc>
         <w:tc>
           <w:tcPr>
-            <w:tcW w:w="708" w:type="dxa"/>
+            <w:tcW w:w="630" w:type="dxa"/>
             <w:shd w:val="clear" w:color="auto" w:fill="F9A141"/>
             <w:vAlign w:val="center"/>
           </w:tcPr>
@@ -1759,7 +1798,7 @@
         </w:tc>
         <w:tc>
           <w:tcPr>
-            <w:tcW w:w="851" w:type="dxa"/>
+            <w:tcW w:w="810" w:type="dxa"/>
             <w:shd w:val="clear" w:color="auto" w:fill="F9A141"/>
             <w:vAlign w:val="center"/>
           </w:tcPr>
@@ -1788,7 +1827,7 @@
         </w:tc>
         <w:tc>
           <w:tcPr>
-            <w:tcW w:w="567" w:type="dxa"/>
+            <w:tcW w:w="720" w:type="dxa"/>
             <w:shd w:val="clear" w:color="auto" w:fill="F9A141"/>
             <w:vAlign w:val="center"/>
           </w:tcPr>
@@ -1817,7 +1856,7 @@
         </w:tc>
         <w:tc>
           <w:tcPr>
-            <w:tcW w:w="709" w:type="dxa"/>
+            <w:tcW w:w="810" w:type="dxa"/>
             <w:shd w:val="clear" w:color="auto" w:fill="F9A141"/>
             <w:vAlign w:val="center"/>
           </w:tcPr>
@@ -1846,7 +1885,7 @@
         </w:tc>
         <w:tc>
           <w:tcPr>
-            <w:tcW w:w="567" w:type="dxa"/>
+            <w:tcW w:w="630" w:type="dxa"/>
             <w:shd w:val="clear" w:color="auto" w:fill="F9A141"/>
             <w:vAlign w:val="center"/>
           </w:tcPr>
@@ -1875,7 +1914,7 @@
         </w:tc>
         <w:tc>
           <w:tcPr>
-            <w:tcW w:w="708" w:type="dxa"/>
+            <w:tcW w:w="720" w:type="dxa"/>
             <w:shd w:val="clear" w:color="auto" w:fill="F9A141"/>
             <w:vAlign w:val="center"/>
           </w:tcPr>
@@ -1904,7 +1943,7 @@
         </w:tc>
         <w:tc>
           <w:tcPr>
-            <w:tcW w:w="567" w:type="dxa"/>
+            <w:tcW w:w="598" w:type="dxa"/>
             <w:shd w:val="clear" w:color="auto" w:fill="F9A141"/>
             <w:vAlign w:val="center"/>
           </w:tcPr>
@@ -2103,7 +2142,7 @@
                   <w:sdtContent>
                     <w:tc>
                       <w:tcPr>
-                        <w:tcW w:w="3119" w:type="dxa"/>
+                        <w:tcW w:w="2714" w:type="dxa"/>
                       </w:tcPr>
                       <w:p>
                         <w:pPr>
@@ -2143,7 +2182,7 @@
                   <w:sdtContent>
                     <w:tc>
                       <w:tcPr>
-                        <w:tcW w:w="709" w:type="dxa"/>
+                        <w:tcW w:w="720" w:type="dxa"/>
                       </w:tcPr>
                       <w:p>
                         <w:pPr>
@@ -2181,7 +2220,7 @@
                   <w:sdtContent>
                     <w:tc>
                       <w:tcPr>
-                        <w:tcW w:w="567" w:type="dxa"/>
+                        <w:tcW w:w="720" w:type="dxa"/>
                       </w:tcPr>
                       <w:p>
                         <w:pPr>
@@ -2221,7 +2260,7 @@
                   <w:sdtContent>
                     <w:tc>
                       <w:tcPr>
-                        <w:tcW w:w="708" w:type="dxa"/>
+                        <w:tcW w:w="630" w:type="dxa"/>
                       </w:tcPr>
                       <w:p>
                         <w:pPr>
@@ -2261,7 +2300,7 @@
                   <w:sdtContent>
                     <w:tc>
                       <w:tcPr>
-                        <w:tcW w:w="851" w:type="dxa"/>
+                        <w:tcW w:w="810" w:type="dxa"/>
                       </w:tcPr>
                       <w:p>
                         <w:pPr>
@@ -2299,7 +2338,7 @@
                   <w:sdtContent>
                     <w:tc>
                       <w:tcPr>
-                        <w:tcW w:w="567" w:type="dxa"/>
+                        <w:tcW w:w="720" w:type="dxa"/>
                       </w:tcPr>
                       <w:p>
                         <w:pPr>
@@ -2339,7 +2378,7 @@
                   <w:sdtContent>
                     <w:tc>
                       <w:tcPr>
-                        <w:tcW w:w="709" w:type="dxa"/>
+                        <w:tcW w:w="810" w:type="dxa"/>
                       </w:tcPr>
                       <w:p>
                         <w:pPr>
@@ -2379,7 +2418,7 @@
                   <w:sdtContent>
                     <w:tc>
                       <w:tcPr>
-                        <w:tcW w:w="567" w:type="dxa"/>
+                        <w:tcW w:w="630" w:type="dxa"/>
                       </w:tcPr>
                       <w:p>
                         <w:pPr>
@@ -2403,7 +2442,7 @@
                 </w:sdt>
                 <w:tc>
                   <w:tcPr>
-                    <w:tcW w:w="708" w:type="dxa"/>
+                    <w:tcW w:w="720" w:type="dxa"/>
                   </w:tcPr>
                   <w:p>
                     <w:pPr>
@@ -2440,7 +2479,7 @@
                   <w:sdtContent>
                     <w:tc>
                       <w:tcPr>
-                        <w:tcW w:w="567" w:type="dxa"/>
+                        <w:tcW w:w="598" w:type="dxa"/>
                       </w:tcPr>
                       <w:p>
                         <w:pPr>
@@ -2925,11 +2964,12 @@
         <w:tblCaption w:val="Footer"/>
       </w:tblPr>
       <w:tblGrid>
-        <w:gridCol w:w="1983"/>
-        <w:gridCol w:w="1981"/>
-        <w:gridCol w:w="1843"/>
-        <w:gridCol w:w="2552"/>
-        <w:gridCol w:w="3142"/>
+        <w:gridCol w:w="1964"/>
+        <w:gridCol w:w="1962"/>
+        <w:gridCol w:w="1826"/>
+        <w:gridCol w:w="2527"/>
+        <w:gridCol w:w="3115"/>
+        <w:gridCol w:w="107"/>
       </w:tblGrid>
       <w:tr>
         <w:trPr>
@@ -2937,7 +2977,7 @@
         </w:trPr>
         <w:tc>
           <w:tcPr>
-            <w:tcW w:w="1983" w:type="dxa"/>
+            <w:tcW w:w="1964" w:type="dxa"/>
             <w:shd w:val="clear" w:color="auto" w:fill="F9A141"/>
             <w:vAlign w:val="center"/>
           </w:tcPr>
@@ -2978,36 +3018,43 @@
         </w:tc>
         <w:tc>
           <w:tcPr>
-            <w:tcW w:w="3824" w:type="dxa"/>
+            <w:tcW w:w="3788" w:type="dxa"/>
             <w:gridSpan w:val="2"/>
             <w:shd w:val="clear" w:color="auto" w:fill="auto"/>
             <w:vAlign w:val="center"/>
           </w:tcPr>
-          <w:sdt>
-            <w:sdtPr>
-              <w:rPr>
-                <w:sz w:val="16"/>
-                <w:szCs w:val="16"/>
-              </w:rPr>
-              <w:id w:val="110644011"/>
-              <w:placeholder>
-                <w:docPart w:val="DefaultPlaceholder_-1854013440"/>
-              </w:placeholder>
-              <w15:dataBinding w:prefixMappings="xmlns:ns0='urn:microsoft-dynamics-nav/reports/HG_ReporteCFDI/50516/' " w:xpath="/ns0:NavWordReportXmlPart[1]/ns0:facturas_Timbradas[1]/ns0:Subtotal[1]" w:storeItemID="{8EF8AC63-E5FB-4CC1-8216-28CFD77E3EBC}"/>
-            </w:sdtPr>
-            <w:sdtEndPr/>
-            <w:sdtContent>
-              <w:p>
-                <w:pPr>
-                  <w:pStyle w:val="Header"/>
-                  <w:rPr>
-                    <w:b/>
-                    <w:bCs/>
-                    <w:color w:val="FFFFFF" w:themeColor="background1"/>
-                    <w:sz w:val="16"/>
-                    <w:szCs w:val="16"/>
-                  </w:rPr>
-                </w:pPr>
+          <w:p>
+            <w:pPr>
+              <w:pStyle w:val="Header"/>
+              <w:rPr>
+                <w:b/>
+                <w:bCs/>
+                <w:color w:val="FFFFFF" w:themeColor="background1"/>
+                <w:sz w:val="16"/>
+                <w:szCs w:val="16"/>
+              </w:rPr>
+            </w:pPr>
+            <w:r>
+              <w:rPr>
+                <w:sz w:val="16"/>
+                <w:szCs w:val="16"/>
+              </w:rPr>
+              <w:t xml:space="preserve">$ </w:t>
+            </w:r>
+            <w:sdt>
+              <w:sdtPr>
+                <w:rPr>
+                  <w:sz w:val="16"/>
+                  <w:szCs w:val="16"/>
+                </w:rPr>
+                <w:id w:val="110644011"/>
+                <w:placeholder>
+                  <w:docPart w:val="DefaultPlaceholder_-1854013440"/>
+                </w:placeholder>
+                <w15:dataBinding w:prefixMappings="xmlns:ns0='urn:microsoft-dynamics-nav/reports/HG_ReporteCFDI/50516/' " w:xpath="/ns0:NavWordReportXmlPart[1]/ns0:facturas_Timbradas[1]/ns0:Subtotal[1]" w:storeItemID="{8EF8AC63-E5FB-4CC1-8216-28CFD77E3EBC}"/>
+              </w:sdtPr>
+              <w:sdtEndPr/>
+              <w:sdtContent>
                 <w:r>
                   <w:rPr>
                     <w:sz w:val="16"/>
@@ -3015,13 +3062,13 @@
                   </w:rPr>
                   <w:t>Subtotal</w:t>
                 </w:r>
-              </w:p>
-            </w:sdtContent>
-          </w:sdt>
-        </w:tc>
-        <w:tc>
-          <w:tcPr>
-            <w:tcW w:w="2552" w:type="dxa"/>
+              </w:sdtContent>
+            </w:sdt>
+          </w:p>
+        </w:tc>
+        <w:tc>
+          <w:tcPr>
+            <w:tcW w:w="2527" w:type="dxa"/>
             <w:shd w:val="clear" w:color="auto" w:fill="auto"/>
             <w:vAlign w:val="center"/>
           </w:tcPr>
@@ -3042,7 +3089,8 @@
         </w:tc>
         <w:tc>
           <w:tcPr>
-            <w:tcW w:w="3142" w:type="dxa"/>
+            <w:tcW w:w="3217" w:type="dxa"/>
+            <w:gridSpan w:val="2"/>
             <w:shd w:val="clear" w:color="auto" w:fill="auto"/>
             <w:vAlign w:val="center"/>
           </w:tcPr>
@@ -3063,7 +3111,7 @@
         </w:trPr>
         <w:tc>
           <w:tcPr>
-            <w:tcW w:w="1983" w:type="dxa"/>
+            <w:tcW w:w="1964" w:type="dxa"/>
             <w:shd w:val="clear" w:color="auto" w:fill="F9A141"/>
             <w:vAlign w:val="center"/>
           </w:tcPr>
@@ -3101,35 +3149,43 @@
         </w:tc>
         <w:tc>
           <w:tcPr>
-            <w:tcW w:w="3824" w:type="dxa"/>
+            <w:tcW w:w="3788" w:type="dxa"/>
             <w:gridSpan w:val="2"/>
             <w:shd w:val="clear" w:color="auto" w:fill="auto"/>
             <w:vAlign w:val="center"/>
           </w:tcPr>
-          <w:sdt>
-            <w:sdtPr>
+          <w:p>
+            <w:pPr>
+              <w:pStyle w:val="Header"/>
               <w:rPr>
                 <w:sz w:val="16"/>
                 <w:szCs w:val="16"/>
                 <w:lang w:val="en-US"/>
               </w:rPr>
-              <w:id w:val="97376825"/>
-              <w:placeholder>
-                <w:docPart w:val="DefaultPlaceholder_-1854013440"/>
-              </w:placeholder>
-              <w15:dataBinding w:prefixMappings="xmlns:ns0='urn:microsoft-dynamics-nav/reports/HG_ReporteCFDI/50516/' " w:xpath="/ns0:NavWordReportXmlPart[1]/ns0:facturas_Timbradas[1]/ns0:DescuentoTotal[1]" w:storeItemID="{8EF8AC63-E5FB-4CC1-8216-28CFD77E3EBC}"/>
-            </w:sdtPr>
-            <w:sdtEndPr/>
-            <w:sdtContent>
-              <w:p>
-                <w:pPr>
-                  <w:pStyle w:val="Header"/>
-                  <w:rPr>
-                    <w:sz w:val="16"/>
-                    <w:szCs w:val="16"/>
-                    <w:lang w:val="en-US"/>
-                  </w:rPr>
-                </w:pPr>
+            </w:pPr>
+            <w:r>
+              <w:rPr>
+                <w:sz w:val="16"/>
+                <w:szCs w:val="16"/>
+                <w:lang w:val="en-US"/>
+              </w:rPr>
+              <w:t xml:space="preserve">$ </w:t>
+            </w:r>
+            <w:sdt>
+              <w:sdtPr>
+                <w:rPr>
+                  <w:sz w:val="16"/>
+                  <w:szCs w:val="16"/>
+                  <w:lang w:val="en-US"/>
+                </w:rPr>
+                <w:id w:val="97376825"/>
+                <w:placeholder>
+                  <w:docPart w:val="DefaultPlaceholder_-1854013440"/>
+                </w:placeholder>
+                <w15:dataBinding w:prefixMappings="xmlns:ns0='urn:microsoft-dynamics-nav/reports/HG_ReporteCFDI/50516/' " w:xpath="/ns0:NavWordReportXmlPart[1]/ns0:facturas_Timbradas[1]/ns0:DescuentoTotal[1]" w:storeItemID="{8EF8AC63-E5FB-4CC1-8216-28CFD77E3EBC}"/>
+              </w:sdtPr>
+              <w:sdtEndPr/>
+              <w:sdtContent>
                 <w:proofErr w:type="spellStart"/>
                 <w:r>
                   <w:rPr>
@@ -3140,13 +3196,13 @@
                   <w:t>DescuentoTotal</w:t>
                 </w:r>
                 <w:proofErr w:type="spellEnd"/>
-              </w:p>
-            </w:sdtContent>
-          </w:sdt>
-        </w:tc>
-        <w:tc>
-          <w:tcPr>
-            <w:tcW w:w="2552" w:type="dxa"/>
+              </w:sdtContent>
+            </w:sdt>
+          </w:p>
+        </w:tc>
+        <w:tc>
+          <w:tcPr>
+            <w:tcW w:w="2527" w:type="dxa"/>
             <w:shd w:val="clear" w:color="auto" w:fill="auto"/>
             <w:vAlign w:val="center"/>
           </w:tcPr>
@@ -3166,7 +3222,8 @@
         </w:tc>
         <w:tc>
           <w:tcPr>
-            <w:tcW w:w="3142" w:type="dxa"/>
+            <w:tcW w:w="3217" w:type="dxa"/>
+            <w:gridSpan w:val="2"/>
             <w:shd w:val="clear" w:color="auto" w:fill="auto"/>
             <w:vAlign w:val="center"/>
           </w:tcPr>
@@ -3188,7 +3245,7 @@
         </w:trPr>
         <w:tc>
           <w:tcPr>
-            <w:tcW w:w="1983" w:type="dxa"/>
+            <w:tcW w:w="1964" w:type="dxa"/>
             <w:shd w:val="clear" w:color="auto" w:fill="F9A141"/>
             <w:vAlign w:val="center"/>
           </w:tcPr>
@@ -3225,37 +3282,45 @@
         </w:tc>
         <w:tc>
           <w:tcPr>
-            <w:tcW w:w="3824" w:type="dxa"/>
+            <w:tcW w:w="3788" w:type="dxa"/>
             <w:gridSpan w:val="2"/>
             <w:shd w:val="clear" w:color="auto" w:fill="auto"/>
             <w:vAlign w:val="center"/>
           </w:tcPr>
-          <w:sdt>
-            <w:sdtPr>
+          <w:p>
+            <w:pPr>
+              <w:pStyle w:val="Header"/>
+              <w:rPr>
+                <w:b/>
+                <w:bCs/>
+                <w:color w:val="FFFFFF" w:themeColor="background1"/>
+                <w:sz w:val="16"/>
+                <w:szCs w:val="16"/>
+              </w:rPr>
+            </w:pPr>
+            <w:r>
               <w:rPr>
                 <w:sz w:val="16"/>
                 <w:szCs w:val="16"/>
                 <w:lang w:val="en-US"/>
               </w:rPr>
-              <w:id w:val="-993635509"/>
-              <w:placeholder>
-                <w:docPart w:val="DefaultPlaceholder_-1854013440"/>
-              </w:placeholder>
-              <w15:dataBinding w:prefixMappings="xmlns:ns0='urn:microsoft-dynamics-nav/reports/HG_ReporteCFDI/50516/' " w:xpath="/ns0:NavWordReportXmlPart[1]/ns0:facturas_Timbradas[1]/ns0:IVA[1]" w:storeItemID="{8EF8AC63-E5FB-4CC1-8216-28CFD77E3EBC}"/>
-            </w:sdtPr>
-            <w:sdtEndPr/>
-            <w:sdtContent>
-              <w:p>
-                <w:pPr>
-                  <w:pStyle w:val="Header"/>
-                  <w:rPr>
-                    <w:b/>
-                    <w:bCs/>
-                    <w:color w:val="FFFFFF" w:themeColor="background1"/>
-                    <w:sz w:val="16"/>
-                    <w:szCs w:val="16"/>
-                  </w:rPr>
-                </w:pPr>
+              <w:t xml:space="preserve">$ </w:t>
+            </w:r>
+            <w:sdt>
+              <w:sdtPr>
+                <w:rPr>
+                  <w:sz w:val="16"/>
+                  <w:szCs w:val="16"/>
+                  <w:lang w:val="en-US"/>
+                </w:rPr>
+                <w:id w:val="-993635509"/>
+                <w:placeholder>
+                  <w:docPart w:val="DefaultPlaceholder_-1854013440"/>
+                </w:placeholder>
+                <w15:dataBinding w:prefixMappings="xmlns:ns0='urn:microsoft-dynamics-nav/reports/HG_ReporteCFDI/50516/' " w:xpath="/ns0:NavWordReportXmlPart[1]/ns0:facturas_Timbradas[1]/ns0:IVA[1]" w:storeItemID="{8EF8AC63-E5FB-4CC1-8216-28CFD77E3EBC}"/>
+              </w:sdtPr>
+              <w:sdtEndPr/>
+              <w:sdtContent>
                 <w:r>
                   <w:rPr>
                     <w:sz w:val="16"/>
@@ -3264,13 +3329,13 @@
                   </w:rPr>
                   <w:t>IVA</w:t>
                 </w:r>
-              </w:p>
-            </w:sdtContent>
-          </w:sdt>
-        </w:tc>
-        <w:tc>
-          <w:tcPr>
-            <w:tcW w:w="2552" w:type="dxa"/>
+              </w:sdtContent>
+            </w:sdt>
+          </w:p>
+        </w:tc>
+        <w:tc>
+          <w:tcPr>
+            <w:tcW w:w="2527" w:type="dxa"/>
             <w:shd w:val="clear" w:color="auto" w:fill="auto"/>
             <w:vAlign w:val="center"/>
           </w:tcPr>
@@ -3290,7 +3355,8 @@
         </w:tc>
         <w:tc>
           <w:tcPr>
-            <w:tcW w:w="3142" w:type="dxa"/>
+            <w:tcW w:w="3217" w:type="dxa"/>
+            <w:gridSpan w:val="2"/>
             <w:shd w:val="clear" w:color="auto" w:fill="auto"/>
             <w:vAlign w:val="center"/>
           </w:tcPr>
@@ -3313,7 +3379,7 @@
         </w:trPr>
         <w:tc>
           <w:tcPr>
-            <w:tcW w:w="1983" w:type="dxa"/>
+            <w:tcW w:w="1964" w:type="dxa"/>
             <w:shd w:val="clear" w:color="auto" w:fill="F9A141"/>
             <w:vAlign w:val="center"/>
           </w:tcPr>
@@ -3343,35 +3409,44 @@
         </w:tc>
         <w:tc>
           <w:tcPr>
-            <w:tcW w:w="3824" w:type="dxa"/>
+            <w:tcW w:w="3788" w:type="dxa"/>
             <w:gridSpan w:val="2"/>
             <w:shd w:val="clear" w:color="auto" w:fill="auto"/>
             <w:vAlign w:val="center"/>
           </w:tcPr>
-          <w:sdt>
-            <w:sdtPr>
-              <w:rPr>
-                <w:b/>
-                <w:bCs/>
-                <w:sz w:val="16"/>
-                <w:szCs w:val="16"/>
-              </w:rPr>
-              <w:id w:val="-487241579"/>
-              <w:placeholder>
-                <w:docPart w:val="DefaultPlaceholder_-1854013440"/>
-              </w:placeholder>
-              <w15:dataBinding w:prefixMappings="xmlns:ns0='urn:microsoft-dynamics-nav/reports/HG_ReporteCFDI/50516/' " w:xpath="/ns0:NavWordReportXmlPart[1]/ns0:facturas_Timbradas[1]/ns0:Total[1]" w:storeItemID="{8EF8AC63-E5FB-4CC1-8216-28CFD77E3EBC}"/>
-            </w:sdtPr>
-            <w:sdtEndPr/>
-            <w:sdtContent>
-              <w:p>
-                <w:pPr>
-                  <w:pStyle w:val="Header"/>
-                  <w:rPr>
-                    <w:sz w:val="16"/>
-                    <w:szCs w:val="16"/>
-                  </w:rPr>
-                </w:pPr>
+          <w:p>
+            <w:pPr>
+              <w:pStyle w:val="Header"/>
+              <w:rPr>
+                <w:sz w:val="16"/>
+                <w:szCs w:val="16"/>
+              </w:rPr>
+            </w:pPr>
+            <w:r>
+              <w:rPr>
+                <w:b/>
+                <w:bCs/>
+                <w:sz w:val="16"/>
+                <w:szCs w:val="16"/>
+              </w:rPr>
+              <w:t xml:space="preserve">$ </w:t>
+            </w:r>
+            <w:sdt>
+              <w:sdtPr>
+                <w:rPr>
+                  <w:b/>
+                  <w:bCs/>
+                  <w:sz w:val="16"/>
+                  <w:szCs w:val="16"/>
+                </w:rPr>
+                <w:id w:val="-487241579"/>
+                <w:placeholder>
+                  <w:docPart w:val="DefaultPlaceholder_-1854013440"/>
+                </w:placeholder>
+                <w15:dataBinding w:prefixMappings="xmlns:ns0='urn:microsoft-dynamics-nav/reports/HG_ReporteCFDI/50516/' " w:xpath="/ns0:NavWordReportXmlPart[1]/ns0:facturas_Timbradas[1]/ns0:Total[1]" w:storeItemID="{8EF8AC63-E5FB-4CC1-8216-28CFD77E3EBC}"/>
+              </w:sdtPr>
+              <w:sdtEndPr/>
+              <w:sdtContent>
                 <w:r>
                   <w:rPr>
                     <w:b/>
@@ -3381,13 +3456,13 @@
                   </w:rPr>
                   <w:t>Total</w:t>
                 </w:r>
-              </w:p>
-            </w:sdtContent>
-          </w:sdt>
-        </w:tc>
-        <w:tc>
-          <w:tcPr>
-            <w:tcW w:w="2552" w:type="dxa"/>
+              </w:sdtContent>
+            </w:sdt>
+          </w:p>
+        </w:tc>
+        <w:tc>
+          <w:tcPr>
+            <w:tcW w:w="2527" w:type="dxa"/>
             <w:shd w:val="clear" w:color="auto" w:fill="auto"/>
             <w:vAlign w:val="center"/>
           </w:tcPr>
@@ -3408,7 +3483,8 @@
         </w:tc>
         <w:tc>
           <w:tcPr>
-            <w:tcW w:w="3142" w:type="dxa"/>
+            <w:tcW w:w="3217" w:type="dxa"/>
+            <w:gridSpan w:val="2"/>
             <w:shd w:val="clear" w:color="auto" w:fill="auto"/>
             <w:vAlign w:val="center"/>
           </w:tcPr>
@@ -3430,7 +3506,7 @@
         </w:trPr>
         <w:tc>
           <w:tcPr>
-            <w:tcW w:w="1983" w:type="dxa"/>
+            <w:tcW w:w="1964" w:type="dxa"/>
             <w:shd w:val="clear" w:color="auto" w:fill="F9A141"/>
             <w:vAlign w:val="center"/>
           </w:tcPr>
@@ -3460,8 +3536,8 @@
         </w:tc>
         <w:tc>
           <w:tcPr>
-            <w:tcW w:w="9518" w:type="dxa"/>
-            <w:gridSpan w:val="4"/>
+            <w:tcW w:w="9532" w:type="dxa"/>
+            <w:gridSpan w:val="5"/>
             <w:shd w:val="clear" w:color="auto" w:fill="auto"/>
             <w:vAlign w:val="center"/>
           </w:tcPr>
@@ -3507,7 +3583,7 @@
         </w:trPr>
         <w:tc>
           <w:tcPr>
-            <w:tcW w:w="1983" w:type="dxa"/>
+            <w:tcW w:w="1964" w:type="dxa"/>
             <w:shd w:val="clear" w:color="auto" w:fill="auto"/>
           </w:tcPr>
           <w:p>
@@ -3528,7 +3604,7 @@
         </w:tc>
         <w:tc>
           <w:tcPr>
-            <w:tcW w:w="3824" w:type="dxa"/>
+            <w:tcW w:w="3788" w:type="dxa"/>
             <w:gridSpan w:val="2"/>
             <w:shd w:val="clear" w:color="auto" w:fill="auto"/>
           </w:tcPr>
@@ -3544,8 +3620,8 @@
         </w:tc>
         <w:tc>
           <w:tcPr>
-            <w:tcW w:w="5694" w:type="dxa"/>
-            <w:gridSpan w:val="2"/>
+            <w:tcW w:w="5744" w:type="dxa"/>
+            <w:gridSpan w:val="3"/>
             <w:shd w:val="clear" w:color="auto" w:fill="auto"/>
           </w:tcPr>
           <w:p>
@@ -3566,8 +3642,8 @@
         </w:trPr>
         <w:tc>
           <w:tcPr>
-            <w:tcW w:w="11501" w:type="dxa"/>
-            <w:gridSpan w:val="5"/>
+            <w:tcW w:w="11496" w:type="dxa"/>
+            <w:gridSpan w:val="6"/>
             <w:shd w:val="clear" w:color="auto" w:fill="F9A141"/>
           </w:tcPr>
           <w:p>
@@ -3600,8 +3676,8 @@
         </w:trPr>
         <w:tc>
           <w:tcPr>
-            <w:tcW w:w="11501" w:type="dxa"/>
-            <w:gridSpan w:val="5"/>
+            <w:tcW w:w="11496" w:type="dxa"/>
+            <w:gridSpan w:val="6"/>
             <w:shd w:val="clear" w:color="auto" w:fill="F9A141"/>
           </w:tcPr>
           <w:sdt>
@@ -3612,7 +3688,7 @@
               </w:rPr>
               <w:id w:val="1355161686"/>
               <w:placeholder>
-                <w:docPart w:val="DefaultPlaceholder_-1854013440"/>
+                <w:docPart w:val="EA1AC48AB6C648B98A85A20AB3A9C47B"/>
               </w:placeholder>
               <w15:dataBinding w:prefixMappings="xmlns:ns0='urn:microsoft-dynamics-nav/reports/HG_ReporteCFDI/50516/' " w:xpath="/ns0:NavWordReportXmlPart[1]/ns0:facturas_Timbradas[1]/ns0:SelloDigitalCFD[1]" w:storeItemID="{8EF8AC63-E5FB-4CC1-8216-28CFD77E3EBC}"/>
             </w:sdtPr>
@@ -3622,6 +3698,9 @@
                 <w:pPr>
                   <w:pStyle w:val="Header"/>
                   <w:rPr>
+                    <w:b/>
+                    <w:bCs/>
+                    <w:color w:val="FFFFFF" w:themeColor="background1"/>
                     <w:sz w:val="16"/>
                     <w:szCs w:val="16"/>
                   </w:rPr>
@@ -3653,7 +3732,17 @@
                     <w:sz w:val="16"/>
                     <w:szCs w:val="16"/>
                   </w:rPr>
-                  <w:t xml:space="preserve"> digital del SAT</w:t>
+                  <w:t xml:space="preserve"> digital </w:t>
+                </w:r>
+                <w:r>
+                  <w:rPr>
+                    <w:b/>
+                    <w:bCs/>
+                    <w:color w:val="FFFFFF" w:themeColor="background1"/>
+                    <w:sz w:val="16"/>
+                    <w:szCs w:val="16"/>
+                  </w:rPr>
+                  <w:t>del SAT</w:t>
                 </w:r>
               </w:p>
             </w:sdtContent>
@@ -3662,11 +3751,13 @@
       </w:tr>
       <w:tr>
         <w:trPr>
+          <w:gridAfter w:val="1"/>
+          <w:wAfter w:w="107" w:type="dxa"/>
           <w:trHeight w:val="218"/>
         </w:trPr>
         <w:tc>
           <w:tcPr>
-            <w:tcW w:w="11501" w:type="dxa"/>
+            <w:tcW w:w="11394" w:type="dxa"/>
             <w:gridSpan w:val="5"/>
           </w:tcPr>
           <w:sdt>
@@ -3677,7 +3768,7 @@
               </w:rPr>
               <w:id w:val="-1238006749"/>
               <w:placeholder>
-                <w:docPart w:val="DefaultPlaceholder_-1854013440"/>
+                <w:docPart w:val="4EF0F3499B214E7BBEC83F0C8E2FA90F"/>
               </w:placeholder>
               <w15:dataBinding w:prefixMappings="xmlns:ns0='urn:microsoft-dynamics-nav/reports/HG_ReporteCFDI/50516/' " w:xpath="/ns0:NavWordReportXmlPart[1]/ns0:facturas_Timbradas[1]/ns0:SelloSAT[1]" w:storeItemID="{8EF8AC63-E5FB-4CC1-8216-28CFD77E3EBC}"/>
             </w:sdtPr>
@@ -3721,7 +3812,7 @@
           <w:sdtContent>
             <w:tc>
               <w:tcPr>
-                <w:tcW w:w="1983" w:type="dxa"/>
+                <w:tcW w:w="1964" w:type="dxa"/>
                 <w:vMerge w:val="restart"/>
                 <w:shd w:val="clear" w:color="auto" w:fill="auto"/>
                 <w:vAlign w:val="center"/>
@@ -3743,7 +3834,7 @@
                     <w:noProof/>
                   </w:rPr>
                   <w:drawing>
-                    <wp:inline distT="0" distB="0" distL="0" distR="0" wp14:anchorId="0300BE90" wp14:editId="79E20850">
+                    <wp:inline distT="0" distB="0" distL="0" distR="0" wp14:anchorId="0300BE90" wp14:editId="08FA1B8F">
                       <wp:extent cx="1123950" cy="1123950"/>
                       <wp:effectExtent l="0" t="0" r="0" b="0"/>
                       <wp:docPr id="2" name="Picture 1"/>
@@ -3790,8 +3881,8 @@
         </w:sdt>
         <w:tc>
           <w:tcPr>
-            <w:tcW w:w="9518" w:type="dxa"/>
-            <w:gridSpan w:val="4"/>
+            <w:tcW w:w="9532" w:type="dxa"/>
+            <w:gridSpan w:val="5"/>
             <w:shd w:val="clear" w:color="auto" w:fill="F9A141"/>
           </w:tcPr>
           <w:p>
@@ -3821,7 +3912,7 @@
         </w:trPr>
         <w:tc>
           <w:tcPr>
-            <w:tcW w:w="1983" w:type="dxa"/>
+            <w:tcW w:w="1964" w:type="dxa"/>
             <w:vMerge/>
             <w:shd w:val="clear" w:color="auto" w:fill="auto"/>
           </w:tcPr>
@@ -3841,8 +3932,8 @@
         </w:tc>
         <w:tc>
           <w:tcPr>
-            <w:tcW w:w="9518" w:type="dxa"/>
-            <w:gridSpan w:val="4"/>
+            <w:tcW w:w="9532" w:type="dxa"/>
+            <w:gridSpan w:val="5"/>
           </w:tcPr>
           <w:sdt>
             <w:sdtPr>
@@ -3852,7 +3943,7 @@
               </w:rPr>
               <w:id w:val="1737739842"/>
               <w:placeholder>
-                <w:docPart w:val="DefaultPlaceholder_-1854013440"/>
+                <w:docPart w:val="4EF0F3499B214E7BBEC83F0C8E2FA90F"/>
               </w:placeholder>
               <w15:dataBinding w:prefixMappings="xmlns:ns0='urn:microsoft-dynamics-nav/reports/HG_ReporteCFDI/50516/' " w:xpath="/ns0:NavWordReportXmlPart[1]/ns0:facturas_Timbradas[1]/ns0:CertificadoCadena[1]" w:storeItemID="{8EF8AC63-E5FB-4CC1-8216-28CFD77E3EBC}"/>
             </w:sdtPr>
@@ -3887,7 +3978,7 @@
         </w:trPr>
         <w:tc>
           <w:tcPr>
-            <w:tcW w:w="1983" w:type="dxa"/>
+            <w:tcW w:w="1964" w:type="dxa"/>
             <w:vMerge/>
             <w:shd w:val="clear" w:color="auto" w:fill="auto"/>
           </w:tcPr>
@@ -3907,7 +3998,7 @@
         </w:tc>
         <w:tc>
           <w:tcPr>
-            <w:tcW w:w="1981" w:type="dxa"/>
+            <w:tcW w:w="1962" w:type="dxa"/>
             <w:shd w:val="clear" w:color="auto" w:fill="F9A141"/>
             <w:vAlign w:val="center"/>
           </w:tcPr>
@@ -3934,7 +4025,7 @@
         </w:tc>
         <w:tc>
           <w:tcPr>
-            <w:tcW w:w="1843" w:type="dxa"/>
+            <w:tcW w:w="1826" w:type="dxa"/>
             <w:vAlign w:val="center"/>
           </w:tcPr>
           <w:sdt>
@@ -3945,7 +4036,7 @@
               </w:rPr>
               <w:id w:val="-377167076"/>
               <w:placeholder>
-                <w:docPart w:val="DefaultPlaceholder_-1854013440"/>
+                <w:docPart w:val="4EF0F3499B214E7BBEC83F0C8E2FA90F"/>
               </w:placeholder>
               <w15:dataBinding w:prefixMappings="xmlns:ns0='urn:microsoft-dynamics-nav/reports/HG_ReporteCFDI/50516/' " w:xpath="/ns0:NavWordReportXmlPart[1]/ns0:facturas_Timbradas[1]/ns0:FechaTimbrado[1]" w:storeItemID="{8EF8AC63-E5FB-4CC1-8216-28CFD77E3EBC}"/>
             </w:sdtPr>
@@ -3975,7 +4066,7 @@
         </w:tc>
         <w:tc>
           <w:tcPr>
-            <w:tcW w:w="2552" w:type="dxa"/>
+            <w:tcW w:w="2527" w:type="dxa"/>
             <w:shd w:val="clear" w:color="auto" w:fill="F9A141"/>
             <w:vAlign w:val="center"/>
           </w:tcPr>
@@ -4002,7 +4093,8 @@
         </w:tc>
         <w:tc>
           <w:tcPr>
-            <w:tcW w:w="3142" w:type="dxa"/>
+            <w:tcW w:w="3217" w:type="dxa"/>
+            <w:gridSpan w:val="2"/>
             <w:vAlign w:val="center"/>
           </w:tcPr>
           <w:sdt>
@@ -4013,7 +4105,7 @@
               </w:rPr>
               <w:id w:val="379443003"/>
               <w:placeholder>
-                <w:docPart w:val="DefaultPlaceholder_-1854013440"/>
+                <w:docPart w:val="4EF0F3499B214E7BBEC83F0C8E2FA90F"/>
               </w:placeholder>
               <w15:dataBinding w:prefixMappings="xmlns:ns0='urn:microsoft-dynamics-nav/reports/HG_ReporteCFDI/50516/' " w:xpath="/ns0:NavWordReportXmlPart[1]/ns0:facturas_Timbradas[1]/ns0:UUID[1]" w:storeItemID="{8EF8AC63-E5FB-4CC1-8216-28CFD77E3EBC}"/>
             </w:sdtPr>
@@ -4046,7 +4138,7 @@
         </w:trPr>
         <w:tc>
           <w:tcPr>
-            <w:tcW w:w="1983" w:type="dxa"/>
+            <w:tcW w:w="1964" w:type="dxa"/>
             <w:vMerge/>
             <w:shd w:val="clear" w:color="auto" w:fill="auto"/>
           </w:tcPr>
@@ -4066,7 +4158,7 @@
         </w:tc>
         <w:tc>
           <w:tcPr>
-            <w:tcW w:w="1981" w:type="dxa"/>
+            <w:tcW w:w="1962" w:type="dxa"/>
             <w:shd w:val="clear" w:color="auto" w:fill="F9A141"/>
             <w:vAlign w:val="center"/>
           </w:tcPr>
@@ -4093,7 +4185,7 @@
         </w:tc>
         <w:tc>
           <w:tcPr>
-            <w:tcW w:w="1843" w:type="dxa"/>
+            <w:tcW w:w="1826" w:type="dxa"/>
             <w:vAlign w:val="center"/>
           </w:tcPr>
           <w:sdt>
@@ -4104,7 +4196,7 @@
               </w:rPr>
               <w:id w:val="-133567421"/>
               <w:placeholder>
-                <w:docPart w:val="DefaultPlaceholder_-1854013440"/>
+                <w:docPart w:val="4EF0F3499B214E7BBEC83F0C8E2FA90F"/>
               </w:placeholder>
               <w15:dataBinding w:prefixMappings="xmlns:ns0='urn:microsoft-dynamics-nav/reports/HG_ReporteCFDI/50516/' " w:xpath="/ns0:NavWordReportXmlPart[1]/ns0:facturas_Timbradas[1]/ns0:NoCertificadoSAT[1]" w:storeItemID="{8EF8AC63-E5FB-4CC1-8216-28CFD77E3EBC}"/>
             </w:sdtPr>
@@ -4134,7 +4226,7 @@
         </w:tc>
         <w:tc>
           <w:tcPr>
-            <w:tcW w:w="2552" w:type="dxa"/>
+            <w:tcW w:w="2527" w:type="dxa"/>
             <w:shd w:val="clear" w:color="auto" w:fill="F9A141"/>
             <w:vAlign w:val="center"/>
           </w:tcPr>
@@ -4173,7 +4265,8 @@
         </w:tc>
         <w:tc>
           <w:tcPr>
-            <w:tcW w:w="3142" w:type="dxa"/>
+            <w:tcW w:w="3217" w:type="dxa"/>
+            <w:gridSpan w:val="2"/>
             <w:vAlign w:val="center"/>
           </w:tcPr>
           <w:sdt>
@@ -4184,7 +4277,7 @@
               </w:rPr>
               <w:id w:val="1086344248"/>
               <w:placeholder>
-                <w:docPart w:val="DefaultPlaceholder_-1854013440"/>
+                <w:docPart w:val="4EF0F3499B214E7BBEC83F0C8E2FA90F"/>
               </w:placeholder>
               <w15:dataBinding w:prefixMappings="xmlns:ns0='urn:microsoft-dynamics-nav/reports/HG_ReporteCFDI/50516/' " w:xpath="/ns0:NavWordReportXmlPart[1]/ns0:facturas_Timbradas[1]/ns0:RFCprovedor[1]" w:storeItemID="{8EF8AC63-E5FB-4CC1-8216-28CFD77E3EBC}"/>
             </w:sdtPr>
@@ -4219,7 +4312,7 @@
         </w:trPr>
         <w:tc>
           <w:tcPr>
-            <w:tcW w:w="1983" w:type="dxa"/>
+            <w:tcW w:w="1964" w:type="dxa"/>
             <w:vMerge/>
             <w:shd w:val="clear" w:color="auto" w:fill="auto"/>
           </w:tcPr>
@@ -4239,7 +4332,7 @@
         </w:tc>
         <w:tc>
           <w:tcPr>
-            <w:tcW w:w="1981" w:type="dxa"/>
+            <w:tcW w:w="1962" w:type="dxa"/>
             <w:shd w:val="clear" w:color="auto" w:fill="F9A141"/>
             <w:vAlign w:val="center"/>
           </w:tcPr>
@@ -4266,7 +4359,7 @@
         </w:tc>
         <w:tc>
           <w:tcPr>
-            <w:tcW w:w="1843" w:type="dxa"/>
+            <w:tcW w:w="1826" w:type="dxa"/>
             <w:vAlign w:val="center"/>
           </w:tcPr>
           <w:sdt>
@@ -4277,7 +4370,7 @@
               </w:rPr>
               <w:id w:val="-813107305"/>
               <w:placeholder>
-                <w:docPart w:val="DefaultPlaceholder_-1854013440"/>
+                <w:docPart w:val="4EF0F3499B214E7BBEC83F0C8E2FA90F"/>
               </w:placeholder>
               <w15:dataBinding w:prefixMappings="xmlns:ns0='urn:microsoft-dynamics-nav/reports/HG_ReporteCFDI/50516/' " w:xpath="/ns0:NavWordReportXmlPart[1]/ns0:facturas_Timbradas[1]/ns0:NoCertificado[1]" w:storeItemID="{8EF8AC63-E5FB-4CC1-8216-28CFD77E3EBC}"/>
             </w:sdtPr>
@@ -4307,7 +4400,7 @@
         </w:tc>
         <w:tc>
           <w:tcPr>
-            <w:tcW w:w="2552" w:type="dxa"/>
+            <w:tcW w:w="2527" w:type="dxa"/>
             <w:vAlign w:val="center"/>
           </w:tcPr>
           <w:p>
@@ -4323,7 +4416,8 @@
         </w:tc>
         <w:tc>
           <w:tcPr>
-            <w:tcW w:w="3142" w:type="dxa"/>
+            <w:tcW w:w="3217" w:type="dxa"/>
+            <w:gridSpan w:val="2"/>
             <w:vAlign w:val="center"/>
           </w:tcPr>
           <w:p>
@@ -4344,7 +4438,7 @@
         </w:trPr>
         <w:tc>
           <w:tcPr>
-            <w:tcW w:w="1983" w:type="dxa"/>
+            <w:tcW w:w="1964" w:type="dxa"/>
             <w:vMerge/>
             <w:shd w:val="clear" w:color="auto" w:fill="auto"/>
           </w:tcPr>
@@ -4364,7 +4458,7 @@
         </w:tc>
         <w:tc>
           <w:tcPr>
-            <w:tcW w:w="1981" w:type="dxa"/>
+            <w:tcW w:w="1962" w:type="dxa"/>
             <w:shd w:val="clear" w:color="auto" w:fill="auto"/>
             <w:vAlign w:val="center"/>
           </w:tcPr>
@@ -4384,7 +4478,7 @@
         </w:tc>
         <w:tc>
           <w:tcPr>
-            <w:tcW w:w="1843" w:type="dxa"/>
+            <w:tcW w:w="1826" w:type="dxa"/>
             <w:vAlign w:val="center"/>
           </w:tcPr>
           <w:p>
@@ -4400,7 +4494,7 @@
         </w:tc>
         <w:tc>
           <w:tcPr>
-            <w:tcW w:w="2552" w:type="dxa"/>
+            <w:tcW w:w="2527" w:type="dxa"/>
             <w:vAlign w:val="center"/>
           </w:tcPr>
           <w:p>
@@ -4416,7 +4510,8 @@
         </w:tc>
         <w:tc>
           <w:tcPr>
-            <w:tcW w:w="3142" w:type="dxa"/>
+            <w:tcW w:w="3217" w:type="dxa"/>
+            <w:gridSpan w:val="2"/>
             <w:vAlign w:val="center"/>
           </w:tcPr>
           <w:p>
@@ -5288,6 +5383,93 @@
         </w:p>
       </w:docPartBody>
     </w:docPart>
+    <w:docPart>
+      <w:docPartPr>
+        <w:name w:val="4F7CEE17D753445BA21FB874B1CD64B3"/>
+        <w:category>
+          <w:name w:val="General"/>
+          <w:gallery w:val="placeholder"/>
+        </w:category>
+        <w:types>
+          <w:type w:val="bbPlcHdr"/>
+        </w:types>
+        <w:behaviors>
+          <w:behavior w:val="content"/>
+        </w:behaviors>
+        <w:guid w:val="{2C31E289-5351-4B12-815E-356EB6FABB4D}"/>
+      </w:docPartPr>
+      <w:docPartBody>
+        <w:p>
+          <w:pPr>
+            <w:pStyle w:val="4F7CEE17D753445BA21FB874B1CD64B3"/>
+          </w:pPr>
+          <w:r>
+            <w:rPr>
+              <w:rStyle w:val="PlaceholderText"/>
+            </w:rPr>
+            <w:t>Click or tap here to enter text.</w:t>
+          </w:r>
+        </w:p>
+      </w:docPartBody>
+    </w:docPart>
+    <w:docPart>
+      <w:docPartPr>
+        <w:name w:val="4EF0F3499B214E7BBEC83F0C8E2FA90F"/>
+        <w:category>
+          <w:name w:val="General"/>
+          <w:gallery w:val="placeholder"/>
+        </w:category>
+        <w:types>
+          <w:type w:val="bbPlcHdr"/>
+        </w:types>
+        <w:behaviors>
+          <w:behavior w:val="content"/>
+        </w:behaviors>
+        <w:guid w:val="{71EE7CD3-2B70-4815-BBCB-C45683C79DB9}"/>
+      </w:docPartPr>
+      <w:docPartBody>
+        <w:p>
+          <w:pPr>
+            <w:pStyle w:val="4EF0F3499B214E7BBEC83F0C8E2FA90F"/>
+          </w:pPr>
+          <w:r>
+            <w:rPr>
+              <w:rStyle w:val="PlaceholderText"/>
+            </w:rPr>
+            <w:t>Click or tap here to enter text.</w:t>
+          </w:r>
+        </w:p>
+      </w:docPartBody>
+    </w:docPart>
+    <w:docPart>
+      <w:docPartPr>
+        <w:name w:val="EA1AC48AB6C648B98A85A20AB3A9C47B"/>
+        <w:category>
+          <w:name w:val="General"/>
+          <w:gallery w:val="placeholder"/>
+        </w:category>
+        <w:types>
+          <w:type w:val="bbPlcHdr"/>
+        </w:types>
+        <w:behaviors>
+          <w:behavior w:val="content"/>
+        </w:behaviors>
+        <w:guid w:val="{DA4C4205-2D61-4F93-8DA8-D9019F03551D}"/>
+      </w:docPartPr>
+      <w:docPartBody>
+        <w:p>
+          <w:pPr>
+            <w:pStyle w:val="EA1AC48AB6C648B98A85A20AB3A9C47B"/>
+          </w:pPr>
+          <w:r>
+            <w:rPr>
+              <w:rStyle w:val="PlaceholderText"/>
+            </w:rPr>
+            <w:t>Click or tap here to enter text.</w:t>
+          </w:r>
+        </w:p>
+      </w:docPartBody>
+    </w:docPart>
   </w:docParts>
 </w:glossaryDocument>
 </file>
@@ -5335,16 +5517,29 @@
   <w:rsids>
     <w:rsidRoot w:val="003550A2"/>
     <w:rsid w:val="00044268"/>
+    <w:rsid w:val="000D012C"/>
     <w:rsid w:val="000F1C7C"/>
+    <w:rsid w:val="0012234C"/>
     <w:rsid w:val="00255809"/>
+    <w:rsid w:val="002A4A0D"/>
     <w:rsid w:val="003550A2"/>
     <w:rsid w:val="003D249D"/>
     <w:rsid w:val="004679E1"/>
+    <w:rsid w:val="00544963"/>
+    <w:rsid w:val="0058309F"/>
     <w:rsid w:val="005C7751"/>
     <w:rsid w:val="0061347A"/>
     <w:rsid w:val="006F4D2C"/>
+    <w:rsid w:val="00776BA1"/>
+    <w:rsid w:val="00792E92"/>
+    <w:rsid w:val="007E2CCD"/>
+    <w:rsid w:val="008B65A3"/>
+    <w:rsid w:val="00945B57"/>
+    <w:rsid w:val="00A7342B"/>
     <w:rsid w:val="00AE4753"/>
     <w:rsid w:val="00BD673E"/>
+    <w:rsid w:val="00CF097D"/>
+    <w:rsid w:val="00D22DAD"/>
     <w:rsid w:val="00D453BD"/>
     <w:rsid w:val="00FE289C"/>
   </w:rsids>
@@ -5800,7 +5995,7 @@
     <w:basedOn w:val="DefaultParagraphFont"/>
     <w:uiPriority w:val="99"/>
     <w:semiHidden/>
-    <w:rsid w:val="0061347A"/>
+    <w:rsid w:val="00CF097D"/>
     <w:rPr>
       <w:color w:val="808080"/>
     </w:rPr>
@@ -5808,6 +6003,30 @@
   <w:style w:type="paragraph" w:customStyle="1" w:styleId="C29873F6490A405EABD8E6813143A7C8">
     <w:name w:val="C29873F6490A405EABD8E6813143A7C8"/>
     <w:rsid w:val="0061347A"/>
+  </w:style>
+  <w:style w:type="paragraph" w:customStyle="1" w:styleId="85ECFD345A0346BC934DC45850F63E4C">
+    <w:name w:val="85ECFD345A0346BC934DC45850F63E4C"/>
+    <w:rsid w:val="00792E92"/>
+  </w:style>
+  <w:style w:type="paragraph" w:customStyle="1" w:styleId="4F7CEE17D753445BA21FB874B1CD64B3">
+    <w:name w:val="4F7CEE17D753445BA21FB874B1CD64B3"/>
+    <w:rsid w:val="00776BA1"/>
+  </w:style>
+  <w:style w:type="paragraph" w:customStyle="1" w:styleId="06F65ECD0E6A459DA25B9477E66E7930">
+    <w:name w:val="06F65ECD0E6A459DA25B9477E66E7930"/>
+    <w:rsid w:val="00945B57"/>
+  </w:style>
+  <w:style w:type="paragraph" w:customStyle="1" w:styleId="4EF0F3499B214E7BBEC83F0C8E2FA90F">
+    <w:name w:val="4EF0F3499B214E7BBEC83F0C8E2FA90F"/>
+    <w:rsid w:val="00945B57"/>
+  </w:style>
+  <w:style w:type="paragraph" w:customStyle="1" w:styleId="A7B7F1022798407497D117512BE3666E">
+    <w:name w:val="A7B7F1022798407497D117512BE3666E"/>
+    <w:rsid w:val="00CF097D"/>
+  </w:style>
+  <w:style w:type="paragraph" w:customStyle="1" w:styleId="EA1AC48AB6C648B98A85A20AB3A9C47B">
+    <w:name w:val="EA1AC48AB6C648B98A85A20AB3A9C47B"/>
+    <w:rsid w:val="00CF097D"/>
   </w:style>
 </w:styles>
 </file>
@@ -6114,7 +6333,11 @@
 </a:theme>
 </file>
 
-<file path=customXml/item1.xml>��< ? x m l   v e r s i o n = " 1 . 0 "   e n c o d i n g = " u t f - 1 6 " ? > < N a v W o r d R e p o r t X m l P a r t   x m l n s = " u r n : m i c r o s o f t - d y n a m i c s - n a v / r e p o r t s / H G _ R e p o r t e C F D I / 5 0 5 1 6 / " > +<file path=customXml/item1.xml><?xml version="1.0" encoding="utf-8"?>
+<b:Sources xmlns:b="http://schemas.openxmlformats.org/officeDocument/2006/bibliography" xmlns="http://schemas.openxmlformats.org/officeDocument/2006/bibliography" SelectedStyle="\APASixthEditionOfficeOnline.xsl" StyleName="APA" Version="6"/>
+</file>
+
+<file path=customXml/item2.xml>��< ? x m l   v e r s i o n = " 1 . 0 "   e n c o d i n g = " u t f - 1 6 " ? > < N a v W o r d R e p o r t X m l P a r t   x m l n s = " u r n : m i c r o s o f t - d y n a m i c s - n a v / r e p o r t s / H G _ R e p o r t e C F D I / 5 0 5 1 6 / " >   
      < t e m p o r a l >   
@@ -6231,6 +6454,8 @@
          < C F D I _ R e l a t i o n > C F D I _ R e l a t i o n < / C F D I _ R e l a t i o n >   
          < F e c h a D e E n t r e g a > F e c h a D e E n t r e g a < / F e c h a D e E n t r e g a > + 
+         < G e t W o r k D e s c r i p t i o n > G e t W o r k D e s c r i p t i o n < / G e t W o r k D e s c r i p t i o n >   
          < N o T a n q u e > N o T a n q u e < / N o T a n q u e >   
@@ -6303,22 +6528,18 @@
  < / N a v W o r d R e p o r t X m l P a r t > 
 </file>
 
-<file path=customXml/item2.xml><?xml version="1.0" encoding="utf-8"?>
-<b:Sources xmlns:b="http://schemas.openxmlformats.org/officeDocument/2006/bibliography" xmlns="http://schemas.openxmlformats.org/officeDocument/2006/bibliography" SelectedStyle="\APASixthEditionOfficeOnline.xsl" StyleName="APA" Version="6"/>
+<file path=customXml/itemProps1.xml><?xml version="1.0" encoding="utf-8"?>
+<ds:datastoreItem xmlns:ds="http://schemas.openxmlformats.org/officeDocument/2006/customXml" ds:itemID="{045A5487-CFDE-4439-8F57-5EA1C1FC103E}">
+  <ds:schemaRefs>
+    <ds:schemaRef ds:uri="http://schemas.openxmlformats.org/officeDocument/2006/bibliography"/>
+  </ds:schemaRefs>
+</ds:datastoreItem>
 </file>
 
-<file path=customXml/itemProps1.xml><?xml version="1.0" encoding="utf-8"?>
+<file path=customXml/itemProps2.xml><?xml version="1.0" encoding="utf-8"?>
 <ds:datastoreItem xmlns:ds="http://schemas.openxmlformats.org/officeDocument/2006/customXml" ds:itemID="{8EF8AC63-E5FB-4CC1-8216-28CFD77E3EBC}">
   <ds:schemaRefs>
     <ds:schemaRef ds:uri="urn:microsoft-dynamics-nav/reports/HG_ReporteCFDI/50516/"/>
   </ds:schemaRefs>
 </ds:datastoreItem>
-</file>
-
-<file path=customXml/itemProps2.xml><?xml version="1.0" encoding="utf-8"?>
-<ds:datastoreItem xmlns:ds="http://schemas.openxmlformats.org/officeDocument/2006/customXml" ds:itemID="{045A5487-CFDE-4439-8F57-5EA1C1FC103E}">
-  <ds:schemaRefs>
-    <ds:schemaRef ds:uri="http://schemas.openxmlformats.org/officeDocument/2006/bibliography"/>
-  </ds:schemaRefs>
-</ds:datastoreItem>
 </file>
--- a/ReporteFacturasCFDI.docx
+++ b/ReporteFacturasCFDI.docx
@@ -1,6 +1,6 @@
 
 <file path=word/document.xml><?xml version="1.0" encoding="utf-8"?>
-<w:document xmlns:a="http://schemas.openxmlformats.org/drawingml/2006/main" xmlns:pic="http://schemas.openxmlformats.org/drawingml/2006/picture" xmlns:a14="http://schemas.microsoft.com/office/drawing/2010/main" xmlns:wpc="http://schemas.microsoft.com/office/word/2010/wordprocessingCanvas" xmlns:cx="http://schemas.microsoft.com/office/drawing/2014/chartex" xmlns:cx1="http://schemas.microsoft.com/office/drawing/2015/9/8/chartex" xmlns:cx2="http://schemas.microsoft.com/office/drawing/2015/10/21/chartex" xmlns:cx3="http://schemas.microsoft.com/office/drawing/2016/5/9/chartex" xmlns:cx4="http://schemas.microsoft.com/office/drawing/2016/5/10/chartex" xmlns:cx5="http://schemas.microsoft.com/office/drawing/2016/5/11/chartex" xmlns:cx6="http://schemas.microsoft.com/office/drawing/2016/5/12/chartex" xmlns:cx7="http://schemas.microsoft.com/office/drawing/2016/5/13/chartex" xmlns:cx8="http://schemas.microsoft.com/office/drawing/2016/5/14/chartex" xmlns:mc="http://schemas.openxmlformats.org/markup-compatibility/2006" xmlns:aink="http://schemas.microsoft.com/office/drawing/2016/ink" xmlns:am3d="http://schemas.microsoft.com/office/drawing/2017/model3d" xmlns:o="urn:schemas-microsoft-com:office:office" xmlns:r="http://schemas.openxmlformats.org/officeDocument/2006/relationships" xmlns:m="http://schemas.openxmlformats.org/officeDocument/2006/math" xmlns:v="urn:schemas-microsoft-com:vml" xmlns:wp14="http://schemas.microsoft.com/office/word/2010/wordprocessingDrawing" xmlns:wp="http://schemas.openxmlformats.org/drawingml/2006/wordprocessingDrawing" xmlns:w10="urn:schemas-microsoft-com:office:word" xmlns:w="http://schemas.openxmlformats.org/wordprocessingml/2006/main" xmlns:w14="http://schemas.microsoft.com/office/word/2010/wordml" xmlns:w15="http://schemas.microsoft.com/office/word/2012/wordml" xmlns:w16cex="http://schemas.microsoft.com/office/word/2018/wordml/cex" xmlns:w16cid="http://schemas.microsoft.com/office/word/2016/wordml/cid" xmlns:w16="http://schemas.microsoft.com/office/word/2018/wordml" xmlns:w16se="http://schemas.microsoft.com/office/word/2015/wordml/symex" xmlns:wpg="http://schemas.microsoft.com/office/word/2010/wordprocessingGroup" xmlns:wpi="http://schemas.microsoft.com/office/word/2010/wordprocessingInk" xmlns:wne="http://schemas.microsoft.com/office/word/2006/wordml" xmlns:wps="http://schemas.microsoft.com/office/word/2010/wordprocessingShape" mc:Ignorable="w14 w15 w16se w16cid w16 w16cex wp14">
+<w:document xmlns:wpc="http://schemas.microsoft.com/office/word/2010/wordprocessingCanvas" xmlns:cx="http://schemas.microsoft.com/office/drawing/2014/chartex" xmlns:cx1="http://schemas.microsoft.com/office/drawing/2015/9/8/chartex" xmlns:cx2="http://schemas.microsoft.com/office/drawing/2015/10/21/chartex" xmlns:cx3="http://schemas.microsoft.com/office/drawing/2016/5/9/chartex" xmlns:cx4="http://schemas.microsoft.com/office/drawing/2016/5/10/chartex" xmlns:cx5="http://schemas.microsoft.com/office/drawing/2016/5/11/chartex" xmlns:cx6="http://schemas.microsoft.com/office/drawing/2016/5/12/chartex" xmlns:cx7="http://schemas.microsoft.com/office/drawing/2016/5/13/chartex" xmlns:cx8="http://schemas.microsoft.com/office/drawing/2016/5/14/chartex" xmlns:mc="http://schemas.openxmlformats.org/markup-compatibility/2006" xmlns:aink="http://schemas.microsoft.com/office/drawing/2016/ink" xmlns:am3d="http://schemas.microsoft.com/office/drawing/2017/model3d" xmlns:o="urn:schemas-microsoft-com:office:office" xmlns:r="http://schemas.openxmlformats.org/officeDocument/2006/relationships" xmlns:m="http://schemas.openxmlformats.org/officeDocument/2006/math" xmlns:v="urn:schemas-microsoft-com:vml" xmlns:wp14="http://schemas.microsoft.com/office/word/2010/wordprocessingDrawing" xmlns:wp="http://schemas.openxmlformats.org/drawingml/2006/wordprocessingDrawing" xmlns:w10="urn:schemas-microsoft-com:office:word" xmlns:w="http://schemas.openxmlformats.org/wordprocessingml/2006/main" xmlns:w14="http://schemas.microsoft.com/office/word/2010/wordml" xmlns:w15="http://schemas.microsoft.com/office/word/2012/wordml" xmlns:w16cex="http://schemas.microsoft.com/office/word/2018/wordml/cex" xmlns:w16cid="http://schemas.microsoft.com/office/word/2016/wordml/cid" xmlns:w16="http://schemas.microsoft.com/office/word/2018/wordml" xmlns:w16se="http://schemas.microsoft.com/office/word/2015/wordml/symex" xmlns:wpg="http://schemas.microsoft.com/office/word/2010/wordprocessingGroup" xmlns:wpi="http://schemas.microsoft.com/office/word/2010/wordprocessingInk" xmlns:wne="http://schemas.microsoft.com/office/word/2006/wordml" xmlns:wps="http://schemas.microsoft.com/office/word/2010/wordprocessingShape" mc:Ignorable="w14 w15 w16se w16cid w16 w16cex wp14">
   <w:body>
     <w:tbl>
       <w:tblPr>
@@ -8,12 +8,12 @@
         <w:tblW w:w="11506" w:type="dxa"/>
         <w:jc w:val="center"/>
         <w:tblBorders>
-          <w:top w:val="none" w:color="auto" w:sz="0" w:space="0"/>
-          <w:left w:val="none" w:color="auto" w:sz="0" w:space="0"/>
-          <w:bottom w:val="none" w:color="auto" w:sz="0" w:space="0"/>
-          <w:right w:val="none" w:color="auto" w:sz="0" w:space="0"/>
-          <w:insideH w:val="none" w:color="auto" w:sz="0" w:space="0"/>
-          <w:insideV w:val="none" w:color="auto" w:sz="0" w:space="0"/>
+          <w:top w:val="none" w:sz="0" w:space="0" w:color="auto"/>
+          <w:left w:val="none" w:sz="0" w:space="0" w:color="auto"/>
+          <w:bottom w:val="none" w:sz="0" w:space="0" w:color="auto"/>
+          <w:right w:val="none" w:sz="0" w:space="0" w:color="auto"/>
+          <w:insideH w:val="none" w:sz="0" w:space="0" w:color="auto"/>
+          <w:insideV w:val="none" w:sz="0" w:space="0" w:color="auto"/>
         </w:tblBorders>
         <w:tblLayout w:type="fixed"/>
         <w:tblLook w:val="04A0" w:firstRow="1" w:lastRow="0" w:firstColumn="1" w:lastColumn="0" w:noHBand="0" w:noVBand="1"/>
@@ -116,7 +116,6 @@
                 <w:pPr>
                   <w:jc w:val="center"/>
                 </w:pPr>
-                <w:proofErr w:type="spellStart"/>
                 <w:r>
                   <w:rPr>
                     <w:b/>
@@ -124,7 +123,6 @@
                   </w:rPr>
                   <w:t>Name</w:t>
                 </w:r>
-                <w:proofErr w:type="spellEnd"/>
               </w:p>
             </w:sdtContent>
           </w:sdt>
@@ -274,11 +272,9 @@
                 <w:pPr>
                   <w:jc w:val="center"/>
                 </w:pPr>
-                <w:proofErr w:type="spellStart"/>
                 <w:r>
                   <w:t>Address</w:t>
                 </w:r>
-                <w:proofErr w:type="spellEnd"/>
               </w:p>
             </w:sdtContent>
           </w:sdt>
@@ -393,7 +389,6 @@
                     <w:color w:val="FFFFFF" w:themeColor="background1"/>
                   </w:rPr>
                 </w:pPr>
-                <w:proofErr w:type="spellStart"/>
                 <w:r>
                   <w:rPr>
                     <w:b/>
@@ -401,7 +396,6 @@
                   </w:rPr>
                   <w:t>OrderNo</w:t>
                 </w:r>
-                <w:proofErr w:type="spellEnd"/>
               </w:p>
             </w:sdtContent>
           </w:sdt>
@@ -449,11 +443,9 @@
               </w:sdtPr>
               <w:sdtEndPr/>
               <w:sdtContent>
-                <w:proofErr w:type="spellStart"/>
                 <w:r>
                   <w:t>RFCEmisor</w:t>
                 </w:r>
-                <w:proofErr w:type="spellEnd"/>
               </w:sdtContent>
             </w:sdt>
             <w:r>
@@ -481,12 +473,11 @@
                 </w:placeholder>
                 <w15:dataBinding w:prefixMappings="xmlns:ns0='urn:microsoft-dynamics-nav/reports/HG_ReporteCFDI/50516/' " w:xpath="/ns0:NavWordReportXmlPart[1]/ns0:facturas_Timbradas[1]/ns0:RegimenFiscal[1]" w:storeItemID="{8EF8AC63-E5FB-4CC1-8216-28CFD77E3EBC}"/>
               </w:sdtPr>
+              <w:sdtEndPr/>
               <w:sdtContent>
-                <w:proofErr w:type="spellStart"/>
                 <w:r>
                   <w:t>RegimenFiscal</w:t>
                 </w:r>
-                <w:proofErr w:type="spellEnd"/>
               </w:sdtContent>
             </w:sdt>
           </w:p>
@@ -697,7 +688,6 @@
                     <w:szCs w:val="16"/>
                   </w:rPr>
                 </w:pPr>
-                <w:proofErr w:type="spellStart"/>
                 <w:r>
                   <w:rPr>
                     <w:sz w:val="16"/>
@@ -705,7 +695,6 @@
                   </w:rPr>
                   <w:t>BilltoName</w:t>
                 </w:r>
-                <w:proofErr w:type="spellEnd"/>
               </w:p>
             </w:sdtContent>
           </w:sdt>
@@ -750,7 +739,6 @@
                     <w:szCs w:val="16"/>
                   </w:rPr>
                 </w:pPr>
-                <w:proofErr w:type="spellStart"/>
                 <w:r>
                   <w:rPr>
                     <w:sz w:val="16"/>
@@ -758,7 +746,6 @@
                   </w:rPr>
                   <w:t>tipoDeComprobante</w:t>
                 </w:r>
-                <w:proofErr w:type="spellEnd"/>
               </w:p>
             </w:sdtContent>
           </w:sdt>
@@ -822,7 +809,6 @@
                     <w:szCs w:val="16"/>
                   </w:rPr>
                 </w:pPr>
-                <w:proofErr w:type="spellStart"/>
                 <w:r>
                   <w:rPr>
                     <w:sz w:val="16"/>
@@ -830,7 +816,6 @@
                   </w:rPr>
                   <w:t>RfcReceptor</w:t>
                 </w:r>
-                <w:proofErr w:type="spellEnd"/>
               </w:p>
             </w:sdtContent>
           </w:sdt>
@@ -934,7 +919,6 @@
                     <w:szCs w:val="16"/>
                   </w:rPr>
                 </w:pPr>
-                <w:proofErr w:type="spellStart"/>
                 <w:r>
                   <w:rPr>
                     <w:sz w:val="16"/>
@@ -942,7 +926,6 @@
                   </w:rPr>
                   <w:t>UsoCFDI</w:t>
                 </w:r>
-                <w:proofErr w:type="spellEnd"/>
               </w:p>
             </w:sdtContent>
           </w:sdt>
@@ -987,7 +970,6 @@
                     <w:szCs w:val="16"/>
                   </w:rPr>
                 </w:pPr>
-                <w:proofErr w:type="spellStart"/>
                 <w:r>
                   <w:rPr>
                     <w:sz w:val="16"/>
@@ -995,7 +977,6 @@
                   </w:rPr>
                   <w:t>Metododepago</w:t>
                 </w:r>
-                <w:proofErr w:type="spellEnd"/>
               </w:p>
             </w:sdtContent>
           </w:sdt>
@@ -1154,7 +1135,6 @@
                     <w:szCs w:val="16"/>
                   </w:rPr>
                 </w:pPr>
-                <w:proofErr w:type="spellStart"/>
                 <w:r>
                   <w:rPr>
                     <w:sz w:val="16"/>
@@ -1162,7 +1142,6 @@
                   </w:rPr>
                   <w:t>FormaDePago</w:t>
                 </w:r>
-                <w:proofErr w:type="spellEnd"/>
               </w:p>
             </w:sdtContent>
           </w:sdt>
@@ -1460,7 +1439,6 @@
                     <w:lang w:val="en-US"/>
                   </w:rPr>
                 </w:pPr>
-                <w:proofErr w:type="spellStart"/>
                 <w:r>
                   <w:rPr>
                     <w:sz w:val="14"/>
@@ -1468,7 +1446,6 @@
                   </w:rPr>
                   <w:t>GetWorkDescription</w:t>
                 </w:r>
-                <w:proofErr w:type="spellEnd"/>
               </w:p>
             </w:tc>
           </w:sdtContent>
@@ -1532,7 +1509,6 @@
                     <w:szCs w:val="16"/>
                   </w:rPr>
                 </w:pPr>
-                <w:proofErr w:type="spellStart"/>
                 <w:r>
                   <w:rPr>
                     <w:sz w:val="16"/>
@@ -1540,7 +1516,6 @@
                   </w:rPr>
                   <w:t>TipoCambio</w:t>
                 </w:r>
-                <w:proofErr w:type="spellEnd"/>
               </w:p>
             </w:sdtContent>
           </w:sdt>
@@ -1591,12 +1566,12 @@
         <w:tblW w:w="11487" w:type="dxa"/>
         <w:jc w:val="center"/>
         <w:tblBorders>
-          <w:top w:val="none" w:color="auto" w:sz="0" w:space="0"/>
-          <w:left w:val="none" w:color="auto" w:sz="0" w:space="0"/>
-          <w:bottom w:val="none" w:color="auto" w:sz="0" w:space="0"/>
-          <w:right w:val="none" w:color="auto" w:sz="0" w:space="0"/>
-          <w:insideH w:val="none" w:color="auto" w:sz="0" w:space="0"/>
-          <w:insideV w:val="none" w:color="auto" w:sz="0" w:space="0"/>
+          <w:top w:val="none" w:sz="0" w:space="0" w:color="auto"/>
+          <w:left w:val="none" w:sz="0" w:space="0" w:color="auto"/>
+          <w:bottom w:val="none" w:sz="0" w:space="0" w:color="auto"/>
+          <w:right w:val="none" w:sz="0" w:space="0" w:color="auto"/>
+          <w:insideH w:val="none" w:sz="0" w:space="0" w:color="auto"/>
+          <w:insideV w:val="none" w:sz="0" w:space="0" w:color="auto"/>
         </w:tblBorders>
         <w:tblLayout w:type="fixed"/>
         <w:tblLook w:val="04A0" w:firstRow="1" w:lastRow="0" w:firstColumn="1" w:lastColumn="0" w:noHBand="0" w:noVBand="1"/>
@@ -2011,7 +1986,7 @@
           <w:alias w:val="#Nav: /Conceptos"/>
           <w:tag w:val="#Nav: HG_ReporteCFDI/50516"/>
           <w:id w:val="-489794963"/>
-          <w15:dataBinding w:prefixMappings="xmlns:ns0='urn:microsoft-dynamics-nav/reports/HG_ReporteCFDI/50516/'" w:xpath="/ns0:NavWordReportXmlPart[1]/ns0:Conceptos" w:storeItemID="{8EF8AC63-E5FB-4CC1-8216-28CFD77E3EBC}"/>
+          <w15:dataBinding w:prefixMappings="xmlns:ns0='urn:microsoft-dynamics-nav/reports/HG_ReporteCFDI/50516/' " w:xpath="/ns0:NavWordReportXmlPart[1]/ns0:Conceptos" w:storeItemID="{8EF8AC63-E5FB-4CC1-8216-28CFD77E3EBC}"/>
           <w15:repeatingSection/>
         </w:sdtPr>
         <w:sdtEndPr/>
@@ -2071,7 +2046,6 @@
                             <w:szCs w:val="12"/>
                           </w:rPr>
                         </w:pPr>
-                        <w:proofErr w:type="spellStart"/>
                         <w:r>
                           <w:rPr>
                             <w:sz w:val="12"/>
@@ -2079,7 +2053,6 @@
                           </w:rPr>
                           <w:t>ClaveProdServ</w:t>
                         </w:r>
-                        <w:proofErr w:type="spellEnd"/>
                       </w:p>
                     </w:tc>
                   </w:sdtContent>
@@ -2111,7 +2084,6 @@
                             <w:szCs w:val="12"/>
                           </w:rPr>
                         </w:pPr>
-                        <w:proofErr w:type="spellStart"/>
                         <w:r>
                           <w:rPr>
                             <w:sz w:val="12"/>
@@ -2119,7 +2091,6 @@
                           </w:rPr>
                           <w:t>NoIdentificacion</w:t>
                         </w:r>
-                        <w:proofErr w:type="spellEnd"/>
                       </w:p>
                     </w:tc>
                   </w:sdtContent>
@@ -2151,7 +2122,6 @@
                             <w:szCs w:val="12"/>
                           </w:rPr>
                         </w:pPr>
-                        <w:proofErr w:type="spellStart"/>
                         <w:r>
                           <w:rPr>
                             <w:sz w:val="12"/>
@@ -2159,7 +2129,6 @@
                           </w:rPr>
                           <w:t>DescripcionConcepto</w:t>
                         </w:r>
-                        <w:proofErr w:type="spellEnd"/>
                       </w:p>
                     </w:tc>
                   </w:sdtContent>
@@ -2229,7 +2198,6 @@
                             <w:szCs w:val="12"/>
                           </w:rPr>
                         </w:pPr>
-                        <w:proofErr w:type="spellStart"/>
                         <w:r>
                           <w:rPr>
                             <w:sz w:val="12"/>
@@ -2237,7 +2205,6 @@
                           </w:rPr>
                           <w:t>ClaveUnidad</w:t>
                         </w:r>
-                        <w:proofErr w:type="spellEnd"/>
                       </w:p>
                     </w:tc>
                   </w:sdtContent>
@@ -2269,7 +2236,6 @@
                             <w:szCs w:val="12"/>
                           </w:rPr>
                         </w:pPr>
-                        <w:proofErr w:type="spellStart"/>
                         <w:r>
                           <w:rPr>
                             <w:sz w:val="12"/>
@@ -2277,7 +2243,6 @@
                           </w:rPr>
                           <w:t>ValorUnitario</w:t>
                         </w:r>
-                        <w:proofErr w:type="spellEnd"/>
                       </w:p>
                     </w:tc>
                   </w:sdtContent>
@@ -2347,7 +2312,6 @@
                             <w:szCs w:val="12"/>
                           </w:rPr>
                         </w:pPr>
-                        <w:proofErr w:type="spellStart"/>
                         <w:r>
                           <w:rPr>
                             <w:sz w:val="12"/>
@@ -2355,7 +2319,6 @@
                           </w:rPr>
                           <w:t>TasaOCuotaTraslado</w:t>
                         </w:r>
-                        <w:proofErr w:type="spellEnd"/>
                       </w:p>
                     </w:tc>
                   </w:sdtContent>
@@ -2387,7 +2350,6 @@
                             <w:szCs w:val="12"/>
                           </w:rPr>
                         </w:pPr>
-                        <w:proofErr w:type="spellStart"/>
                         <w:r>
                           <w:rPr>
                             <w:sz w:val="12"/>
@@ -2395,7 +2357,6 @@
                           </w:rPr>
                           <w:t>ImpuestoTraslado</w:t>
                         </w:r>
-                        <w:proofErr w:type="spellEnd"/>
                       </w:p>
                     </w:tc>
                   </w:sdtContent>
@@ -2427,7 +2388,6 @@
                             <w:szCs w:val="12"/>
                           </w:rPr>
                         </w:pPr>
-                        <w:proofErr w:type="spellStart"/>
                         <w:r>
                           <w:rPr>
                             <w:sz w:val="12"/>
@@ -2435,7 +2395,6 @@
                           </w:rPr>
                           <w:t>BaseTraslado</w:t>
                         </w:r>
-                        <w:proofErr w:type="spellEnd"/>
                       </w:p>
                     </w:tc>
                   </w:sdtContent>
@@ -2488,7 +2447,6 @@
                             <w:szCs w:val="12"/>
                           </w:rPr>
                         </w:pPr>
-                        <w:proofErr w:type="spellStart"/>
                         <w:r>
                           <w:rPr>
                             <w:sz w:val="12"/>
@@ -2496,7 +2454,6 @@
                           </w:rPr>
                           <w:t>TipoFactor</w:t>
                         </w:r>
-                        <w:proofErr w:type="spellEnd"/>
                       </w:p>
                     </w:tc>
                   </w:sdtContent>
@@ -2528,7 +2485,6 @@
                             <w:szCs w:val="12"/>
                           </w:rPr>
                         </w:pPr>
-                        <w:proofErr w:type="spellStart"/>
                         <w:r>
                           <w:rPr>
                             <w:sz w:val="12"/>
@@ -2536,7 +2492,6 @@
                           </w:rPr>
                           <w:t>ImporteTraslado</w:t>
                         </w:r>
-                        <w:proofErr w:type="spellEnd"/>
                       </w:p>
                     </w:tc>
                   </w:sdtContent>
@@ -2562,12 +2517,12 @@
         <w:tblpPr w:leftFromText="141" w:rightFromText="141" w:vertAnchor="text" w:horzAnchor="margin" w:tblpXSpec="center" w:tblpY="165"/>
         <w:tblW w:w="11497" w:type="dxa"/>
         <w:tblBorders>
-          <w:top w:val="none" w:color="auto" w:sz="0" w:space="0"/>
-          <w:left w:val="none" w:color="auto" w:sz="0" w:space="0"/>
-          <w:bottom w:val="none" w:color="auto" w:sz="0" w:space="0"/>
-          <w:right w:val="none" w:color="auto" w:sz="0" w:space="0"/>
-          <w:insideH w:val="none" w:color="auto" w:sz="0" w:space="0"/>
-          <w:insideV w:val="none" w:color="auto" w:sz="0" w:space="0"/>
+          <w:top w:val="none" w:sz="0" w:space="0" w:color="auto"/>
+          <w:left w:val="none" w:sz="0" w:space="0" w:color="auto"/>
+          <w:bottom w:val="none" w:sz="0" w:space="0" w:color="auto"/>
+          <w:right w:val="none" w:sz="0" w:space="0" w:color="auto"/>
+          <w:insideH w:val="none" w:sz="0" w:space="0" w:color="auto"/>
+          <w:insideV w:val="none" w:sz="0" w:space="0" w:color="auto"/>
         </w:tblBorders>
         <w:tblLayout w:type="fixed"/>
         <w:tblLook w:val="04A0" w:firstRow="1" w:lastRow="0" w:firstColumn="1" w:lastColumn="0" w:noHBand="0" w:noVBand="1"/>
@@ -2640,7 +2595,7 @@
           <w:alias w:val="#Nav: /PedimentosTable"/>
           <w:tag w:val="#Nav: HG_ReporteCFDI/50516"/>
           <w:id w:val="1008714498"/>
-          <w15:dataBinding w:prefixMappings="xmlns:ns0='urn:microsoft-dynamics-nav/reports/HG_ReporteCFDI/50516/'" w:xpath="/ns0:NavWordReportXmlPart[1]/ns0:PedimentosTable" w:storeItemID="{8EF8AC63-E5FB-4CC1-8216-28CFD77E3EBC}"/>
+          <w15:dataBinding w:prefixMappings="xmlns:ns0='urn:microsoft-dynamics-nav/reports/HG_ReporteCFDI/50516/' " w:xpath="/ns0:NavWordReportXmlPart[1]/ns0:PedimentosTable" w:storeItemID="{8EF8AC63-E5FB-4CC1-8216-28CFD77E3EBC}"/>
           <w15:repeatingSection/>
         </w:sdtPr>
         <w:sdtEndPr>
@@ -2697,7 +2652,6 @@
                             <w:szCs w:val="16"/>
                           </w:rPr>
                         </w:pPr>
-                        <w:proofErr w:type="spellStart"/>
                         <w:r>
                           <w:rPr>
                             <w:sz w:val="16"/>
@@ -2705,7 +2659,6 @@
                           </w:rPr>
                           <w:t>FechaDate</w:t>
                         </w:r>
-                        <w:proofErr w:type="spellEnd"/>
                       </w:p>
                     </w:sdtContent>
                   </w:sdt>
@@ -2769,12 +2722,12 @@
         <w:tblpPr w:leftFromText="141" w:rightFromText="141" w:vertAnchor="text" w:horzAnchor="margin" w:tblpXSpec="center" w:tblpY="165"/>
         <w:tblW w:w="11506" w:type="dxa"/>
         <w:tblBorders>
-          <w:top w:val="none" w:color="auto" w:sz="0" w:space="0"/>
-          <w:left w:val="none" w:color="auto" w:sz="0" w:space="0"/>
-          <w:bottom w:val="none" w:color="auto" w:sz="0" w:space="0"/>
-          <w:right w:val="none" w:color="auto" w:sz="0" w:space="0"/>
-          <w:insideH w:val="none" w:color="auto" w:sz="0" w:space="0"/>
-          <w:insideV w:val="none" w:color="auto" w:sz="0" w:space="0"/>
+          <w:top w:val="none" w:sz="0" w:space="0" w:color="auto"/>
+          <w:left w:val="none" w:sz="0" w:space="0" w:color="auto"/>
+          <w:bottom w:val="none" w:sz="0" w:space="0" w:color="auto"/>
+          <w:right w:val="none" w:sz="0" w:space="0" w:color="auto"/>
+          <w:insideH w:val="none" w:sz="0" w:space="0" w:color="auto"/>
+          <w:insideV w:val="none" w:sz="0" w:space="0" w:color="auto"/>
         </w:tblBorders>
         <w:tblLayout w:type="fixed"/>
         <w:tblLook w:val="04A0" w:firstRow="1" w:lastRow="0" w:firstColumn="1" w:lastColumn="0" w:noHBand="0" w:noVBand="1"/>
@@ -2871,7 +2824,6 @@
               </w:sdtPr>
               <w:sdtEndPr/>
               <w:sdtContent>
-                <w:proofErr w:type="spellStart"/>
                 <w:r>
                   <w:rPr>
                     <w:sz w:val="16"/>
@@ -2879,7 +2831,6 @@
                   </w:rPr>
                   <w:t>Tiporelacion</w:t>
                 </w:r>
-                <w:proofErr w:type="spellEnd"/>
               </w:sdtContent>
             </w:sdt>
           </w:p>
@@ -2922,7 +2873,6 @@
               </w:sdtPr>
               <w:sdtEndPr/>
               <w:sdtContent>
-                <w:proofErr w:type="spellStart"/>
                 <w:r>
                   <w:rPr>
                     <w:sz w:val="16"/>
@@ -2930,7 +2880,6 @@
                   </w:rPr>
                   <w:t>UUIDRelacionado</w:t>
                 </w:r>
-                <w:proofErr w:type="spellEnd"/>
               </w:sdtContent>
             </w:sdt>
           </w:p>
@@ -2952,12 +2901,12 @@
         <w:tblpPr w:leftFromText="141" w:rightFromText="141" w:vertAnchor="page" w:horzAnchor="margin" w:tblpXSpec="center" w:tblpY="10581"/>
         <w:tblW w:w="11501" w:type="dxa"/>
         <w:tblBorders>
-          <w:top w:val="none" w:color="auto" w:sz="0" w:space="0"/>
-          <w:left w:val="none" w:color="auto" w:sz="0" w:space="0"/>
-          <w:bottom w:val="none" w:color="auto" w:sz="0" w:space="0"/>
-          <w:right w:val="none" w:color="auto" w:sz="0" w:space="0"/>
-          <w:insideH w:val="none" w:color="auto" w:sz="0" w:space="0"/>
-          <w:insideV w:val="none" w:color="auto" w:sz="0" w:space="0"/>
+          <w:top w:val="none" w:sz="0" w:space="0" w:color="auto"/>
+          <w:left w:val="none" w:sz="0" w:space="0" w:color="auto"/>
+          <w:bottom w:val="none" w:sz="0" w:space="0" w:color="auto"/>
+          <w:right w:val="none" w:sz="0" w:space="0" w:color="auto"/>
+          <w:insideH w:val="none" w:sz="0" w:space="0" w:color="auto"/>
+          <w:insideV w:val="none" w:sz="0" w:space="0" w:color="auto"/>
         </w:tblBorders>
         <w:tblLayout w:type="fixed"/>
         <w:tblLook w:val="04A0" w:firstRow="1" w:lastRow="0" w:firstColumn="1" w:lastColumn="0" w:noHBand="0" w:noVBand="1"/>
@@ -2992,7 +2941,7 @@
                 <w:szCs w:val="16"/>
               </w:rPr>
             </w:pPr>
-            <w:bookmarkStart w:name="_Hlk40785923" w:id="0"/>
+            <w:bookmarkStart w:id="0" w:name="_Hlk40785923"/>
             <w:r>
               <w:rPr>
                 <w:b/>
@@ -3186,7 +3135,6 @@
               </w:sdtPr>
               <w:sdtEndPr/>
               <w:sdtContent>
-                <w:proofErr w:type="spellStart"/>
                 <w:r>
                   <w:rPr>
                     <w:sz w:val="16"/>
@@ -3195,7 +3143,6 @@
                   </w:rPr>
                   <w:t>DescuentoTotal</w:t>
                 </w:r>
-                <w:proofErr w:type="spellEnd"/>
               </w:sdtContent>
             </w:sdt>
           </w:p>
@@ -3563,7 +3510,6 @@
                     <w:szCs w:val="16"/>
                   </w:rPr>
                 </w:pPr>
-                <w:proofErr w:type="spellStart"/>
                 <w:r>
                   <w:rPr>
                     <w:sz w:val="16"/>
@@ -3571,7 +3517,6 @@
                   </w:rPr>
                   <w:t>CantidadLetra</w:t>
                 </w:r>
-                <w:proofErr w:type="spellEnd"/>
               </w:p>
             </w:sdtContent>
           </w:sdt>
@@ -3678,7 +3623,7 @@
           <w:tcPr>
             <w:tcW w:w="11496" w:type="dxa"/>
             <w:gridSpan w:val="6"/>
-            <w:shd w:val="clear" w:color="auto" w:fill="F9A141"/>
+            <w:shd w:val="clear" w:color="auto" w:fill="auto"/>
           </w:tcPr>
           <w:sdt>
             <w:sdtPr>
@@ -3688,24 +3633,21 @@
               </w:rPr>
               <w:id w:val="1355161686"/>
               <w:placeholder>
-                <w:docPart w:val="EA1AC48AB6C648B98A85A20AB3A9C47B"/>
+                <w:docPart w:val="10D897AAFB86427781B4F7077A94FA23"/>
               </w:placeholder>
               <w15:dataBinding w:prefixMappings="xmlns:ns0='urn:microsoft-dynamics-nav/reports/HG_ReporteCFDI/50516/' " w:xpath="/ns0:NavWordReportXmlPart[1]/ns0:facturas_Timbradas[1]/ns0:SelloDigitalCFD[1]" w:storeItemID="{8EF8AC63-E5FB-4CC1-8216-28CFD77E3EBC}"/>
             </w:sdtPr>
-            <w:sdtEndPr/>
             <w:sdtContent>
               <w:p>
                 <w:pPr>
                   <w:pStyle w:val="Header"/>
                   <w:rPr>
-                    <w:b/>
-                    <w:bCs/>
-                    <w:color w:val="FFFFFF" w:themeColor="background1"/>
-                    <w:sz w:val="16"/>
-                    <w:szCs w:val="16"/>
+                    <w:rFonts w:eastAsiaTheme="minorEastAsia"/>
+                    <w:sz w:val="12"/>
+                    <w:szCs w:val="12"/>
+                    <w:lang w:val="en-US"/>
                   </w:rPr>
                 </w:pPr>
-                <w:proofErr w:type="spellStart"/>
                 <w:r>
                   <w:rPr>
                     <w:sz w:val="12"/>
@@ -3713,40 +3655,53 @@
                   </w:rPr>
                   <w:t>SelloDigitalCFD</w:t>
                 </w:r>
-                <w:r>
-                  <w:rPr>
-                    <w:b/>
-                    <w:bCs/>
-                    <w:color w:val="FFFFFF" w:themeColor="background1"/>
-                    <w:sz w:val="16"/>
-                    <w:szCs w:val="16"/>
-                  </w:rPr>
-                  <w:t>Sello</w:t>
-                </w:r>
-                <w:proofErr w:type="spellEnd"/>
-                <w:r>
-                  <w:rPr>
-                    <w:b/>
-                    <w:bCs/>
-                    <w:color w:val="FFFFFF" w:themeColor="background1"/>
-                    <w:sz w:val="16"/>
-                    <w:szCs w:val="16"/>
-                  </w:rPr>
-                  <w:t xml:space="preserve"> digital </w:t>
-                </w:r>
-                <w:r>
-                  <w:rPr>
-                    <w:b/>
-                    <w:bCs/>
-                    <w:color w:val="FFFFFF" w:themeColor="background1"/>
-                    <w:sz w:val="16"/>
-                    <w:szCs w:val="16"/>
-                  </w:rPr>
-                  <w:t>del SAT</w:t>
-                </w:r>
               </w:p>
             </w:sdtContent>
           </w:sdt>
+        </w:tc>
+      </w:tr>
+      <w:tr>
+        <w:trPr>
+          <w:trHeight w:val="218"/>
+        </w:trPr>
+        <w:tc>
+          <w:tcPr>
+            <w:tcW w:w="11496" w:type="dxa"/>
+            <w:gridSpan w:val="6"/>
+            <w:shd w:val="clear" w:color="auto" w:fill="F9A141"/>
+          </w:tcPr>
+          <w:p>
+            <w:pPr>
+              <w:pStyle w:val="Header"/>
+              <w:rPr>
+                <w:b/>
+                <w:bCs/>
+                <w:color w:val="FFFFFF" w:themeColor="background1"/>
+                <w:sz w:val="16"/>
+                <w:szCs w:val="16"/>
+              </w:rPr>
+            </w:pPr>
+            <w:r>
+              <w:rPr>
+                <w:b/>
+                <w:bCs/>
+                <w:color w:val="FFFFFF" w:themeColor="background1"/>
+                <w:sz w:val="16"/>
+                <w:szCs w:val="16"/>
+              </w:rPr>
+              <w:t xml:space="preserve">Sello digital </w:t>
+            </w:r>
+            <w:r>
+              <w:rPr>
+                <w:b/>
+                <w:bCs/>
+                <w:color w:val="FFFFFF" w:themeColor="background1"/>
+                <w:sz w:val="16"/>
+                <w:szCs w:val="16"/>
+              </w:rPr>
+              <w:t>del SAT</w:t>
+            </w:r>
+          </w:p>
         </w:tc>
       </w:tr>
       <w:tr>
@@ -3779,7 +3734,6 @@
                   <w:pStyle w:val="Header"/>
                   <w:jc w:val="both"/>
                 </w:pPr>
-                <w:proofErr w:type="spellStart"/>
                 <w:r>
                   <w:rPr>
                     <w:sz w:val="12"/>
@@ -3787,7 +3741,6 @@
                   </w:rPr>
                   <w:t>SelloSAT</w:t>
                 </w:r>
-                <w:proofErr w:type="spellEnd"/>
               </w:p>
             </w:sdtContent>
           </w:sdt>
@@ -3958,7 +3911,6 @@
                     <w:szCs w:val="12"/>
                   </w:rPr>
                 </w:pPr>
-                <w:proofErr w:type="spellStart"/>
                 <w:r>
                   <w:rPr>
                     <w:sz w:val="12"/>
@@ -3966,7 +3918,6 @@
                   </w:rPr>
                   <w:t>CertificadoCadena</w:t>
                 </w:r>
-                <w:proofErr w:type="spellEnd"/>
               </w:p>
             </w:sdtContent>
           </w:sdt>
@@ -4051,7 +4002,6 @@
                     <w:szCs w:val="12"/>
                   </w:rPr>
                 </w:pPr>
-                <w:proofErr w:type="spellStart"/>
                 <w:r>
                   <w:rPr>
                     <w:sz w:val="12"/>
@@ -4059,7 +4009,6 @@
                   </w:rPr>
                   <w:t>FechaTimbrado</w:t>
                 </w:r>
-                <w:proofErr w:type="spellEnd"/>
               </w:p>
             </w:sdtContent>
           </w:sdt>
@@ -4211,7 +4160,6 @@
                     <w:szCs w:val="12"/>
                   </w:rPr>
                 </w:pPr>
-                <w:proofErr w:type="spellStart"/>
                 <w:r>
                   <w:rPr>
                     <w:sz w:val="12"/>
@@ -4219,7 +4167,6 @@
                   </w:rPr>
                   <w:t>NoCertificadoSAT</w:t>
                 </w:r>
-                <w:proofErr w:type="spellEnd"/>
               </w:p>
             </w:sdtContent>
           </w:sdt>
@@ -4239,27 +4186,15 @@
                 <w:szCs w:val="16"/>
               </w:rPr>
             </w:pPr>
-            <w:proofErr w:type="spellStart"/>
-            <w:r>
-              <w:rPr>
-                <w:b/>
-                <w:bCs/>
-                <w:color w:val="FFFFFF" w:themeColor="background1"/>
-                <w:sz w:val="16"/>
-                <w:szCs w:val="16"/>
-              </w:rPr>
-              <w:t>Rfc</w:t>
-            </w:r>
-            <w:proofErr w:type="spellEnd"/>
-            <w:r>
-              <w:rPr>
-                <w:b/>
-                <w:bCs/>
-                <w:color w:val="FFFFFF" w:themeColor="background1"/>
-                <w:sz w:val="16"/>
-                <w:szCs w:val="16"/>
-              </w:rPr>
-              <w:t xml:space="preserve"> del proveedor de certificación:</w:t>
+            <w:r>
+              <w:rPr>
+                <w:b/>
+                <w:bCs/>
+                <w:color w:val="FFFFFF" w:themeColor="background1"/>
+                <w:sz w:val="16"/>
+                <w:szCs w:val="16"/>
+              </w:rPr>
+              <w:t>Rfc del proveedor de certificación:</w:t>
             </w:r>
           </w:p>
         </w:tc>
@@ -4292,7 +4227,6 @@
                     <w:szCs w:val="12"/>
                   </w:rPr>
                 </w:pPr>
-                <w:proofErr w:type="spellStart"/>
                 <w:r>
                   <w:rPr>
                     <w:sz w:val="12"/>
@@ -4300,7 +4234,6 @@
                   </w:rPr>
                   <w:t>RFCprovedor</w:t>
                 </w:r>
-                <w:proofErr w:type="spellEnd"/>
               </w:p>
             </w:sdtContent>
           </w:sdt>
@@ -4385,7 +4318,6 @@
                     <w:szCs w:val="12"/>
                   </w:rPr>
                 </w:pPr>
-                <w:proofErr w:type="spellStart"/>
                 <w:r>
                   <w:rPr>
                     <w:sz w:val="12"/>
@@ -4393,7 +4325,6 @@
                   </w:rPr>
                   <w:t>NoCertificado</w:t>
                 </w:r>
-                <w:proofErr w:type="spellEnd"/>
               </w:p>
             </w:sdtContent>
           </w:sdt>
@@ -4586,7 +4517,7 @@
 </file>
 
 <file path=word/footer1.xml><?xml version="1.0" encoding="utf-8"?>
-<w:ftr xmlns:a="http://schemas.openxmlformats.org/drawingml/2006/main" xmlns:wpc="http://schemas.microsoft.com/office/word/2010/wordprocessingCanvas" xmlns:cx="http://schemas.microsoft.com/office/drawing/2014/chartex" xmlns:cx1="http://schemas.microsoft.com/office/drawing/2015/9/8/chartex" xmlns:cx2="http://schemas.microsoft.com/office/drawing/2015/10/21/chartex" xmlns:cx3="http://schemas.microsoft.com/office/drawing/2016/5/9/chartex" xmlns:cx4="http://schemas.microsoft.com/office/drawing/2016/5/10/chartex" xmlns:cx5="http://schemas.microsoft.com/office/drawing/2016/5/11/chartex" xmlns:cx6="http://schemas.microsoft.com/office/drawing/2016/5/12/chartex" xmlns:cx7="http://schemas.microsoft.com/office/drawing/2016/5/13/chartex" xmlns:cx8="http://schemas.microsoft.com/office/drawing/2016/5/14/chartex" xmlns:mc="http://schemas.openxmlformats.org/markup-compatibility/2006" xmlns:aink="http://schemas.microsoft.com/office/drawing/2016/ink" xmlns:am3d="http://schemas.microsoft.com/office/drawing/2017/model3d" xmlns:o="urn:schemas-microsoft-com:office:office" xmlns:r="http://schemas.openxmlformats.org/officeDocument/2006/relationships" xmlns:m="http://schemas.openxmlformats.org/officeDocument/2006/math" xmlns:v="urn:schemas-microsoft-com:vml" xmlns:wp14="http://schemas.microsoft.com/office/word/2010/wordprocessingDrawing" xmlns:wp="http://schemas.openxmlformats.org/drawingml/2006/wordprocessingDrawing" xmlns:w10="urn:schemas-microsoft-com:office:word" xmlns:w="http://schemas.openxmlformats.org/wordprocessingml/2006/main" xmlns:w14="http://schemas.microsoft.com/office/word/2010/wordml" xmlns:w15="http://schemas.microsoft.com/office/word/2012/wordml" xmlns:w16cex="http://schemas.microsoft.com/office/word/2018/wordml/cex" xmlns:w16cid="http://schemas.microsoft.com/office/word/2016/wordml/cid" xmlns:w16="http://schemas.microsoft.com/office/word/2018/wordml" xmlns:w16se="http://schemas.microsoft.com/office/word/2015/wordml/symex" xmlns:wpg="http://schemas.microsoft.com/office/word/2010/wordprocessingGroup" xmlns:wpi="http://schemas.microsoft.com/office/word/2010/wordprocessingInk" xmlns:wne="http://schemas.microsoft.com/office/word/2006/wordml" xmlns:wps="http://schemas.microsoft.com/office/word/2010/wordprocessingShape" mc:Ignorable="w14 w15 w16se w16cid w16 w16cex wp14">
+<w:ftr xmlns:wpc="http://schemas.microsoft.com/office/word/2010/wordprocessingCanvas" xmlns:cx="http://schemas.microsoft.com/office/drawing/2014/chartex" xmlns:cx1="http://schemas.microsoft.com/office/drawing/2015/9/8/chartex" xmlns:cx2="http://schemas.microsoft.com/office/drawing/2015/10/21/chartex" xmlns:cx3="http://schemas.microsoft.com/office/drawing/2016/5/9/chartex" xmlns:cx4="http://schemas.microsoft.com/office/drawing/2016/5/10/chartex" xmlns:cx5="http://schemas.microsoft.com/office/drawing/2016/5/11/chartex" xmlns:cx6="http://schemas.microsoft.com/office/drawing/2016/5/12/chartex" xmlns:cx7="http://schemas.microsoft.com/office/drawing/2016/5/13/chartex" xmlns:cx8="http://schemas.microsoft.com/office/drawing/2016/5/14/chartex" xmlns:mc="http://schemas.openxmlformats.org/markup-compatibility/2006" xmlns:aink="http://schemas.microsoft.com/office/drawing/2016/ink" xmlns:am3d="http://schemas.microsoft.com/office/drawing/2017/model3d" xmlns:o="urn:schemas-microsoft-com:office:office" xmlns:r="http://schemas.openxmlformats.org/officeDocument/2006/relationships" xmlns:m="http://schemas.openxmlformats.org/officeDocument/2006/math" xmlns:v="urn:schemas-microsoft-com:vml" xmlns:wp14="http://schemas.microsoft.com/office/word/2010/wordprocessingDrawing" xmlns:wp="http://schemas.openxmlformats.org/drawingml/2006/wordprocessingDrawing" xmlns:w10="urn:schemas-microsoft-com:office:word" xmlns:w="http://schemas.openxmlformats.org/wordprocessingml/2006/main" xmlns:w14="http://schemas.microsoft.com/office/word/2010/wordml" xmlns:w15="http://schemas.microsoft.com/office/word/2012/wordml" xmlns:w16cex="http://schemas.microsoft.com/office/word/2018/wordml/cex" xmlns:w16cid="http://schemas.microsoft.com/office/word/2016/wordml/cid" xmlns:w16="http://schemas.microsoft.com/office/word/2018/wordml" xmlns:w16se="http://schemas.microsoft.com/office/word/2015/wordml/symex" xmlns:wpg="http://schemas.microsoft.com/office/word/2010/wordprocessingGroup" xmlns:wpi="http://schemas.microsoft.com/office/word/2010/wordprocessingInk" xmlns:wne="http://schemas.microsoft.com/office/word/2006/wordml" xmlns:wps="http://schemas.microsoft.com/office/word/2010/wordprocessingShape" mc:Ignorable="w14 w15 w16se w16cid w16 w16cex wp14">
   <w:p>
     <w:pPr>
       <w:pStyle w:val="Footer"/>
@@ -4725,7 +4656,7 @@
 </file>
 
 <file path=word/header1.xml><?xml version="1.0" encoding="utf-8"?>
-<w:hdr xmlns:a="http://schemas.openxmlformats.org/drawingml/2006/main" xmlns:wpc="http://schemas.microsoft.com/office/word/2010/wordprocessingCanvas" xmlns:cx="http://schemas.microsoft.com/office/drawing/2014/chartex" xmlns:cx1="http://schemas.microsoft.com/office/drawing/2015/9/8/chartex" xmlns:cx2="http://schemas.microsoft.com/office/drawing/2015/10/21/chartex" xmlns:cx3="http://schemas.microsoft.com/office/drawing/2016/5/9/chartex" xmlns:cx4="http://schemas.microsoft.com/office/drawing/2016/5/10/chartex" xmlns:cx5="http://schemas.microsoft.com/office/drawing/2016/5/11/chartex" xmlns:cx6="http://schemas.microsoft.com/office/drawing/2016/5/12/chartex" xmlns:cx7="http://schemas.microsoft.com/office/drawing/2016/5/13/chartex" xmlns:cx8="http://schemas.microsoft.com/office/drawing/2016/5/14/chartex" xmlns:mc="http://schemas.openxmlformats.org/markup-compatibility/2006" xmlns:aink="http://schemas.microsoft.com/office/drawing/2016/ink" xmlns:am3d="http://schemas.microsoft.com/office/drawing/2017/model3d" xmlns:o="urn:schemas-microsoft-com:office:office" xmlns:r="http://schemas.openxmlformats.org/officeDocument/2006/relationships" xmlns:m="http://schemas.openxmlformats.org/officeDocument/2006/math" xmlns:v="urn:schemas-microsoft-com:vml" xmlns:wp14="http://schemas.microsoft.com/office/word/2010/wordprocessingDrawing" xmlns:wp="http://schemas.openxmlformats.org/drawingml/2006/wordprocessingDrawing" xmlns:w10="urn:schemas-microsoft-com:office:word" xmlns:w="http://schemas.openxmlformats.org/wordprocessingml/2006/main" xmlns:w14="http://schemas.microsoft.com/office/word/2010/wordml" xmlns:w15="http://schemas.microsoft.com/office/word/2012/wordml" xmlns:w16cex="http://schemas.microsoft.com/office/word/2018/wordml/cex" xmlns:w16cid="http://schemas.microsoft.com/office/word/2016/wordml/cid" xmlns:w16="http://schemas.microsoft.com/office/word/2018/wordml" xmlns:w16se="http://schemas.microsoft.com/office/word/2015/wordml/symex" xmlns:wpg="http://schemas.microsoft.com/office/word/2010/wordprocessingGroup" xmlns:wpi="http://schemas.microsoft.com/office/word/2010/wordprocessingInk" xmlns:wne="http://schemas.microsoft.com/office/word/2006/wordml" xmlns:wps="http://schemas.microsoft.com/office/word/2010/wordprocessingShape" mc:Ignorable="w14 w15 w16se w16cid w16 w16cex wp14">
+<w:hdr xmlns:wpc="http://schemas.microsoft.com/office/word/2010/wordprocessingCanvas" xmlns:cx="http://schemas.microsoft.com/office/drawing/2014/chartex" xmlns:cx1="http://schemas.microsoft.com/office/drawing/2015/9/8/chartex" xmlns:cx2="http://schemas.microsoft.com/office/drawing/2015/10/21/chartex" xmlns:cx3="http://schemas.microsoft.com/office/drawing/2016/5/9/chartex" xmlns:cx4="http://schemas.microsoft.com/office/drawing/2016/5/10/chartex" xmlns:cx5="http://schemas.microsoft.com/office/drawing/2016/5/11/chartex" xmlns:cx6="http://schemas.microsoft.com/office/drawing/2016/5/12/chartex" xmlns:cx7="http://schemas.microsoft.com/office/drawing/2016/5/13/chartex" xmlns:cx8="http://schemas.microsoft.com/office/drawing/2016/5/14/chartex" xmlns:mc="http://schemas.openxmlformats.org/markup-compatibility/2006" xmlns:aink="http://schemas.microsoft.com/office/drawing/2016/ink" xmlns:am3d="http://schemas.microsoft.com/office/drawing/2017/model3d" xmlns:o="urn:schemas-microsoft-com:office:office" xmlns:r="http://schemas.openxmlformats.org/officeDocument/2006/relationships" xmlns:m="http://schemas.openxmlformats.org/officeDocument/2006/math" xmlns:v="urn:schemas-microsoft-com:vml" xmlns:wp14="http://schemas.microsoft.com/office/word/2010/wordprocessingDrawing" xmlns:wp="http://schemas.openxmlformats.org/drawingml/2006/wordprocessingDrawing" xmlns:w10="urn:schemas-microsoft-com:office:word" xmlns:w="http://schemas.openxmlformats.org/wordprocessingml/2006/main" xmlns:w14="http://schemas.microsoft.com/office/word/2010/wordml" xmlns:w15="http://schemas.microsoft.com/office/word/2012/wordml" xmlns:w16cex="http://schemas.microsoft.com/office/word/2018/wordml/cex" xmlns:w16cid="http://schemas.microsoft.com/office/word/2016/wordml/cid" xmlns:w16="http://schemas.microsoft.com/office/word/2018/wordml" xmlns:w16se="http://schemas.microsoft.com/office/word/2015/wordml/symex" xmlns:wpg="http://schemas.microsoft.com/office/word/2010/wordprocessingGroup" xmlns:wpi="http://schemas.microsoft.com/office/word/2010/wordprocessingInk" xmlns:wne="http://schemas.microsoft.com/office/word/2006/wordml" xmlns:wps="http://schemas.microsoft.com/office/word/2010/wordprocessingShape" mc:Ignorable="w14 w15 w16se w16cid w16 w16cex wp14">
   <w:p>
     <w:pPr>
       <w:pStyle w:val="Header"/>
@@ -5443,7 +5374,7 @@
     </w:docPart>
     <w:docPart>
       <w:docPartPr>
-        <w:name w:val="EA1AC48AB6C648B98A85A20AB3A9C47B"/>
+        <w:name w:val="10D897AAFB86427781B4F7077A94FA23"/>
         <w:category>
           <w:name w:val="General"/>
           <w:gallery w:val="placeholder"/>
@@ -5454,12 +5385,12 @@
         <w:behaviors>
           <w:behavior w:val="content"/>
         </w:behaviors>
-        <w:guid w:val="{DA4C4205-2D61-4F93-8DA8-D9019F03551D}"/>
+        <w:guid w:val="{27206D52-AEB6-4717-A006-A114E1349E15}"/>
       </w:docPartPr>
       <w:docPartBody>
         <w:p>
           <w:pPr>
-            <w:pStyle w:val="EA1AC48AB6C648B98A85A20AB3A9C47B"/>
+            <w:pStyle w:val="10D897AAFB86427781B4F7077A94FA23"/>
           </w:pPr>
           <w:r>
             <w:rPr>
@@ -5538,6 +5469,8 @@
     <w:rsid w:val="00A7342B"/>
     <w:rsid w:val="00AE4753"/>
     <w:rsid w:val="00BD673E"/>
+    <w:rsid w:val="00CA2A79"/>
+    <w:rsid w:val="00CD03E3"/>
     <w:rsid w:val="00CF097D"/>
     <w:rsid w:val="00D22DAD"/>
     <w:rsid w:val="00D453BD"/>
@@ -5995,7 +5928,7 @@
     <w:basedOn w:val="DefaultParagraphFont"/>
     <w:uiPriority w:val="99"/>
     <w:semiHidden/>
-    <w:rsid w:val="00CF097D"/>
+    <w:rsid w:val="00CA2A79"/>
     <w:rPr>
       <w:color w:val="808080"/>
     </w:rPr>
@@ -6027,6 +5960,10 @@
   <w:style w:type="paragraph" w:customStyle="1" w:styleId="EA1AC48AB6C648B98A85A20AB3A9C47B">
     <w:name w:val="EA1AC48AB6C648B98A85A20AB3A9C47B"/>
     <w:rsid w:val="00CF097D"/>
+  </w:style>
+  <w:style w:type="paragraph" w:customStyle="1" w:styleId="10D897AAFB86427781B4F7077A94FA23">
+    <w:name w:val="10D897AAFB86427781B4F7077A94FA23"/>
+    <w:rsid w:val="00CA2A79"/>
   </w:style>
 </w:styles>
 </file>
@@ -6333,213 +6270,219 @@
 </a:theme>
 </file>
 
-<file path=customXml/item1.xml><?xml version="1.0" encoding="utf-8"?>
+<file path=customXml/item1.xml>��< ? x m l   v e r s i o n = " 1 . 0 "   e n c o d i n g = " u t f - 1 6 " ? > < N a v W o r d R e p o r t X m l P a r t   x m l n s = " u r n : m i c r o s o f t - d y n a m i c s - n a v / r e p o r t s / H G _ R e p o r t e C F D I / 5 0 5 1 6 / " > + 
+     < t e m p o r a l > + 
+         < g e t R e c > g e t R e c < / g e t R e c > + 
+     < / t e m p o r a l > + 
+     < f a c t u r a s _ T i m b r a d a s > + 
+         < C a n t i d a d L e t r a > C a n t i d a d L e t r a < / C a n t i d a d L e t r a > + 
+         < C e r t i f i c a d o C a d e n a > C e r t i f i c a d o C a d e n a < / C e r t i f i c a d o C a d e n a > + 
+         < D e s c r i p c i o n > D e s c r i p c i o n < / D e s c r i p c i o n > + 
+         < D e s c u e n t o T o t a l > D e s c u e n t o T o t a l < / D e s c u e n t o T o t a l > + 
+         < F e c h a > F e c h a < / F e c h a > + 
+         < F e c h a T i m b r a d o > F e c h a T i m b r a d o < / F e c h a T i m b r a d o > + 
+         < F o l i o > F o l i o < / F o l i o > + 
+         < F o r m a D e P a g o > F o r m a D e P a g o < / F o r m a D e P a g o > + 
+         < i d > i d < / i d > + 
+         < I V A > I V A < / I V A > + 
+         < L u g a r d e e x p e d i c i n > L u g a r d e e x p e d i c i n < / L u g a r d e e x p e d i c i n > + 
+         < M e t o d o d e p a g o > M e t o d o d e p a g o < / M e t o d o d e p a g o > + 
+         < M o n e d a > M o n e d a < / M o n e d a > + 
+         < N o C e r t i f i c a d o > N o C e r t i f i c a d o < / N o C e r t i f i c a d o > + 
+         < N o C e r t i f i c a d o S A T > N o C e r t i f i c a d o S A T < / N o C e r t i f i c a d o S A T > + 
+         < N o m b r e > N o m b r e < / N o m b r e > + 
+         < N o m b r e R e c e p t o r > N o m b r e R e c e p t o r < / N o m b r e R e c e p t o r > + 
+         < Q R S t r i n g > Q R S t r i n g < / Q R S t r i n g > + 
+         < R e g i m e n F i s c a l > R e g i m e n F i s c a l < / R e g i m e n F i s c a l > + 
+         < R F C > R F C < / R F C > + 
+         < R F C p r o v e d o r > R F C p r o v e d o r < / R F C p r o v e d o r > + 
+         < R f c R e c e p t o r > R f c R e c e p t o r < / R f c R e c e p t o r > + 
+         < S e l l o D i g i t a l C F D > & l t ; ? x m l   v e r s i o n = " 1 . 0 "   s t a n d a l o n e = " y e s " ? & g t ; + 
+ & l t ; ? m s o - a p p l i c a t i o n   p r o g i d = " W o r d . D o c u m e n t " ? & g t ; + 
+ & l t ; p k g : p a c k a g e   x m l n s : p k g = " h t t p : / / s c h e m a s . m i c r o s o f t . c o m / o f f i c e / 2 0 0 6 / x m l P a c k a g e " & g t ; & l t ; p k g : p a r t   p k g : n a m e = " / _ r e l s / . r e l s "   p k g : c o n t e n t T y p e = " a p p l i c a t i o n / v n d . o p e n x m l f o r m a t s - p a c k a g e . r e l a t i o n s h i p s + x m l "   p k g : p a d d i n g = " 5 1 2 " & g t ; & l t ; p k g : x m l D a t a & g t ; & l t ; R e l a t i o n s h i p s   x m l n s = " h t t p : / / s c h e m a s . o p e n x m l f o r m a t s . o r g / p a c k a g e / 2 0 0 6 / r e l a t i o n s h i p s " & g t ; & l t ; R e l a t i o n s h i p   I d = " r I d 1 "   T y p e = " h t t p : / / s c h e m a s . o p e n x m l f o r m a t s . o r g / o f f i c e D o c u m e n t / 2 0 0 6 / r e l a t i o n s h i p s / o f f i c e D o c u m e n t "   T a r g e t = " w o r d / d o c u m e n t . x m l " / & g t ; & l t ; / R e l a t i o n s h i p s & g t ; & l t ; / p k g : x m l D a t a & g t ; & l t ; / p k g : p a r t & g t ; & l t ; p k g : p a r t   p k g : n a m e = " / w o r d / d o c u m e n t . x m l "   p k g : c o n t e n t T y p e = " a p p l i c a t i o n / v n d . o p e n x m l f o r m a t s - o f f i c e d o c u m e n t . w o r d p r o c e s s i n g m l . d o c u m e n t . m a i n + x m l " & g t ; & l t ; p k g : x m l D a t a & g t ; & l t ; w : d o c u m e n t   x m l n s : w p c = " h t t p : / / s c h e m a s . m i c r o s o f t . c o m / o f f i c e / w o r d / 2 0 1 0 / w o r d p r o c e s s i n g C a n v a s "   x m l n s : c x = " h t t p : / / s c h e m a s . m i c r o s o f t . c o m / o f f i c e / d r a w i n g / 2 0 1 4 / c h a r t e x "   x m l n s : c x 1 = " h t t p : / / s c h e m a s . m i c r o s o f t . c o m / o f f i c e / d r a w i n g / 2 0 1 5 / 9 / 8 / c h a r t e x "   x m l n s : c x 2 = " h t t p : / / s c h e m a s . m i c r o s o f t . c o m / o f f i c e / d r a w i n g / 2 0 1 5 / 1 0 / 2 1 / c h a r t e x "   x m l n s : c x 3 = " h t t p : / / s c h e m a s . m i c r o s o f t . c o m / o f f i c e / d r a w i n g / 2 0 1 6 / 5 / 9 / c h a r t e x "   x m l n s : c x 4 = " h t t p : / / s c h e m a s . m i c r o s o f t . c o m / o f f i c e / d r a w i n g / 2 0 1 6 / 5 / 1 0 / c h a r t e x "   x m l n s : c x 5 = " h t t p : / / s c h e m a s . m i c r o s o f t . c o m / o f f i c e / d r a w i n g / 2 0 1 6 / 5 / 1 1 / c h a r t e x "   x m l n s : c x 6 = " h t t p : / / s c h e m a s . m i c r o s o f t . c o m / o f f i c e / d r a w i n g / 2 0 1 6 / 5 / 1 2 / c h a r t e x "   x m l n s : c x 7 = " h t t p : / / s c h e m a s . m i c r o s o f t . c o m / o f f i c e / d r a w i n g / 2 0 1 6 / 5 / 1 3 / c h a r t e x "   x m l n s : c x 8 = " h t t p : / / s c h e m a s . m i c r o s o f t . c o m / o f f i c e / d r a w i n g / 2 0 1 6 / 5 / 1 4 / c h a r t e x "   x m l n s : m c = " h t t p : / / s c h e m a s . o p e n x m l f o r m a t s . o r g / m a r k u p - c o m p a t i b i l i t y / 2 0 0 6 "   x m l n s : a i n k = " h t t p : / / s c h e m a s . m i c r o s o f t . c o m / o f f i c e / d r a w i n g / 2 0 1 6 / i n k "   x m l n s : a m 3 d = " h t t p : / / s c h e m a s . m i c r o s o f t . c o m / o f f i c e / d r a w i n g / 2 0 1 7 / m o d e l 3 d "   x m l n s : o = " u r n : s c h e m a s - m i c r o s o f t - c o m : o f f i c e : o f f i c e "   x m l n s : r = " h t t p : / / s c h e m a s . o p e n x m l f o r m a t s . o r g / o f f i c e D o c u m e n t / 2 0 0 6 / r e l a t i o n s h i p s "   x m l n s : m = " h t t p : / / s c h e m a s . o p e n x m l f o r m a t s . o r g / o f f i c e D o c u m e n t / 2 0 0 6 / m a t h "   x m l n s : v = " u r n : s c h e m a s - m i c r o s o f t - c o m : v m l "   x m l n s : w p 1 4 = " h t t p : / / s c h e m a s . m i c r o s o f t . c o m / o f f i c e / w o r d / 2 0 1 0 / w o r d p r o c e s s i n g D r a w i n g "   x m l n s : w p = " h t t p : / / s c h e m a s . o p e n x m l f o r m a t s . o r g / d r a w i n g m l / 2 0 0 6 / w o r d p r o c e s s i n g D r a w i n g "   x m l n s : w 1 0 = " u r n : s c h e m a s - m i c r o s o f t - c o m : o f f i c e : w o r d "   x m l n s : w = " h t t p : / / s c h e m a s . o p e n x m l f o r m a t s . o r g / w o r d p r o c e s s i n g m l / 2 0 0 6 / m a i n "   x m l n s : w 1 4 = " h t t p : / / s c h e m a s . m i c r o s o f t . c o m / o f f i c e / w o r d / 2 0 1 0 / w o r d m l "   x m l n s : w 1 5 = " h t t p : / / s c h e m a s . m i c r o s o f t . c o m / o f f i c e / w o r d / 2 0 1 2 / w o r d m l "   x m l n s : w 1 6 c e x = " h t t p : / / s c h e m a s . m i c r o s o f t . c o m / o f f i c e / w o r d / 2 0 1 8 / w o r d m l / c e x "   x m l n s : w 1 6 c i d = " h t t p : / / s c h e m a s . m i c r o s o f t . c o m / o f f i c e / w o r d / 2 0 1 6 / w o r d m l / c i d "   x m l n s : w 1 6 = " h t t p : / / s c h e m a s . m i c r o s o f t . c o m / o f f i c e / w o r d / 2 0 1 8 / w o r d m l "   x m l n s : w 1 6 s e = " h t t p : / / s c h e m a s . m i c r o s o f t . c o m / o f f i c e / w o r d / 2 0 1 5 / w o r d m l / s y m e x "   x m l n s : w p g = " h t t p : / / s c h e m a s . m i c r o s o f t . c o m / o f f i c e / w o r d / 2 0 1 0 / w o r d p r o c e s s i n g G r o u p "   x m l n s : w p i = " h t t p : / / s c h e m a s . m i c r o s o f t . c o m / o f f i c e / w o r d / 2 0 1 0 / w o r d p r o c e s s i n g I n k "   x m l n s : w n e = " h t t p : / / s c h e m a s . m i c r o s o f t . c o m / o f f i c e / w o r d / 2 0 0 6 / w o r d m l "   x m l n s : w p s = " h t t p : / / s c h e m a s . m i c r o s o f t . c o m / o f f i c e / w o r d / 2 0 1 0 / w o r d p r o c e s s i n g S h a p e "   m c : I g n o r a b l e = " w 1 4   w 1 5   w 1 6 s e   w 1 6 c i d   w 1 6   w 1 6 c e x   w p 1 4 " & g t ; & l t ; w : b o d y & g t ; & l t ; w : p   w : r s i d R = " 0 0 0 0 0 0 0 0 "   w : r s i d R D e f a u l t = " 0 0 7 0 0 4 F 4 " & g t ; & l t ; w : r & g t ; & l t ; w : r P r & g t ; & l t ; w : s z   w : v a l = " 1 2 " / & g t ; & l t ; w : s z C s   w : v a l = " 1 2 " / & g t ; & l t ; / w : r P r & g t ; & l t ; w : t & g t ; S e l l o D i g i t a l C F D & l t ; / w : t & g t ; & l t ; / w : r & g t ; & l t ; / w : p & g t ; & l t ; w : s e c t P r   w : r s i d R = " 0 0 0 0 0 0 0 0 " & g t ; & l t ; w : p g S z   w : w = " 1 2 2 4 0 "   w : h = " 1 5 8 4 0 " / & g t ; & l t ; w : p g M a r   w : t o p = " 1 4 4 0 "   w : r i g h t = " 1 4 4 0 "   w : b o t t o m = " 1 4 4 0 "   w : l e f t = " 1 4 4 0 "   w : h e a d e r = " 7 2 0 "   w : f o o t e r = " 7 2 0 "   w : g u t t e r = " 0 " / & g t ; & l t ; w : c o l s   w : s p a c e = " 7 2 0 " / & g t ; & l t ; / w : s e c t P r & g t ; & l t ; / w : b o d y & g t ; & l t ; / w : d o c u m e n t & g t ; & l t ; / p k g : x m l D a t a & g t ; & l t ; / p k g : p a r t & g t ; & l t ; p k g : p a r t   p k g : n a m e = " / w o r d / _ r e l s / d o c u m e n t . x m l . r e l s "   p k g : c o n t e n t T y p e = " a p p l i c a t i o n / v n d . o p e n x m l f o r m a t s - p a c k a g e . r e l a t i o n s h i p s + x m l "   p k g : p a d d i n g = " 2 5 6 " & g t ; & l t ; p k g : x m l D a t a & g t ; & l t ; R e l a t i o n s h i p s   x m l n s = " h t t p : / / s c h e m a s . o p e n x m l f o r m a t s . o r g / p a c k a g e / 2 0 0 6 / r e l a t i o n s h i p s " & g t ; & l t ; R e l a t i o n s h i p   I d = " r I d 1 "   T y p e = " h t t p : / / s c h e m a s . o p e n x m l f o r m a t s . o r g / o f f i c e D o c u m e n t / 2 0 0 6 / r e l a t i o n s h i p s / s t y l e s "   T a r g e t = " s t y l e s . x m l " / & g t ; & l t ; / R e l a t i o n s h i p s & g t ; & l t ; / p k g : x m l D a t a & g t ; & l t ; / p k g : p a r t & g t ; & l t ; p k g : p a r t   p k g : n a m e = " / w o r d / s t y l e s . x m l "   p k g : c o n t e n t T y p e = " a p p l i c a t i o n / v n d . o p e n x m l f o r m a t s - o f f i c e d o c u m e n t . w o r d p r o c e s s i n g m l . s t y l e s + x m l " & g t ; & l t ; p k g : x m l D a t a & g t ; & l t ; w : s t y l e s   x m l n s : m c = " h t t p : / / s c h e m a s . o p e n x m l f o r m a t s . o r g / m a r k u p - c o m p a t i b i l i t y / 2 0 0 6 "   x m l n s : r = " h t t p : / / s c h e m a s . o p e n x m l f o r m a t s . o r g / o f f i c e D o c u m e n t / 2 0 0 6 / r e l a t i o n s h i p s "   x m l n s : w = " h t t p : / / s c h e m a s . o p e n x m l f o r m a t s . o r g / w o r d p r o c e s s i n g m l / 2 0 0 6 / m a i n "   x m l n s : w 1 4 = " h t t p : / / s c h e m a s . m i c r o s o f t . c o m / o f f i c e / w o r d / 2 0 1 0 / w o r d m l "   x m l n s : w 1 5 = " h t t p : / / s c h e m a s . m i c r o s o f t . c o m / o f f i c e / w o r d / 2 0 1 2 / w o r d m l "   x m l n s : w 1 6 c e x = " h t t p : / / s c h e m a s . m i c r o s o f t . c o m / o f f i c e / w o r d / 2 0 1 8 / w o r d m l / c e x "   x m l n s : w 1 6 c i d = " h t t p : / / s c h e m a s . m i c r o s o f t . c o m / o f f i c e / w o r d / 2 0 1 6 / w o r d m l / c i d "   x m l n s : w 1 6 = " h t t p : / / s c h e m a s . m i c r o s o f t . c o m / o f f i c e / w o r d / 2 0 1 8 / w o r d m l "   x m l n s : w 1 6 s e = " h t t p : / / s c h e m a s . m i c r o s o f t . c o m / o f f i c e / w o r d / 2 0 1 5 / w o r d m l / s y m e x "   m c : I g n o r a b l e = " w 1 4   w 1 5   w 1 6 s e   w 1 6 c i d   w 1 6   w 1 6 c e x " & g t ; & l t ; w : d o c D e f a u l t s & g t ; & l t ; w : r P r D e f a u l t & g t ; & l t ; w : r P r & g t ; & l t ; w : r F o n t s   w : a s c i i T h e m e = " m i n o r H A n s i "   w : e a s t A s i a T h e m e = " m i n o r E a s t A s i a "   w : h A n s i T h e m e = " m i n o r H A n s i "   w : c s t h e m e = " m i n o r B i d i " / & g t ; & l t ; w : s z   w : v a l = " 2 2 " / & g t ; & l t ; w : s z C s   w : v a l = " 2 2 " / & g t ; & l t ; w : l a n g   w : v a l = " e n - U S "   w : e a s t A s i a = " e n - U S "   w : b i d i = " a r - S A " / & g t ; & l t ; / w : r P r & g t ; & l t ; / w : r P r D e f a u l t & g t ; & l t ; w : p P r D e f a u l t & g t ; & l t ; w : p P r & g t ; & l t ; w : s p a c i n g   w : a f t e r = " 1 6 0 "   w : l i n e = " 2 5 9 "   w : l i n e R u l e = " a u t o " / & g t ; & l t ; / w : p P r & g t ; & l t ; / w : p P r D e f a u l t & g t ; & l t ; / w : d o c D e f a u l t s & g t ; & l t ; w : s t y l e   w : t y p e = " p a r a g r a p h "   w : d e f a u l t = " 1 "   w : s t y l e I d = " N o r m a l " & g t ; & l t ; w : n a m e   w : v a l = " N o r m a l " / & g t ; & l t ; w : q F o r m a t / & g t ; & l t ; / w : s t y l e & g t ; & l t ; w : s t y l e   w : t y p e = " c h a r a c t e r "   w : d e f a u l t = " 1 "   w : s t y l e I d = " D e f a u l t P a r a g r a p h F o n t " & g t ; & l t ; w : n a m e   w : v a l = " D e f a u l t   P a r a g r a p h   F o n t " / & g t ; & l t ; w : u i P r i o r i t y   w : v a l = " 1 " / & g t ; & l t ; w : s e m i H i d d e n / & g t ; & l t ; w : u n h i d e W h e n U s e d / & g t ; & l t ; / w : s t y l e & g t ; & l t ; w : s t y l e   w : t y p e = " t a b l e "   w : d e f a u l t = " 1 "   w : s t y l e I d = " T a b l e N o r m a l " & g t ; & l t ; w : n a m e   w : v a l = " N o r m a l   T a b l e " / & g t ; & l t ; w : u i P r i o r i t y   w : v a l = " 9 9 " / & g t ; & l t ; w : s e m i H i d d e n / & g t ; & l t ; w : u n h i d e W h e n U s e d / & g t ; & l t ; w : t b l P r & g t ; & l t ; w : t b l I n d   w : w = " 0 "   w : t y p e = " d x a " / & g t ; & l t ; w : t b l C e l l M a r & g t ; & l t ; w : t o p   w : w = " 0 "   w : t y p e = " d x a " / & g t ; & l t ; w : l e f t   w : w = " 1 0 8 "   w : t y p e = " d x a " / & g t ; & l t ; w : b o t t o m   w : w = " 0 "   w : t y p e = " d x a " / & g t ; & l t ; w : r i g h t   w : w = " 1 0 8 "   w : t y p e = " d x a " / & g t ; & l t ; / w : t b l C e l l M a r & g t ; & l t ; / w : t b l P r & g t ; & l t ; / w : s t y l e & g t ; & l t ; w : s t y l e   w : t y p e = " n u m b e r i n g "   w : d e f a u l t = " 1 "   w : s t y l e I d = " N o L i s t " & g t ; & l t ; w : n a m e   w : v a l = " N o   L i s t " / & g t ; & l t ; w : u i P r i o r i t y   w : v a l = " 9 9 " / & g t ; & l t ; w : s e m i H i d d e n / & g t ; & l t ; w : u n h i d e W h e n U s e d / & g t ; & l t ; / w : s t y l e & g t ; & l t ; w : s t y l e   w : t y p e = " t a b l e "   w : s t y l e I d = " T a b l e G r i d " & g t ; & l t ; w : n a m e   w : v a l = " T a b l e   G r i d " / & g t ; & l t ; w : b a s e d O n   w : v a l = " T a b l e N o r m a l " / & g t ; & l t ; w : u i P r i o r i t y   w : v a l = " 3 9 " / & g t ; & l t ; w : r s i d   w : v a l = " 0 0 E 5 0 F 2 C " / & g t ; & l t ; w : p P r & g t ; & l t ; w : s p a c i n g   w : a f t e r = " 0 "   w : l i n e = " 2 4 0 "   w : l i n e R u l e = " a u t o " / & g t ; & l t ; / w : p P r & g t ; & l t ; w : r P r & g t ; & l t ; w : r F o n t s   w : e a s t A s i a T h e m e = " m i n o r H A n s i " / & g t ; & l t ; w : l a n g   w : v a l = " e s - M X " / & g t ; & l t ; / w : r P r & g t ; & l t ; w : t b l P r & g t ; & l t ; w : t b l B o r d e r s & g t ; & l t ; w : t o p   w : v a l = " s i n g l e "   w : s z = " 4 "   w : s p a c e = " 0 "   w : c o l o r = " a u t o " / & g t ; & l t ; w : l e f t   w : v a l = " s i n g l e "   w : s z = " 4 "   w : s p a c e = " 0 "   w : c o l o r = " a u t o " / & g t ; & l t ; w : b o t t o m   w : v a l = " s i n g l e "   w : s z = " 4 "   w : s p a c e = " 0 "   w : c o l o r = " a u t o " / & g t ; & l t ; w : r i g h t   w : v a l = " s i n g l e "   w : s z = " 4 "   w : s p a c e = " 0 "   w : c o l o r = " a u t o " / & g t ; & l t ; w : i n s i d e H   w : v a l = " s i n g l e "   w : s z = " 4 "   w : s p a c e = " 0 "   w : c o l o r = " a u t o " / & g t ; & l t ; w : i n s i d e V   w : v a l = " s i n g l e "   w : s z = " 4 "   w : s p a c e = " 0 "   w : c o l o r = " a u t o " / & g t ; & l t ; / w : t b l B o r d e r s & g t ; & l t ; / w : t b l P r & g t ; & l t ; / w : s t y l e & g t ; & l t ; w : s t y l e   w : t y p e = " p a r a g r a p h "   w : s t y l e I d = " H e a d e r " & g t ; & l t ; w : n a m e   w : v a l = " h e a d e r " / & g t ; & l t ; w : b a s e d O n   w : v a l = " N o r m a l " / & g t ; & l t ; w : l i n k   w : v a l = " H e a d e r C h a r " / & g t ; & l t ; w : u i P r i o r i t y   w : v a l = " 9 9 " / & g t ; & l t ; w : u n h i d e W h e n U s e d / & g t ; & l t ; w : r s i d   w : v a l = " 0 0 E 5 0 F 2 C " / & g t ; & l t ; w : p P r & g t ; & l t ; w : t a b s & g t ; & l t ; w : t a b   w : v a l = " c e n t e r "   w : p o s = " 4 6 8 0 " / & g t ; & l t ; w : t a b   w : v a l = " r i g h t "   w : p o s = " 9 3 6 0 " / & g t ; & l t ; / w : t a b s & g t ; & l t ; w : s p a c i n g   w : a f t e r = " 0 "   w : l i n e = " 2 4 0 "   w : l i n e R u l e = " a u t o " / & g t ; & l t ; / w : p P r & g t ; & l t ; w : r P r & g t ; & l t ; w : r F o n t s   w : e a s t A s i a T h e m e = " m i n o r H A n s i " / & g t ; & l t ; w : l a n g   w : v a l = " e s - M X " / & g t ; & l t ; / w : r P r & g t ; & l t ; / w : s t y l e & g t ; & l t ; w : s t y l e   w : t y p e = " c h a r a c t e r "   w : c u s t o m S t y l e = " 1 "   w : s t y l e I d = " H e a d e r C h a r " & g t ; & l t ; w : n a m e   w : v a l = " H e a d e r   C h a r " / & g t ; & l t ; w : b a s e d O n   w : v a l = " D e f a u l t P a r a g r a p h F o n t " / & g t ; & l t ; w : l i n k   w : v a l = " H e a d e r " / & g t ; & l t ; w : u i P r i o r i t y   w : v a l = " 9 9 " / & g t ; & l t ; w : r s i d   w : v a l = " 0 0 E 5 0 F 2 C " / & g t ; & l t ; w : r P r & g t ; & l t ; w : r F o n t s   w : e a s t A s i a T h e m e = " m i n o r H A n s i " / & g t ; & l t ; w : l a n g   w : v a l = " e s - M X " / & g t ; & l t ; / w : r P r & g t ; & l t ; / w : s t y l e & g t ; & l t ; w : s t y l e   w : t y p e = " p a r a g r a p h "   w : s t y l e I d = " F o o t e r " & g t ; & l t ; w : n a m e   w : v a l = " f o o t e r " / & g t ; & l t ; w : b a s e d O n   w : v a l = " N o r m a l " / & g t ; & l t ; w : l i n k   w : v a l = " F o o t e r C h a r " / & g t ; & l t ; w : u i P r i o r i t y   w : v a l = " 9 9 " / & g t ; & l t ; w : u n h i d e W h e n U s e d / & g t ; & l t ; w : r s i d   w : v a l = " 0 0 E 5 0 F 2 C " / & g t ; & l t ; w : p P r & g t ; & l t ; w : t a b s & g t ; & l t ; w : t a b   w : v a l = " c e n t e r "   w : p o s = " 4 6 8 0 " / & g t ; & l t ; w : t a b   w : v a l = " r i g h t "   w : p o s = " 9 3 6 0 " / & g t ; & l t ; / w : t a b s & g t ; & l t ; w : s p a c i n g   w : a f t e r = " 0 "   w : l i n e = " 2 4 0 "   w : l i n e R u l e = " a u t o " / & g t ; & l t ; / w : p P r & g t ; & l t ; w : r P r & g t ; & l t ; w : r F o n t s   w : e a s t A s i a T h e m e = " m i n o r H A n s i " / & g t ; & l t ; w : l a n g   w : v a l = " e s - M X " / & g t ; & l t ; / w : r P r & g t ; & l t ; / w : s t y l e & g t ; & l t ; w : s t y l e   w : t y p e = " c h a r a c t e r "   w : c u s t o m S t y l e = " 1 "   w : s t y l e I d = " F o o t e r C h a r " & g t ; & l t ; w : n a m e   w : v a l = " F o o t e r   C h a r " / & g t ; & l t ; w : b a s e d O n   w : v a l = " D e f a u l t P a r a g r a p h F o n t " / & g t ; & l t ; w : l i n k   w : v a l = " F o o t e r " / & g t ; & l t ; w : u i P r i o r i t y   w : v a l = " 9 9 " / & g t ; & l t ; w : r s i d   w : v a l = " 0 0 E 5 0 F 2 C " / & g t ; & l t ; w : r P r & g t ; & l t ; w : r F o n t s   w : e a s t A s i a T h e m e = " m i n o r H A n s i " / & g t ; & l t ; w : l a n g   w : v a l = " e s - M X " / & g t ; & l t ; / w : r P r & g t ; & l t ; / w : s t y l e & g t ; & l t ; w : s t y l e   w : t y p e = " c h a r a c t e r "   w : s t y l e I d = " P l a c e h o l d e r T e x t " & g t ; & l t ; w : n a m e   w : v a l = " P l a c e h o l d e r   T e x t " / & g t ; & l t ; w : b a s e d O n   w : v a l = " D e f a u l t P a r a g r a p h F o n t " / & g t ; & l t ; w : u i P r i o r i t y   w : v a l = " 9 9 " / & g t ; & l t ; w : s e m i H i d d e n / & g t ; & l t ; w : r s i d   w : v a l = " 0 0 E 5 0 F 2 C " / & g t ; & l t ; w : r P r & g t ; & l t ; w : c o l o r   w : v a l = " 8 0 8 0 8 0 " / & g t ; & l t ; / w : r P r & g t ; & l t ; / w : s t y l e & g t ; & l t ; / w : s t y l e s & g t ; & l t ; / p k g : x m l D a t a & g t ; & l t ; / p k g : p a r t & g t ; & l t ; / p k g : p a c k a g e & g t ; + 
+ < / S e l l o D i g i t a l C F D > + 
+         < S e l l o S A T > S e l l o S A T < / S e l l o S A T > + 
+         < S u b t o t a l > S u b t o t a l < / S u b t o t a l > + 
+         < t e m p > t e m p < / t e m p > + 
+         < T i p o C a m b i o > T i p o C a m b i o < / T i p o C a m b i o > + 
+         < t i p o D e C o m p r o b a n t e > t i p o D e C o m p r o b a n t e < / t i p o D e C o m p r o b a n t e > + 
+         < T i p o r e l a c i o n > T i p o r e l a c i o n < / T i p o r e l a c i o n > + 
+         < T o t a l > T o t a l < / T o t a l > + 
+         < T o t a l T e x t > T o t a l T e x t < / T o t a l T e x t > + 
+         < U s o C F D I > U s o C F D I < / U s o C F D I > + 
+         < U U I D > U U I D < / U U I D > + 
+         < U U I D R e l a c i o n a d o > U U I D R e l a c i o n a d o < / U U I D R e l a c i o n a d o > + 
+         < V e r s i o n > V e r s i o n < / V e r s i o n > + 
+     < / f a c t u r a s _ T i m b r a d a s > + 
+     < C o m p a n y _ I n f o r m a t i o n > + 
+         < A d d r e s s > A d d r e s s < / A d d r e s s > + 
+         < L u g a r D e E x p e d i c i o n > L u g a r D e E x p e d i c i o n < / L u g a r D e E x p e d i c i o n > + 
+         < N a m e > N a m e < / N a m e > + 
+         < R e g i m e n F i s c a l E m i s o r > R e g i m e n F i s c a l E m i s o r < / R e g i m e n F i s c a l E m i s o r > + 
+         < R F C E m i s o r > R F C E m i s o r < / R F C E m i s o r > + 
+     < / C o m p a n y _ I n f o r m a t i o n > + 
+     < C l i e n t e > + 
+         < a e r o p u e r t o > a e r o p u e r t o < / a e r o p u e r t o > + 
+         < B i l l t o A d d r e s s > B i l l t o A d d r e s s < / B i l l t o A d d r e s s > + 
+         < B i l l t o A d d r e s s 2 > B i l l t o A d d r e s s 2 < / B i l l t o A d d r e s s 2 > + 
+         < B i l l t o C i t y > B i l l t o C i t y < / B i l l t o C i t y > + 
+         < B i l l t o C o u n t y > B i l l t o C o u n t y < / B i l l t o C o u n t y > + 
+         < B i l l t o N a m e > B i l l t o N a m e < / B i l l t o N a m e > + 
+         < B i l l t o P o s t C o d e > B i l l t o P o s t C o d e < / B i l l t o P o s t C o d e > + 
+         < B O L > B O L < / B O L > + 
+         < C F D I _ R e l a t i o n > C F D I _ R e l a t i o n < / C F D I _ R e l a t i o n > + 
+         < F e c h a D e E n t r e g a > F e c h a D e E n t r e g a < / F e c h a D e E n t r e g a > + 
+         < G e t W o r k D e s c r i p t i o n > G e t W o r k D e s c r i p t i o n < / G e t W o r k D e s c r i p t i o n > + 
+         < N o T a n q u e > N o T a n q u e < / N o T a n q u e > + 
+         < O r d e r N o > O r d e r N o < / O r d e r N o > + 
+         < O r i g e n D e s t i n o > O r i g e n D e s t i n o < / O r i g e n D e s t i n o > + 
+         < P e r i o d o F a c t > P e r i o d o F a c t < / P e r i o d o F a c t > + 
+         < P r o d u c t o T r a s n p o r t a d o > P r o d u c t o T r a s n p o r t a d o < / P r o d u c t o T r a s n p o r t a d o > + 
+         < R e m i s i o n > R e m i s i o n < / R e m i s i o n > + 
+         < S e l l t o C o u n t r y R e g i o n C o d e > S e l l t o C o u n t r y R e g i o n C o d e < / S e l l t o C o u n t r y R e g i o n C o d e > + 
+         < T a n q u e > T a n q u e < / T a n q u e > + 
+         < U U I D _ R e l a t i o n > U U I D _ R e l a t i o n < / U U I D _ R e l a t i o n > + 
+         < W o r k D e s c r i p t i o n > W o r k D e s c r i p t i o n < / W o r k D e s c r i p t i o n > + 
+     < / C l i e n t e > + 
+     < C o n c e p t o s > + 
+         < B a s e T r a s l a d o > B a s e T r a s l a d o < / B a s e T r a s l a d o > + 
+         < C a n t i d a d > C a n t i d a d < / C a n t i d a d > + 
+         < C l a v e P r o d S e r v > C l a v e P r o d S e r v < / C l a v e P r o d S e r v > + 
+         < C l a v e U n i d a d > C l a v e U n i d a d < / C l a v e U n i d a d > + 
+         < D e s c r i p c i o n C o n c e p t o > D e s c r i p c i o n C o n c e p t o < / D e s c r i p c i o n C o n c e p t o > + 
+         < D e s c u e n t o > D e s c u e n t o < / D e s c u e n t o > + 
+         < F o l i o C o n c e p t o > F o l i o C o n c e p t o < / F o l i o C o n c e p t o > + 
+         < I m p o r t e > I m p o r t e < / I m p o r t e > + 
+         < I m p o r t e T r a s l a d o > I m p o r t e T r a s l a d o < / I m p o r t e T r a s l a d o > + 
+         < I m p u e s t o T r a s l a d o > I m p u e s t o T r a s l a d o < / I m p u e s t o T r a s l a d o > + 
+         < N o I d e n t i f i c a c i o n > N o I d e n t i f i c a c i o n < / N o I d e n t i f i c a c i o n > + 
+         < T a s a O C u o t a T r a s l a d o > T a s a O C u o t a T r a s l a d o < / T a s a O C u o t a T r a s l a d o > + 
+         < T i p o F a c t o r > T i p o F a c t o r < / T i p o F a c t o r > + 
+         < U n i d a d > U n i d a d < / U n i d a d > + 
+         < V a l o r U n i t a r i o > V a l o r U n i t a r i o < / V a l o r U n i t a r i o > + 
+     < / C o n c e p t o s > + 
+     < P e d i m e n t o s T a b l e > + 
+         < D o c u m e n t N o > D o c u m e n t N o < / D o c u m e n t N o > + 
+         < F e c h a D a t e > F e c h a D a t e < / F e c h a D a t e > + 
+         < N o m b r e A d u a n a > N o m b r e A d u a n a < / N o m b r e A d u a n a > + 
+         < P e d i m e n t o > P e d i m e n t o < / P e d i m e n t o > + 
+     < / P e d i m e n t o s T a b l e > + 
+ < / N a v W o r d R e p o r t X m l P a r t > 
+</file>
+
+<file path=customXml/item2.xml><?xml version="1.0" encoding="utf-8"?>
 <b:Sources xmlns:b="http://schemas.openxmlformats.org/officeDocument/2006/bibliography" xmlns="http://schemas.openxmlformats.org/officeDocument/2006/bibliography" SelectedStyle="\APASixthEditionOfficeOnline.xsl" StyleName="APA" Version="6"/>
 </file>
 
-<file path=customXml/item2.xml>��< ? x m l   v e r s i o n = " 1 . 0 "   e n c o d i n g = " u t f - 1 6 " ? > < N a v W o r d R e p o r t X m l P a r t   x m l n s = " u r n : m i c r o s o f t - d y n a m i c s - n a v / r e p o r t s / H G _ R e p o r t e C F D I / 5 0 5 1 6 / " > - 
-     < t e m p o r a l > - 
-         < g e t R e c > g e t R e c < / g e t R e c > - 
-     < / t e m p o r a l > - 
-     < f a c t u r a s _ T i m b r a d a s > - 
-         < C a n t i d a d L e t r a > C a n t i d a d L e t r a < / C a n t i d a d L e t r a > - 
-         < C e r t i f i c a d o C a d e n a > C e r t i f i c a d o C a d e n a < / C e r t i f i c a d o C a d e n a > - 
-         < D e s c r i p c i o n > D e s c r i p c i o n < / D e s c r i p c i o n > - 
-         < D e s c u e n t o T o t a l > D e s c u e n t o T o t a l < / D e s c u e n t o T o t a l > - 
-         < F e c h a > F e c h a < / F e c h a > - 
-         < F e c h a T i m b r a d o > F e c h a T i m b r a d o < / F e c h a T i m b r a d o > - 
-         < F o l i o > F o l i o < / F o l i o > - 
-         < F o r m a D e P a g o > F o r m a D e P a g o < / F o r m a D e P a g o > - 
-         < i d > i d < / i d > - 
-         < I V A > I V A < / I V A > - 
-         < L u g a r d e e x p e d i c i n > L u g a r d e e x p e d i c i n < / L u g a r d e e x p e d i c i n > - 
-         < M e t o d o d e p a g o > M e t o d o d e p a g o < / M e t o d o d e p a g o > - 
-         < M o n e d a > M o n e d a < / M o n e d a > - 
-         < N o C e r t i f i c a d o > N o C e r t i f i c a d o < / N o C e r t i f i c a d o > - 
-         < N o C e r t i f i c a d o S A T > N o C e r t i f i c a d o S A T < / N o C e r t i f i c a d o S A T > - 
-         < N o m b r e > N o m b r e < / N o m b r e > - 
-         < N o m b r e R e c e p t o r > N o m b r e R e c e p t o r < / N o m b r e R e c e p t o r > - 
-         < Q R S t r i n g > Q R S t r i n g < / Q R S t r i n g > - 
-         < R e g i m e n F i s c a l > R e g i m e n F i s c a l < / R e g i m e n F i s c a l > - 
-         < R F C > R F C < / R F C > - 
-         < R F C p r o v e d o r > R F C p r o v e d o r < / R F C p r o v e d o r > - 
-         < R f c R e c e p t o r > R f c R e c e p t o r < / R f c R e c e p t o r > - 
-         < S e l l o D i g i t a l C F D > S e l l o D i g i t a l C F D < / S e l l o D i g i t a l C F D > - 
-         < S e l l o S A T > S e l l o S A T < / S e l l o S A T > - 
-         < S u b t o t a l > S u b t o t a l < / S u b t o t a l > - 
-         < t e m p > t e m p < / t e m p > - 
-         < T i p o C a m b i o > T i p o C a m b i o < / T i p o C a m b i o > - 
-         < t i p o D e C o m p r o b a n t e > t i p o D e C o m p r o b a n t e < / t i p o D e C o m p r o b a n t e > - 
-         < T i p o r e l a c i o n > T i p o r e l a c i o n < / T i p o r e l a c i o n > - 
-         < T o t a l > T o t a l < / T o t a l > - 
-         < T o t a l T e x t > T o t a l T e x t < / T o t a l T e x t > - 
-         < U s o C F D I > U s o C F D I < / U s o C F D I > - 
-         < U U I D > U U I D < / U U I D > - 
-         < U U I D R e l a c i o n a d o > U U I D R e l a c i o n a d o < / U U I D R e l a c i o n a d o > - 
-         < V e r s i o n > V e r s i o n < / V e r s i o n > - 
-     < / f a c t u r a s _ T i m b r a d a s > - 
-     < C o m p a n y _ I n f o r m a t i o n > - 
-         < A d d r e s s > A d d r e s s < / A d d r e s s > - 
-         < L u g a r D e E x p e d i c i o n > L u g a r D e E x p e d i c i o n < / L u g a r D e E x p e d i c i o n > - 
-         < N a m e > N a m e < / N a m e > - 
-         < R e g i m e n F i s c a l E m i s o r > R e g i m e n F i s c a l E m i s o r < / R e g i m e n F i s c a l E m i s o r > - 
-         < R F C E m i s o r > R F C E m i s o r < / R F C E m i s o r > - 
-     < / C o m p a n y _ I n f o r m a t i o n > - 
-     < C l i e n t e > - 
-         < a e r o p u e r t o > a e r o p u e r t o < / a e r o p u e r t o > - 
-         < B i l l t o A d d r e s s > B i l l t o A d d r e s s < / B i l l t o A d d r e s s > - 
-         < B i l l t o A d d r e s s 2 > B i l l t o A d d r e s s 2 < / B i l l t o A d d r e s s 2 > - 
-         < B i l l t o C i t y > B i l l t o C i t y < / B i l l t o C i t y > - 
-         < B i l l t o C o u n t y > B i l l t o C o u n t y < / B i l l t o C o u n t y > - 
-         < B i l l t o N a m e > B i l l t o N a m e < / B i l l t o N a m e > - 
-         < B i l l t o P o s t C o d e > B i l l t o P o s t C o d e < / B i l l t o P o s t C o d e > - 
-         < B O L > B O L < / B O L > - 
-         < C F D I _ R e l a t i o n > C F D I _ R e l a t i o n < / C F D I _ R e l a t i o n > - 
-         < F e c h a D e E n t r e g a > F e c h a D e E n t r e g a < / F e c h a D e E n t r e g a > - 
-         < G e t W o r k D e s c r i p t i o n > G e t W o r k D e s c r i p t i o n < / G e t W o r k D e s c r i p t i o n > - 
-         < N o T a n q u e > N o T a n q u e < / N o T a n q u e > - 
-         < O r d e r N o > O r d e r N o < / O r d e r N o > - 
-         < O r i g e n D e s t i n o > O r i g e n D e s t i n o < / O r i g e n D e s t i n o > - 
-         < P e r i o d o F a c t > P e r i o d o F a c t < / P e r i o d o F a c t > - 
-         < P r o d u c t o T r a s n p o r t a d o > P r o d u c t o T r a s n p o r t a d o < / P r o d u c t o T r a s n p o r t a d o > - 
-         < R e m i s i o n > R e m i s i o n < / R e m i s i o n > - 
-         < S e l l t o C o u n t r y R e g i o n C o d e > S e l l t o C o u n t r y R e g i o n C o d e < / S e l l t o C o u n t r y R e g i o n C o d e > - 
-         < T a n q u e > T a n q u e < / T a n q u e > - 
-         < U U I D _ R e l a t i o n > U U I D _ R e l a t i o n < / U U I D _ R e l a t i o n > - 
-         < W o r k D e s c r i p t i o n > W o r k D e s c r i p t i o n < / W o r k D e s c r i p t i o n > - 
-     < / C l i e n t e > - 
-     < C o n c e p t o s > - 
-         < B a s e T r a s l a d o > B a s e T r a s l a d o < / B a s e T r a s l a d o > - 
-         < C a n t i d a d > C a n t i d a d < / C a n t i d a d > - 
-         < C l a v e P r o d S e r v > C l a v e P r o d S e r v < / C l a v e P r o d S e r v > - 
-         < C l a v e U n i d a d > C l a v e U n i d a d < / C l a v e U n i d a d > - 
-         < D e s c r i p c i o n C o n c e p t o > D e s c r i p c i o n C o n c e p t o < / D e s c r i p c i o n C o n c e p t o > - 
-         < D e s c u e n t o > D e s c u e n t o < / D e s c u e n t o > - 
-         < F o l i o C o n c e p t o > F o l i o C o n c e p t o < / F o l i o C o n c e p t o > - 
-         < I m p o r t e > I m p o r t e < / I m p o r t e > - 
-         < I m p o r t e T r a s l a d o > I m p o r t e T r a s l a d o < / I m p o r t e T r a s l a d o > - 
-         < I m p u e s t o T r a s l a d o > I m p u e s t o T r a s l a d o < / I m p u e s t o T r a s l a d o > - 
-         < N o I d e n t i f i c a c i o n > N o I d e n t i f i c a c i o n < / N o I d e n t i f i c a c i o n > - 
-         < T a s a O C u o t a T r a s l a d o > T a s a O C u o t a T r a s l a d o < / T a s a O C u o t a T r a s l a d o > - 
-         < T i p o F a c t o r > T i p o F a c t o r < / T i p o F a c t o r > - 
-         < U n i d a d > U n i d a d < / U n i d a d > - 
-         < V a l o r U n i t a r i o > V a l o r U n i t a r i o < / V a l o r U n i t a r i o > - 
-     < / C o n c e p t o s > - 
-     < P e d i m e n t o s T a b l e > - 
-         < D o c u m e n t N o > D o c u m e n t N o < / D o c u m e n t N o > - 
-         < F e c h a D a t e > F e c h a D a t e < / F e c h a D a t e > - 
-         < N o m b r e A d u a n a > N o m b r e A d u a n a < / N o m b r e A d u a n a > - 
-         < P e d i m e n t o > P e d i m e n t o < / P e d i m e n t o > - 
-     < / P e d i m e n t o s T a b l e > - 
- < / N a v W o r d R e p o r t X m l P a r t > 
+<file path=customXml/itemProps1.xml><?xml version="1.0" encoding="utf-8"?>
+<ds:datastoreItem xmlns:ds="http://schemas.openxmlformats.org/officeDocument/2006/customXml" ds:itemID="{8EF8AC63-E5FB-4CC1-8216-28CFD77E3EBC}">
+  <ds:schemaRefs>
+    <ds:schemaRef ds:uri="urn:microsoft-dynamics-nav/reports/HG_ReporteCFDI/50516/"/>
+  </ds:schemaRefs>
+</ds:datastoreItem>
 </file>
 
-<file path=customXml/itemProps1.xml><?xml version="1.0" encoding="utf-8"?>
+<file path=customXml/itemProps2.xml><?xml version="1.0" encoding="utf-8"?>
 <ds:datastoreItem xmlns:ds="http://schemas.openxmlformats.org/officeDocument/2006/customXml" ds:itemID="{045A5487-CFDE-4439-8F57-5EA1C1FC103E}">
   <ds:schemaRefs>
     <ds:schemaRef ds:uri="http://schemas.openxmlformats.org/officeDocument/2006/bibliography"/>
   </ds:schemaRefs>
 </ds:datastoreItem>
-</file>
-
-<file path=customXml/itemProps2.xml><?xml version="1.0" encoding="utf-8"?>
-<ds:datastoreItem xmlns:ds="http://schemas.openxmlformats.org/officeDocument/2006/customXml" ds:itemID="{8EF8AC63-E5FB-4CC1-8216-28CFD77E3EBC}">
-  <ds:schemaRefs>
-    <ds:schemaRef ds:uri="urn:microsoft-dynamics-nav/reports/HG_ReporteCFDI/50516/"/>
-  </ds:schemaRefs>
-</ds:datastoreItem>
 </file>
--- a/ReporteFacturasCFDI.docx
+++ b/ReporteFacturasCFDI.docx
@@ -1,6 +1,6 @@
 
 <file path=word/document.xml><?xml version="1.0" encoding="utf-8"?>
-<w:document xmlns:wpc="http://schemas.microsoft.com/office/word/2010/wordprocessingCanvas" xmlns:cx="http://schemas.microsoft.com/office/drawing/2014/chartex" xmlns:cx1="http://schemas.microsoft.com/office/drawing/2015/9/8/chartex" xmlns:cx2="http://schemas.microsoft.com/office/drawing/2015/10/21/chartex" xmlns:cx3="http://schemas.microsoft.com/office/drawing/2016/5/9/chartex" xmlns:cx4="http://schemas.microsoft.com/office/drawing/2016/5/10/chartex" xmlns:cx5="http://schemas.microsoft.com/office/drawing/2016/5/11/chartex" xmlns:cx6="http://schemas.microsoft.com/office/drawing/2016/5/12/chartex" xmlns:cx7="http://schemas.microsoft.com/office/drawing/2016/5/13/chartex" xmlns:cx8="http://schemas.microsoft.com/office/drawing/2016/5/14/chartex" xmlns:mc="http://schemas.openxmlformats.org/markup-compatibility/2006" xmlns:aink="http://schemas.microsoft.com/office/drawing/2016/ink" xmlns:am3d="http://schemas.microsoft.com/office/drawing/2017/model3d" xmlns:o="urn:schemas-microsoft-com:office:office" xmlns:r="http://schemas.openxmlformats.org/officeDocument/2006/relationships" xmlns:m="http://schemas.openxmlformats.org/officeDocument/2006/math" xmlns:v="urn:schemas-microsoft-com:vml" xmlns:wp14="http://schemas.microsoft.com/office/word/2010/wordprocessingDrawing" xmlns:wp="http://schemas.openxmlformats.org/drawingml/2006/wordprocessingDrawing" xmlns:w10="urn:schemas-microsoft-com:office:word" xmlns:w="http://schemas.openxmlformats.org/wordprocessingml/2006/main" xmlns:w14="http://schemas.microsoft.com/office/word/2010/wordml" xmlns:w15="http://schemas.microsoft.com/office/word/2012/wordml" xmlns:w16cex="http://schemas.microsoft.com/office/word/2018/wordml/cex" xmlns:w16cid="http://schemas.microsoft.com/office/word/2016/wordml/cid" xmlns:w16="http://schemas.microsoft.com/office/word/2018/wordml" xmlns:w16se="http://schemas.microsoft.com/office/word/2015/wordml/symex" xmlns:wpg="http://schemas.microsoft.com/office/word/2010/wordprocessingGroup" xmlns:wpi="http://schemas.microsoft.com/office/word/2010/wordprocessingInk" xmlns:wne="http://schemas.microsoft.com/office/word/2006/wordml" xmlns:wps="http://schemas.microsoft.com/office/word/2010/wordprocessingShape" mc:Ignorable="w14 w15 w16se w16cid w16 w16cex wp14">
+<w:document xmlns:a="http://schemas.openxmlformats.org/drawingml/2006/main" xmlns:pic="http://schemas.openxmlformats.org/drawingml/2006/picture" xmlns:a14="http://schemas.microsoft.com/office/drawing/2010/main" xmlns:wpc="http://schemas.microsoft.com/office/word/2010/wordprocessingCanvas" xmlns:cx="http://schemas.microsoft.com/office/drawing/2014/chartex" xmlns:cx1="http://schemas.microsoft.com/office/drawing/2015/9/8/chartex" xmlns:cx2="http://schemas.microsoft.com/office/drawing/2015/10/21/chartex" xmlns:cx3="http://schemas.microsoft.com/office/drawing/2016/5/9/chartex" xmlns:cx4="http://schemas.microsoft.com/office/drawing/2016/5/10/chartex" xmlns:cx5="http://schemas.microsoft.com/office/drawing/2016/5/11/chartex" xmlns:cx6="http://schemas.microsoft.com/office/drawing/2016/5/12/chartex" xmlns:cx7="http://schemas.microsoft.com/office/drawing/2016/5/13/chartex" xmlns:cx8="http://schemas.microsoft.com/office/drawing/2016/5/14/chartex" xmlns:mc="http://schemas.openxmlformats.org/markup-compatibility/2006" xmlns:aink="http://schemas.microsoft.com/office/drawing/2016/ink" xmlns:am3d="http://schemas.microsoft.com/office/drawing/2017/model3d" xmlns:o="urn:schemas-microsoft-com:office:office" xmlns:r="http://schemas.openxmlformats.org/officeDocument/2006/relationships" xmlns:m="http://schemas.openxmlformats.org/officeDocument/2006/math" xmlns:v="urn:schemas-microsoft-com:vml" xmlns:wp14="http://schemas.microsoft.com/office/word/2010/wordprocessingDrawing" xmlns:wp="http://schemas.openxmlformats.org/drawingml/2006/wordprocessingDrawing" xmlns:w10="urn:schemas-microsoft-com:office:word" xmlns:w="http://schemas.openxmlformats.org/wordprocessingml/2006/main" xmlns:w14="http://schemas.microsoft.com/office/word/2010/wordml" xmlns:w15="http://schemas.microsoft.com/office/word/2012/wordml" xmlns:w16cex="http://schemas.microsoft.com/office/word/2018/wordml/cex" xmlns:w16cid="http://schemas.microsoft.com/office/word/2016/wordml/cid" xmlns:w16="http://schemas.microsoft.com/office/word/2018/wordml" xmlns:w16se="http://schemas.microsoft.com/office/word/2015/wordml/symex" xmlns:wpg="http://schemas.microsoft.com/office/word/2010/wordprocessingGroup" xmlns:wpi="http://schemas.microsoft.com/office/word/2010/wordprocessingInk" xmlns:wne="http://schemas.microsoft.com/office/word/2006/wordml" xmlns:wps="http://schemas.microsoft.com/office/word/2010/wordprocessingShape" mc:Ignorable="w14 w15 w16se w16cid w16 w16cex wp14">
   <w:body>
     <w:tbl>
       <w:tblPr>
@@ -8,12 +8,12 @@
         <w:tblW w:w="11506" w:type="dxa"/>
         <w:jc w:val="center"/>
         <w:tblBorders>
-          <w:top w:val="none" w:sz="0" w:space="0" w:color="auto"/>
-          <w:left w:val="none" w:sz="0" w:space="0" w:color="auto"/>
-          <w:bottom w:val="none" w:sz="0" w:space="0" w:color="auto"/>
-          <w:right w:val="none" w:sz="0" w:space="0" w:color="auto"/>
-          <w:insideH w:val="none" w:sz="0" w:space="0" w:color="auto"/>
-          <w:insideV w:val="none" w:sz="0" w:space="0" w:color="auto"/>
+          <w:top w:val="none" w:color="auto" w:sz="0" w:space="0"/>
+          <w:left w:val="none" w:color="auto" w:sz="0" w:space="0"/>
+          <w:bottom w:val="none" w:color="auto" w:sz="0" w:space="0"/>
+          <w:right w:val="none" w:color="auto" w:sz="0" w:space="0"/>
+          <w:insideH w:val="none" w:color="auto" w:sz="0" w:space="0"/>
+          <w:insideV w:val="none" w:color="auto" w:sz="0" w:space="0"/>
         </w:tblBorders>
         <w:tblLayout w:type="fixed"/>
         <w:tblLook w:val="04A0" w:firstRow="1" w:lastRow="0" w:firstColumn="1" w:lastColumn="0" w:noHBand="0" w:noVBand="1"/>
@@ -1566,12 +1566,12 @@
         <w:tblW w:w="11487" w:type="dxa"/>
         <w:jc w:val="center"/>
         <w:tblBorders>
-          <w:top w:val="none" w:sz="0" w:space="0" w:color="auto"/>
-          <w:left w:val="none" w:sz="0" w:space="0" w:color="auto"/>
-          <w:bottom w:val="none" w:sz="0" w:space="0" w:color="auto"/>
-          <w:right w:val="none" w:sz="0" w:space="0" w:color="auto"/>
-          <w:insideH w:val="none" w:sz="0" w:space="0" w:color="auto"/>
-          <w:insideV w:val="none" w:sz="0" w:space="0" w:color="auto"/>
+          <w:top w:val="none" w:color="auto" w:sz="0" w:space="0"/>
+          <w:left w:val="none" w:color="auto" w:sz="0" w:space="0"/>
+          <w:bottom w:val="none" w:color="auto" w:sz="0" w:space="0"/>
+          <w:right w:val="none" w:color="auto" w:sz="0" w:space="0"/>
+          <w:insideH w:val="none" w:color="auto" w:sz="0" w:space="0"/>
+          <w:insideV w:val="none" w:color="auto" w:sz="0" w:space="0"/>
         </w:tblBorders>
         <w:tblLayout w:type="fixed"/>
         <w:tblLook w:val="04A0" w:firstRow="1" w:lastRow="0" w:firstColumn="1" w:lastColumn="0" w:noHBand="0" w:noVBand="1"/>
@@ -1986,7 +1986,7 @@
           <w:alias w:val="#Nav: /Conceptos"/>
           <w:tag w:val="#Nav: HG_ReporteCFDI/50516"/>
           <w:id w:val="-489794963"/>
-          <w15:dataBinding w:prefixMappings="xmlns:ns0='urn:microsoft-dynamics-nav/reports/HG_ReporteCFDI/50516/' " w:xpath="/ns0:NavWordReportXmlPart[1]/ns0:Conceptos" w:storeItemID="{8EF8AC63-E5FB-4CC1-8216-28CFD77E3EBC}"/>
+          <w15:dataBinding w:prefixMappings="xmlns:ns0='urn:microsoft-dynamics-nav/reports/HG_ReporteCFDI/50516/'" w:xpath="/ns0:NavWordReportXmlPart[1]/ns0:Conceptos" w:storeItemID="{8EF8AC63-E5FB-4CC1-8216-28CFD77E3EBC}"/>
           <w15:repeatingSection/>
         </w:sdtPr>
         <w:sdtEndPr/>
@@ -2517,12 +2517,12 @@
         <w:tblpPr w:leftFromText="141" w:rightFromText="141" w:vertAnchor="text" w:horzAnchor="margin" w:tblpXSpec="center" w:tblpY="165"/>
         <w:tblW w:w="11497" w:type="dxa"/>
         <w:tblBorders>
-          <w:top w:val="none" w:sz="0" w:space="0" w:color="auto"/>
-          <w:left w:val="none" w:sz="0" w:space="0" w:color="auto"/>
-          <w:bottom w:val="none" w:sz="0" w:space="0" w:color="auto"/>
-          <w:right w:val="none" w:sz="0" w:space="0" w:color="auto"/>
-          <w:insideH w:val="none" w:sz="0" w:space="0" w:color="auto"/>
-          <w:insideV w:val="none" w:sz="0" w:space="0" w:color="auto"/>
+          <w:top w:val="none" w:color="auto" w:sz="0" w:space="0"/>
+          <w:left w:val="none" w:color="auto" w:sz="0" w:space="0"/>
+          <w:bottom w:val="none" w:color="auto" w:sz="0" w:space="0"/>
+          <w:right w:val="none" w:color="auto" w:sz="0" w:space="0"/>
+          <w:insideH w:val="none" w:color="auto" w:sz="0" w:space="0"/>
+          <w:insideV w:val="none" w:color="auto" w:sz="0" w:space="0"/>
         </w:tblBorders>
         <w:tblLayout w:type="fixed"/>
         <w:tblLook w:val="04A0" w:firstRow="1" w:lastRow="0" w:firstColumn="1" w:lastColumn="0" w:noHBand="0" w:noVBand="1"/>
@@ -2595,7 +2595,7 @@
           <w:alias w:val="#Nav: /PedimentosTable"/>
           <w:tag w:val="#Nav: HG_ReporteCFDI/50516"/>
           <w:id w:val="1008714498"/>
-          <w15:dataBinding w:prefixMappings="xmlns:ns0='urn:microsoft-dynamics-nav/reports/HG_ReporteCFDI/50516/' " w:xpath="/ns0:NavWordReportXmlPart[1]/ns0:PedimentosTable" w:storeItemID="{8EF8AC63-E5FB-4CC1-8216-28CFD77E3EBC}"/>
+          <w15:dataBinding w:prefixMappings="xmlns:ns0='urn:microsoft-dynamics-nav/reports/HG_ReporteCFDI/50516/'" w:xpath="/ns0:NavWordReportXmlPart[1]/ns0:PedimentosTable" w:storeItemID="{8EF8AC63-E5FB-4CC1-8216-28CFD77E3EBC}"/>
           <w15:repeatingSection/>
         </w:sdtPr>
         <w:sdtEndPr>
@@ -2722,12 +2722,12 @@
         <w:tblpPr w:leftFromText="141" w:rightFromText="141" w:vertAnchor="text" w:horzAnchor="margin" w:tblpXSpec="center" w:tblpY="165"/>
         <w:tblW w:w="11506" w:type="dxa"/>
         <w:tblBorders>
-          <w:top w:val="none" w:sz="0" w:space="0" w:color="auto"/>
-          <w:left w:val="none" w:sz="0" w:space="0" w:color="auto"/>
-          <w:bottom w:val="none" w:sz="0" w:space="0" w:color="auto"/>
-          <w:right w:val="none" w:sz="0" w:space="0" w:color="auto"/>
-          <w:insideH w:val="none" w:sz="0" w:space="0" w:color="auto"/>
-          <w:insideV w:val="none" w:sz="0" w:space="0" w:color="auto"/>
+          <w:top w:val="none" w:color="auto" w:sz="0" w:space="0"/>
+          <w:left w:val="none" w:color="auto" w:sz="0" w:space="0"/>
+          <w:bottom w:val="none" w:color="auto" w:sz="0" w:space="0"/>
+          <w:right w:val="none" w:color="auto" w:sz="0" w:space="0"/>
+          <w:insideH w:val="none" w:color="auto" w:sz="0" w:space="0"/>
+          <w:insideV w:val="none" w:color="auto" w:sz="0" w:space="0"/>
         </w:tblBorders>
         <w:tblLayout w:type="fixed"/>
         <w:tblLook w:val="04A0" w:firstRow="1" w:lastRow="0" w:firstColumn="1" w:lastColumn="0" w:noHBand="0" w:noVBand="1"/>
@@ -2901,12 +2901,12 @@
         <w:tblpPr w:leftFromText="141" w:rightFromText="141" w:vertAnchor="page" w:horzAnchor="margin" w:tblpXSpec="center" w:tblpY="10581"/>
         <w:tblW w:w="11501" w:type="dxa"/>
         <w:tblBorders>
-          <w:top w:val="none" w:sz="0" w:space="0" w:color="auto"/>
-          <w:left w:val="none" w:sz="0" w:space="0" w:color="auto"/>
-          <w:bottom w:val="none" w:sz="0" w:space="0" w:color="auto"/>
-          <w:right w:val="none" w:sz="0" w:space="0" w:color="auto"/>
-          <w:insideH w:val="none" w:sz="0" w:space="0" w:color="auto"/>
-          <w:insideV w:val="none" w:sz="0" w:space="0" w:color="auto"/>
+          <w:top w:val="none" w:color="auto" w:sz="0" w:space="0"/>
+          <w:left w:val="none" w:color="auto" w:sz="0" w:space="0"/>
+          <w:bottom w:val="none" w:color="auto" w:sz="0" w:space="0"/>
+          <w:right w:val="none" w:color="auto" w:sz="0" w:space="0"/>
+          <w:insideH w:val="none" w:color="auto" w:sz="0" w:space="0"/>
+          <w:insideV w:val="none" w:color="auto" w:sz="0" w:space="0"/>
         </w:tblBorders>
         <w:tblLayout w:type="fixed"/>
         <w:tblLook w:val="04A0" w:firstRow="1" w:lastRow="0" w:firstColumn="1" w:lastColumn="0" w:noHBand="0" w:noVBand="1"/>
@@ -2941,7 +2941,7 @@
                 <w:szCs w:val="16"/>
               </w:rPr>
             </w:pPr>
-            <w:bookmarkStart w:id="0" w:name="_Hlk40785923"/>
+            <w:bookmarkStart w:name="_Hlk40785923" w:id="0"/>
             <w:r>
               <w:rPr>
                 <w:b/>
@@ -4517,7 +4517,7 @@
 </file>
 
 <file path=word/footer1.xml><?xml version="1.0" encoding="utf-8"?>
-<w:ftr xmlns:wpc="http://schemas.microsoft.com/office/word/2010/wordprocessingCanvas" xmlns:cx="http://schemas.microsoft.com/office/drawing/2014/chartex" xmlns:cx1="http://schemas.microsoft.com/office/drawing/2015/9/8/chartex" xmlns:cx2="http://schemas.microsoft.com/office/drawing/2015/10/21/chartex" xmlns:cx3="http://schemas.microsoft.com/office/drawing/2016/5/9/chartex" xmlns:cx4="http://schemas.microsoft.com/office/drawing/2016/5/10/chartex" xmlns:cx5="http://schemas.microsoft.com/office/drawing/2016/5/11/chartex" xmlns:cx6="http://schemas.microsoft.com/office/drawing/2016/5/12/chartex" xmlns:cx7="http://schemas.microsoft.com/office/drawing/2016/5/13/chartex" xmlns:cx8="http://schemas.microsoft.com/office/drawing/2016/5/14/chartex" xmlns:mc="http://schemas.openxmlformats.org/markup-compatibility/2006" xmlns:aink="http://schemas.microsoft.com/office/drawing/2016/ink" xmlns:am3d="http://schemas.microsoft.com/office/drawing/2017/model3d" xmlns:o="urn:schemas-microsoft-com:office:office" xmlns:r="http://schemas.openxmlformats.org/officeDocument/2006/relationships" xmlns:m="http://schemas.openxmlformats.org/officeDocument/2006/math" xmlns:v="urn:schemas-microsoft-com:vml" xmlns:wp14="http://schemas.microsoft.com/office/word/2010/wordprocessingDrawing" xmlns:wp="http://schemas.openxmlformats.org/drawingml/2006/wordprocessingDrawing" xmlns:w10="urn:schemas-microsoft-com:office:word" xmlns:w="http://schemas.openxmlformats.org/wordprocessingml/2006/main" xmlns:w14="http://schemas.microsoft.com/office/word/2010/wordml" xmlns:w15="http://schemas.microsoft.com/office/word/2012/wordml" xmlns:w16cex="http://schemas.microsoft.com/office/word/2018/wordml/cex" xmlns:w16cid="http://schemas.microsoft.com/office/word/2016/wordml/cid" xmlns:w16="http://schemas.microsoft.com/office/word/2018/wordml" xmlns:w16se="http://schemas.microsoft.com/office/word/2015/wordml/symex" xmlns:wpg="http://schemas.microsoft.com/office/word/2010/wordprocessingGroup" xmlns:wpi="http://schemas.microsoft.com/office/word/2010/wordprocessingInk" xmlns:wne="http://schemas.microsoft.com/office/word/2006/wordml" xmlns:wps="http://schemas.microsoft.com/office/word/2010/wordprocessingShape" mc:Ignorable="w14 w15 w16se w16cid w16 w16cex wp14">
+<w:ftr xmlns:a="http://schemas.openxmlformats.org/drawingml/2006/main" xmlns:wpc="http://schemas.microsoft.com/office/word/2010/wordprocessingCanvas" xmlns:cx="http://schemas.microsoft.com/office/drawing/2014/chartex" xmlns:cx1="http://schemas.microsoft.com/office/drawing/2015/9/8/chartex" xmlns:cx2="http://schemas.microsoft.com/office/drawing/2015/10/21/chartex" xmlns:cx3="http://schemas.microsoft.com/office/drawing/2016/5/9/chartex" xmlns:cx4="http://schemas.microsoft.com/office/drawing/2016/5/10/chartex" xmlns:cx5="http://schemas.microsoft.com/office/drawing/2016/5/11/chartex" xmlns:cx6="http://schemas.microsoft.com/office/drawing/2016/5/12/chartex" xmlns:cx7="http://schemas.microsoft.com/office/drawing/2016/5/13/chartex" xmlns:cx8="http://schemas.microsoft.com/office/drawing/2016/5/14/chartex" xmlns:mc="http://schemas.openxmlformats.org/markup-compatibility/2006" xmlns:aink="http://schemas.microsoft.com/office/drawing/2016/ink" xmlns:am3d="http://schemas.microsoft.com/office/drawing/2017/model3d" xmlns:o="urn:schemas-microsoft-com:office:office" xmlns:r="http://schemas.openxmlformats.org/officeDocument/2006/relationships" xmlns:m="http://schemas.openxmlformats.org/officeDocument/2006/math" xmlns:v="urn:schemas-microsoft-com:vml" xmlns:wp14="http://schemas.microsoft.com/office/word/2010/wordprocessingDrawing" xmlns:wp="http://schemas.openxmlformats.org/drawingml/2006/wordprocessingDrawing" xmlns:w10="urn:schemas-microsoft-com:office:word" xmlns:w="http://schemas.openxmlformats.org/wordprocessingml/2006/main" xmlns:w14="http://schemas.microsoft.com/office/word/2010/wordml" xmlns:w15="http://schemas.microsoft.com/office/word/2012/wordml" xmlns:w16cex="http://schemas.microsoft.com/office/word/2018/wordml/cex" xmlns:w16cid="http://schemas.microsoft.com/office/word/2016/wordml/cid" xmlns:w16="http://schemas.microsoft.com/office/word/2018/wordml" xmlns:w16se="http://schemas.microsoft.com/office/word/2015/wordml/symex" xmlns:wpg="http://schemas.microsoft.com/office/word/2010/wordprocessingGroup" xmlns:wpi="http://schemas.microsoft.com/office/word/2010/wordprocessingInk" xmlns:wne="http://schemas.microsoft.com/office/word/2006/wordml" xmlns:wps="http://schemas.microsoft.com/office/word/2010/wordprocessingShape" mc:Ignorable="w14 w15 w16se w16cid w16 w16cex wp14">
   <w:p>
     <w:pPr>
       <w:pStyle w:val="Footer"/>
@@ -4656,7 +4656,7 @@
 </file>
 
 <file path=word/header1.xml><?xml version="1.0" encoding="utf-8"?>
-<w:hdr xmlns:wpc="http://schemas.microsoft.com/office/word/2010/wordprocessingCanvas" xmlns:cx="http://schemas.microsoft.com/office/drawing/2014/chartex" xmlns:cx1="http://schemas.microsoft.com/office/drawing/2015/9/8/chartex" xmlns:cx2="http://schemas.microsoft.com/office/drawing/2015/10/21/chartex" xmlns:cx3="http://schemas.microsoft.com/office/drawing/2016/5/9/chartex" xmlns:cx4="http://schemas.microsoft.com/office/drawing/2016/5/10/chartex" xmlns:cx5="http://schemas.microsoft.com/office/drawing/2016/5/11/chartex" xmlns:cx6="http://schemas.microsoft.com/office/drawing/2016/5/12/chartex" xmlns:cx7="http://schemas.microsoft.com/office/drawing/2016/5/13/chartex" xmlns:cx8="http://schemas.microsoft.com/office/drawing/2016/5/14/chartex" xmlns:mc="http://schemas.openxmlformats.org/markup-compatibility/2006" xmlns:aink="http://schemas.microsoft.com/office/drawing/2016/ink" xmlns:am3d="http://schemas.microsoft.com/office/drawing/2017/model3d" xmlns:o="urn:schemas-microsoft-com:office:office" xmlns:r="http://schemas.openxmlformats.org/officeDocument/2006/relationships" xmlns:m="http://schemas.openxmlformats.org/officeDocument/2006/math" xmlns:v="urn:schemas-microsoft-com:vml" xmlns:wp14="http://schemas.microsoft.com/office/word/2010/wordprocessingDrawing" xmlns:wp="http://schemas.openxmlformats.org/drawingml/2006/wordprocessingDrawing" xmlns:w10="urn:schemas-microsoft-com:office:word" xmlns:w="http://schemas.openxmlformats.org/wordprocessingml/2006/main" xmlns:w14="http://schemas.microsoft.com/office/word/2010/wordml" xmlns:w15="http://schemas.microsoft.com/office/word/2012/wordml" xmlns:w16cex="http://schemas.microsoft.com/office/word/2018/wordml/cex" xmlns:w16cid="http://schemas.microsoft.com/office/word/2016/wordml/cid" xmlns:w16="http://schemas.microsoft.com/office/word/2018/wordml" xmlns:w16se="http://schemas.microsoft.com/office/word/2015/wordml/symex" xmlns:wpg="http://schemas.microsoft.com/office/word/2010/wordprocessingGroup" xmlns:wpi="http://schemas.microsoft.com/office/word/2010/wordprocessingInk" xmlns:wne="http://schemas.microsoft.com/office/word/2006/wordml" xmlns:wps="http://schemas.microsoft.com/office/word/2010/wordprocessingShape" mc:Ignorable="w14 w15 w16se w16cid w16 w16cex wp14">
+<w:hdr xmlns:a="http://schemas.openxmlformats.org/drawingml/2006/main" xmlns:wpc="http://schemas.microsoft.com/office/word/2010/wordprocessingCanvas" xmlns:cx="http://schemas.microsoft.com/office/drawing/2014/chartex" xmlns:cx1="http://schemas.microsoft.com/office/drawing/2015/9/8/chartex" xmlns:cx2="http://schemas.microsoft.com/office/drawing/2015/10/21/chartex" xmlns:cx3="http://schemas.microsoft.com/office/drawing/2016/5/9/chartex" xmlns:cx4="http://schemas.microsoft.com/office/drawing/2016/5/10/chartex" xmlns:cx5="http://schemas.microsoft.com/office/drawing/2016/5/11/chartex" xmlns:cx6="http://schemas.microsoft.com/office/drawing/2016/5/12/chartex" xmlns:cx7="http://schemas.microsoft.com/office/drawing/2016/5/13/chartex" xmlns:cx8="http://schemas.microsoft.com/office/drawing/2016/5/14/chartex" xmlns:mc="http://schemas.openxmlformats.org/markup-compatibility/2006" xmlns:aink="http://schemas.microsoft.com/office/drawing/2016/ink" xmlns:am3d="http://schemas.microsoft.com/office/drawing/2017/model3d" xmlns:o="urn:schemas-microsoft-com:office:office" xmlns:r="http://schemas.openxmlformats.org/officeDocument/2006/relationships" xmlns:m="http://schemas.openxmlformats.org/officeDocument/2006/math" xmlns:v="urn:schemas-microsoft-com:vml" xmlns:wp14="http://schemas.microsoft.com/office/word/2010/wordprocessingDrawing" xmlns:wp="http://schemas.openxmlformats.org/drawingml/2006/wordprocessingDrawing" xmlns:w10="urn:schemas-microsoft-com:office:word" xmlns:w="http://schemas.openxmlformats.org/wordprocessingml/2006/main" xmlns:w14="http://schemas.microsoft.com/office/word/2010/wordml" xmlns:w15="http://schemas.microsoft.com/office/word/2012/wordml" xmlns:w16cex="http://schemas.microsoft.com/office/word/2018/wordml/cex" xmlns:w16cid="http://schemas.microsoft.com/office/word/2016/wordml/cid" xmlns:w16="http://schemas.microsoft.com/office/word/2018/wordml" xmlns:w16se="http://schemas.microsoft.com/office/word/2015/wordml/symex" xmlns:wpg="http://schemas.microsoft.com/office/word/2010/wordprocessingGroup" xmlns:wpi="http://schemas.microsoft.com/office/word/2010/wordprocessingInk" xmlns:wne="http://schemas.microsoft.com/office/word/2006/wordml" xmlns:wps="http://schemas.microsoft.com/office/word/2010/wordprocessingShape" mc:Ignorable="w14 w15 w16se w16cid w16 w16cex wp14">
   <w:p>
     <w:pPr>
       <w:pStyle w:val="Header"/>
@@ -6270,7 +6270,9 @@
 </a:theme>
 </file>
 
-<file path=customXml/item1.xml>��< ? x m l   v e r s i o n = " 1 . 0 "   e n c o d i n g = " u t f - 1 6 " ? > < N a v W o r d R e p o r t X m l P a r t   x m l n s = " u r n : m i c r o s o f t - d y n a m i c s - n a v / r e p o r t s / H G _ R e p o r t e C F D I / 5 0 5 1 6 / " > +<file path=customXml/item1.xml>��< ? x m l   v e r s i o n = " 1 . 0 "   e n c o d i n g = " u t f - 1 6 " ? > + 
+ < N a v W o r d R e p o r t X m l P a r t   x m l n s = " u r n : m i c r o s o f t - d y n a m i c s - n a v / r e p o r t s / H G _ R e p o r t e C F D I / 5 0 5 1 6 / " >   
      < t e m p o r a l >   
@@ -6324,13 +6326,7 @@
  
          < R f c R e c e p t o r > R f c R e c e p t o r < / R f c R e c e p t o r >   
-         < S e l l o D i g i t a l C F D > & l t ; ? x m l   v e r s i o n = " 1 . 0 "   s t a n d a l o n e = " y e s " ? & g t ; - 
- & l t ; ? m s o - a p p l i c a t i o n   p r o g i d = " W o r d . D o c u m e n t " ? & g t ; - 
- & l t ; p k g : p a c k a g e   x m l n s : p k g = " h t t p : / / s c h e m a s . m i c r o s o f t . c o m / o f f i c e / 2 0 0 6 / x m l P a c k a g e " & g t ; & l t ; p k g : p a r t   p k g : n a m e = " / _ r e l s / . r e l s "   p k g : c o n t e n t T y p e = " a p p l i c a t i o n / v n d . o p e n x m l f o r m a t s - p a c k a g e . r e l a t i o n s h i p s + x m l "   p k g : p a d d i n g = " 5 1 2 " & g t ; & l t ; p k g : x m l D a t a & g t ; & l t ; R e l a t i o n s h i p s   x m l n s = " h t t p : / / s c h e m a s . o p e n x m l f o r m a t s . o r g / p a c k a g e / 2 0 0 6 / r e l a t i o n s h i p s " & g t ; & l t ; R e l a t i o n s h i p   I d = " r I d 1 "   T y p e = " h t t p : / / s c h e m a s . o p e n x m l f o r m a t s . o r g / o f f i c e D o c u m e n t / 2 0 0 6 / r e l a t i o n s h i p s / o f f i c e D o c u m e n t "   T a r g e t = " w o r d / d o c u m e n t . x m l " / & g t ; & l t ; / R e l a t i o n s h i p s & g t ; & l t ; / p k g : x m l D a t a & g t ; & l t ; / p k g : p a r t & g t ; & l t ; p k g : p a r t   p k g : n a m e = " / w o r d / d o c u m e n t . x m l "   p k g : c o n t e n t T y p e = " a p p l i c a t i o n / v n d . o p e n x m l f o r m a t s - o f f i c e d o c u m e n t . w o r d p r o c e s s i n g m l . d o c u m e n t . m a i n + x m l " & g t ; & l t ; p k g : x m l D a t a & g t ; & l t ; w : d o c u m e n t   x m l n s : w p c = " h t t p : / / s c h e m a s . m i c r o s o f t . c o m / o f f i c e / w o r d / 2 0 1 0 / w o r d p r o c e s s i n g C a n v a s "   x m l n s : c x = " h t t p : / / s c h e m a s . m i c r o s o f t . c o m / o f f i c e / d r a w i n g / 2 0 1 4 / c h a r t e x "   x m l n s : c x 1 = " h t t p : / / s c h e m a s . m i c r o s o f t . c o m / o f f i c e / d r a w i n g / 2 0 1 5 / 9 / 8 / c h a r t e x "   x m l n s : c x 2 = " h t t p : / / s c h e m a s . m i c r o s o f t . c o m / o f f i c e / d r a w i n g / 2 0 1 5 / 1 0 / 2 1 / c h a r t e x "   x m l n s : c x 3 = " h t t p : / / s c h e m a s . m i c r o s o f t . c o m / o f f i c e / d r a w i n g / 2 0 1 6 / 5 / 9 / c h a r t e x "   x m l n s : c x 4 = " h t t p : / / s c h e m a s . m i c r o s o f t . c o m / o f f i c e / d r a w i n g / 2 0 1 6 / 5 / 1 0 / c h a r t e x "   x m l n s : c x 5 = " h t t p : / / s c h e m a s . m i c r o s o f t . c o m / o f f i c e / d r a w i n g / 2 0 1 6 / 5 / 1 1 / c h a r t e x "   x m l n s : c x 6 = " h t t p : / / s c h e m a s . m i c r o s o f t . c o m / o f f i c e / d r a w i n g / 2 0 1 6 / 5 / 1 2 / c h a r t e x "   x m l n s : c x 7 = " h t t p : / / s c h e m a s . m i c r o s o f t . c o m / o f f i c e / d r a w i n g / 2 0 1 6 / 5 / 1 3 / c h a r t e x "   x m l n s : c x 8 = " h t t p : / / s c h e m a s . m i c r o s o f t . c o m / o f f i c e / d r a w i n g / 2 0 1 6 / 5 / 1 4 / c h a r t e x "   x m l n s : m c = " h t t p : / / s c h e m a s . o p e n x m l f o r m a t s . o r g / m a r k u p - c o m p a t i b i l i t y / 2 0 0 6 "   x m l n s : a i n k = " h t t p : / / s c h e m a s . m i c r o s o f t . c o m / o f f i c e / d r a w i n g / 2 0 1 6 / i n k "   x m l n s : a m 3 d = " h t t p : / / s c h e m a s . m i c r o s o f t . c o m / o f f i c e / d r a w i n g / 2 0 1 7 / m o d e l 3 d "   x m l n s : o = " u r n : s c h e m a s - m i c r o s o f t - c o m : o f f i c e : o f f i c e "   x m l n s : r = " h t t p : / / s c h e m a s . o p e n x m l f o r m a t s . o r g / o f f i c e D o c u m e n t / 2 0 0 6 / r e l a t i o n s h i p s "   x m l n s : m = " h t t p : / / s c h e m a s . o p e n x m l f o r m a t s . o r g / o f f i c e D o c u m e n t / 2 0 0 6 / m a t h "   x m l n s : v = " u r n : s c h e m a s - m i c r o s o f t - c o m : v m l "   x m l n s : w p 1 4 = " h t t p : / / s c h e m a s . m i c r o s o f t . c o m / o f f i c e / w o r d / 2 0 1 0 / w o r d p r o c e s s i n g D r a w i n g "   x m l n s : w p = " h t t p : / / s c h e m a s . o p e n x m l f o r m a t s . o r g / d r a w i n g m l / 2 0 0 6 / w o r d p r o c e s s i n g D r a w i n g "   x m l n s : w 1 0 = " u r n : s c h e m a s - m i c r o s o f t - c o m : o f f i c e : w o r d "   x m l n s : w = " h t t p : / / s c h e m a s . o p e n x m l f o r m a t s . o r g / w o r d p r o c e s s i n g m l / 2 0 0 6 / m a i n "   x m l n s : w 1 4 = " h t t p : / / s c h e m a s . m i c r o s o f t . c o m / o f f i c e / w o r d / 2 0 1 0 / w o r d m l "   x m l n s : w 1 5 = " h t t p : / / s c h e m a s . m i c r o s o f t . c o m / o f f i c e / w o r d / 2 0 1 2 / w o r d m l "   x m l n s : w 1 6 c e x = " h t t p : / / s c h e m a s . m i c r o s o f t . c o m / o f f i c e / w o r d / 2 0 1 8 / w o r d m l / c e x "   x m l n s : w 1 6 c i d = " h t t p : / / s c h e m a s . m i c r o s o f t . c o m / o f f i c e / w o r d / 2 0 1 6 / w o r d m l / c i d "   x m l n s : w 1 6 = " h t t p : / / s c h e m a s . m i c r o s o f t . c o m / o f f i c e / w o r d / 2 0 1 8 / w o r d m l "   x m l n s : w 1 6 s e = " h t t p : / / s c h e m a s . m i c r o s o f t . c o m / o f f i c e / w o r d / 2 0 1 5 / w o r d m l / s y m e x "   x m l n s : w p g = " h t t p : / / s c h e m a s . m i c r o s o f t . c o m / o f f i c e / w o r d / 2 0 1 0 / w o r d p r o c e s s i n g G r o u p "   x m l n s : w p i = " h t t p : / / s c h e m a s . m i c r o s o f t . c o m / o f f i c e / w o r d / 2 0 1 0 / w o r d p r o c e s s i n g I n k "   x m l n s : w n e = " h t t p : / / s c h e m a s . m i c r o s o f t . c o m / o f f i c e / w o r d / 2 0 0 6 / w o r d m l "   x m l n s : w p s = " h t t p : / / s c h e m a s . m i c r o s o f t . c o m / o f f i c e / w o r d / 2 0 1 0 / w o r d p r o c e s s i n g S h a p e "   m c : I g n o r a b l e = " w 1 4   w 1 5   w 1 6 s e   w 1 6 c i d   w 1 6   w 1 6 c e x   w p 1 4 " & g t ; & l t ; w : b o d y & g t ; & l t ; w : p   w : r s i d R = " 0 0 0 0 0 0 0 0 "   w : r s i d R D e f a u l t = " 0 0 7 0 0 4 F 4 " & g t ; & l t ; w : r & g t ; & l t ; w : r P r & g t ; & l t ; w : s z   w : v a l = " 1 2 " / & g t ; & l t ; w : s z C s   w : v a l = " 1 2 " / & g t ; & l t ; / w : r P r & g t ; & l t ; w : t & g t ; S e l l o D i g i t a l C F D & l t ; / w : t & g t ; & l t ; / w : r & g t ; & l t ; / w : p & g t ; & l t ; w : s e c t P r   w : r s i d R = " 0 0 0 0 0 0 0 0 " & g t ; & l t ; w : p g S z   w : w = " 1 2 2 4 0 "   w : h = " 1 5 8 4 0 " / & g t ; & l t ; w : p g M a r   w : t o p = " 1 4 4 0 "   w : r i g h t = " 1 4 4 0 "   w : b o t t o m = " 1 4 4 0 "   w : l e f t = " 1 4 4 0 "   w : h e a d e r = " 7 2 0 "   w : f o o t e r = " 7 2 0 "   w : g u t t e r = " 0 " / & g t ; & l t ; w : c o l s   w : s p a c e = " 7 2 0 " / & g t ; & l t ; / w : s e c t P r & g t ; & l t ; / w : b o d y & g t ; & l t ; / w : d o c u m e n t & g t ; & l t ; / p k g : x m l D a t a & g t ; & l t ; / p k g : p a r t & g t ; & l t ; p k g : p a r t   p k g : n a m e = " / w o r d / _ r e l s / d o c u m e n t . x m l . r e l s "   p k g : c o n t e n t T y p e = " a p p l i c a t i o n / v n d . o p e n x m l f o r m a t s - p a c k a g e . r e l a t i o n s h i p s + x m l "   p k g : p a d d i n g = " 2 5 6 " & g t ; & l t ; p k g : x m l D a t a & g t ; & l t ; R e l a t i o n s h i p s   x m l n s = " h t t p : / / s c h e m a s . o p e n x m l f o r m a t s . o r g / p a c k a g e / 2 0 0 6 / r e l a t i o n s h i p s " & g t ; & l t ; R e l a t i o n s h i p   I d = " r I d 1 "   T y p e = " h t t p : / / s c h e m a s . o p e n x m l f o r m a t s . o r g / o f f i c e D o c u m e n t / 2 0 0 6 / r e l a t i o n s h i p s / s t y l e s "   T a r g e t = " s t y l e s . x m l " / & g t ; & l t ; / R e l a t i o n s h i p s & g t ; & l t ; / p k g : x m l D a t a & g t ; & l t ; / p k g : p a r t & g t ; & l t ; p k g : p a r t   p k g : n a m e = " / w o r d / s t y l e s . x m l "   p k g : c o n t e n t T y p e = " a p p l i c a t i o n / v n d . o p e n x m l f o r m a t s - o f f i c e d o c u m e n t . w o r d p r o c e s s i n g m l . s t y l e s + x m l " & g t ; & l t ; p k g : x m l D a t a & g t ; & l t ; w : s t y l e s   x m l n s : m c = " h t t p : / / s c h e m a s . o p e n x m l f o r m a t s . o r g / m a r k u p - c o m p a t i b i l i t y / 2 0 0 6 "   x m l n s : r = " h t t p : / / s c h e m a s . o p e n x m l f o r m a t s . o r g / o f f i c e D o c u m e n t / 2 0 0 6 / r e l a t i o n s h i p s "   x m l n s : w = " h t t p : / / s c h e m a s . o p e n x m l f o r m a t s . o r g / w o r d p r o c e s s i n g m l / 2 0 0 6 / m a i n "   x m l n s : w 1 4 = " h t t p : / / s c h e m a s . m i c r o s o f t . c o m / o f f i c e / w o r d / 2 0 1 0 / w o r d m l "   x m l n s : w 1 5 = " h t t p : / / s c h e m a s . m i c r o s o f t . c o m / o f f i c e / w o r d / 2 0 1 2 / w o r d m l "   x m l n s : w 1 6 c e x = " h t t p : / / s c h e m a s . m i c r o s o f t . c o m / o f f i c e / w o r d / 2 0 1 8 / w o r d m l / c e x "   x m l n s : w 1 6 c i d = " h t t p : / / s c h e m a s . m i c r o s o f t . c o m / o f f i c e / w o r d / 2 0 1 6 / w o r d m l / c i d "   x m l n s : w 1 6 = " h t t p : / / s c h e m a s . m i c r o s o f t . c o m / o f f i c e / w o r d / 2 0 1 8 / w o r d m l "   x m l n s : w 1 6 s e = " h t t p : / / s c h e m a s . m i c r o s o f t . c o m / o f f i c e / w o r d / 2 0 1 5 / w o r d m l / s y m e x "   m c : I g n o r a b l e = " w 1 4   w 1 5   w 1 6 s e   w 1 6 c i d   w 1 6   w 1 6 c e x " & g t ; & l t ; w : d o c D e f a u l t s & g t ; & l t ; w : r P r D e f a u l t & g t ; & l t ; w : r P r & g t ; & l t ; w : r F o n t s   w : a s c i i T h e m e = " m i n o r H A n s i "   w : e a s t A s i a T h e m e = " m i n o r E a s t A s i a "   w : h A n s i T h e m e = " m i n o r H A n s i "   w : c s t h e m e = " m i n o r B i d i " / & g t ; & l t ; w : s z   w : v a l = " 2 2 " / & g t ; & l t ; w : s z C s   w : v a l = " 2 2 " / & g t ; & l t ; w : l a n g   w : v a l = " e n - U S "   w : e a s t A s i a = " e n - U S "   w : b i d i = " a r - S A " / & g t ; & l t ; / w : r P r & g t ; & l t ; / w : r P r D e f a u l t & g t ; & l t ; w : p P r D e f a u l t & g t ; & l t ; w : p P r & g t ; & l t ; w : s p a c i n g   w : a f t e r = " 1 6 0 "   w : l i n e = " 2 5 9 "   w : l i n e R u l e = " a u t o " / & g t ; & l t ; / w : p P r & g t ; & l t ; / w : p P r D e f a u l t & g t ; & l t ; / w : d o c D e f a u l t s & g t ; & l t ; w : s t y l e   w : t y p e = " p a r a g r a p h "   w : d e f a u l t = " 1 "   w : s t y l e I d = " N o r m a l " & g t ; & l t ; w : n a m e   w : v a l = " N o r m a l " / & g t ; & l t ; w : q F o r m a t / & g t ; & l t ; / w : s t y l e & g t ; & l t ; w : s t y l e   w : t y p e = " c h a r a c t e r "   w : d e f a u l t = " 1 "   w : s t y l e I d = " D e f a u l t P a r a g r a p h F o n t " & g t ; & l t ; w : n a m e   w : v a l = " D e f a u l t   P a r a g r a p h   F o n t " / & g t ; & l t ; w : u i P r i o r i t y   w : v a l = " 1 " / & g t ; & l t ; w : s e m i H i d d e n / & g t ; & l t ; w : u n h i d e W h e n U s e d / & g t ; & l t ; / w : s t y l e & g t ; & l t ; w : s t y l e   w : t y p e = " t a b l e "   w : d e f a u l t = " 1 "   w : s t y l e I d = " T a b l e N o r m a l " & g t ; & l t ; w : n a m e   w : v a l = " N o r m a l   T a b l e " / & g t ; & l t ; w : u i P r i o r i t y   w : v a l = " 9 9 " / & g t ; & l t ; w : s e m i H i d d e n / & g t ; & l t ; w : u n h i d e W h e n U s e d / & g t ; & l t ; w : t b l P r & g t ; & l t ; w : t b l I n d   w : w = " 0 "   w : t y p e = " d x a " / & g t ; & l t ; w : t b l C e l l M a r & g t ; & l t ; w : t o p   w : w = " 0 "   w : t y p e = " d x a " / & g t ; & l t ; w : l e f t   w : w = " 1 0 8 "   w : t y p e = " d x a " / & g t ; & l t ; w : b o t t o m   w : w = " 0 "   w : t y p e = " d x a " / & g t ; & l t ; w : r i g h t   w : w = " 1 0 8 "   w : t y p e = " d x a " / & g t ; & l t ; / w : t b l C e l l M a r & g t ; & l t ; / w : t b l P r & g t ; & l t ; / w : s t y l e & g t ; & l t ; w : s t y l e   w : t y p e = " n u m b e r i n g "   w : d e f a u l t = " 1 "   w : s t y l e I d = " N o L i s t " & g t ; & l t ; w : n a m e   w : v a l = " N o   L i s t " / & g t ; & l t ; w : u i P r i o r i t y   w : v a l = " 9 9 " / & g t ; & l t ; w : s e m i H i d d e n / & g t ; & l t ; w : u n h i d e W h e n U s e d / & g t ; & l t ; / w : s t y l e & g t ; & l t ; w : s t y l e   w : t y p e = " t a b l e "   w : s t y l e I d = " T a b l e G r i d " & g t ; & l t ; w : n a m e   w : v a l = " T a b l e   G r i d " / & g t ; & l t ; w : b a s e d O n   w : v a l = " T a b l e N o r m a l " / & g t ; & l t ; w : u i P r i o r i t y   w : v a l = " 3 9 " / & g t ; & l t ; w : r s i d   w : v a l = " 0 0 E 5 0 F 2 C " / & g t ; & l t ; w : p P r & g t ; & l t ; w : s p a c i n g   w : a f t e r = " 0 "   w : l i n e = " 2 4 0 "   w : l i n e R u l e = " a u t o " / & g t ; & l t ; / w : p P r & g t ; & l t ; w : r P r & g t ; & l t ; w : r F o n t s   w : e a s t A s i a T h e m e = " m i n o r H A n s i " / & g t ; & l t ; w : l a n g   w : v a l = " e s - M X " / & g t ; & l t ; / w : r P r & g t ; & l t ; w : t b l P r & g t ; & l t ; w : t b l B o r d e r s & g t ; & l t ; w : t o p   w : v a l = " s i n g l e "   w : s z = " 4 "   w : s p a c e = " 0 "   w : c o l o r = " a u t o " / & g t ; & l t ; w : l e f t   w : v a l = " s i n g l e "   w : s z = " 4 "   w : s p a c e = " 0 "   w : c o l o r = " a u t o " / & g t ; & l t ; w : b o t t o m   w : v a l = " s i n g l e "   w : s z = " 4 "   w : s p a c e = " 0 "   w : c o l o r = " a u t o " / & g t ; & l t ; w : r i g h t   w : v a l = " s i n g l e "   w : s z = " 4 "   w : s p a c e = " 0 "   w : c o l o r = " a u t o " / & g t ; & l t ; w : i n s i d e H   w : v a l = " s i n g l e "   w : s z = " 4 "   w : s p a c e = " 0 "   w : c o l o r = " a u t o " / & g t ; & l t ; w : i n s i d e V   w : v a l = " s i n g l e "   w : s z = " 4 "   w : s p a c e = " 0 "   w : c o l o r = " a u t o " / & g t ; & l t ; / w : t b l B o r d e r s & g t ; & l t ; / w : t b l P r & g t ; & l t ; / w : s t y l e & g t ; & l t ; w : s t y l e   w : t y p e = " p a r a g r a p h "   w : s t y l e I d = " H e a d e r " & g t ; & l t ; w : n a m e   w : v a l = " h e a d e r " / & g t ; & l t ; w : b a s e d O n   w : v a l = " N o r m a l " / & g t ; & l t ; w : l i n k   w : v a l = " H e a d e r C h a r " / & g t ; & l t ; w : u i P r i o r i t y   w : v a l = " 9 9 " / & g t ; & l t ; w : u n h i d e W h e n U s e d / & g t ; & l t ; w : r s i d   w : v a l = " 0 0 E 5 0 F 2 C " / & g t ; & l t ; w : p P r & g t ; & l t ; w : t a b s & g t ; & l t ; w : t a b   w : v a l = " c e n t e r "   w : p o s = " 4 6 8 0 " / & g t ; & l t ; w : t a b   w : v a l = " r i g h t "   w : p o s = " 9 3 6 0 " / & g t ; & l t ; / w : t a b s & g t ; & l t ; w : s p a c i n g   w : a f t e r = " 0 "   w : l i n e = " 2 4 0 "   w : l i n e R u l e = " a u t o " / & g t ; & l t ; / w : p P r & g t ; & l t ; w : r P r & g t ; & l t ; w : r F o n t s   w : e a s t A s i a T h e m e = " m i n o r H A n s i " / & g t ; & l t ; w : l a n g   w : v a l = " e s - M X " / & g t ; & l t ; / w : r P r & g t ; & l t ; / w : s t y l e & g t ; & l t ; w : s t y l e   w : t y p e = " c h a r a c t e r "   w : c u s t o m S t y l e = " 1 "   w : s t y l e I d = " H e a d e r C h a r " & g t ; & l t ; w : n a m e   w : v a l = " H e a d e r   C h a r " / & g t ; & l t ; w : b a s e d O n   w : v a l = " D e f a u l t P a r a g r a p h F o n t " / & g t ; & l t ; w : l i n k   w : v a l = " H e a d e r " / & g t ; & l t ; w : u i P r i o r i t y   w : v a l = " 9 9 " / & g t ; & l t ; w : r s i d   w : v a l = " 0 0 E 5 0 F 2 C " / & g t ; & l t ; w : r P r & g t ; & l t ; w : r F o n t s   w : e a s t A s i a T h e m e = " m i n o r H A n s i " / & g t ; & l t ; w : l a n g   w : v a l = " e s - M X " / & g t ; & l t ; / w : r P r & g t ; & l t ; / w : s t y l e & g t ; & l t ; w : s t y l e   w : t y p e = " p a r a g r a p h "   w : s t y l e I d = " F o o t e r " & g t ; & l t ; w : n a m e   w : v a l = " f o o t e r " / & g t ; & l t ; w : b a s e d O n   w : v a l = " N o r m a l " / & g t ; & l t ; w : l i n k   w : v a l = " F o o t e r C h a r " / & g t ; & l t ; w : u i P r i o r i t y   w : v a l = " 9 9 " / & g t ; & l t ; w : u n h i d e W h e n U s e d / & g t ; & l t ; w : r s i d   w : v a l = " 0 0 E 5 0 F 2 C " / & g t ; & l t ; w : p P r & g t ; & l t ; w : t a b s & g t ; & l t ; w : t a b   w : v a l = " c e n t e r "   w : p o s = " 4 6 8 0 " / & g t ; & l t ; w : t a b   w : v a l = " r i g h t "   w : p o s = " 9 3 6 0 " / & g t ; & l t ; / w : t a b s & g t ; & l t ; w : s p a c i n g   w : a f t e r = " 0 "   w : l i n e = " 2 4 0 "   w : l i n e R u l e = " a u t o " / & g t ; & l t ; / w : p P r & g t ; & l t ; w : r P r & g t ; & l t ; w : r F o n t s   w : e a s t A s i a T h e m e = " m i n o r H A n s i " / & g t ; & l t ; w : l a n g   w : v a l = " e s - M X " / & g t ; & l t ; / w : r P r & g t ; & l t ; / w : s t y l e & g t ; & l t ; w : s t y l e   w : t y p e = " c h a r a c t e r "   w : c u s t o m S t y l e = " 1 "   w : s t y l e I d = " F o o t e r C h a r " & g t ; & l t ; w : n a m e   w : v a l = " F o o t e r   C h a r " / & g t ; & l t ; w : b a s e d O n   w : v a l = " D e f a u l t P a r a g r a p h F o n t " / & g t ; & l t ; w : l i n k   w : v a l = " F o o t e r " / & g t ; & l t ; w : u i P r i o r i t y   w : v a l = " 9 9 " / & g t ; & l t ; w : r s i d   w : v a l = " 0 0 E 5 0 F 2 C " / & g t ; & l t ; w : r P r & g t ; & l t ; w : r F o n t s   w : e a s t A s i a T h e m e = " m i n o r H A n s i " / & g t ; & l t ; w : l a n g   w : v a l = " e s - M X " / & g t ; & l t ; / w : r P r & g t ; & l t ; / w : s t y l e & g t ; & l t ; w : s t y l e   w : t y p e = " c h a r a c t e r "   w : s t y l e I d = " P l a c e h o l d e r T e x t " & g t ; & l t ; w : n a m e   w : v a l = " P l a c e h o l d e r   T e x t " / & g t ; & l t ; w : b a s e d O n   w : v a l = " D e f a u l t P a r a g r a p h F o n t " / & g t ; & l t ; w : u i P r i o r i t y   w : v a l = " 9 9 " / & g t ; & l t ; w : s e m i H i d d e n / & g t ; & l t ; w : r s i d   w : v a l = " 0 0 E 5 0 F 2 C " / & g t ; & l t ; w : r P r & g t ; & l t ; w : c o l o r   w : v a l = " 8 0 8 0 8 0 " / & g t ; & l t ; / w : r P r & g t ; & l t ; / w : s t y l e & g t ; & l t ; / w : s t y l e s & g t ; & l t ; / p k g : x m l D a t a & g t ; & l t ; / p k g : p a r t & g t ; & l t ; / p k g : p a c k a g e & g t ; - 
- < / S e l l o D i g i t a l C F D > +         < S e l l o D i g i t a l C F D > S e l l o D i g i t a l C F D < / S e l l o D i g i t a l C F D >   
          < S e l l o S A T > S e l l o S A T < / S e l l o S A T >   
